--- a/Nhom11-lt-web-nc-java_btl_noidung-3.docx
+++ b/Nhom11-lt-web-nc-java_btl_noidung-3.docx
@@ -7881,23 +7881,21 @@
           </w:pPr>
         </w:pPrChange>
       </w:pPr>
-      <w:bookmarkStart w:id="350" w:name="_GoBack"/>
-      <w:bookmarkEnd w:id="350"/>
     </w:p>
     <w:p>
       <w:pPr>
         <w:pStyle w:val="Heading3"/>
         <w:rPr>
-          <w:ins w:id="351" w:author="Minh Đức Lê" w:date="2018-04-06T20:06:00Z"/>
-        </w:rPr>
-        <w:pPrChange w:id="352" w:author="Minh Đức Lê" w:date="2018-04-06T20:05:00Z">
+          <w:ins w:id="350" w:author="Minh Đức Lê" w:date="2018-04-06T20:06:00Z"/>
+        </w:rPr>
+        <w:pPrChange w:id="351" w:author="Minh Đức Lê" w:date="2018-04-06T20:05:00Z">
           <w:pPr>
             <w:pStyle w:val="Heading2"/>
           </w:pPr>
         </w:pPrChange>
       </w:pPr>
-      <w:bookmarkStart w:id="353" w:name="_Toc510808707"/>
-      <w:ins w:id="354" w:author="Minh Đức Lê" w:date="2018-04-06T20:05:00Z">
+      <w:bookmarkStart w:id="352" w:name="_Toc510808707"/>
+      <w:ins w:id="353" w:author="Minh Đức Lê" w:date="2018-04-06T20:05:00Z">
         <w:r>
           <w:rPr>
             <w:szCs w:val="28"/>
@@ -7905,7 +7903,7 @@
           <w:t>Yêu cầu phi chức năng</w:t>
         </w:r>
       </w:ins>
-      <w:bookmarkEnd w:id="353"/>
+      <w:bookmarkEnd w:id="352"/>
     </w:p>
     <w:p>
       <w:pPr>
@@ -7915,15 +7913,15 @@
           <w:numId w:val="49"/>
         </w:numPr>
         <w:rPr>
-          <w:ins w:id="355" w:author="Minh Đức Lê" w:date="2018-04-06T20:06:00Z"/>
-        </w:rPr>
-        <w:pPrChange w:id="356" w:author="Minh Đức Lê" w:date="2018-04-06T20:06:00Z">
+          <w:ins w:id="354" w:author="Minh Đức Lê" w:date="2018-04-06T20:06:00Z"/>
+        </w:rPr>
+        <w:pPrChange w:id="355" w:author="Minh Đức Lê" w:date="2018-04-06T20:06:00Z">
           <w:pPr>
             <w:pStyle w:val="Heading2"/>
           </w:pPr>
         </w:pPrChange>
       </w:pPr>
-      <w:ins w:id="357" w:author="Minh Đức Lê" w:date="2018-04-06T20:06:00Z">
+      <w:ins w:id="356" w:author="Minh Đức Lê" w:date="2018-04-06T20:06:00Z">
         <w:r>
           <w:t>Trang web đẹp mắt, thâm thiện người dùng</w:t>
         </w:r>
@@ -7937,30 +7935,30 @@
           <w:numId w:val="49"/>
         </w:numPr>
         <w:rPr>
-          <w:ins w:id="358" w:author="Minh Đức Lê" w:date="2018-04-06T20:07:00Z"/>
-        </w:rPr>
-        <w:pPrChange w:id="359" w:author="Minh Đức Lê" w:date="2018-04-06T20:06:00Z">
+          <w:ins w:id="357" w:author="Minh Đức Lê" w:date="2018-04-06T20:07:00Z"/>
+        </w:rPr>
+        <w:pPrChange w:id="358" w:author="Minh Đức Lê" w:date="2018-04-06T20:06:00Z">
           <w:pPr>
             <w:pStyle w:val="Heading2"/>
           </w:pPr>
         </w:pPrChange>
       </w:pPr>
-      <w:ins w:id="360" w:author="Minh Đức Lê" w:date="2018-04-06T20:06:00Z">
+      <w:ins w:id="359" w:author="Minh Đức Lê" w:date="2018-04-06T20:06:00Z">
         <w:r>
           <w:t>Dễ dàng thao tác</w:t>
         </w:r>
       </w:ins>
-      <w:ins w:id="361" w:author="Minh Đức Lê" w:date="2018-04-06T20:07:00Z">
+      <w:ins w:id="360" w:author="Minh Đức Lê" w:date="2018-04-06T20:07:00Z">
         <w:r>
           <w:t xml:space="preserve"> 1 chức năng ( tầm </w:t>
         </w:r>
       </w:ins>
-      <w:ins w:id="362" w:author="Minh Đức Lê" w:date="2018-04-06T20:08:00Z">
+      <w:ins w:id="361" w:author="Minh Đức Lê" w:date="2018-04-06T20:08:00Z">
         <w:r>
           <w:t>15</w:t>
         </w:r>
       </w:ins>
-      <w:ins w:id="363" w:author="Minh Đức Lê" w:date="2018-04-06T20:07:00Z">
+      <w:ins w:id="362" w:author="Minh Đức Lê" w:date="2018-04-06T20:07:00Z">
         <w:r>
           <w:t xml:space="preserve"> giây 1 thao tác)</w:t>
         </w:r>
@@ -7974,15 +7972,15 @@
           <w:numId w:val="49"/>
         </w:numPr>
         <w:rPr>
-          <w:ins w:id="364" w:author="Minh Đức Lê" w:date="2018-04-06T20:06:00Z"/>
-        </w:rPr>
-        <w:pPrChange w:id="365" w:author="Minh Đức Lê" w:date="2018-04-06T20:06:00Z">
+          <w:ins w:id="363" w:author="Minh Đức Lê" w:date="2018-04-06T20:06:00Z"/>
+        </w:rPr>
+        <w:pPrChange w:id="364" w:author="Minh Đức Lê" w:date="2018-04-06T20:06:00Z">
           <w:pPr>
             <w:pStyle w:val="Heading2"/>
           </w:pPr>
         </w:pPrChange>
       </w:pPr>
-      <w:ins w:id="366" w:author="Minh Đức Lê" w:date="2018-04-06T20:08:00Z">
+      <w:ins w:id="365" w:author="Minh Đức Lê" w:date="2018-04-06T20:08:00Z">
         <w:r>
           <w:t>Trang quản lý rõ ràng, dễ dàng tìm kiếm và xử lý dữ liệu trong vòng 10 giây</w:t>
         </w:r>
@@ -7992,14 +7990,14 @@
       <w:pPr>
         <w:ind w:firstLine="0"/>
         <w:rPr>
-          <w:ins w:id="367" w:author="Minh Đức Lê" w:date="2018-04-06T20:05:00Z"/>
-          <w:rPrChange w:id="368" w:author="Minh Đức Lê" w:date="2018-04-06T20:06:00Z">
+          <w:ins w:id="366" w:author="Minh Đức Lê" w:date="2018-04-06T20:05:00Z"/>
+          <w:rPrChange w:id="367" w:author="Minh Đức Lê" w:date="2018-04-06T20:06:00Z">
             <w:rPr>
-              <w:ins w:id="369" w:author="Minh Đức Lê" w:date="2018-04-06T20:05:00Z"/>
+              <w:ins w:id="368" w:author="Minh Đức Lê" w:date="2018-04-06T20:05:00Z"/>
             </w:rPr>
           </w:rPrChange>
         </w:rPr>
-        <w:pPrChange w:id="370" w:author="Minh Đức Lê" w:date="2018-04-06T20:07:00Z">
+        <w:pPrChange w:id="369" w:author="Minh Đức Lê" w:date="2018-04-06T20:07:00Z">
           <w:pPr>
             <w:pStyle w:val="Heading2"/>
           </w:pPr>
@@ -8014,14 +8012,14 @@
           <w:numId w:val="49"/>
         </w:numPr>
         <w:rPr>
-          <w:del w:id="371" w:author="Minh Đức Lê" w:date="2018-04-06T20:05:00Z"/>
-          <w:rPrChange w:id="372" w:author="Minh Đức Lê" w:date="2018-04-06T20:01:00Z">
+          <w:del w:id="370" w:author="Minh Đức Lê" w:date="2018-04-06T20:05:00Z"/>
+          <w:rPrChange w:id="371" w:author="Minh Đức Lê" w:date="2018-04-06T20:01:00Z">
             <w:rPr>
-              <w:del w:id="373" w:author="Minh Đức Lê" w:date="2018-04-06T20:05:00Z"/>
+              <w:del w:id="372" w:author="Minh Đức Lê" w:date="2018-04-06T20:05:00Z"/>
             </w:rPr>
           </w:rPrChange>
         </w:rPr>
-        <w:pPrChange w:id="374" w:author="Minh Đức Lê" w:date="2018-04-06T20:03:00Z">
+        <w:pPrChange w:id="373" w:author="Minh Đức Lê" w:date="2018-04-06T20:03:00Z">
           <w:pPr>
             <w:pStyle w:val="Heading2"/>
           </w:pPr>
@@ -8031,10 +8029,10 @@
     <w:p>
       <w:pPr>
         <w:rPr>
-          <w:del w:id="375" w:author="Minh Đức Lê" w:date="2018-04-06T20:01:00Z"/>
-        </w:rPr>
-      </w:pPr>
-      <w:del w:id="376" w:author="Minh Đức Lê" w:date="2018-04-06T20:01:00Z">
+          <w:del w:id="374" w:author="Minh Đức Lê" w:date="2018-04-06T20:01:00Z"/>
+        </w:rPr>
+      </w:pPr>
+      <w:del w:id="375" w:author="Minh Đức Lê" w:date="2018-04-06T20:01:00Z">
         <w:r>
           <w:delText xml:space="preserve">Phần này ghi nhận và mô tả lại hệ thống sau khi thu thập thông tin, thu nhận yêu cầu. </w:delText>
         </w:r>
@@ -8060,13 +8058,13 @@
         <w:pStyle w:val="Heading1"/>
         <w:jc w:val="both"/>
       </w:pPr>
-      <w:bookmarkStart w:id="377" w:name="_Toc510808708"/>
+      <w:bookmarkStart w:id="376" w:name="_Toc510808708"/>
       <w:bookmarkEnd w:id="2"/>
       <w:r>
         <w:lastRenderedPageBreak/>
         <w:t>: CƠ SỞ LÝ THUYẾT</w:t>
       </w:r>
-      <w:bookmarkEnd w:id="377"/>
+      <w:bookmarkEnd w:id="376"/>
     </w:p>
     <w:p>
       <w:r>
@@ -8109,22 +8107,22 @@
       <w:pPr>
         <w:pStyle w:val="Heading2"/>
       </w:pPr>
-      <w:bookmarkStart w:id="378" w:name="_Toc510808709"/>
+      <w:bookmarkStart w:id="377" w:name="_Toc510808709"/>
       <w:r>
         <w:t>Hướng dẫn sử dụng mẫu đồ án tốt nghiệp</w:t>
       </w:r>
       <w:r>
         <w:t xml:space="preserve"> (</w:t>
       </w:r>
-      <w:bookmarkStart w:id="379" w:name="_Toc169424240"/>
+      <w:bookmarkStart w:id="378" w:name="_Toc169424240"/>
       <w:r>
         <w:t>Tiêu đề mục</w:t>
       </w:r>
-      <w:bookmarkEnd w:id="379"/>
+      <w:bookmarkEnd w:id="378"/>
       <w:r>
         <w:t xml:space="preserve"> – Style Heading 2)</w:t>
       </w:r>
-      <w:bookmarkEnd w:id="378"/>
+      <w:bookmarkEnd w:id="377"/>
     </w:p>
     <w:p>
       <w:r>
@@ -8352,10 +8350,10 @@
             <v:path o:extrusionok="f" gradientshapeok="t" o:connecttype="rect"/>
             <o:lock v:ext="edit" aspectratio="t"/>
           </v:shapetype>
-          <v:shape id="_x0000_i1025" type="#_x0000_t75" style="width:364.4pt;height:159.05pt" o:ole="">
+          <v:shape id="_x0000_i1025" type="#_x0000_t75" style="width:364.5pt;height:159pt" o:ole="">
             <v:imagedata r:id="rId11" o:title=""/>
           </v:shape>
-          <o:OLEObject Type="Embed" ProgID="PBrush" ShapeID="_x0000_i1025" DrawAspect="Content" ObjectID="_1584728915" r:id="rId12"/>
+          <o:OLEObject Type="Embed" ProgID="PBrush" ShapeID="_x0000_i1025" DrawAspect="Content" ObjectID="_1585601306" r:id="rId12"/>
         </w:object>
       </w:r>
     </w:p>
@@ -8367,10 +8365,10 @@
       </w:pPr>
       <w:r>
         <w:object w:dxaOrig="4186" w:dyaOrig="2175">
-          <v:shape id="_x0000_i1026" type="#_x0000_t75" style="width:209.1pt;height:109.55pt" o:ole="">
+          <v:shape id="_x0000_i1026" type="#_x0000_t75" style="width:209.25pt;height:109.5pt" o:ole="">
             <v:imagedata r:id="rId13" o:title=""/>
           </v:shape>
-          <o:OLEObject Type="Embed" ProgID="PBrush" ShapeID="_x0000_i1026" DrawAspect="Content" ObjectID="_1584728916" r:id="rId14"/>
+          <o:OLEObject Type="Embed" ProgID="PBrush" ShapeID="_x0000_i1026" DrawAspect="Content" ObjectID="_1585601307" r:id="rId14"/>
         </w:object>
       </w:r>
     </w:p>
@@ -8378,7 +8376,7 @@
       <w:pPr>
         <w:pStyle w:val="Caption"/>
       </w:pPr>
-      <w:bookmarkStart w:id="380" w:name="_Toc502784479"/>
+      <w:bookmarkStart w:id="379" w:name="_Toc502784479"/>
       <w:r>
         <w:t xml:space="preserve">Hình  </w:t>
       </w:r>
@@ -8404,7 +8402,7 @@
       <w:r>
         <w:t xml:space="preserve"> Thao tác cập nhật mục lục</w:t>
       </w:r>
-      <w:bookmarkEnd w:id="380"/>
+      <w:bookmarkEnd w:id="379"/>
     </w:p>
     <w:p>
       <w:pPr>
@@ -8657,14 +8655,14 @@
       <w:pPr>
         <w:pStyle w:val="Heading3"/>
       </w:pPr>
-      <w:bookmarkStart w:id="381" w:name="_Toc510808710"/>
+      <w:bookmarkStart w:id="380" w:name="_Toc510808710"/>
       <w:r>
         <w:t>Cách chèn nhãn cho bảng biểu</w:t>
       </w:r>
       <w:r>
         <w:t xml:space="preserve"> và hình vẽ</w:t>
       </w:r>
-      <w:bookmarkEnd w:id="381"/>
+      <w:bookmarkEnd w:id="380"/>
     </w:p>
     <w:p>
       <w:r>
@@ -8715,10 +8713,10 @@
       </w:pPr>
       <w:r>
         <w:object w:dxaOrig="8834" w:dyaOrig="6884">
-          <v:shape id="_x0000_i1027" type="#_x0000_t75" style="width:410.1pt;height:318.7pt" o:ole="">
+          <v:shape id="_x0000_i1027" type="#_x0000_t75" style="width:410.25pt;height:318.75pt" o:ole="">
             <v:imagedata r:id="rId15" o:title=""/>
           </v:shape>
-          <o:OLEObject Type="Embed" ProgID="PBrush" ShapeID="_x0000_i1027" DrawAspect="Content" ObjectID="_1584728917" r:id="rId16"/>
+          <o:OLEObject Type="Embed" ProgID="PBrush" ShapeID="_x0000_i1027" DrawAspect="Content" ObjectID="_1585601308" r:id="rId16"/>
         </w:object>
       </w:r>
     </w:p>
@@ -8726,7 +8724,7 @@
       <w:pPr>
         <w:pStyle w:val="Caption"/>
       </w:pPr>
-      <w:bookmarkStart w:id="382" w:name="_Toc502784480"/>
+      <w:bookmarkStart w:id="381" w:name="_Toc502784480"/>
       <w:r>
         <w:t xml:space="preserve">Hình  </w:t>
       </w:r>
@@ -8752,7 +8750,7 @@
       <w:r>
         <w:t xml:space="preserve"> Cách chèn nhãn cho hình</w:t>
       </w:r>
-      <w:bookmarkEnd w:id="382"/>
+      <w:bookmarkEnd w:id="381"/>
     </w:p>
     <w:p/>
     <w:p>
@@ -8771,10 +8769,10 @@
       </w:pPr>
       <w:r>
         <w:object w:dxaOrig="4619" w:dyaOrig="3661">
-          <v:shape id="_x0000_i1028" type="#_x0000_t75" style="width:231.65pt;height:182.2pt" o:ole="">
+          <v:shape id="_x0000_i1028" type="#_x0000_t75" style="width:231.75pt;height:182.25pt" o:ole="">
             <v:imagedata r:id="rId17" o:title=""/>
           </v:shape>
-          <o:OLEObject Type="Embed" ProgID="PBrush" ShapeID="_x0000_i1028" DrawAspect="Content" ObjectID="_1584728918" r:id="rId18"/>
+          <o:OLEObject Type="Embed" ProgID="PBrush" ShapeID="_x0000_i1028" DrawAspect="Content" ObjectID="_1585601309" r:id="rId18"/>
         </w:object>
       </w:r>
     </w:p>
@@ -8782,7 +8780,7 @@
       <w:pPr>
         <w:pStyle w:val="Caption"/>
       </w:pPr>
-      <w:bookmarkStart w:id="383" w:name="_Toc502784481"/>
+      <w:bookmarkStart w:id="382" w:name="_Toc502784481"/>
       <w:r>
         <w:t xml:space="preserve">Hình  </w:t>
       </w:r>
@@ -8811,7 +8809,7 @@
       <w:r>
         <w:t>Cách tạo một nhãn mới</w:t>
       </w:r>
-      <w:bookmarkEnd w:id="383"/>
+      <w:bookmarkEnd w:id="382"/>
     </w:p>
     <w:p>
       <w:r>
@@ -8883,10 +8881,10 @@
       </w:pPr>
       <w:r>
         <w:object w:dxaOrig="7109" w:dyaOrig="5594">
-          <v:shape id="_x0000_i1029" type="#_x0000_t75" style="width:355pt;height:280.5pt" o:ole="">
+          <v:shape id="_x0000_i1029" type="#_x0000_t75" style="width:354.75pt;height:280.5pt" o:ole="">
             <v:imagedata r:id="rId19" o:title=""/>
           </v:shape>
-          <o:OLEObject Type="Embed" ProgID="PBrush" ShapeID="_x0000_i1029" DrawAspect="Content" ObjectID="_1584728919" r:id="rId20"/>
+          <o:OLEObject Type="Embed" ProgID="PBrush" ShapeID="_x0000_i1029" DrawAspect="Content" ObjectID="_1585601310" r:id="rId20"/>
         </w:object>
       </w:r>
     </w:p>
@@ -8894,7 +8892,7 @@
       <w:pPr>
         <w:pStyle w:val="Caption"/>
       </w:pPr>
-      <w:bookmarkStart w:id="384" w:name="_Toc502784482"/>
+      <w:bookmarkStart w:id="383" w:name="_Toc502784482"/>
       <w:r>
         <w:t xml:space="preserve">Hình  </w:t>
       </w:r>
@@ -8920,7 +8918,7 @@
       <w:r>
         <w:t xml:space="preserve"> Cách tham chiếu đến một nhãn</w:t>
       </w:r>
-      <w:bookmarkEnd w:id="384"/>
+      <w:bookmarkEnd w:id="383"/>
     </w:p>
     <w:p/>
     <w:p/>
@@ -9013,8 +9011,8 @@
       <w:pPr>
         <w:pStyle w:val="Caption"/>
       </w:pPr>
-      <w:bookmarkStart w:id="385" w:name="_Toc502784483"/>
-      <w:bookmarkStart w:id="386" w:name="_Toc169424241"/>
+      <w:bookmarkStart w:id="384" w:name="_Toc502784483"/>
+      <w:bookmarkStart w:id="385" w:name="_Toc169424241"/>
       <w:r>
         <w:t xml:space="preserve">Bảng </w:t>
       </w:r>
@@ -9040,26 +9038,26 @@
       <w:r>
         <w:t xml:space="preserve"> Tên bảng</w:t>
       </w:r>
+      <w:bookmarkEnd w:id="384"/>
+    </w:p>
+    <w:p>
+      <w:pPr>
+        <w:pStyle w:val="Caption"/>
+      </w:pPr>
+    </w:p>
+    <w:p>
+      <w:pPr>
+        <w:pStyle w:val="Heading3"/>
+      </w:pPr>
+      <w:bookmarkStart w:id="386" w:name="_Toc510808711"/>
       <w:bookmarkEnd w:id="385"/>
-    </w:p>
-    <w:p>
-      <w:pPr>
-        <w:pStyle w:val="Caption"/>
-      </w:pPr>
-    </w:p>
-    <w:p>
-      <w:pPr>
-        <w:pStyle w:val="Heading3"/>
-      </w:pPr>
-      <w:bookmarkStart w:id="387" w:name="_Toc510808711"/>
+      <w:r>
+        <w:t>H</w:t>
+      </w:r>
+      <w:r>
+        <w:t>ướng dẫn chèn công thức và nhãn</w:t>
+      </w:r>
       <w:bookmarkEnd w:id="386"/>
-      <w:r>
-        <w:t>H</w:t>
-      </w:r>
-      <w:r>
-        <w:t>ướng dẫn chèn công thức và nhãn</w:t>
-      </w:r>
-      <w:bookmarkEnd w:id="387"/>
     </w:p>
     <w:tbl>
       <w:tblPr>
@@ -9093,10 +9091,10 @@
                 <w:position w:val="-30"/>
               </w:rPr>
               <w:object w:dxaOrig="1219" w:dyaOrig="720">
-                <v:shape id="_x0000_i1030" type="#_x0000_t75" style="width:61.35pt;height:36.95pt" o:ole="">
+                <v:shape id="_x0000_i1030" type="#_x0000_t75" style="width:61.5pt;height:36.75pt" o:ole="">
                   <v:imagedata r:id="rId21" o:title=""/>
                 </v:shape>
-                <o:OLEObject Type="Embed" ProgID="Equation.DSMT4" ShapeID="_x0000_i1030" DrawAspect="Content" ObjectID="_1584728920" r:id="rId22"/>
+                <o:OLEObject Type="Embed" ProgID="Equation.DSMT4" ShapeID="_x0000_i1030" DrawAspect="Content" ObjectID="_1585601311" r:id="rId22"/>
               </w:object>
             </w:r>
           </w:p>
@@ -9112,7 +9110,7 @@
               <w:ind w:firstLine="0"/>
               <w:jc w:val="right"/>
             </w:pPr>
-            <w:bookmarkStart w:id="388" w:name="_Ref262309719"/>
+            <w:bookmarkStart w:id="387" w:name="_Ref262309719"/>
             <w:r>
               <w:t>(</w:t>
             </w:r>
@@ -9138,7 +9136,7 @@
             <w:r>
               <w:t>)</w:t>
             </w:r>
-            <w:bookmarkEnd w:id="388"/>
+            <w:bookmarkEnd w:id="387"/>
           </w:p>
         </w:tc>
       </w:tr>
@@ -9204,14 +9202,14 @@
       <w:pPr>
         <w:pStyle w:val="Heading2"/>
         <w:rPr>
-          <w:ins w:id="389" w:author="Minh Đức Lê" w:date="2018-04-08T08:38:00Z"/>
+          <w:ins w:id="388" w:author="Minh Đức Lê" w:date="2018-04-08T08:38:00Z"/>
           <w:lang w:val="vi-VN"/>
         </w:rPr>
-        <w:pPrChange w:id="390" w:author="Minh Đức Lê" w:date="2018-04-08T08:38:00Z">
+        <w:pPrChange w:id="389" w:author="Minh Đức Lê" w:date="2018-04-08T08:38:00Z">
           <w:pPr/>
         </w:pPrChange>
       </w:pPr>
-      <w:ins w:id="391" w:author="Minh Đức Lê" w:date="2018-04-08T08:38:00Z">
+      <w:ins w:id="390" w:author="Minh Đức Lê" w:date="2018-04-08T08:38:00Z">
         <w:r>
           <w:rPr>
             <w:lang w:val="vi-VN"/>
@@ -9223,7 +9221,7 @@
     <w:p>
       <w:pPr>
         <w:rPr>
-          <w:ins w:id="392" w:author="Minh Đức Lê" w:date="2018-04-08T08:38:00Z"/>
+          <w:ins w:id="391" w:author="Minh Đức Lê" w:date="2018-04-08T08:38:00Z"/>
           <w:lang w:val="vi-VN"/>
         </w:rPr>
       </w:pPr>
@@ -9231,11 +9229,11 @@
     <w:p>
       <w:pPr>
         <w:rPr>
-          <w:ins w:id="393" w:author="Minh Đức Lê" w:date="2018-04-08T08:42:00Z"/>
+          <w:ins w:id="392" w:author="Minh Đức Lê" w:date="2018-04-08T08:42:00Z"/>
           <w:lang w:val="vi-VN"/>
         </w:rPr>
       </w:pPr>
-      <w:ins w:id="394" w:author="Minh Đức Lê" w:date="2018-04-08T08:39:00Z">
+      <w:ins w:id="393" w:author="Minh Đức Lê" w:date="2018-04-08T08:39:00Z">
         <w:r>
           <w:rPr>
             <w:lang w:val="vi-VN"/>
@@ -9249,7 +9247,7 @@
           <w:t>ữ  hoàn to</w:t>
         </w:r>
       </w:ins>
-      <w:ins w:id="395" w:author="Minh Đức Lê" w:date="2018-04-08T08:40:00Z">
+      <w:ins w:id="394" w:author="Minh Đức Lê" w:date="2018-04-08T08:40:00Z">
         <w:r>
           <w:rPr>
             <w:lang w:val="vi-VN"/>
@@ -9257,7 +9255,7 @@
           <w:t>àn hướng đối tượng. Ngôn ngữ đa nền cho phép một chương trình có thể thực thi trên các hệ điều hành khác nhau (MS Windows, UNIS, Linux)</w:t>
         </w:r>
       </w:ins>
-      <w:ins w:id="396" w:author="Minh Đức Lê" w:date="2018-04-08T08:41:00Z">
+      <w:ins w:id="395" w:author="Minh Đức Lê" w:date="2018-04-08T08:41:00Z">
         <w:r>
           <w:rPr>
             <w:lang w:val="vi-VN"/>
@@ -9265,7 +9263,7 @@
           <w:t xml:space="preserve"> mà không phải biên dịch lại chương trình. Phương châm của java là “Viết một lần, </w:t>
         </w:r>
       </w:ins>
-      <w:ins w:id="397" w:author="Minh Đức Lê" w:date="2018-04-08T08:42:00Z">
+      <w:ins w:id="396" w:author="Minh Đức Lê" w:date="2018-04-08T08:42:00Z">
         <w:r>
           <w:rPr>
             <w:lang w:val="vi-VN"/>
@@ -9277,7 +9275,7 @@
     <w:p>
       <w:pPr>
         <w:rPr>
-          <w:ins w:id="398" w:author="Minh Đức Lê" w:date="2018-04-08T08:42:00Z"/>
+          <w:ins w:id="397" w:author="Minh Đức Lê" w:date="2018-04-08T08:42:00Z"/>
           <w:lang w:val="vi-VN"/>
         </w:rPr>
       </w:pPr>
@@ -9285,11 +9283,11 @@
     <w:p>
       <w:pPr>
         <w:rPr>
-          <w:ins w:id="399" w:author="Minh Đức Lê" w:date="2018-04-08T08:44:00Z"/>
+          <w:ins w:id="398" w:author="Minh Đức Lê" w:date="2018-04-08T08:44:00Z"/>
           <w:lang w:val="vi-VN"/>
         </w:rPr>
       </w:pPr>
-      <w:ins w:id="400" w:author="Minh Đức Lê" w:date="2018-04-08T08:42:00Z">
+      <w:ins w:id="399" w:author="Minh Đức Lê" w:date="2018-04-08T08:42:00Z">
         <w:r>
           <w:rPr>
             <w:lang w:val="vi-VN"/>
@@ -9297,7 +9295,7 @@
           <w:t xml:space="preserve">Ngôn ngữ đa luồng, cho phép </w:t>
         </w:r>
       </w:ins>
-      <w:ins w:id="401" w:author="Minh Đức Lê" w:date="2018-04-08T08:43:00Z">
+      <w:ins w:id="400" w:author="Minh Đức Lê" w:date="2018-04-08T08:43:00Z">
         <w:r>
           <w:rPr>
             <w:lang w:val="vi-VN"/>
@@ -9305,7 +9303,7 @@
           <w:t xml:space="preserve">trong một chương trình có thể có nhiều luồng điều khiển được thực thi song song nhau, rất hữu </w:t>
         </w:r>
       </w:ins>
-      <w:ins w:id="402" w:author="Minh Đức Lê" w:date="2018-04-08T08:44:00Z">
+      <w:ins w:id="401" w:author="Minh Đức Lê" w:date="2018-04-08T08:44:00Z">
         <w:r>
           <w:rPr>
             <w:lang w:val="vi-VN"/>
@@ -9317,7 +9315,7 @@
     <w:p>
       <w:pPr>
         <w:rPr>
-          <w:ins w:id="403" w:author="Minh Đức Lê" w:date="2018-04-08T08:44:00Z"/>
+          <w:ins w:id="402" w:author="Minh Đức Lê" w:date="2018-04-08T08:44:00Z"/>
           <w:lang w:val="vi-VN"/>
         </w:rPr>
       </w:pPr>
@@ -9325,11 +9323,11 @@
     <w:p>
       <w:pPr>
         <w:rPr>
-          <w:ins w:id="404" w:author="Minh Đức Lê" w:date="2018-04-08T08:46:00Z"/>
+          <w:ins w:id="403" w:author="Minh Đức Lê" w:date="2018-04-08T08:46:00Z"/>
           <w:lang w:val="vi-VN"/>
         </w:rPr>
       </w:pPr>
-      <w:ins w:id="405" w:author="Minh Đức Lê" w:date="2018-04-08T08:44:00Z">
+      <w:ins w:id="404" w:author="Minh Đức Lê" w:date="2018-04-08T08:44:00Z">
         <w:r>
           <w:rPr>
             <w:lang w:val="vi-VN"/>
@@ -9337,7 +9335,7 @@
           <w:t xml:space="preserve">Ngôn ngữ phân tán, cho phép trong các đối tượng của một </w:t>
         </w:r>
       </w:ins>
-      <w:ins w:id="406" w:author="Minh Đức Lê" w:date="2018-04-08T08:45:00Z">
+      <w:ins w:id="405" w:author="Minh Đức Lê" w:date="2018-04-08T08:45:00Z">
         <w:r>
           <w:rPr>
             <w:lang w:val="vi-VN"/>
@@ -9345,7 +9343,7 @@
           <w:t>ứng dụng được phân bố và thực thi trên các máy tính kh</w:t>
         </w:r>
       </w:ins>
-      <w:ins w:id="407" w:author="Minh Đức Lê" w:date="2018-04-08T08:46:00Z">
+      <w:ins w:id="406" w:author="Minh Đức Lê" w:date="2018-04-08T08:46:00Z">
         <w:r>
           <w:rPr>
             <w:lang w:val="vi-VN"/>
@@ -9357,7 +9355,7 @@
     <w:p>
       <w:pPr>
         <w:rPr>
-          <w:ins w:id="408" w:author="Minh Đức Lê" w:date="2018-04-08T08:47:00Z"/>
+          <w:ins w:id="407" w:author="Minh Đức Lê" w:date="2018-04-08T08:47:00Z"/>
           <w:lang w:val="vi-VN"/>
         </w:rPr>
       </w:pPr>
@@ -9365,11 +9363,11 @@
     <w:p>
       <w:pPr>
         <w:rPr>
-          <w:ins w:id="409" w:author="Minh Đức Lê" w:date="2018-04-08T08:48:00Z"/>
+          <w:ins w:id="408" w:author="Minh Đức Lê" w:date="2018-04-08T08:48:00Z"/>
           <w:lang w:val="vi-VN"/>
         </w:rPr>
       </w:pPr>
-      <w:ins w:id="410" w:author="Minh Đức Lê" w:date="2018-04-08T08:47:00Z">
+      <w:ins w:id="409" w:author="Minh Đức Lê" w:date="2018-04-08T08:47:00Z">
         <w:r>
           <w:rPr>
             <w:lang w:val="vi-VN"/>
@@ -9377,7 +9375,7 @@
           <w:t>Ngôn ngữ động, cho phép mã lệnh của một chương trình được tải từ một m</w:t>
         </w:r>
       </w:ins>
-      <w:ins w:id="411" w:author="Minh Đức Lê" w:date="2018-04-08T08:48:00Z">
+      <w:ins w:id="410" w:author="Minh Đức Lê" w:date="2018-04-08T08:48:00Z">
         <w:r>
           <w:rPr>
             <w:lang w:val="vi-VN"/>
@@ -9389,7 +9387,7 @@
     <w:p>
       <w:pPr>
         <w:rPr>
-          <w:ins w:id="412" w:author="Minh Đức Lê" w:date="2018-04-08T08:48:00Z"/>
+          <w:ins w:id="411" w:author="Minh Đức Lê" w:date="2018-04-08T08:48:00Z"/>
           <w:lang w:val="vi-VN"/>
         </w:rPr>
       </w:pPr>
@@ -9397,11 +9395,11 @@
     <w:p>
       <w:pPr>
         <w:rPr>
-          <w:ins w:id="413" w:author="Minh Đức Lê" w:date="2018-04-08T08:50:00Z"/>
+          <w:ins w:id="412" w:author="Minh Đức Lê" w:date="2018-04-08T08:50:00Z"/>
           <w:lang w:val="vi-VN"/>
         </w:rPr>
       </w:pPr>
-      <w:ins w:id="414" w:author="Minh Đức Lê" w:date="2018-04-08T08:49:00Z">
+      <w:ins w:id="413" w:author="Minh Đức Lê" w:date="2018-04-08T08:49:00Z">
         <w:r>
           <w:rPr>
             <w:lang w:val="vi-VN"/>
@@ -9409,7 +9407,7 @@
           <w:t xml:space="preserve">Ngôn ngữ an toàn, tất cả các thao tác truy xuất vào các thiết bị vào ra đều được thực hiện trên máy ảo </w:t>
         </w:r>
       </w:ins>
-      <w:ins w:id="415" w:author="Minh Đức Lê" w:date="2018-04-08T08:50:00Z">
+      <w:ins w:id="414" w:author="Minh Đức Lê" w:date="2018-04-08T08:50:00Z">
         <w:r>
           <w:rPr>
             <w:lang w:val="vi-VN"/>
@@ -9421,7 +9419,7 @@
     <w:p>
       <w:pPr>
         <w:rPr>
-          <w:ins w:id="416" w:author="Minh Đức Lê" w:date="2018-04-08T08:50:00Z"/>
+          <w:ins w:id="415" w:author="Minh Đức Lê" w:date="2018-04-08T08:50:00Z"/>
           <w:lang w:val="vi-VN"/>
         </w:rPr>
       </w:pPr>
@@ -9430,14 +9428,14 @@
       <w:pPr>
         <w:pStyle w:val="Heading2"/>
         <w:rPr>
-          <w:ins w:id="417" w:author="Minh Đức Lê" w:date="2018-04-08T08:51:00Z"/>
+          <w:ins w:id="416" w:author="Minh Đức Lê" w:date="2018-04-08T08:51:00Z"/>
           <w:lang w:val="vi-VN"/>
         </w:rPr>
-        <w:pPrChange w:id="418" w:author="Minh Đức Lê" w:date="2018-04-08T08:51:00Z">
+        <w:pPrChange w:id="417" w:author="Minh Đức Lê" w:date="2018-04-08T08:51:00Z">
           <w:pPr/>
         </w:pPrChange>
       </w:pPr>
-      <w:ins w:id="419" w:author="Minh Đức Lê" w:date="2018-04-08T08:51:00Z">
+      <w:ins w:id="418" w:author="Minh Đức Lê" w:date="2018-04-08T08:51:00Z">
         <w:r>
           <w:rPr>
             <w:lang w:val="vi-VN"/>
@@ -9449,7 +9447,7 @@
     <w:p>
       <w:pPr>
         <w:rPr>
-          <w:ins w:id="420" w:author="Minh Đức Lê" w:date="2018-04-08T08:51:00Z"/>
+          <w:ins w:id="419" w:author="Minh Đức Lê" w:date="2018-04-08T08:51:00Z"/>
           <w:lang w:val="vi-VN"/>
         </w:rPr>
       </w:pPr>
@@ -9457,10 +9455,10 @@
     <w:p>
       <w:pPr>
         <w:rPr>
-          <w:ins w:id="421" w:author="Minh Đức Lê" w:date="2018-04-08T08:52:00Z"/>
-        </w:rPr>
-      </w:pPr>
-      <w:ins w:id="422" w:author="Minh Đức Lê" w:date="2018-04-08T08:56:00Z">
+          <w:ins w:id="420" w:author="Minh Đức Lê" w:date="2018-04-08T08:52:00Z"/>
+        </w:rPr>
+      </w:pPr>
+      <w:ins w:id="421" w:author="Minh Đức Lê" w:date="2018-04-08T08:56:00Z">
         <w:r>
           <w:rPr>
             <w:b/>
@@ -9496,11 +9494,11 @@
     <w:p>
       <w:pPr>
         <w:rPr>
-          <w:ins w:id="423" w:author="Minh Đức Lê" w:date="2018-04-08T08:56:00Z"/>
+          <w:ins w:id="422" w:author="Minh Đức Lê" w:date="2018-04-08T08:56:00Z"/>
           <w:lang w:val="vi-VN"/>
         </w:rPr>
       </w:pPr>
-      <w:ins w:id="424" w:author="Minh Đức Lê" w:date="2018-04-08T08:53:00Z">
+      <w:ins w:id="423" w:author="Minh Đức Lê" w:date="2018-04-08T08:53:00Z">
         <w:r>
           <w:rPr>
             <w:noProof/>
@@ -9559,6 +9557,14 @@
     <w:p>
       <w:pPr>
         <w:rPr>
+          <w:ins w:id="424" w:author="Minh Đức Lê" w:date="2018-04-08T08:57:00Z"/>
+          <w:lang w:val="vi-VN"/>
+        </w:rPr>
+      </w:pPr>
+    </w:p>
+    <w:p>
+      <w:pPr>
+        <w:rPr>
           <w:ins w:id="425" w:author="Minh Đức Lê" w:date="2018-04-08T08:57:00Z"/>
           <w:lang w:val="vi-VN"/>
         </w:rPr>
@@ -9568,17 +9574,9 @@
       <w:pPr>
         <w:rPr>
           <w:ins w:id="426" w:author="Minh Đức Lê" w:date="2018-04-08T08:57:00Z"/>
-          <w:lang w:val="vi-VN"/>
-        </w:rPr>
-      </w:pPr>
-    </w:p>
-    <w:p>
-      <w:pPr>
-        <w:rPr>
-          <w:ins w:id="427" w:author="Minh Đức Lê" w:date="2018-04-08T08:57:00Z"/>
-        </w:rPr>
-      </w:pPr>
-      <w:ins w:id="428" w:author="Minh Đức Lê" w:date="2018-04-08T08:57:00Z">
+        </w:rPr>
+      </w:pPr>
+      <w:ins w:id="427" w:author="Minh Đức Lê" w:date="2018-04-08T08:57:00Z">
         <w:r>
           <w:t>Các thành phần của JDBC Api về cơ bản bao gồm:</w:t>
         </w:r>
@@ -9588,9 +9586,9 @@
       <w:pPr>
         <w:pStyle w:val="Heading3"/>
         <w:rPr>
-          <w:ins w:id="429" w:author="Minh Đức Lê" w:date="2018-04-08T08:57:00Z"/>
-        </w:rPr>
-        <w:pPrChange w:id="430" w:author="Minh Đức Lê" w:date="2018-04-08T08:57:00Z">
+          <w:ins w:id="428" w:author="Minh Đức Lê" w:date="2018-04-08T08:57:00Z"/>
+        </w:rPr>
+        <w:pPrChange w:id="429" w:author="Minh Đức Lê" w:date="2018-04-08T08:57:00Z">
           <w:pPr>
             <w:numPr>
               <w:numId w:val="50"/>
@@ -9602,7 +9600,7 @@
           </w:pPr>
         </w:pPrChange>
       </w:pPr>
-      <w:ins w:id="431" w:author="Minh Đức Lê" w:date="2018-04-08T08:57:00Z">
+      <w:ins w:id="430" w:author="Minh Đức Lê" w:date="2018-04-08T08:57:00Z">
         <w:r>
           <w:t>DriverManager:</w:t>
         </w:r>
@@ -9615,10 +9613,10 @@
           <w:numId w:val="50"/>
         </w:numPr>
         <w:rPr>
-          <w:ins w:id="432" w:author="Minh Đức Lê" w:date="2018-04-08T08:57:00Z"/>
-        </w:rPr>
-      </w:pPr>
-      <w:ins w:id="433" w:author="Minh Đức Lê" w:date="2018-04-08T08:57:00Z">
+          <w:ins w:id="431" w:author="Minh Đức Lê" w:date="2018-04-08T08:57:00Z"/>
+        </w:rPr>
+      </w:pPr>
+      <w:ins w:id="432" w:author="Minh Đức Lê" w:date="2018-04-08T08:57:00Z">
         <w:r>
           <w:t>Là một class, nó dùng để quản lý danh sách các </w:t>
         </w:r>
@@ -9638,9 +9636,9 @@
       <w:pPr>
         <w:pStyle w:val="Heading3"/>
         <w:rPr>
-          <w:ins w:id="434" w:author="Minh Đức Lê" w:date="2018-04-08T08:57:00Z"/>
-        </w:rPr>
-        <w:pPrChange w:id="435" w:author="Minh Đức Lê" w:date="2018-04-08T08:57:00Z">
+          <w:ins w:id="433" w:author="Minh Đức Lê" w:date="2018-04-08T08:57:00Z"/>
+        </w:rPr>
+        <w:pPrChange w:id="434" w:author="Minh Đức Lê" w:date="2018-04-08T08:57:00Z">
           <w:pPr>
             <w:numPr>
               <w:numId w:val="50"/>
@@ -9652,7 +9650,7 @@
           </w:pPr>
         </w:pPrChange>
       </w:pPr>
-      <w:ins w:id="436" w:author="Minh Đức Lê" w:date="2018-04-08T08:57:00Z">
+      <w:ins w:id="435" w:author="Minh Đức Lê" w:date="2018-04-08T08:57:00Z">
         <w:r>
           <w:rPr>
             <w:iCs/>
@@ -9671,10 +9669,10 @@
           <w:numId w:val="50"/>
         </w:numPr>
         <w:rPr>
-          <w:ins w:id="437" w:author="Minh Đức Lê" w:date="2018-04-08T08:57:00Z"/>
-        </w:rPr>
-      </w:pPr>
-      <w:ins w:id="438" w:author="Minh Đức Lê" w:date="2018-04-08T08:57:00Z">
+          <w:ins w:id="436" w:author="Minh Đức Lê" w:date="2018-04-08T08:57:00Z"/>
+        </w:rPr>
+      </w:pPr>
+      <w:ins w:id="437" w:author="Minh Đức Lê" w:date="2018-04-08T08:57:00Z">
         <w:r>
           <w:t>Là một Interface, nó dùng để liên kết các liên lạc với cơ sở dữ liệu, điều khiển các liên lạc với database. Một khi Driver được tải lên, lập trình viên không cần phải gọi nó một cách cụ thể.</w:t>
         </w:r>
@@ -9684,9 +9682,9 @@
       <w:pPr>
         <w:pStyle w:val="Heading3"/>
         <w:rPr>
-          <w:ins w:id="439" w:author="Minh Đức Lê" w:date="2018-04-08T08:57:00Z"/>
-        </w:rPr>
-        <w:pPrChange w:id="440" w:author="Minh Đức Lê" w:date="2018-04-08T08:57:00Z">
+          <w:ins w:id="438" w:author="Minh Đức Lê" w:date="2018-04-08T08:57:00Z"/>
+        </w:rPr>
+        <w:pPrChange w:id="439" w:author="Minh Đức Lê" w:date="2018-04-08T08:57:00Z">
           <w:pPr>
             <w:numPr>
               <w:numId w:val="50"/>
@@ -9698,7 +9696,7 @@
           </w:pPr>
         </w:pPrChange>
       </w:pPr>
-      <w:ins w:id="441" w:author="Minh Đức Lê" w:date="2018-04-08T08:57:00Z">
+      <w:ins w:id="440" w:author="Minh Đức Lê" w:date="2018-04-08T08:57:00Z">
         <w:r>
           <w:rPr>
             <w:iCs/>
@@ -9718,10 +9716,10 @@
           <w:numId w:val="50"/>
         </w:numPr>
         <w:rPr>
-          <w:ins w:id="442" w:author="Minh Đức Lê" w:date="2018-04-08T08:57:00Z"/>
-        </w:rPr>
-      </w:pPr>
-      <w:ins w:id="443" w:author="Minh Đức Lê" w:date="2018-04-08T08:57:00Z">
+          <w:ins w:id="441" w:author="Minh Đức Lê" w:date="2018-04-08T08:57:00Z"/>
+        </w:rPr>
+      </w:pPr>
+      <w:ins w:id="442" w:author="Minh Đức Lê" w:date="2018-04-08T08:57:00Z">
         <w:r>
           <w:t>Là một Interface với tất cả các method cho việc liên lạc với database. Nó mô tả nội dung liên lạc. tất cả các thông tin liên lạc với cơ sở dữ liệu là thông qua chỉ có đối tượng </w:t>
         </w:r>
@@ -9743,9 +9741,9 @@
       <w:pPr>
         <w:pStyle w:val="Heading3"/>
         <w:rPr>
-          <w:ins w:id="444" w:author="Minh Đức Lê" w:date="2018-04-08T08:57:00Z"/>
-        </w:rPr>
-        <w:pPrChange w:id="445" w:author="Minh Đức Lê" w:date="2018-04-08T08:57:00Z">
+          <w:ins w:id="443" w:author="Minh Đức Lê" w:date="2018-04-08T08:57:00Z"/>
+        </w:rPr>
+        <w:pPrChange w:id="444" w:author="Minh Đức Lê" w:date="2018-04-08T08:57:00Z">
           <w:pPr>
             <w:numPr>
               <w:numId w:val="50"/>
@@ -9757,7 +9755,7 @@
           </w:pPr>
         </w:pPrChange>
       </w:pPr>
-      <w:ins w:id="446" w:author="Minh Đức Lê" w:date="2018-04-08T08:57:00Z">
+      <w:ins w:id="445" w:author="Minh Đức Lê" w:date="2018-04-08T08:57:00Z">
         <w:r>
           <w:rPr>
             <w:iCs/>
@@ -9776,10 +9774,10 @@
           <w:numId w:val="50"/>
         </w:numPr>
         <w:rPr>
-          <w:ins w:id="447" w:author="Minh Đức Lê" w:date="2018-04-08T08:57:00Z"/>
-        </w:rPr>
-      </w:pPr>
-      <w:ins w:id="448" w:author="Minh Đức Lê" w:date="2018-04-08T08:57:00Z">
+          <w:ins w:id="446" w:author="Minh Đức Lê" w:date="2018-04-08T08:57:00Z"/>
+        </w:rPr>
+      </w:pPr>
+      <w:ins w:id="447" w:author="Minh Đức Lê" w:date="2018-04-08T08:57:00Z">
         <w:r>
           <w:t>Là một Interface, gói gọn một câu lệnh SQL gửi tới cơ sở dữ liệu được phân tích, tổng hợp, lập kế hoạch và thực hiện.</w:t>
         </w:r>
@@ -9789,9 +9787,9 @@
       <w:pPr>
         <w:pStyle w:val="Heading3"/>
         <w:rPr>
-          <w:ins w:id="449" w:author="Minh Đức Lê" w:date="2018-04-08T08:57:00Z"/>
-        </w:rPr>
-        <w:pPrChange w:id="450" w:author="Minh Đức Lê" w:date="2018-04-08T08:57:00Z">
+          <w:ins w:id="448" w:author="Minh Đức Lê" w:date="2018-04-08T08:57:00Z"/>
+        </w:rPr>
+        <w:pPrChange w:id="449" w:author="Minh Đức Lê" w:date="2018-04-08T08:57:00Z">
           <w:pPr>
             <w:numPr>
               <w:numId w:val="50"/>
@@ -9803,7 +9801,7 @@
           </w:pPr>
         </w:pPrChange>
       </w:pPr>
-      <w:ins w:id="451" w:author="Minh Đức Lê" w:date="2018-04-08T08:57:00Z">
+      <w:ins w:id="450" w:author="Minh Đức Lê" w:date="2018-04-08T08:57:00Z">
         <w:r>
           <w:rPr>
             <w:iCs/>
@@ -9822,10 +9820,10 @@
           <w:numId w:val="50"/>
         </w:numPr>
         <w:rPr>
-          <w:ins w:id="452" w:author="Minh Đức Lê" w:date="2018-04-08T08:57:00Z"/>
-        </w:rPr>
-      </w:pPr>
-      <w:ins w:id="453" w:author="Minh Đức Lê" w:date="2018-04-08T08:57:00Z">
+          <w:ins w:id="451" w:author="Minh Đức Lê" w:date="2018-04-08T08:57:00Z"/>
+        </w:rPr>
+      </w:pPr>
+      <w:ins w:id="452" w:author="Minh Đức Lê" w:date="2018-04-08T08:57:00Z">
         <w:r>
           <w:rPr>
             <w:b/>
@@ -9843,7 +9841,7 @@
     <w:p>
       <w:pPr>
         <w:rPr>
-          <w:ins w:id="454" w:author="Minh Đức Lê" w:date="2018-04-08T09:00:00Z"/>
+          <w:ins w:id="453" w:author="Minh Đức Lê" w:date="2018-04-08T09:00:00Z"/>
           <w:lang w:val="vi-VN"/>
         </w:rPr>
       </w:pPr>
@@ -9852,20 +9850,20 @@
       <w:pPr>
         <w:pStyle w:val="Heading2"/>
         <w:rPr>
-          <w:ins w:id="455" w:author="Minh Đức Lê" w:date="2018-04-08T09:01:00Z"/>
+          <w:ins w:id="454" w:author="Minh Đức Lê" w:date="2018-04-08T09:01:00Z"/>
           <w:lang w:val="vi-VN"/>
-          <w:rPrChange w:id="456" w:author="Minh Đức Lê" w:date="2018-04-08T09:20:00Z">
+          <w:rPrChange w:id="455" w:author="Minh Đức Lê" w:date="2018-04-08T09:20:00Z">
             <w:rPr>
-              <w:ins w:id="457" w:author="Minh Đức Lê" w:date="2018-04-08T09:01:00Z"/>
+              <w:ins w:id="456" w:author="Minh Đức Lê" w:date="2018-04-08T09:01:00Z"/>
               <w:lang w:val="vi-VN"/>
             </w:rPr>
           </w:rPrChange>
         </w:rPr>
-        <w:pPrChange w:id="458" w:author="Minh Đức Lê" w:date="2018-04-08T09:20:00Z">
+        <w:pPrChange w:id="457" w:author="Minh Đức Lê" w:date="2018-04-08T09:20:00Z">
           <w:pPr/>
         </w:pPrChange>
       </w:pPr>
-      <w:ins w:id="459" w:author="Minh Đức Lê" w:date="2018-04-08T09:01:00Z">
+      <w:ins w:id="458" w:author="Minh Đức Lê" w:date="2018-04-08T09:01:00Z">
         <w:r>
           <w:rPr>
             <w:lang w:val="vi-VN"/>
@@ -9877,10 +9875,10 @@
     <w:p>
       <w:pPr>
         <w:rPr>
-          <w:ins w:id="460" w:author="Minh Đức Lê" w:date="2018-04-08T09:20:00Z"/>
-        </w:rPr>
-      </w:pPr>
-      <w:ins w:id="461" w:author="Minh Đức Lê" w:date="2018-04-08T09:20:00Z">
+          <w:ins w:id="459" w:author="Minh Đức Lê" w:date="2018-04-08T09:20:00Z"/>
+        </w:rPr>
+      </w:pPr>
+      <w:ins w:id="460" w:author="Minh Đức Lê" w:date="2018-04-08T09:20:00Z">
         <w:r>
           <w:t>Spring MVC là một Framework / 1 Project mã nguồn mở của Spring.</w:t>
         </w:r>
@@ -9889,10 +9887,10 @@
     <w:p>
       <w:pPr>
         <w:rPr>
-          <w:ins w:id="462" w:author="Minh Đức Lê" w:date="2018-04-08T09:20:00Z"/>
-        </w:rPr>
-      </w:pPr>
-      <w:ins w:id="463" w:author="Minh Đức Lê" w:date="2018-04-08T09:20:00Z">
+          <w:ins w:id="461" w:author="Minh Đức Lê" w:date="2018-04-08T09:20:00Z"/>
+        </w:rPr>
+      </w:pPr>
+      <w:ins w:id="462" w:author="Minh Đức Lê" w:date="2018-04-08T09:20:00Z">
         <w:r>
           <w:t>Spring MVC Framewrok cung cấp kiến truc MVC (Model-View-Controller) và các component được sử dụng để phát triển các ứng dụng web một cách linh hoạt và giảm sư</w:t>
         </w:r>
@@ -9901,7 +9899,7 @@
     <w:p>
       <w:pPr>
         <w:rPr>
-          <w:ins w:id="464" w:author="Minh Đức Lê" w:date="2018-04-08T09:21:00Z"/>
+          <w:ins w:id="463" w:author="Minh Đức Lê" w:date="2018-04-08T09:21:00Z"/>
           <w:lang w:val="vi-VN"/>
         </w:rPr>
       </w:pPr>
@@ -9913,10 +9911,10 @@
           <w:numId w:val="51"/>
         </w:numPr>
         <w:rPr>
-          <w:ins w:id="465" w:author="Minh Đức Lê" w:date="2018-04-08T09:21:00Z"/>
-        </w:rPr>
-      </w:pPr>
-      <w:ins w:id="466" w:author="Minh Đức Lê" w:date="2018-04-08T09:21:00Z">
+          <w:ins w:id="464" w:author="Minh Đức Lê" w:date="2018-04-08T09:21:00Z"/>
+        </w:rPr>
+      </w:pPr>
+      <w:ins w:id="465" w:author="Minh Đức Lê" w:date="2018-04-08T09:21:00Z">
         <w:r>
           <w:t>Bất kỳ request nào tới ứng dụng web đều sẽ được gửi tới Front Controller (Dispatcher Servlet)</w:t>
         </w:r>
@@ -9929,10 +9927,10 @@
           <w:numId w:val="51"/>
         </w:numPr>
         <w:rPr>
-          <w:ins w:id="467" w:author="Minh Đức Lê" w:date="2018-04-08T09:21:00Z"/>
-        </w:rPr>
-      </w:pPr>
-      <w:ins w:id="468" w:author="Minh Đức Lê" w:date="2018-04-08T09:21:00Z">
+          <w:ins w:id="466" w:author="Minh Đức Lê" w:date="2018-04-08T09:21:00Z"/>
+        </w:rPr>
+      </w:pPr>
+      <w:ins w:id="467" w:author="Minh Đức Lê" w:date="2018-04-08T09:21:00Z">
         <w:r>
           <w:t>Front Controller sẽ sử dụng Handler Mapping để biết được controller nào sẽ xử lý request đó</w:t>
         </w:r>
@@ -9945,10 +9943,10 @@
           <w:numId w:val="51"/>
         </w:numPr>
         <w:rPr>
-          <w:ins w:id="469" w:author="Minh Đức Lê" w:date="2018-04-08T09:21:00Z"/>
-        </w:rPr>
-      </w:pPr>
-      <w:ins w:id="470" w:author="Minh Đức Lê" w:date="2018-04-08T09:21:00Z">
+          <w:ins w:id="468" w:author="Minh Đức Lê" w:date="2018-04-08T09:21:00Z"/>
+        </w:rPr>
+      </w:pPr>
+      <w:ins w:id="469" w:author="Minh Đức Lê" w:date="2018-04-08T09:21:00Z">
         <w:r>
           <w:t>Controller nhận request, gọi tới các class service thích hợp để xử lý yêu cầu.</w:t>
         </w:r>
@@ -9961,10 +9959,10 @@
           <w:numId w:val="51"/>
         </w:numPr>
         <w:rPr>
-          <w:ins w:id="471" w:author="Minh Đức Lê" w:date="2018-04-08T09:21:00Z"/>
-        </w:rPr>
-      </w:pPr>
-      <w:ins w:id="472" w:author="Minh Đức Lê" w:date="2018-04-08T09:21:00Z">
+          <w:ins w:id="470" w:author="Minh Đức Lê" w:date="2018-04-08T09:21:00Z"/>
+        </w:rPr>
+      </w:pPr>
+      <w:ins w:id="471" w:author="Minh Đức Lê" w:date="2018-04-08T09:21:00Z">
         <w:r>
           <w:t>Sau khi xử lý xong, Controller sẽ nhận được model từ tầng Service hoặc tầng DAO.</w:t>
         </w:r>
@@ -9977,10 +9975,10 @@
           <w:numId w:val="51"/>
         </w:numPr>
         <w:rPr>
-          <w:ins w:id="473" w:author="Minh Đức Lê" w:date="2018-04-08T09:21:00Z"/>
-        </w:rPr>
-      </w:pPr>
-      <w:ins w:id="474" w:author="Minh Đức Lê" w:date="2018-04-08T09:21:00Z">
+          <w:ins w:id="472" w:author="Minh Đức Lê" w:date="2018-04-08T09:21:00Z"/>
+        </w:rPr>
+      </w:pPr>
+      <w:ins w:id="473" w:author="Minh Đức Lê" w:date="2018-04-08T09:21:00Z">
         <w:r>
           <w:t>Controller gửi model vừa nhận được tới Front Controller (Dispatcher Servlet)</w:t>
         </w:r>
@@ -9993,10 +9991,10 @@
           <w:numId w:val="51"/>
         </w:numPr>
         <w:rPr>
-          <w:ins w:id="475" w:author="Minh Đức Lê" w:date="2018-04-08T09:21:00Z"/>
-        </w:rPr>
-      </w:pPr>
-      <w:ins w:id="476" w:author="Minh Đức Lê" w:date="2018-04-08T09:21:00Z">
+          <w:ins w:id="474" w:author="Minh Đức Lê" w:date="2018-04-08T09:21:00Z"/>
+        </w:rPr>
+      </w:pPr>
+      <w:ins w:id="475" w:author="Minh Đức Lê" w:date="2018-04-08T09:21:00Z">
         <w:r>
           <w:t>Dispatcher Servlet sẽ tìm các mẫu view, sử dụng view resolver và truyền model vào nó.</w:t>
         </w:r>
@@ -10009,10 +10007,10 @@
           <w:numId w:val="51"/>
         </w:numPr>
         <w:rPr>
-          <w:ins w:id="477" w:author="Minh Đức Lê" w:date="2018-04-08T09:21:00Z"/>
-        </w:rPr>
-      </w:pPr>
-      <w:ins w:id="478" w:author="Minh Đức Lê" w:date="2018-04-08T09:21:00Z">
+          <w:ins w:id="476" w:author="Minh Đức Lê" w:date="2018-04-08T09:21:00Z"/>
+        </w:rPr>
+      </w:pPr>
+      <w:ins w:id="477" w:author="Minh Đức Lê" w:date="2018-04-08T09:21:00Z">
         <w:r>
           <w:t>View template, model, view page được build và gửi trả lại Front Controller</w:t>
         </w:r>
@@ -10025,13 +10023,13 @@
           <w:numId w:val="51"/>
         </w:numPr>
         <w:rPr>
-          <w:ins w:id="479" w:author="Minh Đức Lê" w:date="2018-04-08T09:22:00Z"/>
-        </w:rPr>
-        <w:pPrChange w:id="480" w:author="Minh Đức Lê" w:date="2018-04-08T09:21:00Z">
+          <w:ins w:id="478" w:author="Minh Đức Lê" w:date="2018-04-08T09:22:00Z"/>
+        </w:rPr>
+        <w:pPrChange w:id="479" w:author="Minh Đức Lê" w:date="2018-04-08T09:21:00Z">
           <w:pPr/>
         </w:pPrChange>
       </w:pPr>
-      <w:ins w:id="481" w:author="Minh Đức Lê" w:date="2018-04-08T09:21:00Z">
+      <w:ins w:id="480" w:author="Minh Đức Lê" w:date="2018-04-08T09:21:00Z">
         <w:r>
           <w:lastRenderedPageBreak/>
           <w:t>Front Controller gửi một page view tới trình duyệt để hiển thị nó cho người dùng.</w:t>
@@ -10042,19 +10040,19 @@
       <w:pPr>
         <w:ind w:left="720" w:firstLine="0"/>
         <w:rPr>
-          <w:ins w:id="482" w:author="Minh Đức Lê" w:date="2018-04-08T09:21:00Z"/>
-          <w:rPrChange w:id="483" w:author="Minh Đức Lê" w:date="2018-04-08T09:21:00Z">
+          <w:ins w:id="481" w:author="Minh Đức Lê" w:date="2018-04-08T09:21:00Z"/>
+          <w:rPrChange w:id="482" w:author="Minh Đức Lê" w:date="2018-04-08T09:21:00Z">
             <w:rPr>
-              <w:ins w:id="484" w:author="Minh Đức Lê" w:date="2018-04-08T09:21:00Z"/>
+              <w:ins w:id="483" w:author="Minh Đức Lê" w:date="2018-04-08T09:21:00Z"/>
               <w:lang w:val="vi-VN"/>
             </w:rPr>
           </w:rPrChange>
         </w:rPr>
-        <w:pPrChange w:id="485" w:author="Minh Đức Lê" w:date="2018-04-08T09:22:00Z">
+        <w:pPrChange w:id="484" w:author="Minh Đức Lê" w:date="2018-04-08T09:22:00Z">
           <w:pPr/>
         </w:pPrChange>
       </w:pPr>
-      <w:ins w:id="486" w:author="Minh Đức Lê" w:date="2018-04-08T09:23:00Z">
+      <w:ins w:id="485" w:author="Minh Đức Lê" w:date="2018-04-08T09:23:00Z">
         <w:r>
           <w:rPr>
             <w:noProof/>
@@ -10113,10 +10111,10 @@
     <w:p>
       <w:pPr>
         <w:rPr>
-          <w:ins w:id="487" w:author="Minh Đức Lê" w:date="2018-04-08T09:21:00Z"/>
-        </w:rPr>
-      </w:pPr>
-      <w:ins w:id="488" w:author="Minh Đức Lê" w:date="2018-04-08T09:21:00Z">
+          <w:ins w:id="486" w:author="Minh Đức Lê" w:date="2018-04-08T09:21:00Z"/>
+        </w:rPr>
+      </w:pPr>
+      <w:ins w:id="487" w:author="Minh Đức Lê" w:date="2018-04-08T09:21:00Z">
         <w:r>
           <w:t>Trong Mô hình MVC thì:</w:t>
         </w:r>
@@ -10129,10 +10127,10 @@
           <w:numId w:val="52"/>
         </w:numPr>
         <w:rPr>
-          <w:ins w:id="489" w:author="Minh Đức Lê" w:date="2018-04-08T09:21:00Z"/>
-        </w:rPr>
-      </w:pPr>
-      <w:ins w:id="490" w:author="Minh Đức Lê" w:date="2018-04-08T09:21:00Z">
+          <w:ins w:id="488" w:author="Minh Đức Lê" w:date="2018-04-08T09:21:00Z"/>
+        </w:rPr>
+      </w:pPr>
+      <w:ins w:id="489" w:author="Minh Đức Lê" w:date="2018-04-08T09:21:00Z">
         <w:r>
           <w:rPr>
             <w:b/>
@@ -10152,10 +10150,10 @@
           <w:numId w:val="52"/>
         </w:numPr>
         <w:rPr>
-          <w:ins w:id="491" w:author="Minh Đức Lê" w:date="2018-04-08T09:21:00Z"/>
-        </w:rPr>
-      </w:pPr>
-      <w:ins w:id="492" w:author="Minh Đức Lê" w:date="2018-04-08T09:21:00Z">
+          <w:ins w:id="490" w:author="Minh Đức Lê" w:date="2018-04-08T09:21:00Z"/>
+        </w:rPr>
+      </w:pPr>
+      <w:ins w:id="491" w:author="Minh Đức Lê" w:date="2018-04-08T09:21:00Z">
         <w:r>
           <w:rPr>
             <w:b/>
@@ -10175,10 +10173,10 @@
           <w:numId w:val="52"/>
         </w:numPr>
         <w:rPr>
-          <w:ins w:id="493" w:author="Minh Đức Lê" w:date="2018-04-08T09:21:00Z"/>
-        </w:rPr>
-      </w:pPr>
-      <w:ins w:id="494" w:author="Minh Đức Lê" w:date="2018-04-08T09:21:00Z">
+          <w:ins w:id="492" w:author="Minh Đức Lê" w:date="2018-04-08T09:21:00Z"/>
+        </w:rPr>
+      </w:pPr>
+      <w:ins w:id="493" w:author="Minh Đức Lê" w:date="2018-04-08T09:21:00Z">
         <w:r>
           <w:rPr>
             <w:b/>
@@ -10195,7 +10193,7 @@
       <w:pPr>
         <w:rPr>
           <w:lang w:val="vi-VN"/>
-          <w:rPrChange w:id="495" w:author="Minh Đức Lê" w:date="2018-04-08T09:01:00Z">
+          <w:rPrChange w:id="494" w:author="Minh Đức Lê" w:date="2018-04-08T09:01:00Z">
             <w:rPr/>
           </w:rPrChange>
         </w:rPr>
@@ -10215,13 +10213,13 @@
           <w:color w:val="FF0000"/>
         </w:rPr>
       </w:pPr>
-      <w:bookmarkStart w:id="496" w:name="_Toc510808712"/>
-      <w:bookmarkStart w:id="497" w:name="_Toc169424247"/>
+      <w:bookmarkStart w:id="495" w:name="_Toc510808712"/>
+      <w:bookmarkStart w:id="496" w:name="_Toc169424247"/>
       <w:r>
         <w:lastRenderedPageBreak/>
         <w:t>: PHÂN TÍCH</w:t>
       </w:r>
-      <w:bookmarkEnd w:id="496"/>
+      <w:bookmarkEnd w:id="495"/>
       <w:r>
         <w:t xml:space="preserve"> </w:t>
       </w:r>
@@ -10229,10 +10227,10 @@
     <w:p>
       <w:pPr>
         <w:rPr>
-          <w:del w:id="498" w:author="Minh Đức Lê" w:date="2018-03-11T23:21:00Z"/>
-        </w:rPr>
-      </w:pPr>
-      <w:del w:id="499" w:author="Minh Đức Lê" w:date="2018-03-11T23:21:00Z">
+          <w:del w:id="497" w:author="Minh Đức Lê" w:date="2018-03-11T23:21:00Z"/>
+        </w:rPr>
+      </w:pPr>
+      <w:del w:id="498" w:author="Minh Đức Lê" w:date="2018-03-11T23:21:00Z">
         <w:r>
           <w:delText xml:space="preserve">Chương này </w:delText>
         </w:r>
@@ -10242,19 +10240,19 @@
         <w:r>
           <w:delText>trình bày quá trình phân tích bài toán hoặc hệ thống từ việc thu thập thông tin, thu nhận yêu cầu ban đầu. Sinh viên có thể trình bày các lược đồ (UML, ERD, …)</w:delText>
         </w:r>
-        <w:bookmarkStart w:id="500" w:name="_Toc510808713"/>
-        <w:bookmarkEnd w:id="500"/>
+        <w:bookmarkStart w:id="499" w:name="_Toc510808713"/>
+        <w:bookmarkEnd w:id="499"/>
       </w:del>
     </w:p>
-    <w:bookmarkEnd w:id="497"/>
+    <w:bookmarkEnd w:id="496"/>
     <w:p>
       <w:pPr>
         <w:pStyle w:val="Heading2"/>
         <w:rPr>
-          <w:ins w:id="501" w:author="Minh Đức Lê" w:date="2018-03-11T23:28:00Z"/>
-        </w:rPr>
-      </w:pPr>
-      <w:del w:id="502" w:author="Minh Đức Lê" w:date="2018-03-11T23:21:00Z">
+          <w:ins w:id="500" w:author="Minh Đức Lê" w:date="2018-03-11T23:28:00Z"/>
+        </w:rPr>
+      </w:pPr>
+      <w:del w:id="501" w:author="Minh Đức Lê" w:date="2018-03-11T23:21:00Z">
         <w:r>
           <w:delText>Tiêu đ</w:delText>
         </w:r>
@@ -10280,30 +10278,30 @@
           <w:delText xml:space="preserve"> </w:delText>
         </w:r>
       </w:del>
-      <w:bookmarkStart w:id="503" w:name="_Toc510808714"/>
-      <w:ins w:id="504" w:author="Minh Đức Lê" w:date="2018-03-11T23:21:00Z">
+      <w:bookmarkStart w:id="502" w:name="_Toc510808714"/>
+      <w:ins w:id="503" w:author="Minh Đức Lê" w:date="2018-03-11T23:21:00Z">
         <w:r>
           <w:t>Sơ đồ Usecase</w:t>
         </w:r>
       </w:ins>
-      <w:bookmarkEnd w:id="503"/>
-    </w:p>
-    <w:p>
-      <w:pPr>
-        <w:rPr>
-          <w:ins w:id="505" w:author="Minh Đức Lê" w:date="2018-04-06T20:26:00Z"/>
-        </w:rPr>
-        <w:pPrChange w:id="506" w:author="Minh Đức Lê" w:date="2018-03-11T23:28:00Z">
+      <w:bookmarkEnd w:id="502"/>
+    </w:p>
+    <w:p>
+      <w:pPr>
+        <w:rPr>
+          <w:ins w:id="504" w:author="Minh Đức Lê" w:date="2018-04-06T20:26:00Z"/>
+        </w:rPr>
+        <w:pPrChange w:id="505" w:author="Minh Đức Lê" w:date="2018-03-11T23:28:00Z">
           <w:pPr>
             <w:pStyle w:val="Heading2"/>
           </w:pPr>
         </w:pPrChange>
       </w:pPr>
-      <w:ins w:id="507" w:author="Minh Đức Lê" w:date="2018-03-11T23:30:00Z">
-        <w:r>
-          <w:rPr>
-            <w:noProof/>
-            <w:rPrChange w:id="508" w:author="Unknown">
+      <w:ins w:id="506" w:author="Minh Đức Lê" w:date="2018-03-11T23:30:00Z">
+        <w:r>
+          <w:rPr>
+            <w:noProof/>
+            <w:rPrChange w:id="507" w:author="Unknown">
               <w:rPr>
                 <w:noProof/>
               </w:rPr>
@@ -10363,14 +10361,14 @@
     <w:p>
       <w:pPr>
         <w:rPr>
-          <w:del w:id="509" w:author="Minh Đức Lê" w:date="2018-04-08T08:19:00Z"/>
-          <w:rPrChange w:id="510" w:author="Minh Đức Lê" w:date="2018-04-06T20:26:00Z">
+          <w:del w:id="508" w:author="Minh Đức Lê" w:date="2018-04-08T08:19:00Z"/>
+          <w:rPrChange w:id="509" w:author="Minh Đức Lê" w:date="2018-04-06T20:26:00Z">
             <w:rPr>
-              <w:del w:id="511" w:author="Minh Đức Lê" w:date="2018-04-08T08:19:00Z"/>
+              <w:del w:id="510" w:author="Minh Đức Lê" w:date="2018-04-08T08:19:00Z"/>
             </w:rPr>
           </w:rPrChange>
         </w:rPr>
-        <w:pPrChange w:id="512" w:author="Minh Đức Lê" w:date="2018-04-06T20:26:00Z">
+        <w:pPrChange w:id="511" w:author="Minh Đức Lê" w:date="2018-04-06T20:26:00Z">
           <w:pPr>
             <w:pStyle w:val="Heading2"/>
           </w:pPr>
@@ -10381,91 +10379,91 @@
       <w:pPr>
         <w:pStyle w:val="Heading3"/>
         <w:rPr>
-          <w:del w:id="513" w:author="Minh Đức Lê" w:date="2018-03-11T23:38:00Z"/>
-        </w:rPr>
-      </w:pPr>
-      <w:del w:id="514" w:author="Minh Đức Lê" w:date="2018-03-11T23:38:00Z">
+          <w:del w:id="512" w:author="Minh Đức Lê" w:date="2018-03-11T23:38:00Z"/>
+        </w:rPr>
+      </w:pPr>
+      <w:del w:id="513" w:author="Minh Đức Lê" w:date="2018-03-11T23:38:00Z">
         <w:r>
           <w:delText>Tiêu đề tiểu mục</w:delText>
         </w:r>
         <w:r>
           <w:delText xml:space="preserve"> </w:delText>
         </w:r>
-        <w:bookmarkStart w:id="515" w:name="_Toc510808715"/>
-        <w:bookmarkEnd w:id="515"/>
+        <w:bookmarkStart w:id="514" w:name="_Toc510808715"/>
+        <w:bookmarkEnd w:id="514"/>
       </w:del>
     </w:p>
     <w:p>
       <w:pPr>
         <w:rPr>
-          <w:del w:id="516" w:author="Minh Đức Lê" w:date="2018-03-11T23:38:00Z"/>
-        </w:rPr>
-      </w:pPr>
-      <w:del w:id="517" w:author="Minh Đức Lê" w:date="2018-03-11T23:38:00Z">
+          <w:del w:id="515" w:author="Minh Đức Lê" w:date="2018-03-11T23:38:00Z"/>
+        </w:rPr>
+      </w:pPr>
+      <w:del w:id="516" w:author="Minh Đức Lê" w:date="2018-03-11T23:38:00Z">
         <w:r>
           <w:delText xml:space="preserve">Nội dung tiểu  mục </w:delText>
         </w:r>
-        <w:bookmarkStart w:id="518" w:name="_Toc510808716"/>
-        <w:bookmarkEnd w:id="518"/>
+        <w:bookmarkStart w:id="517" w:name="_Toc510808716"/>
+        <w:bookmarkEnd w:id="517"/>
       </w:del>
     </w:p>
     <w:p>
       <w:pPr>
         <w:pStyle w:val="Heading3"/>
         <w:rPr>
-          <w:del w:id="519" w:author="Minh Đức Lê" w:date="2018-03-11T23:38:00Z"/>
-        </w:rPr>
-      </w:pPr>
-      <w:del w:id="520" w:author="Minh Đức Lê" w:date="2018-03-11T23:38:00Z">
+          <w:del w:id="518" w:author="Minh Đức Lê" w:date="2018-03-11T23:38:00Z"/>
+        </w:rPr>
+      </w:pPr>
+      <w:del w:id="519" w:author="Minh Đức Lê" w:date="2018-03-11T23:38:00Z">
         <w:r>
           <w:delText>Tiêu đề tiểu mục</w:delText>
         </w:r>
-        <w:bookmarkStart w:id="521" w:name="_Toc510808717"/>
-        <w:bookmarkEnd w:id="521"/>
+        <w:bookmarkStart w:id="520" w:name="_Toc510808717"/>
+        <w:bookmarkEnd w:id="520"/>
       </w:del>
     </w:p>
     <w:p>
       <w:pPr>
         <w:rPr>
-          <w:del w:id="522" w:author="Minh Đức Lê" w:date="2018-03-11T23:38:00Z"/>
-        </w:rPr>
-      </w:pPr>
-      <w:del w:id="523" w:author="Minh Đức Lê" w:date="2018-03-11T23:38:00Z">
+          <w:del w:id="521" w:author="Minh Đức Lê" w:date="2018-03-11T23:38:00Z"/>
+        </w:rPr>
+      </w:pPr>
+      <w:del w:id="522" w:author="Minh Đức Lê" w:date="2018-03-11T23:38:00Z">
         <w:r>
           <w:delText>Nội dung tiểu  mục</w:delText>
         </w:r>
-        <w:bookmarkStart w:id="524" w:name="_Toc510808718"/>
-        <w:bookmarkEnd w:id="524"/>
+        <w:bookmarkStart w:id="523" w:name="_Toc510808718"/>
+        <w:bookmarkEnd w:id="523"/>
       </w:del>
     </w:p>
     <w:p>
       <w:pPr>
         <w:pStyle w:val="Heading2"/>
       </w:pPr>
-      <w:del w:id="525" w:author="Minh Đức Lê" w:date="2018-03-11T23:38:00Z">
+      <w:del w:id="524" w:author="Minh Đức Lê" w:date="2018-03-11T23:38:00Z">
         <w:r>
           <w:delText>Tiêu đề mục</w:delText>
         </w:r>
       </w:del>
-      <w:bookmarkStart w:id="526" w:name="_Toc510808719"/>
-      <w:ins w:id="527" w:author="Minh Đức Lê" w:date="2018-03-11T23:38:00Z">
+      <w:bookmarkStart w:id="525" w:name="_Toc510808719"/>
+      <w:ins w:id="526" w:author="Minh Đức Lê" w:date="2018-03-11T23:38:00Z">
         <w:r>
           <w:t>Đặc tả các yêu cầu chức năng</w:t>
         </w:r>
       </w:ins>
-      <w:bookmarkEnd w:id="526"/>
+      <w:bookmarkEnd w:id="525"/>
     </w:p>
     <w:p>
       <w:pPr>
         <w:pStyle w:val="Heading3"/>
       </w:pPr>
-      <w:del w:id="528" w:author="Minh Đức Lê" w:date="2018-03-11T23:38:00Z">
+      <w:del w:id="527" w:author="Minh Đức Lê" w:date="2018-03-11T23:38:00Z">
         <w:r>
           <w:delText>Tiêu đề tiểu mục</w:delText>
         </w:r>
       </w:del>
-      <w:bookmarkStart w:id="529" w:name="_Toc510808720"/>
-      <w:ins w:id="530" w:author="Minh Đức Lê" w:date="2018-04-08T09:37:00Z">
+      <w:bookmarkStart w:id="528" w:name="_Toc510808720"/>
+      <w:ins w:id="529" w:author="Minh Đức Lê" w:date="2018-04-08T09:37:00Z">
         <w:r>
           <w:rPr>
             <w:lang w:val="vi-VN"/>
@@ -10473,25 +10471,25 @@
           <w:t>Đ</w:t>
         </w:r>
       </w:ins>
-      <w:ins w:id="531" w:author="Minh Đức Lê" w:date="2018-03-22T16:13:00Z">
+      <w:ins w:id="530" w:author="Minh Đức Lê" w:date="2018-03-22T16:13:00Z">
         <w:r>
           <w:t>ăng nhập</w:t>
         </w:r>
       </w:ins>
-      <w:bookmarkEnd w:id="529"/>
-    </w:p>
-    <w:p>
-      <w:pPr>
-        <w:rPr>
-          <w:ins w:id="532" w:author="Minh Đức Lê" w:date="2018-04-06T00:51:00Z"/>
-        </w:rPr>
-      </w:pPr>
-      <w:del w:id="533" w:author="Minh Đức Lê" w:date="2018-04-06T00:51:00Z">
+      <w:bookmarkEnd w:id="528"/>
+    </w:p>
+    <w:p>
+      <w:pPr>
+        <w:rPr>
+          <w:ins w:id="531" w:author="Minh Đức Lê" w:date="2018-04-06T00:51:00Z"/>
+        </w:rPr>
+      </w:pPr>
+      <w:del w:id="532" w:author="Minh Đức Lê" w:date="2018-04-06T00:51:00Z">
         <w:r>
           <w:delText>Nội dung tiểu  mục</w:delText>
         </w:r>
       </w:del>
-      <w:ins w:id="534" w:author="Minh Đức Lê" w:date="2018-04-06T00:51:00Z">
+      <w:ins w:id="533" w:author="Minh Đức Lê" w:date="2018-04-06T00:51:00Z">
         <w:r>
           <w:t xml:space="preserve"> </w:t>
         </w:r>
@@ -10510,7 +10508,7 @@
       <w:tr>
         <w:trPr>
           <w:trHeight w:val="560"/>
-          <w:ins w:id="535" w:author="Minh Đức Lê" w:date="2018-04-06T00:51:00Z"/>
+          <w:ins w:id="534" w:author="Minh Đức Lê" w:date="2018-04-06T00:51:00Z"/>
         </w:trPr>
         <w:tc>
           <w:tcPr>
@@ -10528,12 +10526,12 @@
             <w:pPr>
               <w:spacing w:beforeAutospacing="0" w:afterAutospacing="0" w:line="360" w:lineRule="auto"/>
               <w:rPr>
-                <w:ins w:id="536" w:author="Minh Đức Lê" w:date="2018-04-06T00:51:00Z"/>
+                <w:ins w:id="535" w:author="Minh Đức Lê" w:date="2018-04-06T00:51:00Z"/>
                 <w:b/>
                 <w:szCs w:val="26"/>
               </w:rPr>
             </w:pPr>
-            <w:ins w:id="537" w:author="Minh Đức Lê" w:date="2018-04-06T00:51:00Z">
+            <w:ins w:id="536" w:author="Minh Đức Lê" w:date="2018-04-06T00:51:00Z">
               <w:r>
                 <w:rPr>
                   <w:b/>
@@ -10558,7 +10556,7 @@
       <w:tr>
         <w:trPr>
           <w:trHeight w:val="680"/>
-          <w:ins w:id="538" w:author="Minh Đức Lê" w:date="2018-04-06T00:51:00Z"/>
+          <w:ins w:id="537" w:author="Minh Đức Lê" w:date="2018-04-06T00:51:00Z"/>
         </w:trPr>
         <w:tc>
           <w:tcPr>
@@ -10576,14 +10574,14 @@
               <w:pStyle w:val="TableHeader"/>
               <w:spacing w:beforeAutospacing="0" w:afterAutospacing="0" w:line="360" w:lineRule="auto"/>
               <w:rPr>
-                <w:ins w:id="539" w:author="Minh Đức Lê" w:date="2018-04-06T00:51:00Z"/>
+                <w:ins w:id="538" w:author="Minh Đức Lê" w:date="2018-04-06T00:51:00Z"/>
                 <w:rFonts w:ascii="Times New Roman" w:hAnsi="Times New Roman" w:cs="Times New Roman"/>
                 <w:b w:val="0"/>
                 <w:sz w:val="26"/>
                 <w:szCs w:val="26"/>
               </w:rPr>
             </w:pPr>
-            <w:ins w:id="540" w:author="Minh Đức Lê" w:date="2018-04-06T00:51:00Z">
+            <w:ins w:id="539" w:author="Minh Đức Lê" w:date="2018-04-06T00:51:00Z">
               <w:r>
                 <w:rPr>
                   <w:rFonts w:ascii="Times New Roman" w:hAnsi="Times New Roman" w:cs="Times New Roman"/>
@@ -10613,13 +10611,13 @@
               <w:pStyle w:val="InfoBlue"/>
               <w:spacing w:beforeAutospacing="0" w:afterAutospacing="0" w:line="360" w:lineRule="auto"/>
               <w:rPr>
-                <w:ins w:id="541" w:author="Minh Đức Lê" w:date="2018-04-06T00:51:00Z"/>
+                <w:ins w:id="540" w:author="Minh Đức Lê" w:date="2018-04-06T00:51:00Z"/>
                 <w:rFonts w:ascii="Times New Roman" w:hAnsi="Times New Roman"/>
                 <w:sz w:val="26"/>
                 <w:szCs w:val="26"/>
               </w:rPr>
             </w:pPr>
-            <w:ins w:id="542" w:author="Minh Đức Lê" w:date="2018-04-06T00:51:00Z">
+            <w:ins w:id="541" w:author="Minh Đức Lê" w:date="2018-04-06T00:51:00Z">
               <w:r>
                 <w:rPr>
                   <w:rFonts w:ascii="Times New Roman" w:hAnsi="Times New Roman"/>
@@ -10635,7 +10633,7 @@
       <w:tr>
         <w:trPr>
           <w:trHeight w:val="692"/>
-          <w:ins w:id="543" w:author="Minh Đức Lê" w:date="2018-04-06T00:51:00Z"/>
+          <w:ins w:id="542" w:author="Minh Đức Lê" w:date="2018-04-06T00:51:00Z"/>
         </w:trPr>
         <w:tc>
           <w:tcPr>
@@ -10653,7 +10651,7 @@
               <w:pStyle w:val="TableHeader"/>
               <w:spacing w:line="360" w:lineRule="auto"/>
               <w:rPr>
-                <w:ins w:id="544" w:author="Minh Đức Lê" w:date="2018-04-06T00:51:00Z"/>
+                <w:ins w:id="543" w:author="Minh Đức Lê" w:date="2018-04-06T00:51:00Z"/>
                 <w:rFonts w:ascii="Times New Roman" w:hAnsi="Times New Roman" w:cs="Times New Roman"/>
                 <w:b w:val="0"/>
                 <w:sz w:val="26"/>
@@ -10678,13 +10676,13 @@
               <w:pStyle w:val="InfoBlue"/>
               <w:spacing w:beforeAutospacing="0" w:afterAutospacing="0" w:line="360" w:lineRule="auto"/>
               <w:rPr>
-                <w:ins w:id="545" w:author="Minh Đức Lê" w:date="2018-04-06T00:51:00Z"/>
+                <w:ins w:id="544" w:author="Minh Đức Lê" w:date="2018-04-06T00:51:00Z"/>
                 <w:rFonts w:ascii="Times New Roman" w:hAnsi="Times New Roman"/>
                 <w:sz w:val="26"/>
                 <w:szCs w:val="26"/>
               </w:rPr>
             </w:pPr>
-            <w:ins w:id="546" w:author="Minh Đức Lê" w:date="2018-04-06T00:51:00Z">
+            <w:ins w:id="545" w:author="Minh Đức Lê" w:date="2018-04-06T00:51:00Z">
               <w:r>
                 <w:rPr>
                   <w:rFonts w:ascii="Times New Roman" w:hAnsi="Times New Roman"/>
@@ -10734,7 +10732,7 @@
       <w:tr>
         <w:trPr>
           <w:trHeight w:val="680"/>
-          <w:ins w:id="547" w:author="Minh Đức Lê" w:date="2018-04-06T00:51:00Z"/>
+          <w:ins w:id="546" w:author="Minh Đức Lê" w:date="2018-04-06T00:51:00Z"/>
         </w:trPr>
         <w:tc>
           <w:tcPr>
@@ -10752,14 +10750,14 @@
               <w:pStyle w:val="TableHeader"/>
               <w:spacing w:beforeAutospacing="0" w:afterAutospacing="0" w:line="360" w:lineRule="auto"/>
               <w:rPr>
-                <w:ins w:id="548" w:author="Minh Đức Lê" w:date="2018-04-06T00:51:00Z"/>
+                <w:ins w:id="547" w:author="Minh Đức Lê" w:date="2018-04-06T00:51:00Z"/>
                 <w:rFonts w:ascii="Times New Roman" w:hAnsi="Times New Roman" w:cs="Times New Roman"/>
                 <w:b w:val="0"/>
                 <w:sz w:val="26"/>
                 <w:szCs w:val="26"/>
               </w:rPr>
             </w:pPr>
-            <w:ins w:id="549" w:author="Minh Đức Lê" w:date="2018-04-06T00:51:00Z">
+            <w:ins w:id="548" w:author="Minh Đức Lê" w:date="2018-04-06T00:51:00Z">
               <w:r>
                 <w:rPr>
                   <w:rFonts w:ascii="Times New Roman" w:hAnsi="Times New Roman" w:cs="Times New Roman"/>
@@ -10790,14 +10788,14 @@
               <w:pStyle w:val="InfoBlue"/>
               <w:spacing w:beforeAutospacing="0" w:afterAutospacing="0" w:line="360" w:lineRule="auto"/>
               <w:rPr>
-                <w:ins w:id="550" w:author="Minh Đức Lê" w:date="2018-04-06T00:51:00Z"/>
+                <w:ins w:id="549" w:author="Minh Đức Lê" w:date="2018-04-06T00:51:00Z"/>
                 <w:rFonts w:ascii="Times New Roman" w:hAnsi="Times New Roman"/>
                 <w:sz w:val="26"/>
                 <w:szCs w:val="26"/>
                 <w:lang w:val="vi-VN"/>
               </w:rPr>
             </w:pPr>
-            <w:ins w:id="551" w:author="Minh Đức Lê" w:date="2018-04-06T11:16:00Z">
+            <w:ins w:id="550" w:author="Minh Đức Lê" w:date="2018-04-06T11:16:00Z">
               <w:r>
                 <w:rPr>
                   <w:rFonts w:ascii="Times New Roman" w:hAnsi="Times New Roman"/>
@@ -10807,7 +10805,7 @@
                 <w:t>Người dùng</w:t>
               </w:r>
             </w:ins>
-            <w:ins w:id="552" w:author="Minh Đức Lê" w:date="2018-04-06T00:51:00Z">
+            <w:ins w:id="551" w:author="Minh Đức Lê" w:date="2018-04-06T00:51:00Z">
               <w:r>
                 <w:rPr>
                   <w:rFonts w:ascii="Times New Roman" w:hAnsi="Times New Roman"/>
@@ -10817,7 +10815,7 @@
                 <w:t xml:space="preserve"> (</w:t>
               </w:r>
             </w:ins>
-            <w:ins w:id="553" w:author="Minh Đức Lê" w:date="2018-04-06T10:39:00Z">
+            <w:ins w:id="552" w:author="Minh Đức Lê" w:date="2018-04-06T10:39:00Z">
               <w:r>
                 <w:rPr>
                   <w:rFonts w:ascii="Times New Roman" w:hAnsi="Times New Roman"/>
@@ -10827,7 +10825,7 @@
                 <w:t>Guest</w:t>
               </w:r>
             </w:ins>
-            <w:ins w:id="554" w:author="Minh Đức Lê" w:date="2018-04-06T00:51:00Z">
+            <w:ins w:id="553" w:author="Minh Đức Lê" w:date="2018-04-06T00:51:00Z">
               <w:r>
                 <w:rPr>
                   <w:rFonts w:ascii="Times New Roman" w:hAnsi="Times New Roman"/>
@@ -10843,7 +10841,7 @@
       <w:tr>
         <w:trPr>
           <w:trHeight w:val="680"/>
-          <w:ins w:id="555" w:author="Minh Đức Lê" w:date="2018-04-06T00:51:00Z"/>
+          <w:ins w:id="554" w:author="Minh Đức Lê" w:date="2018-04-06T00:51:00Z"/>
         </w:trPr>
         <w:tc>
           <w:tcPr>
@@ -10861,14 +10859,14 @@
               <w:pStyle w:val="TableHeader"/>
               <w:spacing w:line="360" w:lineRule="auto"/>
               <w:rPr>
-                <w:ins w:id="556" w:author="Minh Đức Lê" w:date="2018-04-06T00:51:00Z"/>
+                <w:ins w:id="555" w:author="Minh Đức Lê" w:date="2018-04-06T00:51:00Z"/>
                 <w:rFonts w:ascii="Times New Roman" w:hAnsi="Times New Roman" w:cs="Times New Roman"/>
                 <w:b w:val="0"/>
                 <w:sz w:val="26"/>
                 <w:szCs w:val="26"/>
               </w:rPr>
             </w:pPr>
-            <w:ins w:id="557" w:author="Minh Đức Lê" w:date="2018-04-06T00:51:00Z">
+            <w:ins w:id="556" w:author="Minh Đức Lê" w:date="2018-04-06T00:51:00Z">
               <w:r>
                 <w:rPr>
                   <w:rFonts w:ascii="Times New Roman" w:hAnsi="Times New Roman" w:cs="Times New Roman"/>
@@ -10898,13 +10896,13 @@
               <w:pStyle w:val="InfoBlue"/>
               <w:spacing w:beforeAutospacing="0" w:afterAutospacing="0" w:line="360" w:lineRule="auto"/>
               <w:rPr>
-                <w:ins w:id="558" w:author="Minh Đức Lê" w:date="2018-04-06T00:51:00Z"/>
+                <w:ins w:id="557" w:author="Minh Đức Lê" w:date="2018-04-06T00:51:00Z"/>
                 <w:rFonts w:ascii="Times New Roman" w:hAnsi="Times New Roman"/>
                 <w:sz w:val="26"/>
                 <w:szCs w:val="26"/>
               </w:rPr>
             </w:pPr>
-            <w:ins w:id="559" w:author="Minh Đức Lê" w:date="2018-04-06T10:38:00Z">
+            <w:ins w:id="558" w:author="Minh Đức Lê" w:date="2018-04-06T10:38:00Z">
               <w:r>
                 <w:rPr>
                   <w:rFonts w:ascii="Times New Roman" w:hAnsi="Times New Roman"/>
@@ -10922,7 +10920,7 @@
                 <w:t xml:space="preserve"> cho ‘</w:t>
               </w:r>
             </w:ins>
-            <w:ins w:id="560" w:author="Minh Đức Lê" w:date="2018-04-06T11:17:00Z">
+            <w:ins w:id="559" w:author="Minh Đức Lê" w:date="2018-04-06T11:17:00Z">
               <w:r>
                 <w:rPr>
                   <w:rFonts w:ascii="Times New Roman" w:hAnsi="Times New Roman"/>
@@ -10932,7 +10930,7 @@
                 <w:t>Người dùng</w:t>
               </w:r>
             </w:ins>
-            <w:ins w:id="561" w:author="Minh Đức Lê" w:date="2018-04-06T10:39:00Z">
+            <w:ins w:id="560" w:author="Minh Đức Lê" w:date="2018-04-06T10:39:00Z">
               <w:r>
                 <w:rPr>
                   <w:rFonts w:ascii="Times New Roman" w:hAnsi="Times New Roman"/>
@@ -10942,7 +10940,7 @@
                 <w:t>’</w:t>
               </w:r>
             </w:ins>
-            <w:ins w:id="562" w:author="Minh Đức Lê" w:date="2018-04-06T10:42:00Z">
+            <w:ins w:id="561" w:author="Minh Đức Lê" w:date="2018-04-06T10:42:00Z">
               <w:r>
                 <w:rPr>
                   <w:rFonts w:ascii="Times New Roman" w:hAnsi="Times New Roman"/>
@@ -10952,7 +10950,7 @@
                 <w:t xml:space="preserve"> theo quyền của tài khoản</w:t>
               </w:r>
             </w:ins>
-            <w:ins w:id="563" w:author="Minh Đức Lê" w:date="2018-04-06T10:38:00Z">
+            <w:ins w:id="562" w:author="Minh Đức Lê" w:date="2018-04-06T10:38:00Z">
               <w:r>
                 <w:rPr>
                   <w:rFonts w:ascii="Times New Roman" w:hAnsi="Times New Roman"/>
@@ -10962,7 +10960,7 @@
                 <w:t xml:space="preserve">, </w:t>
               </w:r>
             </w:ins>
-            <w:ins w:id="564" w:author="Minh Đức Lê" w:date="2018-04-06T10:43:00Z">
+            <w:ins w:id="563" w:author="Minh Đức Lê" w:date="2018-04-06T10:43:00Z">
               <w:r>
                 <w:rPr>
                   <w:rFonts w:ascii="Times New Roman" w:hAnsi="Times New Roman"/>
@@ -10972,7 +10970,7 @@
                 <w:t xml:space="preserve">trả về </w:t>
               </w:r>
             </w:ins>
-            <w:ins w:id="565" w:author="Minh Đức Lê" w:date="2018-04-06T10:38:00Z">
+            <w:ins w:id="564" w:author="Minh Đức Lê" w:date="2018-04-06T10:38:00Z">
               <w:r>
                 <w:rPr>
                   <w:rFonts w:ascii="Times New Roman" w:hAnsi="Times New Roman"/>
@@ -10982,7 +10980,7 @@
                 <w:t>g</w:t>
               </w:r>
             </w:ins>
-            <w:ins w:id="566" w:author="Minh Đức Lê" w:date="2018-04-06T00:51:00Z">
+            <w:ins w:id="565" w:author="Minh Đức Lê" w:date="2018-04-06T00:51:00Z">
               <w:r>
                 <w:rPr>
                   <w:rFonts w:ascii="Times New Roman" w:hAnsi="Times New Roman"/>
@@ -10992,7 +10990,7 @@
                 <w:t xml:space="preserve">iao diện </w:t>
               </w:r>
             </w:ins>
-            <w:ins w:id="567" w:author="Minh Đức Lê" w:date="2018-04-06T10:38:00Z">
+            <w:ins w:id="566" w:author="Minh Đức Lê" w:date="2018-04-06T10:38:00Z">
               <w:r>
                 <w:rPr>
                   <w:rFonts w:ascii="Times New Roman" w:hAnsi="Times New Roman"/>
@@ -11002,7 +11000,7 @@
                 <w:t>trước</w:t>
               </w:r>
             </w:ins>
-            <w:ins w:id="568" w:author="Minh Đức Lê" w:date="2018-04-06T10:43:00Z">
+            <w:ins w:id="567" w:author="Minh Đức Lê" w:date="2018-04-06T10:43:00Z">
               <w:r>
                 <w:rPr>
                   <w:rFonts w:ascii="Times New Roman" w:hAnsi="Times New Roman"/>
@@ -11012,7 +11010,7 @@
                 <w:t xml:space="preserve"> bước</w:t>
               </w:r>
             </w:ins>
-            <w:ins w:id="569" w:author="Minh Đức Lê" w:date="2018-04-06T10:38:00Z">
+            <w:ins w:id="568" w:author="Minh Đức Lê" w:date="2018-04-06T10:38:00Z">
               <w:r>
                 <w:rPr>
                   <w:rFonts w:ascii="Times New Roman" w:hAnsi="Times New Roman"/>
@@ -11036,7 +11034,7 @@
       <w:tr>
         <w:trPr>
           <w:trHeight w:val="2951"/>
-          <w:ins w:id="570" w:author="Minh Đức Lê" w:date="2018-04-06T00:51:00Z"/>
+          <w:ins w:id="569" w:author="Minh Đức Lê" w:date="2018-04-06T00:51:00Z"/>
         </w:trPr>
         <w:tc>
           <w:tcPr>
@@ -11054,14 +11052,14 @@
               <w:pStyle w:val="TableHeader"/>
               <w:spacing w:line="360" w:lineRule="auto"/>
               <w:rPr>
-                <w:ins w:id="571" w:author="Minh Đức Lê" w:date="2018-04-06T00:51:00Z"/>
+                <w:ins w:id="570" w:author="Minh Đức Lê" w:date="2018-04-06T00:51:00Z"/>
                 <w:rFonts w:ascii="Times New Roman" w:hAnsi="Times New Roman" w:cs="Times New Roman"/>
                 <w:b w:val="0"/>
                 <w:sz w:val="26"/>
                 <w:szCs w:val="26"/>
               </w:rPr>
             </w:pPr>
-            <w:ins w:id="572" w:author="Minh Đức Lê" w:date="2018-04-06T00:51:00Z">
+            <w:ins w:id="571" w:author="Minh Đức Lê" w:date="2018-04-06T00:51:00Z">
               <w:r>
                 <w:rPr>
                   <w:rFonts w:ascii="Times New Roman" w:hAnsi="Times New Roman" w:cs="Times New Roman"/>
@@ -11095,14 +11093,14 @@
               </w:numPr>
               <w:spacing w:beforeAutospacing="0" w:afterAutospacing="0" w:line="360" w:lineRule="auto"/>
               <w:rPr>
-                <w:ins w:id="573" w:author="Minh Đức Lê" w:date="2018-04-06T00:51:00Z"/>
+                <w:ins w:id="572" w:author="Minh Đức Lê" w:date="2018-04-06T00:51:00Z"/>
                 <w:rFonts w:ascii="Times New Roman" w:hAnsi="Times New Roman"/>
                 <w:sz w:val="26"/>
                 <w:szCs w:val="26"/>
                 <w:lang w:val="vi-VN"/>
               </w:rPr>
             </w:pPr>
-            <w:ins w:id="574" w:author="Minh Đức Lê" w:date="2018-04-06T11:17:00Z">
+            <w:ins w:id="573" w:author="Minh Đức Lê" w:date="2018-04-06T11:17:00Z">
               <w:r>
                 <w:rPr>
                   <w:rFonts w:ascii="Times New Roman" w:hAnsi="Times New Roman"/>
@@ -11112,7 +11110,7 @@
                 <w:t xml:space="preserve">Người dùng </w:t>
               </w:r>
             </w:ins>
-            <w:ins w:id="575" w:author="Minh Đức Lê" w:date="2018-04-06T00:51:00Z">
+            <w:ins w:id="574" w:author="Minh Đức Lê" w:date="2018-04-06T00:51:00Z">
               <w:r>
                 <w:rPr>
                   <w:rFonts w:ascii="Times New Roman" w:hAnsi="Times New Roman"/>
@@ -11132,14 +11130,14 @@
               </w:numPr>
               <w:spacing w:beforeAutospacing="0" w:afterAutospacing="0" w:line="360" w:lineRule="auto"/>
               <w:rPr>
-                <w:ins w:id="576" w:author="Minh Đức Lê" w:date="2018-04-06T00:51:00Z"/>
+                <w:ins w:id="575" w:author="Minh Đức Lê" w:date="2018-04-06T00:51:00Z"/>
                 <w:rFonts w:ascii="Times New Roman" w:hAnsi="Times New Roman"/>
                 <w:sz w:val="26"/>
                 <w:szCs w:val="26"/>
                 <w:lang w:val="vi-VN"/>
               </w:rPr>
             </w:pPr>
-            <w:ins w:id="577" w:author="Minh Đức Lê" w:date="2018-04-06T00:51:00Z">
+            <w:ins w:id="576" w:author="Minh Đức Lê" w:date="2018-04-06T00:51:00Z">
               <w:r>
                 <w:rPr>
                   <w:rFonts w:ascii="Times New Roman" w:hAnsi="Times New Roman"/>
@@ -11167,14 +11165,14 @@
               </w:numPr>
               <w:spacing w:beforeAutospacing="0" w:afterAutospacing="0" w:line="360" w:lineRule="auto"/>
               <w:rPr>
-                <w:ins w:id="578" w:author="Minh Đức Lê" w:date="2018-04-06T00:51:00Z"/>
+                <w:ins w:id="577" w:author="Minh Đức Lê" w:date="2018-04-06T00:51:00Z"/>
                 <w:rFonts w:ascii="Times New Roman" w:hAnsi="Times New Roman"/>
                 <w:sz w:val="26"/>
                 <w:szCs w:val="26"/>
                 <w:lang w:val="vi-VN"/>
               </w:rPr>
             </w:pPr>
-            <w:ins w:id="579" w:author="Minh Đức Lê" w:date="2018-04-06T00:51:00Z">
+            <w:ins w:id="578" w:author="Minh Đức Lê" w:date="2018-04-06T00:51:00Z">
               <w:r>
                 <w:rPr>
                   <w:rFonts w:ascii="Times New Roman" w:hAnsi="Times New Roman"/>
@@ -11194,14 +11192,14 @@
               </w:numPr>
               <w:spacing w:beforeAutospacing="0" w:afterAutospacing="0" w:line="360" w:lineRule="auto"/>
               <w:rPr>
-                <w:ins w:id="580" w:author="Minh Đức Lê" w:date="2018-04-06T00:51:00Z"/>
+                <w:ins w:id="579" w:author="Minh Đức Lê" w:date="2018-04-06T00:51:00Z"/>
                 <w:rFonts w:ascii="Times New Roman" w:hAnsi="Times New Roman"/>
                 <w:sz w:val="26"/>
                 <w:szCs w:val="26"/>
                 <w:lang w:val="vi-VN"/>
               </w:rPr>
             </w:pPr>
-            <w:ins w:id="581" w:author="Minh Đức Lê" w:date="2018-04-06T00:51:00Z">
+            <w:ins w:id="580" w:author="Minh Đức Lê" w:date="2018-04-06T00:51:00Z">
               <w:r>
                 <w:rPr>
                   <w:rFonts w:ascii="Times New Roman" w:hAnsi="Times New Roman"/>
@@ -11237,14 +11235,14 @@
               </w:numPr>
               <w:spacing w:beforeAutospacing="0" w:afterAutospacing="0" w:line="360" w:lineRule="auto"/>
               <w:rPr>
-                <w:ins w:id="582" w:author="Minh Đức Lê" w:date="2018-04-06T00:51:00Z"/>
+                <w:ins w:id="581" w:author="Minh Đức Lê" w:date="2018-04-06T00:51:00Z"/>
                 <w:rFonts w:ascii="Times New Roman" w:hAnsi="Times New Roman"/>
                 <w:sz w:val="26"/>
                 <w:szCs w:val="26"/>
                 <w:lang w:val="vi-VN"/>
               </w:rPr>
             </w:pPr>
-            <w:ins w:id="583" w:author="Minh Đức Lê" w:date="2018-04-06T00:51:00Z">
+            <w:ins w:id="582" w:author="Minh Đức Lê" w:date="2018-04-06T00:51:00Z">
               <w:r>
                 <w:rPr>
                   <w:rFonts w:ascii="Times New Roman" w:hAnsi="Times New Roman"/>
@@ -11255,7 +11253,7 @@
                 <w:t>Hệ thống</w:t>
               </w:r>
             </w:ins>
-            <w:ins w:id="584" w:author="Minh Đức Lê" w:date="2018-04-06T10:42:00Z">
+            <w:ins w:id="583" w:author="Minh Đức Lê" w:date="2018-04-06T10:42:00Z">
               <w:r>
                 <w:rPr>
                   <w:rFonts w:ascii="Times New Roman" w:hAnsi="Times New Roman"/>
@@ -11265,7 +11263,7 @@
                 <w:t xml:space="preserve"> cấp quyền và</w:t>
               </w:r>
             </w:ins>
-            <w:ins w:id="585" w:author="Minh Đức Lê" w:date="2018-04-06T00:51:00Z">
+            <w:ins w:id="584" w:author="Minh Đức Lê" w:date="2018-04-06T00:51:00Z">
               <w:r>
                 <w:rPr>
                   <w:rFonts w:ascii="Times New Roman" w:hAnsi="Times New Roman"/>
@@ -11284,7 +11282,7 @@
                 <w:t xml:space="preserve">hiển thị giao diện </w:t>
               </w:r>
             </w:ins>
-            <w:ins w:id="586" w:author="Minh Đức Lê" w:date="2018-04-06T10:41:00Z">
+            <w:ins w:id="585" w:author="Minh Đức Lê" w:date="2018-04-06T10:41:00Z">
               <w:r>
                 <w:rPr>
                   <w:rFonts w:ascii="Times New Roman" w:hAnsi="Times New Roman"/>
@@ -11294,7 +11292,7 @@
                 <w:t>trước</w:t>
               </w:r>
             </w:ins>
-            <w:ins w:id="587" w:author="Minh Đức Lê" w:date="2018-04-06T10:42:00Z">
+            <w:ins w:id="586" w:author="Minh Đức Lê" w:date="2018-04-06T10:42:00Z">
               <w:r>
                 <w:rPr>
                   <w:rFonts w:ascii="Times New Roman" w:hAnsi="Times New Roman"/>
@@ -11304,7 +11302,7 @@
                 <w:t xml:space="preserve"> đó</w:t>
               </w:r>
             </w:ins>
-            <w:ins w:id="588" w:author="Minh Đức Lê" w:date="2018-04-06T10:41:00Z">
+            <w:ins w:id="587" w:author="Minh Đức Lê" w:date="2018-04-06T10:41:00Z">
               <w:r>
                 <w:rPr>
                   <w:rFonts w:ascii="Times New Roman" w:hAnsi="Times New Roman"/>
@@ -11314,7 +11312,7 @@
                 <w:t xml:space="preserve"> cho </w:t>
               </w:r>
             </w:ins>
-            <w:ins w:id="589" w:author="Minh Đức Lê" w:date="2018-04-06T11:17:00Z">
+            <w:ins w:id="588" w:author="Minh Đức Lê" w:date="2018-04-06T11:17:00Z">
               <w:r>
                 <w:rPr>
                   <w:rFonts w:ascii="Times New Roman" w:hAnsi="Times New Roman"/>
@@ -11324,7 +11322,7 @@
                 <w:t>Người dùng</w:t>
               </w:r>
             </w:ins>
-            <w:ins w:id="590" w:author="Minh Đức Lê" w:date="2018-04-06T10:41:00Z">
+            <w:ins w:id="589" w:author="Minh Đức Lê" w:date="2018-04-06T10:41:00Z">
               <w:r>
                 <w:rPr>
                   <w:rFonts w:ascii="Times New Roman" w:hAnsi="Times New Roman"/>
@@ -11340,7 +11338,7 @@
       <w:tr>
         <w:trPr>
           <w:trHeight w:val="2951"/>
-          <w:ins w:id="591" w:author="Minh Đức Lê" w:date="2018-04-06T00:51:00Z"/>
+          <w:ins w:id="590" w:author="Minh Đức Lê" w:date="2018-04-06T00:51:00Z"/>
         </w:trPr>
         <w:tc>
           <w:tcPr>
@@ -11357,7 +11355,7 @@
               <w:pStyle w:val="TableHeader"/>
               <w:spacing w:line="360" w:lineRule="auto"/>
               <w:rPr>
-                <w:ins w:id="592" w:author="Minh Đức Lê" w:date="2018-04-06T00:51:00Z"/>
+                <w:ins w:id="591" w:author="Minh Đức Lê" w:date="2018-04-06T00:51:00Z"/>
                 <w:rFonts w:ascii="Times New Roman" w:hAnsi="Times New Roman" w:cs="Times New Roman"/>
                 <w:b w:val="0"/>
                 <w:bCs w:val="0"/>
@@ -11365,7 +11363,7 @@
                 <w:szCs w:val="26"/>
               </w:rPr>
             </w:pPr>
-            <w:ins w:id="593" w:author="Minh Đức Lê" w:date="2018-04-06T00:51:00Z">
+            <w:ins w:id="592" w:author="Minh Đức Lê" w:date="2018-04-06T00:51:00Z">
               <w:r>
                 <w:rPr>
                   <w:rFonts w:ascii="Times New Roman" w:hAnsi="Times New Roman" w:cs="Times New Roman"/>
@@ -11398,13 +11396,13 @@
               <w:spacing w:line="360" w:lineRule="auto"/>
               <w:jc w:val="both"/>
               <w:rPr>
-                <w:ins w:id="594" w:author="Minh Đức Lê" w:date="2018-04-06T00:51:00Z"/>
+                <w:ins w:id="593" w:author="Minh Đức Lê" w:date="2018-04-06T00:51:00Z"/>
                 <w:rFonts w:ascii="Times New Roman" w:hAnsi="Times New Roman"/>
                 <w:sz w:val="26"/>
                 <w:szCs w:val="26"/>
               </w:rPr>
             </w:pPr>
-            <w:ins w:id="595" w:author="Minh Đức Lê" w:date="2018-04-06T00:51:00Z">
+            <w:ins w:id="594" w:author="Minh Đức Lê" w:date="2018-04-06T00:51:00Z">
               <w:r>
                 <w:rPr>
                   <w:rFonts w:ascii="Times New Roman" w:hAnsi="Times New Roman"/>
@@ -11429,19 +11427,19 @@
     <w:p>
       <w:pPr>
         <w:rPr>
-          <w:ins w:id="596" w:author="Minh Đức Lê" w:date="2018-04-06T00:51:00Z"/>
-        </w:rPr>
-      </w:pPr>
-    </w:p>
-    <w:p>
-      <w:pPr>
-        <w:rPr>
-          <w:ins w:id="597" w:author="Minh Đức Lê" w:date="2018-03-12T00:49:00Z"/>
-        </w:rPr>
-      </w:pPr>
-    </w:p>
-    <w:p>
-      <w:ins w:id="598" w:author="Minh Đức Lê" w:date="2018-04-06T10:51:00Z">
+          <w:ins w:id="595" w:author="Minh Đức Lê" w:date="2018-04-06T00:51:00Z"/>
+        </w:rPr>
+      </w:pPr>
+    </w:p>
+    <w:p>
+      <w:pPr>
+        <w:rPr>
+          <w:ins w:id="596" w:author="Minh Đức Lê" w:date="2018-03-12T00:49:00Z"/>
+        </w:rPr>
+      </w:pPr>
+    </w:p>
+    <w:p>
+      <w:ins w:id="597" w:author="Minh Đức Lê" w:date="2018-04-06T10:51:00Z">
         <w:r>
           <w:rPr>
             <w:noProof/>
@@ -11503,10 +11501,10 @@
         <w:pStyle w:val="ListParagraph"/>
         <w:ind w:left="927" w:firstLine="0"/>
         <w:rPr>
-          <w:ins w:id="599" w:author="Minh Đức Lê" w:date="2018-04-05T18:53:00Z"/>
+          <w:ins w:id="598" w:author="Minh Đức Lê" w:date="2018-04-05T18:53:00Z"/>
           <w:b/>
         </w:rPr>
-        <w:pPrChange w:id="600" w:author="Minh Đức Lê" w:date="2018-04-05T18:53:00Z">
+        <w:pPrChange w:id="599" w:author="Minh Đức Lê" w:date="2018-04-05T18:53:00Z">
           <w:pPr>
             <w:pStyle w:val="ListParagraph"/>
             <w:numPr>
@@ -11516,12 +11514,12 @@
           </w:pPr>
         </w:pPrChange>
       </w:pPr>
-      <w:ins w:id="601" w:author="Minh Đức Lê" w:date="2018-04-06T10:40:00Z">
+      <w:ins w:id="600" w:author="Minh Đức Lê" w:date="2018-04-06T10:40:00Z">
         <w:r>
           <w:rPr>
             <w:b/>
             <w:noProof/>
-            <w:rPrChange w:id="602" w:author="Unknown">
+            <w:rPrChange w:id="601" w:author="Unknown">
               <w:rPr>
                 <w:noProof/>
               </w:rPr>
@@ -11582,21 +11580,21 @@
       <w:pPr>
         <w:pStyle w:val="Heading3"/>
         <w:rPr>
-          <w:ins w:id="603" w:author="Minh Đức Lê" w:date="2018-03-25T23:13:00Z"/>
-        </w:rPr>
-      </w:pPr>
-      <w:bookmarkStart w:id="604" w:name="_Toc510808721"/>
-      <w:ins w:id="605" w:author="Minh Đức Lê" w:date="2018-03-25T23:13:00Z">
+          <w:ins w:id="602" w:author="Minh Đức Lê" w:date="2018-03-25T23:13:00Z"/>
+        </w:rPr>
+      </w:pPr>
+      <w:bookmarkStart w:id="603" w:name="_Toc510808721"/>
+      <w:ins w:id="604" w:author="Minh Đức Lê" w:date="2018-03-25T23:13:00Z">
         <w:r>
           <w:t>Tạo tài khoản</w:t>
         </w:r>
-        <w:bookmarkEnd w:id="604"/>
-      </w:ins>
-    </w:p>
-    <w:p>
-      <w:pPr>
-        <w:rPr>
-          <w:ins w:id="606" w:author="Minh Đức Lê" w:date="2018-03-25T23:13:00Z"/>
+        <w:bookmarkEnd w:id="603"/>
+      </w:ins>
+    </w:p>
+    <w:p>
+      <w:pPr>
+        <w:rPr>
+          <w:ins w:id="605" w:author="Minh Đức Lê" w:date="2018-03-25T23:13:00Z"/>
         </w:rPr>
       </w:pPr>
     </w:p>
@@ -11613,7 +11611,7 @@
       <w:tr>
         <w:trPr>
           <w:trHeight w:val="560"/>
-          <w:ins w:id="607" w:author="Minh Đức Lê" w:date="2018-03-25T23:13:00Z"/>
+          <w:ins w:id="606" w:author="Minh Đức Lê" w:date="2018-03-25T23:13:00Z"/>
         </w:trPr>
         <w:tc>
           <w:tcPr>
@@ -11631,12 +11629,12 @@
             <w:pPr>
               <w:spacing w:beforeAutospacing="0" w:afterAutospacing="0" w:line="360" w:lineRule="auto"/>
               <w:rPr>
-                <w:ins w:id="608" w:author="Minh Đức Lê" w:date="2018-03-25T23:13:00Z"/>
+                <w:ins w:id="607" w:author="Minh Đức Lê" w:date="2018-03-25T23:13:00Z"/>
                 <w:b/>
                 <w:szCs w:val="26"/>
               </w:rPr>
             </w:pPr>
-            <w:ins w:id="609" w:author="Minh Đức Lê" w:date="2018-03-25T23:13:00Z">
+            <w:ins w:id="608" w:author="Minh Đức Lê" w:date="2018-03-25T23:13:00Z">
               <w:r>
                 <w:rPr>
                   <w:b/>
@@ -11661,7 +11659,7 @@
       <w:tr>
         <w:trPr>
           <w:trHeight w:val="680"/>
-          <w:ins w:id="610" w:author="Minh Đức Lê" w:date="2018-03-25T23:13:00Z"/>
+          <w:ins w:id="609" w:author="Minh Đức Lê" w:date="2018-03-25T23:13:00Z"/>
         </w:trPr>
         <w:tc>
           <w:tcPr>
@@ -11679,14 +11677,14 @@
               <w:pStyle w:val="TableHeader"/>
               <w:spacing w:beforeAutospacing="0" w:afterAutospacing="0" w:line="360" w:lineRule="auto"/>
               <w:rPr>
-                <w:ins w:id="611" w:author="Minh Đức Lê" w:date="2018-03-25T23:13:00Z"/>
+                <w:ins w:id="610" w:author="Minh Đức Lê" w:date="2018-03-25T23:13:00Z"/>
                 <w:rFonts w:ascii="Times New Roman" w:hAnsi="Times New Roman" w:cs="Times New Roman"/>
                 <w:b w:val="0"/>
                 <w:sz w:val="26"/>
                 <w:szCs w:val="26"/>
               </w:rPr>
             </w:pPr>
-            <w:ins w:id="612" w:author="Minh Đức Lê" w:date="2018-03-25T23:13:00Z">
+            <w:ins w:id="611" w:author="Minh Đức Lê" w:date="2018-03-25T23:13:00Z">
               <w:r>
                 <w:rPr>
                   <w:rFonts w:ascii="Times New Roman" w:hAnsi="Times New Roman" w:cs="Times New Roman"/>
@@ -11716,13 +11714,13 @@
               <w:pStyle w:val="InfoBlue"/>
               <w:spacing w:beforeAutospacing="0" w:afterAutospacing="0" w:line="360" w:lineRule="auto"/>
               <w:rPr>
-                <w:ins w:id="613" w:author="Minh Đức Lê" w:date="2018-03-25T23:13:00Z"/>
+                <w:ins w:id="612" w:author="Minh Đức Lê" w:date="2018-03-25T23:13:00Z"/>
                 <w:rFonts w:ascii="Times New Roman" w:hAnsi="Times New Roman"/>
                 <w:sz w:val="26"/>
                 <w:szCs w:val="26"/>
               </w:rPr>
             </w:pPr>
-            <w:ins w:id="614" w:author="Minh Đức Lê" w:date="2018-03-25T23:13:00Z">
+            <w:ins w:id="613" w:author="Minh Đức Lê" w:date="2018-03-25T23:13:00Z">
               <w:r>
                 <w:rPr>
                   <w:rFonts w:ascii="Times New Roman" w:hAnsi="Times New Roman"/>
@@ -11738,7 +11736,7 @@
       <w:tr>
         <w:trPr>
           <w:trHeight w:val="692"/>
-          <w:ins w:id="615" w:author="Minh Đức Lê" w:date="2018-03-25T23:13:00Z"/>
+          <w:ins w:id="614" w:author="Minh Đức Lê" w:date="2018-03-25T23:13:00Z"/>
         </w:trPr>
         <w:tc>
           <w:tcPr>
@@ -11756,14 +11754,14 @@
               <w:pStyle w:val="TableHeader"/>
               <w:spacing w:line="360" w:lineRule="auto"/>
               <w:rPr>
-                <w:ins w:id="616" w:author="Minh Đức Lê" w:date="2018-03-25T23:13:00Z"/>
+                <w:ins w:id="615" w:author="Minh Đức Lê" w:date="2018-03-25T23:13:00Z"/>
                 <w:rFonts w:ascii="Times New Roman" w:hAnsi="Times New Roman" w:cs="Times New Roman"/>
                 <w:b w:val="0"/>
                 <w:sz w:val="26"/>
                 <w:szCs w:val="26"/>
               </w:rPr>
             </w:pPr>
-            <w:ins w:id="617" w:author="Minh Đức Lê" w:date="2018-03-25T23:13:00Z">
+            <w:ins w:id="616" w:author="Minh Đức Lê" w:date="2018-03-25T23:13:00Z">
               <w:r>
                 <w:rPr>
                   <w:rFonts w:ascii="Times New Roman" w:hAnsi="Times New Roman" w:cs="Times New Roman"/>
@@ -11794,13 +11792,13 @@
               <w:pStyle w:val="InfoBlue"/>
               <w:spacing w:beforeAutospacing="0" w:afterAutospacing="0" w:line="360" w:lineRule="auto"/>
               <w:rPr>
-                <w:ins w:id="618" w:author="Minh Đức Lê" w:date="2018-03-25T23:13:00Z"/>
+                <w:ins w:id="617" w:author="Minh Đức Lê" w:date="2018-03-25T23:13:00Z"/>
                 <w:rFonts w:ascii="Times New Roman" w:hAnsi="Times New Roman"/>
                 <w:sz w:val="26"/>
                 <w:szCs w:val="26"/>
               </w:rPr>
             </w:pPr>
-            <w:ins w:id="619" w:author="Minh Đức Lê" w:date="2018-03-25T23:13:00Z">
+            <w:ins w:id="618" w:author="Minh Đức Lê" w:date="2018-03-25T23:13:00Z">
               <w:r>
                 <w:rPr>
                   <w:rFonts w:ascii="Times New Roman" w:hAnsi="Times New Roman"/>
@@ -11833,7 +11831,7 @@
       <w:tr>
         <w:trPr>
           <w:trHeight w:val="680"/>
-          <w:ins w:id="620" w:author="Minh Đức Lê" w:date="2018-03-25T23:13:00Z"/>
+          <w:ins w:id="619" w:author="Minh Đức Lê" w:date="2018-03-25T23:13:00Z"/>
         </w:trPr>
         <w:tc>
           <w:tcPr>
@@ -11851,14 +11849,14 @@
               <w:pStyle w:val="TableHeader"/>
               <w:spacing w:beforeAutospacing="0" w:afterAutospacing="0" w:line="360" w:lineRule="auto"/>
               <w:rPr>
-                <w:ins w:id="621" w:author="Minh Đức Lê" w:date="2018-03-25T23:13:00Z"/>
+                <w:ins w:id="620" w:author="Minh Đức Lê" w:date="2018-03-25T23:13:00Z"/>
                 <w:rFonts w:ascii="Times New Roman" w:hAnsi="Times New Roman" w:cs="Times New Roman"/>
                 <w:b w:val="0"/>
                 <w:sz w:val="26"/>
                 <w:szCs w:val="26"/>
               </w:rPr>
             </w:pPr>
-            <w:ins w:id="622" w:author="Minh Đức Lê" w:date="2018-03-25T23:13:00Z">
+            <w:ins w:id="621" w:author="Minh Đức Lê" w:date="2018-03-25T23:13:00Z">
               <w:r>
                 <w:rPr>
                   <w:rFonts w:ascii="Times New Roman" w:hAnsi="Times New Roman" w:cs="Times New Roman"/>
@@ -11888,14 +11886,14 @@
               <w:pStyle w:val="InfoBlue"/>
               <w:spacing w:beforeAutospacing="0" w:afterAutospacing="0" w:line="360" w:lineRule="auto"/>
               <w:rPr>
-                <w:ins w:id="623" w:author="Minh Đức Lê" w:date="2018-03-25T23:13:00Z"/>
+                <w:ins w:id="622" w:author="Minh Đức Lê" w:date="2018-03-25T23:13:00Z"/>
                 <w:rFonts w:ascii="Times New Roman" w:hAnsi="Times New Roman"/>
                 <w:sz w:val="26"/>
                 <w:szCs w:val="26"/>
                 <w:lang w:val="vi-VN"/>
               </w:rPr>
             </w:pPr>
-            <w:ins w:id="624" w:author="Minh Đức Lê" w:date="2018-04-06T11:17:00Z">
+            <w:ins w:id="623" w:author="Minh Đức Lê" w:date="2018-04-06T11:17:00Z">
               <w:r>
                 <w:rPr>
                   <w:rFonts w:ascii="Times New Roman" w:hAnsi="Times New Roman"/>
@@ -11905,7 +11903,7 @@
                 <w:t xml:space="preserve">Người dùng </w:t>
               </w:r>
             </w:ins>
-            <w:ins w:id="625" w:author="Minh Đức Lê" w:date="2018-03-25T23:13:00Z">
+            <w:ins w:id="624" w:author="Minh Đức Lê" w:date="2018-03-25T23:13:00Z">
               <w:r>
                 <w:rPr>
                   <w:rFonts w:ascii="Times New Roman" w:hAnsi="Times New Roman"/>
@@ -11921,7 +11919,7 @@
       <w:tr>
         <w:trPr>
           <w:trHeight w:val="680"/>
-          <w:ins w:id="626" w:author="Minh Đức Lê" w:date="2018-03-25T23:13:00Z"/>
+          <w:ins w:id="625" w:author="Minh Đức Lê" w:date="2018-03-25T23:13:00Z"/>
         </w:trPr>
         <w:tc>
           <w:tcPr>
@@ -11939,14 +11937,14 @@
               <w:pStyle w:val="TableHeader"/>
               <w:spacing w:line="360" w:lineRule="auto"/>
               <w:rPr>
-                <w:ins w:id="627" w:author="Minh Đức Lê" w:date="2018-03-25T23:13:00Z"/>
+                <w:ins w:id="626" w:author="Minh Đức Lê" w:date="2018-03-25T23:13:00Z"/>
                 <w:rFonts w:ascii="Times New Roman" w:hAnsi="Times New Roman" w:cs="Times New Roman"/>
                 <w:b w:val="0"/>
                 <w:sz w:val="26"/>
                 <w:szCs w:val="26"/>
               </w:rPr>
             </w:pPr>
-            <w:ins w:id="628" w:author="Minh Đức Lê" w:date="2018-03-25T23:13:00Z">
+            <w:ins w:id="627" w:author="Minh Đức Lê" w:date="2018-03-25T23:13:00Z">
               <w:r>
                 <w:rPr>
                   <w:rFonts w:ascii="Times New Roman" w:hAnsi="Times New Roman" w:cs="Times New Roman"/>
@@ -11976,13 +11974,13 @@
               <w:pStyle w:val="InfoBlue"/>
               <w:spacing w:beforeAutospacing="0" w:afterAutospacing="0" w:line="360" w:lineRule="auto"/>
               <w:rPr>
-                <w:ins w:id="629" w:author="Minh Đức Lê" w:date="2018-03-25T23:13:00Z"/>
+                <w:ins w:id="628" w:author="Minh Đức Lê" w:date="2018-03-25T23:13:00Z"/>
                 <w:rFonts w:ascii="Times New Roman" w:hAnsi="Times New Roman"/>
                 <w:sz w:val="26"/>
                 <w:szCs w:val="26"/>
               </w:rPr>
             </w:pPr>
-            <w:ins w:id="630" w:author="Minh Đức Lê" w:date="2018-03-25T23:13:00Z">
+            <w:ins w:id="629" w:author="Minh Đức Lê" w:date="2018-03-25T23:13:00Z">
               <w:r>
                 <w:rPr>
                   <w:rFonts w:ascii="Times New Roman" w:hAnsi="Times New Roman"/>
@@ -11998,7 +11996,7 @@
       <w:tr>
         <w:trPr>
           <w:trHeight w:val="2951"/>
-          <w:ins w:id="631" w:author="Minh Đức Lê" w:date="2018-03-25T23:13:00Z"/>
+          <w:ins w:id="630" w:author="Minh Đức Lê" w:date="2018-03-25T23:13:00Z"/>
         </w:trPr>
         <w:tc>
           <w:tcPr>
@@ -12016,14 +12014,14 @@
               <w:pStyle w:val="TableHeader"/>
               <w:spacing w:line="360" w:lineRule="auto"/>
               <w:rPr>
-                <w:ins w:id="632" w:author="Minh Đức Lê" w:date="2018-03-25T23:13:00Z"/>
+                <w:ins w:id="631" w:author="Minh Đức Lê" w:date="2018-03-25T23:13:00Z"/>
                 <w:rFonts w:ascii="Times New Roman" w:hAnsi="Times New Roman" w:cs="Times New Roman"/>
                 <w:b w:val="0"/>
                 <w:sz w:val="26"/>
                 <w:szCs w:val="26"/>
               </w:rPr>
             </w:pPr>
-            <w:ins w:id="633" w:author="Minh Đức Lê" w:date="2018-03-25T23:13:00Z">
+            <w:ins w:id="632" w:author="Minh Đức Lê" w:date="2018-03-25T23:13:00Z">
               <w:r>
                 <w:rPr>
                   <w:rFonts w:ascii="Times New Roman" w:hAnsi="Times New Roman" w:cs="Times New Roman"/>
@@ -12057,14 +12055,14 @@
               </w:numPr>
               <w:spacing w:beforeAutospacing="0" w:afterAutospacing="0" w:line="360" w:lineRule="auto"/>
               <w:rPr>
-                <w:ins w:id="634" w:author="Minh Đức Lê" w:date="2018-03-25T23:13:00Z"/>
+                <w:ins w:id="633" w:author="Minh Đức Lê" w:date="2018-03-25T23:13:00Z"/>
                 <w:rFonts w:ascii="Times New Roman" w:hAnsi="Times New Roman"/>
                 <w:sz w:val="26"/>
                 <w:szCs w:val="26"/>
                 <w:lang w:val="vi-VN"/>
               </w:rPr>
             </w:pPr>
-            <w:ins w:id="635" w:author="Minh Đức Lê" w:date="2018-04-06T11:17:00Z">
+            <w:ins w:id="634" w:author="Minh Đức Lê" w:date="2018-04-06T11:17:00Z">
               <w:r>
                 <w:rPr>
                   <w:rFonts w:ascii="Times New Roman" w:hAnsi="Times New Roman"/>
@@ -12074,7 +12072,7 @@
                 <w:t>Người dùng</w:t>
               </w:r>
             </w:ins>
-            <w:ins w:id="636" w:author="Minh Đức Lê" w:date="2018-03-25T23:13:00Z">
+            <w:ins w:id="635" w:author="Minh Đức Lê" w:date="2018-03-25T23:13:00Z">
               <w:r>
                 <w:rPr>
                   <w:rFonts w:ascii="Times New Roman" w:hAnsi="Times New Roman"/>
@@ -12094,14 +12092,14 @@
               </w:numPr>
               <w:spacing w:beforeAutospacing="0" w:afterAutospacing="0" w:line="360" w:lineRule="auto"/>
               <w:rPr>
-                <w:ins w:id="637" w:author="Minh Đức Lê" w:date="2018-03-25T23:13:00Z"/>
+                <w:ins w:id="636" w:author="Minh Đức Lê" w:date="2018-03-25T23:13:00Z"/>
                 <w:rFonts w:ascii="Times New Roman" w:hAnsi="Times New Roman"/>
                 <w:sz w:val="26"/>
                 <w:szCs w:val="26"/>
                 <w:lang w:val="vi-VN"/>
               </w:rPr>
             </w:pPr>
-            <w:ins w:id="638" w:author="Minh Đức Lê" w:date="2018-03-25T23:13:00Z">
+            <w:ins w:id="637" w:author="Minh Đức Lê" w:date="2018-03-25T23:13:00Z">
               <w:r>
                 <w:rPr>
                   <w:rFonts w:ascii="Times New Roman" w:hAnsi="Times New Roman"/>
@@ -12121,14 +12119,14 @@
               </w:numPr>
               <w:spacing w:beforeAutospacing="0" w:afterAutospacing="0" w:line="360" w:lineRule="auto"/>
               <w:rPr>
-                <w:ins w:id="639" w:author="Minh Đức Lê" w:date="2018-03-25T23:13:00Z"/>
+                <w:ins w:id="638" w:author="Minh Đức Lê" w:date="2018-03-25T23:13:00Z"/>
                 <w:rFonts w:ascii="Times New Roman" w:hAnsi="Times New Roman"/>
                 <w:sz w:val="26"/>
                 <w:szCs w:val="26"/>
                 <w:lang w:val="vi-VN"/>
               </w:rPr>
             </w:pPr>
-            <w:ins w:id="640" w:author="Minh Đức Lê" w:date="2018-03-25T23:13:00Z">
+            <w:ins w:id="639" w:author="Minh Đức Lê" w:date="2018-03-25T23:13:00Z">
               <w:r>
                 <w:rPr>
                   <w:rFonts w:ascii="Times New Roman" w:hAnsi="Times New Roman"/>
@@ -12148,14 +12146,14 @@
               </w:numPr>
               <w:spacing w:beforeAutospacing="0" w:afterAutospacing="0" w:line="360" w:lineRule="auto"/>
               <w:rPr>
-                <w:ins w:id="641" w:author="Minh Đức Lê" w:date="2018-03-25T23:13:00Z"/>
+                <w:ins w:id="640" w:author="Minh Đức Lê" w:date="2018-03-25T23:13:00Z"/>
                 <w:rFonts w:ascii="Times New Roman" w:hAnsi="Times New Roman"/>
                 <w:sz w:val="26"/>
                 <w:szCs w:val="26"/>
                 <w:lang w:val="vi-VN"/>
               </w:rPr>
             </w:pPr>
-            <w:ins w:id="642" w:author="Minh Đức Lê" w:date="2018-03-25T23:13:00Z">
+            <w:ins w:id="641" w:author="Minh Đức Lê" w:date="2018-03-25T23:13:00Z">
               <w:r>
                 <w:rPr>
                   <w:rFonts w:ascii="Times New Roman" w:hAnsi="Times New Roman"/>
@@ -12175,14 +12173,14 @@
               </w:numPr>
               <w:spacing w:beforeAutospacing="0" w:afterAutospacing="0" w:line="360" w:lineRule="auto"/>
               <w:rPr>
-                <w:ins w:id="643" w:author="Minh Đức Lê" w:date="2018-03-25T23:13:00Z"/>
+                <w:ins w:id="642" w:author="Minh Đức Lê" w:date="2018-03-25T23:13:00Z"/>
                 <w:rFonts w:ascii="Times New Roman" w:hAnsi="Times New Roman"/>
                 <w:sz w:val="26"/>
                 <w:szCs w:val="26"/>
                 <w:lang w:val="vi-VN"/>
               </w:rPr>
             </w:pPr>
-            <w:ins w:id="644" w:author="Minh Đức Lê" w:date="2018-03-25T23:13:00Z">
+            <w:ins w:id="643" w:author="Minh Đức Lê" w:date="2018-03-25T23:13:00Z">
               <w:r>
                 <w:rPr>
                   <w:rFonts w:ascii="Times New Roman" w:hAnsi="Times New Roman"/>
@@ -12211,14 +12209,14 @@
               </w:numPr>
               <w:spacing w:beforeAutospacing="0" w:afterAutospacing="0" w:line="360" w:lineRule="auto"/>
               <w:rPr>
-                <w:ins w:id="645" w:author="Minh Đức Lê" w:date="2018-03-25T23:13:00Z"/>
+                <w:ins w:id="644" w:author="Minh Đức Lê" w:date="2018-03-25T23:13:00Z"/>
                 <w:rFonts w:ascii="Times New Roman" w:hAnsi="Times New Roman"/>
                 <w:sz w:val="26"/>
                 <w:szCs w:val="26"/>
                 <w:lang w:val="vi-VN"/>
               </w:rPr>
             </w:pPr>
-            <w:ins w:id="646" w:author="Minh Đức Lê" w:date="2018-03-25T23:13:00Z">
+            <w:ins w:id="645" w:author="Minh Đức Lê" w:date="2018-03-25T23:13:00Z">
               <w:r>
                 <w:rPr>
                   <w:rFonts w:ascii="Times New Roman" w:hAnsi="Times New Roman"/>
@@ -12238,14 +12236,14 @@
               </w:numPr>
               <w:spacing w:beforeAutospacing="0" w:afterAutospacing="0" w:line="360" w:lineRule="auto"/>
               <w:rPr>
-                <w:ins w:id="647" w:author="Minh Đức Lê" w:date="2018-04-08T10:07:00Z"/>
+                <w:ins w:id="646" w:author="Minh Đức Lê" w:date="2018-04-08T10:07:00Z"/>
                 <w:rFonts w:ascii="Times New Roman" w:hAnsi="Times New Roman"/>
                 <w:sz w:val="26"/>
                 <w:szCs w:val="26"/>
                 <w:lang w:val="vi-VN"/>
-                <w:rPrChange w:id="648" w:author="Minh Đức Lê" w:date="2018-04-08T10:07:00Z">
+                <w:rPrChange w:id="647" w:author="Minh Đức Lê" w:date="2018-04-08T10:07:00Z">
                   <w:rPr>
-                    <w:ins w:id="649" w:author="Minh Đức Lê" w:date="2018-04-08T10:07:00Z"/>
+                    <w:ins w:id="648" w:author="Minh Đức Lê" w:date="2018-04-08T10:07:00Z"/>
                     <w:rFonts w:ascii="Times New Roman" w:hAnsi="Times New Roman"/>
                     <w:sz w:val="26"/>
                     <w:szCs w:val="26"/>
@@ -12253,7 +12251,7 @@
                 </w:rPrChange>
               </w:rPr>
             </w:pPr>
-            <w:ins w:id="650" w:author="Minh Đức Lê" w:date="2018-03-25T23:13:00Z">
+            <w:ins w:id="649" w:author="Minh Đức Lê" w:date="2018-03-25T23:13:00Z">
               <w:r>
                 <w:rPr>
                   <w:rFonts w:ascii="Times New Roman" w:hAnsi="Times New Roman"/>
@@ -12273,14 +12271,14 @@
               </w:numPr>
               <w:spacing w:beforeAutospacing="0" w:afterAutospacing="0" w:line="360" w:lineRule="auto"/>
               <w:rPr>
-                <w:ins w:id="651" w:author="Minh Đức Lê" w:date="2018-03-25T23:13:00Z"/>
+                <w:ins w:id="650" w:author="Minh Đức Lê" w:date="2018-03-25T23:13:00Z"/>
                 <w:rFonts w:ascii="Times New Roman" w:hAnsi="Times New Roman"/>
                 <w:sz w:val="26"/>
                 <w:szCs w:val="26"/>
                 <w:lang w:val="vi-VN"/>
               </w:rPr>
             </w:pPr>
-            <w:ins w:id="652" w:author="Minh Đức Lê" w:date="2018-04-08T10:07:00Z">
+            <w:ins w:id="651" w:author="Minh Đức Lê" w:date="2018-04-08T10:07:00Z">
               <w:r>
                 <w:rPr>
                   <w:rFonts w:ascii="Times New Roman" w:hAnsi="Times New Roman"/>
@@ -12291,7 +12289,7 @@
                 <w:t xml:space="preserve">Hệ thống </w:t>
               </w:r>
             </w:ins>
-            <w:ins w:id="653" w:author="Minh Đức Lê" w:date="2018-04-08T10:08:00Z">
+            <w:ins w:id="652" w:author="Minh Đức Lê" w:date="2018-04-08T10:08:00Z">
               <w:r>
                 <w:rPr>
                   <w:rFonts w:ascii="Times New Roman" w:hAnsi="Times New Roman"/>
@@ -12302,7 +12300,7 @@
                 <w:t>chuyển sang</w:t>
               </w:r>
             </w:ins>
-            <w:ins w:id="654" w:author="Minh Đức Lê" w:date="2018-04-08T10:07:00Z">
+            <w:ins w:id="653" w:author="Minh Đức Lê" w:date="2018-04-08T10:07:00Z">
               <w:r>
                 <w:rPr>
                   <w:rFonts w:ascii="Times New Roman" w:hAnsi="Times New Roman"/>
@@ -12319,7 +12317,7 @@
       <w:tr>
         <w:trPr>
           <w:trHeight w:val="2951"/>
-          <w:ins w:id="655" w:author="Minh Đức Lê" w:date="2018-03-25T23:13:00Z"/>
+          <w:ins w:id="654" w:author="Minh Đức Lê" w:date="2018-03-25T23:13:00Z"/>
         </w:trPr>
         <w:tc>
           <w:tcPr>
@@ -12336,7 +12334,7 @@
               <w:pStyle w:val="TableHeader"/>
               <w:spacing w:line="360" w:lineRule="auto"/>
               <w:rPr>
-                <w:ins w:id="656" w:author="Minh Đức Lê" w:date="2018-03-25T23:13:00Z"/>
+                <w:ins w:id="655" w:author="Minh Đức Lê" w:date="2018-03-25T23:13:00Z"/>
                 <w:rFonts w:ascii="Times New Roman" w:hAnsi="Times New Roman" w:cs="Times New Roman"/>
                 <w:b w:val="0"/>
                 <w:bCs w:val="0"/>
@@ -12344,7 +12342,7 @@
                 <w:szCs w:val="26"/>
               </w:rPr>
             </w:pPr>
-            <w:ins w:id="657" w:author="Minh Đức Lê" w:date="2018-03-25T23:13:00Z">
+            <w:ins w:id="656" w:author="Minh Đức Lê" w:date="2018-03-25T23:13:00Z">
               <w:r>
                 <w:rPr>
                   <w:rFonts w:ascii="Times New Roman" w:hAnsi="Times New Roman" w:cs="Times New Roman"/>
@@ -12373,13 +12371,13 @@
               <w:spacing w:line="360" w:lineRule="auto"/>
               <w:jc w:val="both"/>
               <w:rPr>
-                <w:ins w:id="658" w:author="Minh Đức Lê" w:date="2018-03-25T23:13:00Z"/>
+                <w:ins w:id="657" w:author="Minh Đức Lê" w:date="2018-03-25T23:13:00Z"/>
                 <w:rFonts w:ascii="Times New Roman" w:hAnsi="Times New Roman"/>
                 <w:sz w:val="26"/>
                 <w:szCs w:val="26"/>
               </w:rPr>
             </w:pPr>
-            <w:ins w:id="659" w:author="Minh Đức Lê" w:date="2018-03-25T23:13:00Z">
+            <w:ins w:id="658" w:author="Minh Đức Lê" w:date="2018-03-25T23:13:00Z">
               <w:r>
                 <w:rPr>
                   <w:rFonts w:ascii="Times New Roman" w:hAnsi="Times New Roman"/>
@@ -12396,13 +12394,13 @@
               <w:spacing w:line="360" w:lineRule="auto"/>
               <w:jc w:val="both"/>
               <w:rPr>
-                <w:ins w:id="660" w:author="Minh Đức Lê" w:date="2018-03-25T23:13:00Z"/>
+                <w:ins w:id="659" w:author="Minh Đức Lê" w:date="2018-03-25T23:13:00Z"/>
                 <w:rFonts w:ascii="Times New Roman" w:hAnsi="Times New Roman"/>
                 <w:sz w:val="26"/>
                 <w:szCs w:val="26"/>
               </w:rPr>
             </w:pPr>
-            <w:ins w:id="661" w:author="Minh Đức Lê" w:date="2018-03-25T23:13:00Z">
+            <w:ins w:id="660" w:author="Minh Đức Lê" w:date="2018-03-25T23:13:00Z">
               <w:r>
                 <w:rPr>
                   <w:rFonts w:ascii="Times New Roman" w:hAnsi="Times New Roman"/>
@@ -12419,7 +12417,7 @@
     <w:p>
       <w:pPr>
         <w:rPr>
-          <w:ins w:id="662" w:author="Minh Đức Lê" w:date="2018-03-25T23:13:00Z"/>
+          <w:ins w:id="661" w:author="Minh Đức Lê" w:date="2018-03-25T23:13:00Z"/>
           <w:rFonts w:ascii="Arial" w:hAnsi="Arial" w:cs="Arial"/>
           <w:noProof/>
         </w:rPr>
@@ -12428,17 +12426,17 @@
     <w:p>
       <w:pPr>
         <w:rPr>
+          <w:ins w:id="662" w:author="Minh Đức Lê" w:date="2018-03-25T23:13:00Z"/>
+        </w:rPr>
+      </w:pPr>
+    </w:p>
+    <w:p>
+      <w:pPr>
+        <w:rPr>
           <w:ins w:id="663" w:author="Minh Đức Lê" w:date="2018-03-25T23:13:00Z"/>
         </w:rPr>
       </w:pPr>
-    </w:p>
-    <w:p>
-      <w:pPr>
-        <w:rPr>
-          <w:ins w:id="664" w:author="Minh Đức Lê" w:date="2018-03-25T23:13:00Z"/>
-        </w:rPr>
-      </w:pPr>
-      <w:ins w:id="665" w:author="Minh Đức Lê" w:date="2018-04-08T09:37:00Z">
+      <w:ins w:id="664" w:author="Minh Đức Lê" w:date="2018-04-08T09:37:00Z">
         <w:r>
           <w:rPr>
             <w:noProof/>
@@ -12498,6 +12496,13 @@
     <w:p>
       <w:pPr>
         <w:rPr>
+          <w:ins w:id="665" w:author="Minh Đức Lê" w:date="2018-03-25T23:13:00Z"/>
+        </w:rPr>
+      </w:pPr>
+    </w:p>
+    <w:p>
+      <w:pPr>
+        <w:rPr>
           <w:ins w:id="666" w:author="Minh Đức Lê" w:date="2018-03-25T23:13:00Z"/>
         </w:rPr>
       </w:pPr>
@@ -12508,19 +12513,12 @@
           <w:ins w:id="667" w:author="Minh Đức Lê" w:date="2018-03-25T23:13:00Z"/>
         </w:rPr>
       </w:pPr>
-    </w:p>
-    <w:p>
-      <w:pPr>
-        <w:rPr>
-          <w:ins w:id="668" w:author="Minh Đức Lê" w:date="2018-03-25T23:13:00Z"/>
-        </w:rPr>
-      </w:pPr>
-      <w:ins w:id="669" w:author="Minh Đức Lê" w:date="2018-03-25T23:13:00Z">
+      <w:ins w:id="668" w:author="Minh Đức Lê" w:date="2018-03-25T23:13:00Z">
         <w:r>
           <w:rPr>
             <w:rFonts w:ascii="Arial" w:hAnsi="Arial" w:cs="Arial"/>
             <w:noProof/>
-            <w:rPrChange w:id="670" w:author="Unknown">
+            <w:rPrChange w:id="669" w:author="Unknown">
               <w:rPr>
                 <w:noProof/>
               </w:rPr>
@@ -12581,9 +12579,9 @@
     <w:p>
       <w:pPr>
         <w:rPr>
-          <w:ins w:id="671" w:author="Minh Đức Lê" w:date="2018-03-25T23:13:00Z"/>
-        </w:rPr>
-        <w:pPrChange w:id="672" w:author="Minh Đức Lê" w:date="2018-03-25T23:13:00Z">
+          <w:ins w:id="670" w:author="Minh Đức Lê" w:date="2018-03-25T23:13:00Z"/>
+        </w:rPr>
+        <w:pPrChange w:id="671" w:author="Minh Đức Lê" w:date="2018-03-25T23:13:00Z">
           <w:pPr>
             <w:pStyle w:val="Heading3"/>
           </w:pPr>
@@ -12594,11 +12592,11 @@
       <w:pPr>
         <w:pStyle w:val="Heading3"/>
         <w:rPr>
-          <w:ins w:id="673" w:author="Minh Đức Lê" w:date="2018-03-25T23:14:00Z"/>
-        </w:rPr>
-      </w:pPr>
-      <w:bookmarkStart w:id="674" w:name="_Toc510808722"/>
-      <w:ins w:id="675" w:author="Minh Đức Lê" w:date="2018-04-08T09:37:00Z">
+          <w:ins w:id="672" w:author="Minh Đức Lê" w:date="2018-03-25T23:14:00Z"/>
+        </w:rPr>
+      </w:pPr>
+      <w:bookmarkStart w:id="673" w:name="_Toc510808722"/>
+      <w:ins w:id="674" w:author="Minh Đức Lê" w:date="2018-04-08T09:37:00Z">
         <w:r>
           <w:rPr>
             <w:lang w:val="vi-VN"/>
@@ -12606,13 +12604,13 @@
           <w:t>T</w:t>
         </w:r>
       </w:ins>
-      <w:ins w:id="676" w:author="Minh Đức Lê" w:date="2018-03-25T23:14:00Z">
+      <w:ins w:id="675" w:author="Minh Đức Lê" w:date="2018-03-25T23:14:00Z">
         <w:r>
           <w:t>ìm kiếm</w:t>
         </w:r>
       </w:ins>
-      <w:bookmarkEnd w:id="674"/>
-      <w:ins w:id="677" w:author="Minh Đức Lê" w:date="2018-04-08T09:37:00Z">
+      <w:bookmarkEnd w:id="673"/>
+      <w:ins w:id="676" w:author="Minh Đức Lê" w:date="2018-04-08T09:37:00Z">
         <w:r>
           <w:rPr>
             <w:lang w:val="vi-VN"/>
@@ -12624,7 +12622,7 @@
     <w:p>
       <w:pPr>
         <w:rPr>
-          <w:ins w:id="678" w:author="Minh Đức Lê" w:date="2018-03-25T23:14:00Z"/>
+          <w:ins w:id="677" w:author="Minh Đức Lê" w:date="2018-03-25T23:14:00Z"/>
         </w:rPr>
       </w:pPr>
     </w:p>
@@ -12641,7 +12639,7 @@
       <w:tr>
         <w:trPr>
           <w:trHeight w:val="560"/>
-          <w:ins w:id="679" w:author="Minh Đức Lê" w:date="2018-03-25T23:14:00Z"/>
+          <w:ins w:id="678" w:author="Minh Đức Lê" w:date="2018-03-25T23:14:00Z"/>
         </w:trPr>
         <w:tc>
           <w:tcPr>
@@ -12659,20 +12657,20 @@
             <w:pPr>
               <w:spacing w:beforeAutospacing="0" w:afterAutospacing="0" w:line="360" w:lineRule="auto"/>
               <w:rPr>
-                <w:ins w:id="680" w:author="Minh Đức Lê" w:date="2018-03-25T23:14:00Z"/>
+                <w:ins w:id="679" w:author="Minh Đức Lê" w:date="2018-03-25T23:14:00Z"/>
                 <w:b/>
                 <w:szCs w:val="26"/>
                 <w:lang w:val="vi-VN"/>
-                <w:rPrChange w:id="681" w:author="Minh Đức Lê" w:date="2018-04-08T09:37:00Z">
+                <w:rPrChange w:id="680" w:author="Minh Đức Lê" w:date="2018-04-08T09:37:00Z">
                   <w:rPr>
-                    <w:ins w:id="682" w:author="Minh Đức Lê" w:date="2018-03-25T23:14:00Z"/>
+                    <w:ins w:id="681" w:author="Minh Đức Lê" w:date="2018-03-25T23:14:00Z"/>
                     <w:b/>
                     <w:szCs w:val="26"/>
                   </w:rPr>
                 </w:rPrChange>
               </w:rPr>
             </w:pPr>
-            <w:ins w:id="683" w:author="Minh Đức Lê" w:date="2018-03-25T23:14:00Z">
+            <w:ins w:id="682" w:author="Minh Đức Lê" w:date="2018-03-25T23:14:00Z">
               <w:r>
                 <w:rPr>
                   <w:b/>
@@ -12691,7 +12689,7 @@
                 <w:t xml:space="preserve"> Tìm kiếm</w:t>
               </w:r>
             </w:ins>
-            <w:ins w:id="684" w:author="Minh Đức Lê" w:date="2018-04-08T09:37:00Z">
+            <w:ins w:id="683" w:author="Minh Đức Lê" w:date="2018-04-08T09:37:00Z">
               <w:r>
                 <w:rPr>
                   <w:i/>
@@ -12709,7 +12707,7 @@
       <w:tr>
         <w:trPr>
           <w:trHeight w:val="680"/>
-          <w:ins w:id="685" w:author="Minh Đức Lê" w:date="2018-03-25T23:14:00Z"/>
+          <w:ins w:id="684" w:author="Minh Đức Lê" w:date="2018-03-25T23:14:00Z"/>
         </w:trPr>
         <w:tc>
           <w:tcPr>
@@ -12727,14 +12725,14 @@
               <w:pStyle w:val="TableHeader"/>
               <w:spacing w:beforeAutospacing="0" w:afterAutospacing="0" w:line="360" w:lineRule="auto"/>
               <w:rPr>
-                <w:ins w:id="686" w:author="Minh Đức Lê" w:date="2018-03-25T23:14:00Z"/>
+                <w:ins w:id="685" w:author="Minh Đức Lê" w:date="2018-03-25T23:14:00Z"/>
                 <w:rFonts w:ascii="Times New Roman" w:hAnsi="Times New Roman" w:cs="Times New Roman"/>
                 <w:b w:val="0"/>
                 <w:sz w:val="26"/>
                 <w:szCs w:val="26"/>
               </w:rPr>
             </w:pPr>
-            <w:ins w:id="687" w:author="Minh Đức Lê" w:date="2018-03-25T23:14:00Z">
+            <w:ins w:id="686" w:author="Minh Đức Lê" w:date="2018-03-25T23:14:00Z">
               <w:r>
                 <w:rPr>
                   <w:rFonts w:ascii="Times New Roman" w:hAnsi="Times New Roman" w:cs="Times New Roman"/>
@@ -12764,13 +12762,13 @@
               <w:pStyle w:val="InfoBlue"/>
               <w:spacing w:beforeAutospacing="0" w:afterAutospacing="0" w:line="360" w:lineRule="auto"/>
               <w:rPr>
-                <w:ins w:id="688" w:author="Minh Đức Lê" w:date="2018-03-25T23:14:00Z"/>
+                <w:ins w:id="687" w:author="Minh Đức Lê" w:date="2018-03-25T23:14:00Z"/>
                 <w:rFonts w:ascii="Times New Roman" w:hAnsi="Times New Roman"/>
                 <w:sz w:val="26"/>
                 <w:szCs w:val="26"/>
               </w:rPr>
             </w:pPr>
-            <w:ins w:id="689" w:author="Minh Đức Lê" w:date="2018-03-25T23:14:00Z">
+            <w:ins w:id="688" w:author="Minh Đức Lê" w:date="2018-03-25T23:14:00Z">
               <w:r>
                 <w:rPr>
                   <w:rFonts w:ascii="Times New Roman" w:hAnsi="Times New Roman"/>
@@ -12786,7 +12784,7 @@
       <w:tr>
         <w:trPr>
           <w:trHeight w:val="692"/>
-          <w:ins w:id="690" w:author="Minh Đức Lê" w:date="2018-03-25T23:14:00Z"/>
+          <w:ins w:id="689" w:author="Minh Đức Lê" w:date="2018-03-25T23:14:00Z"/>
         </w:trPr>
         <w:tc>
           <w:tcPr>
@@ -12804,14 +12802,14 @@
               <w:pStyle w:val="TableHeader"/>
               <w:spacing w:line="360" w:lineRule="auto"/>
               <w:rPr>
-                <w:ins w:id="691" w:author="Minh Đức Lê" w:date="2018-03-25T23:14:00Z"/>
+                <w:ins w:id="690" w:author="Minh Đức Lê" w:date="2018-03-25T23:14:00Z"/>
                 <w:rFonts w:ascii="Times New Roman" w:hAnsi="Times New Roman" w:cs="Times New Roman"/>
                 <w:b w:val="0"/>
                 <w:sz w:val="26"/>
                 <w:szCs w:val="26"/>
               </w:rPr>
             </w:pPr>
-            <w:ins w:id="692" w:author="Minh Đức Lê" w:date="2018-03-25T23:14:00Z">
+            <w:ins w:id="691" w:author="Minh Đức Lê" w:date="2018-03-25T23:14:00Z">
               <w:r>
                 <w:rPr>
                   <w:rFonts w:ascii="Times New Roman" w:hAnsi="Times New Roman" w:cs="Times New Roman"/>
@@ -12841,13 +12839,13 @@
               <w:pStyle w:val="InfoBlue"/>
               <w:spacing w:beforeAutospacing="0" w:afterAutospacing="0" w:line="360" w:lineRule="auto"/>
               <w:rPr>
-                <w:ins w:id="693" w:author="Minh Đức Lê" w:date="2018-03-25T23:14:00Z"/>
+                <w:ins w:id="692" w:author="Minh Đức Lê" w:date="2018-03-25T23:14:00Z"/>
                 <w:rFonts w:ascii="Times New Roman" w:hAnsi="Times New Roman"/>
                 <w:sz w:val="26"/>
                 <w:szCs w:val="26"/>
               </w:rPr>
             </w:pPr>
-            <w:ins w:id="694" w:author="Minh Đức Lê" w:date="2018-03-25T23:14:00Z">
+            <w:ins w:id="693" w:author="Minh Đức Lê" w:date="2018-03-25T23:14:00Z">
               <w:r>
                 <w:rPr>
                   <w:rFonts w:ascii="Times New Roman" w:hAnsi="Times New Roman"/>
@@ -12863,7 +12861,7 @@
       <w:tr>
         <w:trPr>
           <w:trHeight w:val="680"/>
-          <w:ins w:id="695" w:author="Minh Đức Lê" w:date="2018-03-25T23:14:00Z"/>
+          <w:ins w:id="694" w:author="Minh Đức Lê" w:date="2018-03-25T23:14:00Z"/>
         </w:trPr>
         <w:tc>
           <w:tcPr>
@@ -12881,14 +12879,14 @@
               <w:pStyle w:val="TableHeader"/>
               <w:spacing w:beforeAutospacing="0" w:afterAutospacing="0" w:line="360" w:lineRule="auto"/>
               <w:rPr>
-                <w:ins w:id="696" w:author="Minh Đức Lê" w:date="2018-03-25T23:14:00Z"/>
+                <w:ins w:id="695" w:author="Minh Đức Lê" w:date="2018-03-25T23:14:00Z"/>
                 <w:rFonts w:ascii="Times New Roman" w:hAnsi="Times New Roman" w:cs="Times New Roman"/>
                 <w:b w:val="0"/>
                 <w:sz w:val="26"/>
                 <w:szCs w:val="26"/>
               </w:rPr>
             </w:pPr>
-            <w:ins w:id="697" w:author="Minh Đức Lê" w:date="2018-03-25T23:14:00Z">
+            <w:ins w:id="696" w:author="Minh Đức Lê" w:date="2018-03-25T23:14:00Z">
               <w:r>
                 <w:rPr>
                   <w:rFonts w:ascii="Times New Roman" w:hAnsi="Times New Roman" w:cs="Times New Roman"/>
@@ -12918,14 +12916,14 @@
               <w:pStyle w:val="InfoBlue"/>
               <w:spacing w:beforeAutospacing="0" w:afterAutospacing="0" w:line="360" w:lineRule="auto"/>
               <w:rPr>
-                <w:ins w:id="698" w:author="Minh Đức Lê" w:date="2018-03-25T23:14:00Z"/>
+                <w:ins w:id="697" w:author="Minh Đức Lê" w:date="2018-03-25T23:14:00Z"/>
                 <w:rFonts w:ascii="Times New Roman" w:hAnsi="Times New Roman"/>
                 <w:sz w:val="26"/>
                 <w:szCs w:val="26"/>
                 <w:lang w:val="vi-VN"/>
               </w:rPr>
             </w:pPr>
-            <w:ins w:id="699" w:author="Minh Đức Lê" w:date="2018-04-06T11:17:00Z">
+            <w:ins w:id="698" w:author="Minh Đức Lê" w:date="2018-04-06T11:17:00Z">
               <w:r>
                 <w:rPr>
                   <w:rFonts w:ascii="Times New Roman" w:hAnsi="Times New Roman"/>
@@ -12935,7 +12933,7 @@
                 <w:t>Người dùng</w:t>
               </w:r>
             </w:ins>
-            <w:ins w:id="700" w:author="Minh Đức Lê" w:date="2018-03-25T23:14:00Z">
+            <w:ins w:id="699" w:author="Minh Đức Lê" w:date="2018-03-25T23:14:00Z">
               <w:r>
                 <w:rPr>
                   <w:rFonts w:ascii="Times New Roman" w:hAnsi="Times New Roman"/>
@@ -12951,7 +12949,7 @@
       <w:tr>
         <w:trPr>
           <w:trHeight w:val="680"/>
-          <w:ins w:id="701" w:author="Minh Đức Lê" w:date="2018-03-25T23:14:00Z"/>
+          <w:ins w:id="700" w:author="Minh Đức Lê" w:date="2018-03-25T23:14:00Z"/>
         </w:trPr>
         <w:tc>
           <w:tcPr>
@@ -12969,14 +12967,14 @@
               <w:pStyle w:val="TableHeader"/>
               <w:spacing w:line="360" w:lineRule="auto"/>
               <w:rPr>
-                <w:ins w:id="702" w:author="Minh Đức Lê" w:date="2018-03-25T23:14:00Z"/>
+                <w:ins w:id="701" w:author="Minh Đức Lê" w:date="2018-03-25T23:14:00Z"/>
                 <w:rFonts w:ascii="Times New Roman" w:hAnsi="Times New Roman" w:cs="Times New Roman"/>
                 <w:b w:val="0"/>
                 <w:sz w:val="26"/>
                 <w:szCs w:val="26"/>
               </w:rPr>
             </w:pPr>
-            <w:ins w:id="703" w:author="Minh Đức Lê" w:date="2018-03-25T23:14:00Z">
+            <w:ins w:id="702" w:author="Minh Đức Lê" w:date="2018-03-25T23:14:00Z">
               <w:r>
                 <w:rPr>
                   <w:rFonts w:ascii="Times New Roman" w:hAnsi="Times New Roman" w:cs="Times New Roman"/>
@@ -13006,13 +13004,13 @@
               <w:pStyle w:val="InfoBlue"/>
               <w:spacing w:beforeAutospacing="0" w:afterAutospacing="0" w:line="360" w:lineRule="auto"/>
               <w:rPr>
-                <w:ins w:id="704" w:author="Minh Đức Lê" w:date="2018-03-25T23:14:00Z"/>
+                <w:ins w:id="703" w:author="Minh Đức Lê" w:date="2018-03-25T23:14:00Z"/>
                 <w:rFonts w:ascii="Times New Roman" w:hAnsi="Times New Roman"/>
                 <w:sz w:val="26"/>
                 <w:szCs w:val="26"/>
               </w:rPr>
             </w:pPr>
-            <w:ins w:id="705" w:author="Minh Đức Lê" w:date="2018-03-25T23:14:00Z">
+            <w:ins w:id="704" w:author="Minh Đức Lê" w:date="2018-03-25T23:14:00Z">
               <w:r>
                 <w:rPr>
                   <w:rFonts w:ascii="Times New Roman" w:hAnsi="Times New Roman"/>
@@ -13028,7 +13026,7 @@
       <w:tr>
         <w:trPr>
           <w:trHeight w:val="2951"/>
-          <w:ins w:id="706" w:author="Minh Đức Lê" w:date="2018-03-25T23:14:00Z"/>
+          <w:ins w:id="705" w:author="Minh Đức Lê" w:date="2018-03-25T23:14:00Z"/>
         </w:trPr>
         <w:tc>
           <w:tcPr>
@@ -13046,14 +13044,14 @@
               <w:pStyle w:val="TableHeader"/>
               <w:spacing w:line="360" w:lineRule="auto"/>
               <w:rPr>
-                <w:ins w:id="707" w:author="Minh Đức Lê" w:date="2018-03-25T23:14:00Z"/>
+                <w:ins w:id="706" w:author="Minh Đức Lê" w:date="2018-03-25T23:14:00Z"/>
                 <w:rFonts w:ascii="Times New Roman" w:hAnsi="Times New Roman" w:cs="Times New Roman"/>
                 <w:b w:val="0"/>
                 <w:sz w:val="26"/>
                 <w:szCs w:val="26"/>
               </w:rPr>
             </w:pPr>
-            <w:ins w:id="708" w:author="Minh Đức Lê" w:date="2018-03-25T23:14:00Z">
+            <w:ins w:id="707" w:author="Minh Đức Lê" w:date="2018-03-25T23:14:00Z">
               <w:r>
                 <w:rPr>
                   <w:rFonts w:ascii="Times New Roman" w:hAnsi="Times New Roman" w:cs="Times New Roman"/>
@@ -13088,14 +13086,14 @@
               </w:numPr>
               <w:spacing w:beforeAutospacing="0" w:afterAutospacing="0" w:line="360" w:lineRule="auto"/>
               <w:rPr>
-                <w:ins w:id="709" w:author="Minh Đức Lê" w:date="2018-03-25T23:14:00Z"/>
+                <w:ins w:id="708" w:author="Minh Đức Lê" w:date="2018-03-25T23:14:00Z"/>
                 <w:rFonts w:ascii="Times New Roman" w:hAnsi="Times New Roman"/>
                 <w:sz w:val="26"/>
                 <w:szCs w:val="26"/>
                 <w:lang w:val="vi-VN"/>
               </w:rPr>
             </w:pPr>
-            <w:ins w:id="710" w:author="Minh Đức Lê" w:date="2018-04-06T11:17:00Z">
+            <w:ins w:id="709" w:author="Minh Đức Lê" w:date="2018-04-06T11:17:00Z">
               <w:r>
                 <w:rPr>
                   <w:rFonts w:ascii="Times New Roman" w:hAnsi="Times New Roman"/>
@@ -13105,7 +13103,7 @@
                 <w:t>Người dùng</w:t>
               </w:r>
             </w:ins>
-            <w:ins w:id="711" w:author="Minh Đức Lê" w:date="2018-03-25T23:14:00Z">
+            <w:ins w:id="710" w:author="Minh Đức Lê" w:date="2018-03-25T23:14:00Z">
               <w:r>
                 <w:rPr>
                   <w:rFonts w:ascii="Times New Roman" w:hAnsi="Times New Roman"/>
@@ -13125,14 +13123,14 @@
               </w:numPr>
               <w:spacing w:beforeAutospacing="0" w:afterAutospacing="0" w:line="360" w:lineRule="auto"/>
               <w:rPr>
-                <w:ins w:id="712" w:author="Minh Đức Lê" w:date="2018-03-25T23:14:00Z"/>
+                <w:ins w:id="711" w:author="Minh Đức Lê" w:date="2018-03-25T23:14:00Z"/>
                 <w:rFonts w:ascii="Times New Roman" w:hAnsi="Times New Roman"/>
                 <w:sz w:val="26"/>
                 <w:szCs w:val="26"/>
                 <w:lang w:val="vi-VN"/>
               </w:rPr>
             </w:pPr>
-            <w:ins w:id="713" w:author="Minh Đức Lê" w:date="2018-04-06T11:17:00Z">
+            <w:ins w:id="712" w:author="Minh Đức Lê" w:date="2018-04-06T11:17:00Z">
               <w:r>
                 <w:rPr>
                   <w:rFonts w:ascii="Times New Roman" w:hAnsi="Times New Roman"/>
@@ -13142,7 +13140,7 @@
                 <w:t>Người dùng</w:t>
               </w:r>
             </w:ins>
-            <w:ins w:id="714" w:author="Minh Đức Lê" w:date="2018-03-25T23:14:00Z">
+            <w:ins w:id="713" w:author="Minh Đức Lê" w:date="2018-03-25T23:14:00Z">
               <w:r>
                 <w:rPr>
                   <w:rFonts w:ascii="Times New Roman" w:hAnsi="Times New Roman"/>
@@ -13162,14 +13160,14 @@
               </w:numPr>
               <w:spacing w:beforeAutospacing="0" w:afterAutospacing="0" w:line="360" w:lineRule="auto"/>
               <w:rPr>
-                <w:ins w:id="715" w:author="Minh Đức Lê" w:date="2018-03-25T23:14:00Z"/>
+                <w:ins w:id="714" w:author="Minh Đức Lê" w:date="2018-03-25T23:14:00Z"/>
                 <w:rFonts w:ascii="Times New Roman" w:hAnsi="Times New Roman"/>
                 <w:sz w:val="26"/>
                 <w:szCs w:val="26"/>
                 <w:lang w:val="vi-VN"/>
               </w:rPr>
             </w:pPr>
-            <w:ins w:id="716" w:author="Minh Đức Lê" w:date="2018-03-25T23:14:00Z">
+            <w:ins w:id="715" w:author="Minh Đức Lê" w:date="2018-03-25T23:14:00Z">
               <w:r>
                 <w:rPr>
                   <w:rFonts w:ascii="Times New Roman" w:hAnsi="Times New Roman"/>
@@ -13189,14 +13187,14 @@
               </w:numPr>
               <w:spacing w:beforeAutospacing="0" w:afterAutospacing="0" w:line="360" w:lineRule="auto"/>
               <w:rPr>
-                <w:ins w:id="717" w:author="Minh Đức Lê" w:date="2018-03-25T23:14:00Z"/>
+                <w:ins w:id="716" w:author="Minh Đức Lê" w:date="2018-03-25T23:14:00Z"/>
                 <w:rFonts w:ascii="Times New Roman" w:hAnsi="Times New Roman"/>
                 <w:sz w:val="26"/>
                 <w:szCs w:val="26"/>
                 <w:lang w:val="vi-VN"/>
               </w:rPr>
             </w:pPr>
-            <w:ins w:id="718" w:author="Minh Đức Lê" w:date="2018-03-25T23:14:00Z">
+            <w:ins w:id="717" w:author="Minh Đức Lê" w:date="2018-03-25T23:14:00Z">
               <w:r>
                 <w:rPr>
                   <w:rFonts w:ascii="Times New Roman" w:hAnsi="Times New Roman"/>
@@ -13212,7 +13210,7 @@
       <w:tr>
         <w:trPr>
           <w:trHeight w:val="2951"/>
-          <w:ins w:id="719" w:author="Minh Đức Lê" w:date="2018-03-25T23:14:00Z"/>
+          <w:ins w:id="718" w:author="Minh Đức Lê" w:date="2018-03-25T23:14:00Z"/>
         </w:trPr>
         <w:tc>
           <w:tcPr>
@@ -13229,7 +13227,7 @@
               <w:pStyle w:val="TableHeader"/>
               <w:spacing w:line="360" w:lineRule="auto"/>
               <w:rPr>
-                <w:ins w:id="720" w:author="Minh Đức Lê" w:date="2018-03-25T23:14:00Z"/>
+                <w:ins w:id="719" w:author="Minh Đức Lê" w:date="2018-03-25T23:14:00Z"/>
                 <w:rFonts w:ascii="Times New Roman" w:hAnsi="Times New Roman" w:cs="Times New Roman"/>
                 <w:b w:val="0"/>
                 <w:bCs w:val="0"/>
@@ -13237,7 +13235,7 @@
                 <w:szCs w:val="26"/>
               </w:rPr>
             </w:pPr>
-            <w:ins w:id="721" w:author="Minh Đức Lê" w:date="2018-03-25T23:14:00Z">
+            <w:ins w:id="720" w:author="Minh Đức Lê" w:date="2018-03-25T23:14:00Z">
               <w:r>
                 <w:rPr>
                   <w:rFonts w:ascii="Times New Roman" w:hAnsi="Times New Roman" w:cs="Times New Roman"/>
@@ -13270,13 +13268,13 @@
               <w:spacing w:line="360" w:lineRule="auto"/>
               <w:jc w:val="both"/>
               <w:rPr>
-                <w:ins w:id="722" w:author="Minh Đức Lê" w:date="2018-03-25T23:14:00Z"/>
+                <w:ins w:id="721" w:author="Minh Đức Lê" w:date="2018-03-25T23:14:00Z"/>
                 <w:rFonts w:ascii="Times New Roman" w:hAnsi="Times New Roman"/>
                 <w:sz w:val="26"/>
                 <w:szCs w:val="26"/>
               </w:rPr>
             </w:pPr>
-            <w:ins w:id="723" w:author="Minh Đức Lê" w:date="2018-03-25T23:14:00Z">
+            <w:ins w:id="722" w:author="Minh Đức Lê" w:date="2018-03-25T23:14:00Z">
               <w:r>
                 <w:rPr>
                   <w:rFonts w:ascii="Times New Roman" w:hAnsi="Times New Roman"/>
@@ -13293,22 +13291,22 @@
     <w:p>
       <w:pPr>
         <w:rPr>
+          <w:ins w:id="723" w:author="Minh Đức Lê" w:date="2018-03-25T23:14:00Z"/>
+        </w:rPr>
+      </w:pPr>
+    </w:p>
+    <w:p>
+      <w:pPr>
+        <w:rPr>
           <w:ins w:id="724" w:author="Minh Đức Lê" w:date="2018-03-25T23:14:00Z"/>
         </w:rPr>
       </w:pPr>
-    </w:p>
-    <w:p>
-      <w:pPr>
-        <w:rPr>
-          <w:ins w:id="725" w:author="Minh Đức Lê" w:date="2018-03-25T23:14:00Z"/>
-        </w:rPr>
-      </w:pPr>
-      <w:ins w:id="726" w:author="Minh Đức Lê" w:date="2018-03-25T23:14:00Z">
+      <w:ins w:id="725" w:author="Minh Đức Lê" w:date="2018-03-25T23:14:00Z">
         <w:r>
           <w:rPr>
             <w:rFonts w:ascii="Arial" w:hAnsi="Arial" w:cs="Arial"/>
             <w:noProof/>
-            <w:rPrChange w:id="727" w:author="Unknown">
+            <w:rPrChange w:id="726" w:author="Unknown">
               <w:rPr>
                 <w:noProof/>
               </w:rPr>
@@ -13368,19 +13366,19 @@
     <w:p>
       <w:pPr>
         <w:rPr>
-          <w:ins w:id="728" w:author="Minh Đức Lê" w:date="2018-03-25T23:14:00Z"/>
-        </w:rPr>
-        <w:pPrChange w:id="729" w:author="Minh Đức Lê" w:date="2018-03-25T23:14:00Z">
+          <w:ins w:id="727" w:author="Minh Đức Lê" w:date="2018-03-25T23:14:00Z"/>
+        </w:rPr>
+        <w:pPrChange w:id="728" w:author="Minh Đức Lê" w:date="2018-03-25T23:14:00Z">
           <w:pPr>
             <w:pStyle w:val="Heading3"/>
           </w:pPr>
         </w:pPrChange>
       </w:pPr>
-      <w:ins w:id="730" w:author="Minh Đức Lê" w:date="2018-04-05T18:54:00Z">
-        <w:r>
-          <w:rPr>
-            <w:noProof/>
-            <w:rPrChange w:id="731" w:author="Unknown">
+      <w:ins w:id="729" w:author="Minh Đức Lê" w:date="2018-04-05T18:54:00Z">
+        <w:r>
+          <w:rPr>
+            <w:noProof/>
+            <w:rPrChange w:id="730" w:author="Unknown">
               <w:rPr>
                 <w:noProof/>
               </w:rPr>
@@ -13429,21 +13427,21 @@
       <w:pPr>
         <w:pStyle w:val="Heading3"/>
         <w:rPr>
-          <w:ins w:id="732" w:author="Minh Đức Lê" w:date="2018-03-25T23:15:00Z"/>
-        </w:rPr>
-      </w:pPr>
-      <w:bookmarkStart w:id="733" w:name="_Toc510808723"/>
-      <w:ins w:id="734" w:author="Minh Đức Lê" w:date="2018-03-25T23:15:00Z">
+          <w:ins w:id="731" w:author="Minh Đức Lê" w:date="2018-03-25T23:15:00Z"/>
+        </w:rPr>
+      </w:pPr>
+      <w:bookmarkStart w:id="732" w:name="_Toc510808723"/>
+      <w:ins w:id="733" w:author="Minh Đức Lê" w:date="2018-03-25T23:15:00Z">
         <w:r>
           <w:t>Xem danh mục</w:t>
         </w:r>
-        <w:bookmarkEnd w:id="733"/>
-      </w:ins>
-    </w:p>
-    <w:p>
-      <w:pPr>
-        <w:rPr>
-          <w:ins w:id="735" w:author="Minh Đức Lê" w:date="2018-03-25T23:15:00Z"/>
+        <w:bookmarkEnd w:id="732"/>
+      </w:ins>
+    </w:p>
+    <w:p>
+      <w:pPr>
+        <w:rPr>
+          <w:ins w:id="734" w:author="Minh Đức Lê" w:date="2018-03-25T23:15:00Z"/>
         </w:rPr>
       </w:pPr>
     </w:p>
@@ -13460,7 +13458,7 @@
       <w:tr>
         <w:trPr>
           <w:trHeight w:val="560"/>
-          <w:ins w:id="736" w:author="Minh Đức Lê" w:date="2018-03-25T23:15:00Z"/>
+          <w:ins w:id="735" w:author="Minh Đức Lê" w:date="2018-03-25T23:15:00Z"/>
         </w:trPr>
         <w:tc>
           <w:tcPr>
@@ -13478,12 +13476,12 @@
             <w:pPr>
               <w:spacing w:beforeAutospacing="0" w:afterAutospacing="0" w:line="360" w:lineRule="auto"/>
               <w:rPr>
-                <w:ins w:id="737" w:author="Minh Đức Lê" w:date="2018-03-25T23:15:00Z"/>
+                <w:ins w:id="736" w:author="Minh Đức Lê" w:date="2018-03-25T23:15:00Z"/>
                 <w:b/>
                 <w:szCs w:val="26"/>
               </w:rPr>
             </w:pPr>
-            <w:ins w:id="738" w:author="Minh Đức Lê" w:date="2018-03-25T23:15:00Z">
+            <w:ins w:id="737" w:author="Minh Đức Lê" w:date="2018-03-25T23:15:00Z">
               <w:r>
                 <w:rPr>
                   <w:b/>
@@ -13508,7 +13506,7 @@
       <w:tr>
         <w:trPr>
           <w:trHeight w:val="680"/>
-          <w:ins w:id="739" w:author="Minh Đức Lê" w:date="2018-03-25T23:15:00Z"/>
+          <w:ins w:id="738" w:author="Minh Đức Lê" w:date="2018-03-25T23:15:00Z"/>
         </w:trPr>
         <w:tc>
           <w:tcPr>
@@ -13526,14 +13524,14 @@
               <w:pStyle w:val="TableHeader"/>
               <w:spacing w:beforeAutospacing="0" w:afterAutospacing="0" w:line="360" w:lineRule="auto"/>
               <w:rPr>
-                <w:ins w:id="740" w:author="Minh Đức Lê" w:date="2018-03-25T23:15:00Z"/>
+                <w:ins w:id="739" w:author="Minh Đức Lê" w:date="2018-03-25T23:15:00Z"/>
                 <w:rFonts w:ascii="Times New Roman" w:hAnsi="Times New Roman" w:cs="Times New Roman"/>
                 <w:b w:val="0"/>
                 <w:sz w:val="26"/>
                 <w:szCs w:val="26"/>
               </w:rPr>
             </w:pPr>
-            <w:ins w:id="741" w:author="Minh Đức Lê" w:date="2018-03-25T23:15:00Z">
+            <w:ins w:id="740" w:author="Minh Đức Lê" w:date="2018-03-25T23:15:00Z">
               <w:r>
                 <w:rPr>
                   <w:rFonts w:ascii="Times New Roman" w:hAnsi="Times New Roman" w:cs="Times New Roman"/>
@@ -13563,13 +13561,13 @@
               <w:pStyle w:val="InfoBlue"/>
               <w:spacing w:beforeAutospacing="0" w:afterAutospacing="0" w:line="360" w:lineRule="auto"/>
               <w:rPr>
-                <w:ins w:id="742" w:author="Minh Đức Lê" w:date="2018-03-25T23:15:00Z"/>
+                <w:ins w:id="741" w:author="Minh Đức Lê" w:date="2018-03-25T23:15:00Z"/>
                 <w:rFonts w:ascii="Times New Roman" w:hAnsi="Times New Roman"/>
                 <w:sz w:val="26"/>
                 <w:szCs w:val="26"/>
               </w:rPr>
             </w:pPr>
-            <w:ins w:id="743" w:author="Minh Đức Lê" w:date="2018-03-25T23:15:00Z">
+            <w:ins w:id="742" w:author="Minh Đức Lê" w:date="2018-03-25T23:15:00Z">
               <w:r>
                 <w:rPr>
                   <w:rFonts w:ascii="Times New Roman" w:hAnsi="Times New Roman"/>
@@ -13585,7 +13583,7 @@
       <w:tr>
         <w:trPr>
           <w:trHeight w:val="692"/>
-          <w:ins w:id="744" w:author="Minh Đức Lê" w:date="2018-03-25T23:15:00Z"/>
+          <w:ins w:id="743" w:author="Minh Đức Lê" w:date="2018-03-25T23:15:00Z"/>
         </w:trPr>
         <w:tc>
           <w:tcPr>
@@ -13603,14 +13601,14 @@
               <w:pStyle w:val="TableHeader"/>
               <w:spacing w:line="360" w:lineRule="auto"/>
               <w:rPr>
-                <w:ins w:id="745" w:author="Minh Đức Lê" w:date="2018-03-25T23:15:00Z"/>
+                <w:ins w:id="744" w:author="Minh Đức Lê" w:date="2018-03-25T23:15:00Z"/>
                 <w:rFonts w:ascii="Times New Roman" w:hAnsi="Times New Roman" w:cs="Times New Roman"/>
                 <w:b w:val="0"/>
                 <w:sz w:val="26"/>
                 <w:szCs w:val="26"/>
               </w:rPr>
             </w:pPr>
-            <w:ins w:id="746" w:author="Minh Đức Lê" w:date="2018-03-25T23:15:00Z">
+            <w:ins w:id="745" w:author="Minh Đức Lê" w:date="2018-03-25T23:15:00Z">
               <w:r>
                 <w:rPr>
                   <w:rFonts w:ascii="Times New Roman" w:hAnsi="Times New Roman" w:cs="Times New Roman"/>
@@ -13640,13 +13638,13 @@
               <w:pStyle w:val="InfoBlue"/>
               <w:spacing w:beforeAutospacing="0" w:afterAutospacing="0" w:line="360" w:lineRule="auto"/>
               <w:rPr>
-                <w:ins w:id="747" w:author="Minh Đức Lê" w:date="2018-03-25T23:15:00Z"/>
+                <w:ins w:id="746" w:author="Minh Đức Lê" w:date="2018-03-25T23:15:00Z"/>
                 <w:rFonts w:ascii="Times New Roman" w:hAnsi="Times New Roman"/>
                 <w:sz w:val="26"/>
                 <w:szCs w:val="26"/>
               </w:rPr>
             </w:pPr>
-            <w:ins w:id="748" w:author="Minh Đức Lê" w:date="2018-03-25T23:15:00Z">
+            <w:ins w:id="747" w:author="Minh Đức Lê" w:date="2018-03-25T23:15:00Z">
               <w:r>
                 <w:rPr>
                   <w:rFonts w:ascii="Times New Roman" w:hAnsi="Times New Roman"/>
@@ -13662,7 +13660,7 @@
       <w:tr>
         <w:trPr>
           <w:trHeight w:val="680"/>
-          <w:ins w:id="749" w:author="Minh Đức Lê" w:date="2018-03-25T23:15:00Z"/>
+          <w:ins w:id="748" w:author="Minh Đức Lê" w:date="2018-03-25T23:15:00Z"/>
         </w:trPr>
         <w:tc>
           <w:tcPr>
@@ -13680,14 +13678,14 @@
               <w:pStyle w:val="TableHeader"/>
               <w:spacing w:beforeAutospacing="0" w:afterAutospacing="0" w:line="360" w:lineRule="auto"/>
               <w:rPr>
-                <w:ins w:id="750" w:author="Minh Đức Lê" w:date="2018-03-25T23:15:00Z"/>
+                <w:ins w:id="749" w:author="Minh Đức Lê" w:date="2018-03-25T23:15:00Z"/>
                 <w:rFonts w:ascii="Times New Roman" w:hAnsi="Times New Roman" w:cs="Times New Roman"/>
                 <w:b w:val="0"/>
                 <w:sz w:val="26"/>
                 <w:szCs w:val="26"/>
               </w:rPr>
             </w:pPr>
-            <w:ins w:id="751" w:author="Minh Đức Lê" w:date="2018-03-25T23:15:00Z">
+            <w:ins w:id="750" w:author="Minh Đức Lê" w:date="2018-03-25T23:15:00Z">
               <w:r>
                 <w:rPr>
                   <w:rFonts w:ascii="Times New Roman" w:hAnsi="Times New Roman" w:cs="Times New Roman"/>
@@ -13717,14 +13715,14 @@
               <w:pStyle w:val="InfoBlue"/>
               <w:spacing w:beforeAutospacing="0" w:afterAutospacing="0" w:line="360" w:lineRule="auto"/>
               <w:rPr>
-                <w:ins w:id="752" w:author="Minh Đức Lê" w:date="2018-03-25T23:15:00Z"/>
+                <w:ins w:id="751" w:author="Minh Đức Lê" w:date="2018-03-25T23:15:00Z"/>
                 <w:rFonts w:ascii="Times New Roman" w:hAnsi="Times New Roman"/>
                 <w:sz w:val="26"/>
                 <w:szCs w:val="26"/>
                 <w:lang w:val="vi-VN"/>
               </w:rPr>
             </w:pPr>
-            <w:ins w:id="753" w:author="Minh Đức Lê" w:date="2018-04-06T11:17:00Z">
+            <w:ins w:id="752" w:author="Minh Đức Lê" w:date="2018-04-06T11:17:00Z">
               <w:r>
                 <w:rPr>
                   <w:rFonts w:ascii="Times New Roman" w:hAnsi="Times New Roman"/>
@@ -13734,7 +13732,7 @@
                 <w:t>Người dùng</w:t>
               </w:r>
             </w:ins>
-            <w:ins w:id="754" w:author="Minh Đức Lê" w:date="2018-03-25T23:15:00Z">
+            <w:ins w:id="753" w:author="Minh Đức Lê" w:date="2018-03-25T23:15:00Z">
               <w:r>
                 <w:rPr>
                   <w:rFonts w:ascii="Times New Roman" w:hAnsi="Times New Roman"/>
@@ -13750,7 +13748,7 @@
       <w:tr>
         <w:trPr>
           <w:trHeight w:val="680"/>
-          <w:ins w:id="755" w:author="Minh Đức Lê" w:date="2018-03-25T23:15:00Z"/>
+          <w:ins w:id="754" w:author="Minh Đức Lê" w:date="2018-03-25T23:15:00Z"/>
         </w:trPr>
         <w:tc>
           <w:tcPr>
@@ -13768,14 +13766,14 @@
               <w:pStyle w:val="TableHeader"/>
               <w:spacing w:line="360" w:lineRule="auto"/>
               <w:rPr>
-                <w:ins w:id="756" w:author="Minh Đức Lê" w:date="2018-03-25T23:15:00Z"/>
+                <w:ins w:id="755" w:author="Minh Đức Lê" w:date="2018-03-25T23:15:00Z"/>
                 <w:rFonts w:ascii="Times New Roman" w:hAnsi="Times New Roman" w:cs="Times New Roman"/>
                 <w:b w:val="0"/>
                 <w:sz w:val="26"/>
                 <w:szCs w:val="26"/>
               </w:rPr>
             </w:pPr>
-            <w:ins w:id="757" w:author="Minh Đức Lê" w:date="2018-03-25T23:15:00Z">
+            <w:ins w:id="756" w:author="Minh Đức Lê" w:date="2018-03-25T23:15:00Z">
               <w:r>
                 <w:rPr>
                   <w:rFonts w:ascii="Times New Roman" w:hAnsi="Times New Roman" w:cs="Times New Roman"/>
@@ -13805,13 +13803,13 @@
               <w:pStyle w:val="InfoBlue"/>
               <w:spacing w:beforeAutospacing="0" w:afterAutospacing="0" w:line="360" w:lineRule="auto"/>
               <w:rPr>
-                <w:ins w:id="758" w:author="Minh Đức Lê" w:date="2018-03-25T23:15:00Z"/>
+                <w:ins w:id="757" w:author="Minh Đức Lê" w:date="2018-03-25T23:15:00Z"/>
                 <w:rFonts w:ascii="Times New Roman" w:hAnsi="Times New Roman"/>
                 <w:sz w:val="26"/>
                 <w:szCs w:val="26"/>
               </w:rPr>
             </w:pPr>
-            <w:ins w:id="759" w:author="Minh Đức Lê" w:date="2018-03-25T23:15:00Z">
+            <w:ins w:id="758" w:author="Minh Đức Lê" w:date="2018-03-25T23:15:00Z">
               <w:r>
                 <w:rPr>
                   <w:rFonts w:ascii="Times New Roman" w:hAnsi="Times New Roman"/>
@@ -13827,7 +13825,7 @@
       <w:tr>
         <w:trPr>
           <w:trHeight w:val="2951"/>
-          <w:ins w:id="760" w:author="Minh Đức Lê" w:date="2018-03-25T23:15:00Z"/>
+          <w:ins w:id="759" w:author="Minh Đức Lê" w:date="2018-03-25T23:15:00Z"/>
         </w:trPr>
         <w:tc>
           <w:tcPr>
@@ -13845,14 +13843,14 @@
               <w:pStyle w:val="TableHeader"/>
               <w:spacing w:line="360" w:lineRule="auto"/>
               <w:rPr>
-                <w:ins w:id="761" w:author="Minh Đức Lê" w:date="2018-03-25T23:15:00Z"/>
+                <w:ins w:id="760" w:author="Minh Đức Lê" w:date="2018-03-25T23:15:00Z"/>
                 <w:rFonts w:ascii="Times New Roman" w:hAnsi="Times New Roman" w:cs="Times New Roman"/>
                 <w:b w:val="0"/>
                 <w:sz w:val="26"/>
                 <w:szCs w:val="26"/>
               </w:rPr>
             </w:pPr>
-            <w:ins w:id="762" w:author="Minh Đức Lê" w:date="2018-03-25T23:15:00Z">
+            <w:ins w:id="761" w:author="Minh Đức Lê" w:date="2018-03-25T23:15:00Z">
               <w:r>
                 <w:rPr>
                   <w:rFonts w:ascii="Times New Roman" w:hAnsi="Times New Roman" w:cs="Times New Roman"/>
@@ -13887,14 +13885,14 @@
               </w:numPr>
               <w:spacing w:beforeAutospacing="0" w:afterAutospacing="0" w:line="360" w:lineRule="auto"/>
               <w:rPr>
-                <w:ins w:id="763" w:author="Minh Đức Lê" w:date="2018-03-25T23:15:00Z"/>
+                <w:ins w:id="762" w:author="Minh Đức Lê" w:date="2018-03-25T23:15:00Z"/>
                 <w:rFonts w:ascii="Times New Roman" w:hAnsi="Times New Roman"/>
                 <w:sz w:val="26"/>
                 <w:szCs w:val="26"/>
                 <w:lang w:val="vi-VN"/>
               </w:rPr>
             </w:pPr>
-            <w:ins w:id="764" w:author="Minh Đức Lê" w:date="2018-04-06T11:17:00Z">
+            <w:ins w:id="763" w:author="Minh Đức Lê" w:date="2018-04-06T11:17:00Z">
               <w:r>
                 <w:rPr>
                   <w:rFonts w:ascii="Times New Roman" w:hAnsi="Times New Roman"/>
@@ -13904,7 +13902,7 @@
                 <w:t>Người dùng</w:t>
               </w:r>
             </w:ins>
-            <w:ins w:id="765" w:author="Minh Đức Lê" w:date="2018-03-25T23:15:00Z">
+            <w:ins w:id="764" w:author="Minh Đức Lê" w:date="2018-03-25T23:15:00Z">
               <w:r>
                 <w:rPr>
                   <w:rFonts w:ascii="Times New Roman" w:hAnsi="Times New Roman"/>
@@ -13924,14 +13922,14 @@
               </w:numPr>
               <w:spacing w:beforeAutospacing="0" w:afterAutospacing="0" w:line="360" w:lineRule="auto"/>
               <w:rPr>
-                <w:ins w:id="766" w:author="Minh Đức Lê" w:date="2018-03-25T23:15:00Z"/>
+                <w:ins w:id="765" w:author="Minh Đức Lê" w:date="2018-03-25T23:15:00Z"/>
                 <w:rFonts w:ascii="Times New Roman" w:hAnsi="Times New Roman"/>
                 <w:sz w:val="26"/>
                 <w:szCs w:val="26"/>
                 <w:lang w:val="vi-VN"/>
               </w:rPr>
             </w:pPr>
-            <w:ins w:id="767" w:author="Minh Đức Lê" w:date="2018-03-25T23:15:00Z">
+            <w:ins w:id="766" w:author="Minh Đức Lê" w:date="2018-03-25T23:15:00Z">
               <w:r>
                 <w:rPr>
                   <w:rFonts w:ascii="Times New Roman" w:hAnsi="Times New Roman"/>
@@ -13952,14 +13950,14 @@
               </w:numPr>
               <w:spacing w:beforeAutospacing="0" w:afterAutospacing="0" w:line="360" w:lineRule="auto"/>
               <w:rPr>
-                <w:ins w:id="768" w:author="Minh Đức Lê" w:date="2018-03-25T23:15:00Z"/>
+                <w:ins w:id="767" w:author="Minh Đức Lê" w:date="2018-03-25T23:15:00Z"/>
                 <w:rFonts w:ascii="Times New Roman" w:hAnsi="Times New Roman"/>
                 <w:sz w:val="26"/>
                 <w:szCs w:val="26"/>
                 <w:lang w:val="vi-VN"/>
               </w:rPr>
             </w:pPr>
-            <w:ins w:id="769" w:author="Minh Đức Lê" w:date="2018-03-25T23:15:00Z">
+            <w:ins w:id="768" w:author="Minh Đức Lê" w:date="2018-03-25T23:15:00Z">
               <w:r>
                 <w:rPr>
                   <w:rFonts w:ascii="Times New Roman" w:hAnsi="Times New Roman"/>
@@ -13969,7 +13967,7 @@
                 <w:t>Hệ thống hiển thị danh</w:t>
               </w:r>
             </w:ins>
-            <w:ins w:id="770" w:author="Minh Đức Lê" w:date="2018-04-06T10:31:00Z">
+            <w:ins w:id="769" w:author="Minh Đức Lê" w:date="2018-04-06T10:31:00Z">
               <w:r>
                 <w:rPr>
                   <w:rFonts w:ascii="Times New Roman" w:hAnsi="Times New Roman"/>
@@ -13979,7 +13977,7 @@
                 <w:t xml:space="preserve"> sách báo của danh</w:t>
               </w:r>
             </w:ins>
-            <w:ins w:id="771" w:author="Minh Đức Lê" w:date="2018-03-25T23:15:00Z">
+            <w:ins w:id="770" w:author="Minh Đức Lê" w:date="2018-03-25T23:15:00Z">
               <w:r>
                 <w:rPr>
                   <w:rFonts w:ascii="Times New Roman" w:hAnsi="Times New Roman"/>
@@ -13997,18 +13995,18 @@
       <w:pPr>
         <w:ind w:firstLine="0"/>
         <w:rPr>
+          <w:ins w:id="771" w:author="Minh Đức Lê" w:date="2018-03-25T23:15:00Z"/>
+        </w:rPr>
+      </w:pPr>
+    </w:p>
+    <w:p>
+      <w:pPr>
+        <w:ind w:firstLine="0"/>
+        <w:rPr>
           <w:ins w:id="772" w:author="Minh Đức Lê" w:date="2018-03-25T23:15:00Z"/>
         </w:rPr>
       </w:pPr>
-    </w:p>
-    <w:p>
-      <w:pPr>
-        <w:ind w:firstLine="0"/>
-        <w:rPr>
-          <w:ins w:id="773" w:author="Minh Đức Lê" w:date="2018-03-25T23:15:00Z"/>
-        </w:rPr>
-      </w:pPr>
-      <w:ins w:id="774" w:author="Minh Đức Lê" w:date="2018-04-06T10:33:00Z">
+      <w:ins w:id="773" w:author="Minh Đức Lê" w:date="2018-04-06T10:33:00Z">
         <w:r>
           <w:rPr>
             <w:noProof/>
@@ -14067,19 +14065,19 @@
     <w:p>
       <w:pPr>
         <w:rPr>
-          <w:ins w:id="775" w:author="Minh Đức Lê" w:date="2018-04-05T18:54:00Z"/>
-        </w:rPr>
-        <w:pPrChange w:id="776" w:author="Minh Đức Lê" w:date="2018-03-25T23:15:00Z">
+          <w:ins w:id="774" w:author="Minh Đức Lê" w:date="2018-04-05T18:54:00Z"/>
+        </w:rPr>
+        <w:pPrChange w:id="775" w:author="Minh Đức Lê" w:date="2018-03-25T23:15:00Z">
           <w:pPr>
             <w:pStyle w:val="Heading3"/>
           </w:pPr>
         </w:pPrChange>
       </w:pPr>
-      <w:ins w:id="777" w:author="Minh Đức Lê" w:date="2018-04-06T10:33:00Z">
-        <w:r>
-          <w:rPr>
-            <w:noProof/>
-            <w:rPrChange w:id="778" w:author="Unknown">
+      <w:ins w:id="776" w:author="Minh Đức Lê" w:date="2018-04-06T10:33:00Z">
+        <w:r>
+          <w:rPr>
+            <w:noProof/>
+            <w:rPrChange w:id="777" w:author="Unknown">
               <w:rPr>
                 <w:noProof/>
               </w:rPr>
@@ -14139,9 +14137,9 @@
     <w:p>
       <w:pPr>
         <w:rPr>
-          <w:ins w:id="779" w:author="Minh Đức Lê" w:date="2018-03-25T23:15:00Z"/>
-        </w:rPr>
-        <w:pPrChange w:id="780" w:author="Minh Đức Lê" w:date="2018-03-25T23:15:00Z">
+          <w:ins w:id="778" w:author="Minh Đức Lê" w:date="2018-03-25T23:15:00Z"/>
+        </w:rPr>
+        <w:pPrChange w:id="779" w:author="Minh Đức Lê" w:date="2018-03-25T23:15:00Z">
           <w:pPr>
             <w:pStyle w:val="Heading3"/>
           </w:pPr>
@@ -14152,23 +14150,23 @@
       <w:pPr>
         <w:pStyle w:val="Heading3"/>
         <w:rPr>
-          <w:ins w:id="781" w:author="Minh Đức Lê" w:date="2018-03-25T23:15:00Z"/>
-        </w:rPr>
-      </w:pPr>
-      <w:bookmarkStart w:id="782" w:name="_Toc510808724"/>
-      <w:ins w:id="783" w:author="Minh Đức Lê" w:date="2018-03-25T23:15:00Z">
+          <w:ins w:id="780" w:author="Minh Đức Lê" w:date="2018-03-25T23:15:00Z"/>
+        </w:rPr>
+      </w:pPr>
+      <w:bookmarkStart w:id="781" w:name="_Toc510808724"/>
+      <w:ins w:id="782" w:author="Minh Đức Lê" w:date="2018-03-25T23:15:00Z">
         <w:r>
           <w:lastRenderedPageBreak/>
           <w:t>Xem chi tiết</w:t>
         </w:r>
-        <w:bookmarkEnd w:id="782"/>
+        <w:bookmarkEnd w:id="781"/>
       </w:ins>
     </w:p>
     <w:p>
       <w:pPr>
         <w:ind w:firstLine="0"/>
         <w:rPr>
-          <w:ins w:id="784" w:author="Minh Đức Lê" w:date="2018-03-25T23:15:00Z"/>
+          <w:ins w:id="783" w:author="Minh Đức Lê" w:date="2018-03-25T23:15:00Z"/>
         </w:rPr>
       </w:pPr>
     </w:p>
@@ -14185,7 +14183,7 @@
       <w:tr>
         <w:trPr>
           <w:trHeight w:val="560"/>
-          <w:ins w:id="785" w:author="Minh Đức Lê" w:date="2018-03-25T23:15:00Z"/>
+          <w:ins w:id="784" w:author="Minh Đức Lê" w:date="2018-03-25T23:15:00Z"/>
         </w:trPr>
         <w:tc>
           <w:tcPr>
@@ -14203,12 +14201,12 @@
             <w:pPr>
               <w:spacing w:beforeAutospacing="0" w:afterAutospacing="0" w:line="360" w:lineRule="auto"/>
               <w:rPr>
-                <w:ins w:id="786" w:author="Minh Đức Lê" w:date="2018-03-25T23:15:00Z"/>
+                <w:ins w:id="785" w:author="Minh Đức Lê" w:date="2018-03-25T23:15:00Z"/>
                 <w:b/>
                 <w:szCs w:val="26"/>
               </w:rPr>
             </w:pPr>
-            <w:ins w:id="787" w:author="Minh Đức Lê" w:date="2018-03-25T23:15:00Z">
+            <w:ins w:id="786" w:author="Minh Đức Lê" w:date="2018-03-25T23:15:00Z">
               <w:r>
                 <w:rPr>
                   <w:b/>
@@ -14233,7 +14231,7 @@
       <w:tr>
         <w:trPr>
           <w:trHeight w:val="680"/>
-          <w:ins w:id="788" w:author="Minh Đức Lê" w:date="2018-03-25T23:15:00Z"/>
+          <w:ins w:id="787" w:author="Minh Đức Lê" w:date="2018-03-25T23:15:00Z"/>
         </w:trPr>
         <w:tc>
           <w:tcPr>
@@ -14251,14 +14249,14 @@
               <w:pStyle w:val="TableHeader"/>
               <w:spacing w:beforeAutospacing="0" w:afterAutospacing="0" w:line="360" w:lineRule="auto"/>
               <w:rPr>
-                <w:ins w:id="789" w:author="Minh Đức Lê" w:date="2018-03-25T23:15:00Z"/>
+                <w:ins w:id="788" w:author="Minh Đức Lê" w:date="2018-03-25T23:15:00Z"/>
                 <w:rFonts w:ascii="Times New Roman" w:hAnsi="Times New Roman" w:cs="Times New Roman"/>
                 <w:b w:val="0"/>
                 <w:sz w:val="26"/>
                 <w:szCs w:val="26"/>
               </w:rPr>
             </w:pPr>
-            <w:ins w:id="790" w:author="Minh Đức Lê" w:date="2018-03-25T23:15:00Z">
+            <w:ins w:id="789" w:author="Minh Đức Lê" w:date="2018-03-25T23:15:00Z">
               <w:r>
                 <w:rPr>
                   <w:rFonts w:ascii="Times New Roman" w:hAnsi="Times New Roman" w:cs="Times New Roman"/>
@@ -14288,13 +14286,13 @@
               <w:pStyle w:val="InfoBlue"/>
               <w:spacing w:beforeAutospacing="0" w:afterAutospacing="0" w:line="360" w:lineRule="auto"/>
               <w:rPr>
-                <w:ins w:id="791" w:author="Minh Đức Lê" w:date="2018-03-25T23:15:00Z"/>
+                <w:ins w:id="790" w:author="Minh Đức Lê" w:date="2018-03-25T23:15:00Z"/>
                 <w:rFonts w:ascii="Times New Roman" w:hAnsi="Times New Roman"/>
                 <w:sz w:val="26"/>
                 <w:szCs w:val="26"/>
               </w:rPr>
             </w:pPr>
-            <w:ins w:id="792" w:author="Minh Đức Lê" w:date="2018-03-25T23:15:00Z">
+            <w:ins w:id="791" w:author="Minh Đức Lê" w:date="2018-03-25T23:15:00Z">
               <w:r>
                 <w:rPr>
                   <w:rFonts w:ascii="Times New Roman" w:hAnsi="Times New Roman"/>
@@ -14304,7 +14302,7 @@
                 <w:t xml:space="preserve">Khách muốn xem chi tiết </w:t>
               </w:r>
             </w:ins>
-            <w:ins w:id="793" w:author="Minh Đức Lê" w:date="2018-04-06T10:34:00Z">
+            <w:ins w:id="792" w:author="Minh Đức Lê" w:date="2018-04-06T10:34:00Z">
               <w:r>
                 <w:rPr>
                   <w:rFonts w:ascii="Times New Roman" w:hAnsi="Times New Roman"/>
@@ -14320,7 +14318,7 @@
       <w:tr>
         <w:trPr>
           <w:trHeight w:val="692"/>
-          <w:ins w:id="794" w:author="Minh Đức Lê" w:date="2018-03-25T23:15:00Z"/>
+          <w:ins w:id="793" w:author="Minh Đức Lê" w:date="2018-03-25T23:15:00Z"/>
         </w:trPr>
         <w:tc>
           <w:tcPr>
@@ -14338,14 +14336,14 @@
               <w:pStyle w:val="TableHeader"/>
               <w:spacing w:line="360" w:lineRule="auto"/>
               <w:rPr>
-                <w:ins w:id="795" w:author="Minh Đức Lê" w:date="2018-03-25T23:15:00Z"/>
+                <w:ins w:id="794" w:author="Minh Đức Lê" w:date="2018-03-25T23:15:00Z"/>
                 <w:rFonts w:ascii="Times New Roman" w:hAnsi="Times New Roman" w:cs="Times New Roman"/>
                 <w:b w:val="0"/>
                 <w:sz w:val="26"/>
                 <w:szCs w:val="26"/>
               </w:rPr>
             </w:pPr>
-            <w:ins w:id="796" w:author="Minh Đức Lê" w:date="2018-03-25T23:15:00Z">
+            <w:ins w:id="795" w:author="Minh Đức Lê" w:date="2018-03-25T23:15:00Z">
               <w:r>
                 <w:rPr>
                   <w:rFonts w:ascii="Times New Roman" w:hAnsi="Times New Roman" w:cs="Times New Roman"/>
@@ -14375,13 +14373,13 @@
               <w:pStyle w:val="InfoBlue"/>
               <w:spacing w:beforeAutospacing="0" w:afterAutospacing="0" w:line="360" w:lineRule="auto"/>
               <w:rPr>
-                <w:ins w:id="797" w:author="Minh Đức Lê" w:date="2018-03-25T23:15:00Z"/>
+                <w:ins w:id="796" w:author="Minh Đức Lê" w:date="2018-03-25T23:15:00Z"/>
                 <w:rFonts w:ascii="Times New Roman" w:hAnsi="Times New Roman"/>
                 <w:sz w:val="26"/>
                 <w:szCs w:val="26"/>
               </w:rPr>
             </w:pPr>
-            <w:ins w:id="798" w:author="Minh Đức Lê" w:date="2018-03-25T23:15:00Z">
+            <w:ins w:id="797" w:author="Minh Đức Lê" w:date="2018-03-25T23:15:00Z">
               <w:r>
                 <w:rPr>
                   <w:rFonts w:ascii="Times New Roman" w:hAnsi="Times New Roman"/>
@@ -14391,7 +14389,7 @@
                 <w:t>Khách tra cứu chi tiết</w:t>
               </w:r>
             </w:ins>
-            <w:ins w:id="799" w:author="Minh Đức Lê" w:date="2018-04-06T10:34:00Z">
+            <w:ins w:id="798" w:author="Minh Đức Lê" w:date="2018-04-06T10:34:00Z">
               <w:r>
                 <w:rPr>
                   <w:rFonts w:ascii="Times New Roman" w:hAnsi="Times New Roman"/>
@@ -14401,7 +14399,7 @@
                 <w:t xml:space="preserve"> giới thiệu về</w:t>
               </w:r>
             </w:ins>
-            <w:ins w:id="800" w:author="Minh Đức Lê" w:date="2018-03-25T23:15:00Z">
+            <w:ins w:id="799" w:author="Minh Đức Lê" w:date="2018-03-25T23:15:00Z">
               <w:r>
                 <w:rPr>
                   <w:rFonts w:ascii="Times New Roman" w:hAnsi="Times New Roman"/>
@@ -14411,7 +14409,7 @@
                 <w:t xml:space="preserve"> </w:t>
               </w:r>
             </w:ins>
-            <w:ins w:id="801" w:author="Minh Đức Lê" w:date="2018-04-06T10:34:00Z">
+            <w:ins w:id="800" w:author="Minh Đức Lê" w:date="2018-04-06T10:34:00Z">
               <w:r>
                 <w:rPr>
                   <w:rFonts w:ascii="Times New Roman" w:hAnsi="Times New Roman"/>
@@ -14427,7 +14425,7 @@
       <w:tr>
         <w:trPr>
           <w:trHeight w:val="680"/>
-          <w:ins w:id="802" w:author="Minh Đức Lê" w:date="2018-03-25T23:15:00Z"/>
+          <w:ins w:id="801" w:author="Minh Đức Lê" w:date="2018-03-25T23:15:00Z"/>
         </w:trPr>
         <w:tc>
           <w:tcPr>
@@ -14445,14 +14443,14 @@
               <w:pStyle w:val="TableHeader"/>
               <w:spacing w:beforeAutospacing="0" w:afterAutospacing="0" w:line="360" w:lineRule="auto"/>
               <w:rPr>
-                <w:ins w:id="803" w:author="Minh Đức Lê" w:date="2018-03-25T23:15:00Z"/>
+                <w:ins w:id="802" w:author="Minh Đức Lê" w:date="2018-03-25T23:15:00Z"/>
                 <w:rFonts w:ascii="Times New Roman" w:hAnsi="Times New Roman" w:cs="Times New Roman"/>
                 <w:b w:val="0"/>
                 <w:sz w:val="26"/>
                 <w:szCs w:val="26"/>
               </w:rPr>
             </w:pPr>
-            <w:ins w:id="804" w:author="Minh Đức Lê" w:date="2018-03-25T23:15:00Z">
+            <w:ins w:id="803" w:author="Minh Đức Lê" w:date="2018-03-25T23:15:00Z">
               <w:r>
                 <w:rPr>
                   <w:rFonts w:ascii="Times New Roman" w:hAnsi="Times New Roman" w:cs="Times New Roman"/>
@@ -14482,14 +14480,14 @@
               <w:pStyle w:val="InfoBlue"/>
               <w:spacing w:beforeAutospacing="0" w:afterAutospacing="0" w:line="360" w:lineRule="auto"/>
               <w:rPr>
-                <w:ins w:id="805" w:author="Minh Đức Lê" w:date="2018-03-25T23:15:00Z"/>
+                <w:ins w:id="804" w:author="Minh Đức Lê" w:date="2018-03-25T23:15:00Z"/>
                 <w:rFonts w:ascii="Times New Roman" w:hAnsi="Times New Roman"/>
                 <w:sz w:val="26"/>
                 <w:szCs w:val="26"/>
                 <w:lang w:val="vi-VN"/>
               </w:rPr>
             </w:pPr>
-            <w:ins w:id="806" w:author="Minh Đức Lê" w:date="2018-04-06T11:17:00Z">
+            <w:ins w:id="805" w:author="Minh Đức Lê" w:date="2018-04-06T11:17:00Z">
               <w:r>
                 <w:rPr>
                   <w:rFonts w:ascii="Times New Roman" w:hAnsi="Times New Roman"/>
@@ -14499,7 +14497,7 @@
                 <w:t>Người dùng</w:t>
               </w:r>
             </w:ins>
-            <w:ins w:id="807" w:author="Minh Đức Lê" w:date="2018-03-25T23:15:00Z">
+            <w:ins w:id="806" w:author="Minh Đức Lê" w:date="2018-03-25T23:15:00Z">
               <w:r>
                 <w:rPr>
                   <w:rFonts w:ascii="Times New Roman" w:hAnsi="Times New Roman"/>
@@ -14515,7 +14513,7 @@
       <w:tr>
         <w:trPr>
           <w:trHeight w:val="680"/>
-          <w:ins w:id="808" w:author="Minh Đức Lê" w:date="2018-03-25T23:15:00Z"/>
+          <w:ins w:id="807" w:author="Minh Đức Lê" w:date="2018-03-25T23:15:00Z"/>
         </w:trPr>
         <w:tc>
           <w:tcPr>
@@ -14533,14 +14531,14 @@
               <w:pStyle w:val="TableHeader"/>
               <w:spacing w:line="360" w:lineRule="auto"/>
               <w:rPr>
-                <w:ins w:id="809" w:author="Minh Đức Lê" w:date="2018-03-25T23:15:00Z"/>
+                <w:ins w:id="808" w:author="Minh Đức Lê" w:date="2018-03-25T23:15:00Z"/>
                 <w:rFonts w:ascii="Times New Roman" w:hAnsi="Times New Roman" w:cs="Times New Roman"/>
                 <w:b w:val="0"/>
                 <w:sz w:val="26"/>
                 <w:szCs w:val="26"/>
               </w:rPr>
             </w:pPr>
-            <w:ins w:id="810" w:author="Minh Đức Lê" w:date="2018-03-25T23:15:00Z">
+            <w:ins w:id="809" w:author="Minh Đức Lê" w:date="2018-03-25T23:15:00Z">
               <w:r>
                 <w:rPr>
                   <w:rFonts w:ascii="Times New Roman" w:hAnsi="Times New Roman" w:cs="Times New Roman"/>
@@ -14570,13 +14568,13 @@
               <w:pStyle w:val="InfoBlue"/>
               <w:spacing w:beforeAutospacing="0" w:afterAutospacing="0" w:line="360" w:lineRule="auto"/>
               <w:rPr>
-                <w:ins w:id="811" w:author="Minh Đức Lê" w:date="2018-03-25T23:15:00Z"/>
+                <w:ins w:id="810" w:author="Minh Đức Lê" w:date="2018-03-25T23:15:00Z"/>
                 <w:rFonts w:ascii="Times New Roman" w:hAnsi="Times New Roman"/>
                 <w:sz w:val="26"/>
                 <w:szCs w:val="26"/>
               </w:rPr>
             </w:pPr>
-            <w:ins w:id="812" w:author="Minh Đức Lê" w:date="2018-03-25T23:15:00Z">
+            <w:ins w:id="811" w:author="Minh Đức Lê" w:date="2018-03-25T23:15:00Z">
               <w:r>
                 <w:rPr>
                   <w:rFonts w:ascii="Times New Roman" w:hAnsi="Times New Roman"/>
@@ -14586,7 +14584,7 @@
                 <w:t xml:space="preserve">Hiện thị chi tiết </w:t>
               </w:r>
             </w:ins>
-            <w:ins w:id="813" w:author="Minh Đức Lê" w:date="2018-04-06T10:34:00Z">
+            <w:ins w:id="812" w:author="Minh Đức Lê" w:date="2018-04-06T10:34:00Z">
               <w:r>
                 <w:rPr>
                   <w:rFonts w:ascii="Times New Roman" w:hAnsi="Times New Roman"/>
@@ -14602,7 +14600,7 @@
       <w:tr>
         <w:trPr>
           <w:trHeight w:val="2951"/>
-          <w:ins w:id="814" w:author="Minh Đức Lê" w:date="2018-03-25T23:15:00Z"/>
+          <w:ins w:id="813" w:author="Minh Đức Lê" w:date="2018-03-25T23:15:00Z"/>
         </w:trPr>
         <w:tc>
           <w:tcPr>
@@ -14620,14 +14618,14 @@
               <w:pStyle w:val="TableHeader"/>
               <w:spacing w:line="360" w:lineRule="auto"/>
               <w:rPr>
-                <w:ins w:id="815" w:author="Minh Đức Lê" w:date="2018-03-25T23:15:00Z"/>
+                <w:ins w:id="814" w:author="Minh Đức Lê" w:date="2018-03-25T23:15:00Z"/>
                 <w:rFonts w:ascii="Times New Roman" w:hAnsi="Times New Roman" w:cs="Times New Roman"/>
                 <w:b w:val="0"/>
                 <w:sz w:val="26"/>
                 <w:szCs w:val="26"/>
               </w:rPr>
             </w:pPr>
-            <w:ins w:id="816" w:author="Minh Đức Lê" w:date="2018-03-25T23:15:00Z">
+            <w:ins w:id="815" w:author="Minh Đức Lê" w:date="2018-03-25T23:15:00Z">
               <w:r>
                 <w:rPr>
                   <w:rFonts w:ascii="Times New Roman" w:hAnsi="Times New Roman" w:cs="Times New Roman"/>
@@ -14661,14 +14659,14 @@
               </w:numPr>
               <w:spacing w:beforeAutospacing="0" w:afterAutospacing="0" w:line="360" w:lineRule="auto"/>
               <w:rPr>
-                <w:ins w:id="817" w:author="Minh Đức Lê" w:date="2018-03-25T23:15:00Z"/>
+                <w:ins w:id="816" w:author="Minh Đức Lê" w:date="2018-03-25T23:15:00Z"/>
                 <w:rFonts w:ascii="Times New Roman" w:hAnsi="Times New Roman"/>
                 <w:sz w:val="26"/>
                 <w:szCs w:val="26"/>
                 <w:lang w:val="vi-VN"/>
               </w:rPr>
             </w:pPr>
-            <w:ins w:id="818" w:author="Minh Đức Lê" w:date="2018-04-06T11:18:00Z">
+            <w:ins w:id="817" w:author="Minh Đức Lê" w:date="2018-04-06T11:18:00Z">
               <w:r>
                 <w:rPr>
                   <w:rFonts w:ascii="Times New Roman" w:hAnsi="Times New Roman"/>
@@ -14678,7 +14676,7 @@
                 <w:t>Người dùng</w:t>
               </w:r>
             </w:ins>
-            <w:ins w:id="819" w:author="Minh Đức Lê" w:date="2018-03-25T23:15:00Z">
+            <w:ins w:id="818" w:author="Minh Đức Lê" w:date="2018-03-25T23:15:00Z">
               <w:r>
                 <w:rPr>
                   <w:rFonts w:ascii="Times New Roman" w:hAnsi="Times New Roman"/>
@@ -14698,14 +14696,14 @@
               </w:numPr>
               <w:spacing w:beforeAutospacing="0" w:afterAutospacing="0" w:line="360" w:lineRule="auto"/>
               <w:rPr>
-                <w:ins w:id="820" w:author="Minh Đức Lê" w:date="2018-03-25T23:15:00Z"/>
+                <w:ins w:id="819" w:author="Minh Đức Lê" w:date="2018-03-25T23:15:00Z"/>
                 <w:rFonts w:ascii="Times New Roman" w:hAnsi="Times New Roman"/>
                 <w:sz w:val="26"/>
                 <w:szCs w:val="26"/>
                 <w:lang w:val="vi-VN"/>
               </w:rPr>
             </w:pPr>
-            <w:ins w:id="821" w:author="Minh Đức Lê" w:date="2018-03-25T23:15:00Z">
+            <w:ins w:id="820" w:author="Minh Đức Lê" w:date="2018-03-25T23:15:00Z">
               <w:r>
                 <w:rPr>
                   <w:rFonts w:ascii="Times New Roman" w:hAnsi="Times New Roman"/>
@@ -14726,14 +14724,14 @@
               </w:numPr>
               <w:spacing w:beforeAutospacing="0" w:afterAutospacing="0" w:line="360" w:lineRule="auto"/>
               <w:rPr>
-                <w:ins w:id="822" w:author="Minh Đức Lê" w:date="2018-03-25T23:15:00Z"/>
+                <w:ins w:id="821" w:author="Minh Đức Lê" w:date="2018-03-25T23:15:00Z"/>
                 <w:rFonts w:ascii="Times New Roman" w:hAnsi="Times New Roman"/>
                 <w:sz w:val="26"/>
                 <w:szCs w:val="26"/>
                 <w:lang w:val="vi-VN"/>
               </w:rPr>
             </w:pPr>
-            <w:ins w:id="823" w:author="Minh Đức Lê" w:date="2018-03-25T23:15:00Z">
+            <w:ins w:id="822" w:author="Minh Đức Lê" w:date="2018-03-25T23:15:00Z">
               <w:r>
                 <w:rPr>
                   <w:rFonts w:ascii="Times New Roman" w:hAnsi="Times New Roman"/>
@@ -14751,23 +14749,23 @@
       <w:pPr>
         <w:ind w:firstLine="0"/>
         <w:rPr>
+          <w:ins w:id="823" w:author="Minh Đức Lê" w:date="2018-03-25T23:15:00Z"/>
+        </w:rPr>
+      </w:pPr>
+    </w:p>
+    <w:p>
+      <w:pPr>
+        <w:ind w:firstLine="0"/>
+        <w:rPr>
           <w:ins w:id="824" w:author="Minh Đức Lê" w:date="2018-03-25T23:15:00Z"/>
         </w:rPr>
       </w:pPr>
-    </w:p>
-    <w:p>
-      <w:pPr>
-        <w:ind w:firstLine="0"/>
-        <w:rPr>
-          <w:ins w:id="825" w:author="Minh Đức Lê" w:date="2018-03-25T23:15:00Z"/>
-        </w:rPr>
-      </w:pPr>
-      <w:ins w:id="826" w:author="Minh Đức Lê" w:date="2018-03-25T23:15:00Z">
+      <w:ins w:id="825" w:author="Minh Đức Lê" w:date="2018-03-25T23:15:00Z">
         <w:r>
           <w:rPr>
             <w:rFonts w:ascii="Arial" w:hAnsi="Arial" w:cs="Arial"/>
             <w:noProof/>
-            <w:rPrChange w:id="827" w:author="Unknown">
+            <w:rPrChange w:id="826" w:author="Unknown">
               <w:rPr>
                 <w:noProof/>
               </w:rPr>
@@ -14828,10 +14826,10 @@
       <w:pPr>
         <w:ind w:firstLine="0"/>
         <w:rPr>
-          <w:ins w:id="828" w:author="Minh Đức Lê" w:date="2018-03-25T23:15:00Z"/>
-        </w:rPr>
-      </w:pPr>
-      <w:ins w:id="829" w:author="Minh Đức Lê" w:date="2018-04-05T18:55:00Z">
+          <w:ins w:id="827" w:author="Minh Đức Lê" w:date="2018-03-25T23:15:00Z"/>
+        </w:rPr>
+      </w:pPr>
+      <w:ins w:id="828" w:author="Minh Đức Lê" w:date="2018-04-05T18:55:00Z">
         <w:r>
           <w:rPr>
             <w:noProof/>
@@ -14878,9 +14876,9 @@
     <w:p>
       <w:pPr>
         <w:rPr>
-          <w:ins w:id="830" w:author="Minh Đức Lê" w:date="2018-03-25T23:15:00Z"/>
-        </w:rPr>
-        <w:pPrChange w:id="831" w:author="Minh Đức Lê" w:date="2018-03-25T23:15:00Z">
+          <w:ins w:id="829" w:author="Minh Đức Lê" w:date="2018-03-25T23:15:00Z"/>
+        </w:rPr>
+        <w:pPrChange w:id="830" w:author="Minh Đức Lê" w:date="2018-03-25T23:15:00Z">
           <w:pPr>
             <w:pStyle w:val="Heading3"/>
           </w:pPr>
@@ -14891,11 +14889,11 @@
       <w:pPr>
         <w:pStyle w:val="Heading3"/>
         <w:rPr>
-          <w:ins w:id="832" w:author="Minh Đức Lê" w:date="2018-03-25T23:15:00Z"/>
-        </w:rPr>
-      </w:pPr>
-      <w:bookmarkStart w:id="833" w:name="_Toc510808725"/>
-      <w:ins w:id="834" w:author="Minh Đức Lê" w:date="2018-04-08T09:37:00Z">
+          <w:ins w:id="831" w:author="Minh Đức Lê" w:date="2018-03-25T23:15:00Z"/>
+        </w:rPr>
+      </w:pPr>
+      <w:bookmarkStart w:id="832" w:name="_Toc510808725"/>
+      <w:ins w:id="833" w:author="Minh Đức Lê" w:date="2018-04-08T09:37:00Z">
         <w:r>
           <w:rPr>
             <w:lang w:val="vi-VN"/>
@@ -14903,18 +14901,18 @@
           <w:t>T</w:t>
         </w:r>
       </w:ins>
-      <w:ins w:id="835" w:author="Minh Đức Lê" w:date="2018-03-25T23:15:00Z">
+      <w:ins w:id="834" w:author="Minh Đức Lê" w:date="2018-03-25T23:15:00Z">
         <w:r>
           <w:t>hống kê doanh thu</w:t>
         </w:r>
-        <w:bookmarkEnd w:id="833"/>
+        <w:bookmarkEnd w:id="832"/>
       </w:ins>
     </w:p>
     <w:p>
       <w:pPr>
         <w:ind w:firstLine="0"/>
         <w:rPr>
-          <w:ins w:id="836" w:author="Minh Đức Lê" w:date="2018-03-25T23:16:00Z"/>
+          <w:ins w:id="835" w:author="Minh Đức Lê" w:date="2018-03-25T23:16:00Z"/>
         </w:rPr>
       </w:pPr>
     </w:p>
@@ -14931,7 +14929,7 @@
       <w:tr>
         <w:trPr>
           <w:trHeight w:val="560"/>
-          <w:ins w:id="837" w:author="Minh Đức Lê" w:date="2018-03-25T23:16:00Z"/>
+          <w:ins w:id="836" w:author="Minh Đức Lê" w:date="2018-03-25T23:16:00Z"/>
         </w:trPr>
         <w:tc>
           <w:tcPr>
@@ -14949,12 +14947,12 @@
             <w:pPr>
               <w:spacing w:beforeAutospacing="0" w:afterAutospacing="0" w:line="360" w:lineRule="auto"/>
               <w:rPr>
-                <w:ins w:id="838" w:author="Minh Đức Lê" w:date="2018-03-25T23:16:00Z"/>
+                <w:ins w:id="837" w:author="Minh Đức Lê" w:date="2018-03-25T23:16:00Z"/>
                 <w:b/>
                 <w:szCs w:val="26"/>
               </w:rPr>
             </w:pPr>
-            <w:ins w:id="839" w:author="Minh Đức Lê" w:date="2018-03-25T23:16:00Z">
+            <w:ins w:id="838" w:author="Minh Đức Lê" w:date="2018-03-25T23:16:00Z">
               <w:r>
                 <w:rPr>
                   <w:b/>
@@ -14979,7 +14977,7 @@
       <w:tr>
         <w:trPr>
           <w:trHeight w:val="680"/>
-          <w:ins w:id="840" w:author="Minh Đức Lê" w:date="2018-03-25T23:16:00Z"/>
+          <w:ins w:id="839" w:author="Minh Đức Lê" w:date="2018-03-25T23:16:00Z"/>
         </w:trPr>
         <w:tc>
           <w:tcPr>
@@ -14997,14 +14995,14 @@
               <w:pStyle w:val="TableHeader"/>
               <w:spacing w:beforeAutospacing="0" w:afterAutospacing="0" w:line="360" w:lineRule="auto"/>
               <w:rPr>
-                <w:ins w:id="841" w:author="Minh Đức Lê" w:date="2018-03-25T23:16:00Z"/>
+                <w:ins w:id="840" w:author="Minh Đức Lê" w:date="2018-03-25T23:16:00Z"/>
                 <w:rFonts w:ascii="Times New Roman" w:hAnsi="Times New Roman" w:cs="Times New Roman"/>
                 <w:b w:val="0"/>
                 <w:sz w:val="26"/>
                 <w:szCs w:val="26"/>
               </w:rPr>
             </w:pPr>
-            <w:ins w:id="842" w:author="Minh Đức Lê" w:date="2018-03-25T23:16:00Z">
+            <w:ins w:id="841" w:author="Minh Đức Lê" w:date="2018-03-25T23:16:00Z">
               <w:r>
                 <w:rPr>
                   <w:rFonts w:ascii="Times New Roman" w:hAnsi="Times New Roman" w:cs="Times New Roman"/>
@@ -15034,13 +15032,13 @@
               <w:pStyle w:val="InfoBlue"/>
               <w:spacing w:beforeAutospacing="0" w:afterAutospacing="0" w:line="360" w:lineRule="auto"/>
               <w:rPr>
-                <w:ins w:id="843" w:author="Minh Đức Lê" w:date="2018-03-25T23:16:00Z"/>
+                <w:ins w:id="842" w:author="Minh Đức Lê" w:date="2018-03-25T23:16:00Z"/>
                 <w:rFonts w:ascii="Times New Roman" w:hAnsi="Times New Roman"/>
                 <w:sz w:val="26"/>
                 <w:szCs w:val="26"/>
               </w:rPr>
             </w:pPr>
-            <w:ins w:id="844" w:author="Minh Đức Lê" w:date="2018-03-25T23:16:00Z">
+            <w:ins w:id="843" w:author="Minh Đức Lê" w:date="2018-03-25T23:16:00Z">
               <w:r>
                 <w:rPr>
                   <w:rFonts w:ascii="Times New Roman" w:hAnsi="Times New Roman"/>
@@ -15056,7 +15054,7 @@
       <w:tr>
         <w:trPr>
           <w:trHeight w:val="692"/>
-          <w:ins w:id="845" w:author="Minh Đức Lê" w:date="2018-03-25T23:16:00Z"/>
+          <w:ins w:id="844" w:author="Minh Đức Lê" w:date="2018-03-25T23:16:00Z"/>
         </w:trPr>
         <w:tc>
           <w:tcPr>
@@ -15074,14 +15072,14 @@
               <w:pStyle w:val="TableHeader"/>
               <w:spacing w:line="360" w:lineRule="auto"/>
               <w:rPr>
-                <w:ins w:id="846" w:author="Minh Đức Lê" w:date="2018-03-25T23:16:00Z"/>
+                <w:ins w:id="845" w:author="Minh Đức Lê" w:date="2018-03-25T23:16:00Z"/>
                 <w:rFonts w:ascii="Times New Roman" w:hAnsi="Times New Roman" w:cs="Times New Roman"/>
                 <w:b w:val="0"/>
                 <w:sz w:val="26"/>
                 <w:szCs w:val="26"/>
               </w:rPr>
             </w:pPr>
-            <w:ins w:id="847" w:author="Minh Đức Lê" w:date="2018-03-25T23:16:00Z">
+            <w:ins w:id="846" w:author="Minh Đức Lê" w:date="2018-03-25T23:16:00Z">
               <w:r>
                 <w:rPr>
                   <w:rFonts w:ascii="Times New Roman" w:hAnsi="Times New Roman" w:cs="Times New Roman"/>
@@ -15111,13 +15109,13 @@
               <w:pStyle w:val="InfoBlue"/>
               <w:spacing w:beforeAutospacing="0" w:afterAutospacing="0" w:line="360" w:lineRule="auto"/>
               <w:rPr>
-                <w:ins w:id="848" w:author="Minh Đức Lê" w:date="2018-03-25T23:16:00Z"/>
+                <w:ins w:id="847" w:author="Minh Đức Lê" w:date="2018-03-25T23:16:00Z"/>
                 <w:rFonts w:ascii="Times New Roman" w:hAnsi="Times New Roman"/>
                 <w:sz w:val="26"/>
                 <w:szCs w:val="26"/>
               </w:rPr>
             </w:pPr>
-            <w:ins w:id="849" w:author="Minh Đức Lê" w:date="2018-03-25T23:16:00Z">
+            <w:ins w:id="848" w:author="Minh Đức Lê" w:date="2018-03-25T23:16:00Z">
               <w:r>
                 <w:rPr>
                   <w:rFonts w:ascii="Times New Roman" w:hAnsi="Times New Roman"/>
@@ -15133,7 +15131,7 @@
       <w:tr>
         <w:trPr>
           <w:trHeight w:val="680"/>
-          <w:ins w:id="850" w:author="Minh Đức Lê" w:date="2018-03-25T23:16:00Z"/>
+          <w:ins w:id="849" w:author="Minh Đức Lê" w:date="2018-03-25T23:16:00Z"/>
         </w:trPr>
         <w:tc>
           <w:tcPr>
@@ -15151,14 +15149,14 @@
               <w:pStyle w:val="TableHeader"/>
               <w:spacing w:beforeAutospacing="0" w:afterAutospacing="0" w:line="360" w:lineRule="auto"/>
               <w:rPr>
-                <w:ins w:id="851" w:author="Minh Đức Lê" w:date="2018-03-25T23:16:00Z"/>
+                <w:ins w:id="850" w:author="Minh Đức Lê" w:date="2018-03-25T23:16:00Z"/>
                 <w:rFonts w:ascii="Times New Roman" w:hAnsi="Times New Roman" w:cs="Times New Roman"/>
                 <w:b w:val="0"/>
                 <w:sz w:val="26"/>
                 <w:szCs w:val="26"/>
               </w:rPr>
             </w:pPr>
-            <w:ins w:id="852" w:author="Minh Đức Lê" w:date="2018-03-25T23:16:00Z">
+            <w:ins w:id="851" w:author="Minh Đức Lê" w:date="2018-03-25T23:16:00Z">
               <w:r>
                 <w:rPr>
                   <w:rFonts w:ascii="Times New Roman" w:hAnsi="Times New Roman" w:cs="Times New Roman"/>
@@ -15188,14 +15186,14 @@
               <w:pStyle w:val="InfoBlue"/>
               <w:spacing w:beforeAutospacing="0" w:afterAutospacing="0" w:line="360" w:lineRule="auto"/>
               <w:rPr>
-                <w:ins w:id="853" w:author="Minh Đức Lê" w:date="2018-03-25T23:16:00Z"/>
+                <w:ins w:id="852" w:author="Minh Đức Lê" w:date="2018-03-25T23:16:00Z"/>
                 <w:rFonts w:ascii="Times New Roman" w:hAnsi="Times New Roman"/>
                 <w:sz w:val="26"/>
                 <w:szCs w:val="26"/>
                 <w:lang w:val="vi-VN"/>
               </w:rPr>
             </w:pPr>
-            <w:ins w:id="854" w:author="Minh Đức Lê" w:date="2018-03-25T23:16:00Z">
+            <w:ins w:id="853" w:author="Minh Đức Lê" w:date="2018-03-25T23:16:00Z">
               <w:r>
                 <w:rPr>
                   <w:rFonts w:ascii="Times New Roman" w:hAnsi="Times New Roman"/>
@@ -15211,7 +15209,7 @@
       <w:tr>
         <w:trPr>
           <w:trHeight w:val="680"/>
-          <w:ins w:id="855" w:author="Minh Đức Lê" w:date="2018-03-25T23:16:00Z"/>
+          <w:ins w:id="854" w:author="Minh Đức Lê" w:date="2018-03-25T23:16:00Z"/>
         </w:trPr>
         <w:tc>
           <w:tcPr>
@@ -15229,14 +15227,14 @@
               <w:pStyle w:val="TableHeader"/>
               <w:spacing w:line="360" w:lineRule="auto"/>
               <w:rPr>
-                <w:ins w:id="856" w:author="Minh Đức Lê" w:date="2018-03-25T23:16:00Z"/>
+                <w:ins w:id="855" w:author="Minh Đức Lê" w:date="2018-03-25T23:16:00Z"/>
                 <w:rFonts w:ascii="Times New Roman" w:hAnsi="Times New Roman" w:cs="Times New Roman"/>
                 <w:b w:val="0"/>
                 <w:sz w:val="26"/>
                 <w:szCs w:val="26"/>
               </w:rPr>
             </w:pPr>
-            <w:ins w:id="857" w:author="Minh Đức Lê" w:date="2018-03-25T23:16:00Z">
+            <w:ins w:id="856" w:author="Minh Đức Lê" w:date="2018-03-25T23:16:00Z">
               <w:r>
                 <w:rPr>
                   <w:rFonts w:ascii="Times New Roman" w:hAnsi="Times New Roman" w:cs="Times New Roman"/>
@@ -15266,13 +15264,13 @@
               <w:pStyle w:val="InfoBlue"/>
               <w:spacing w:beforeAutospacing="0" w:afterAutospacing="0" w:line="360" w:lineRule="auto"/>
               <w:rPr>
-                <w:ins w:id="858" w:author="Minh Đức Lê" w:date="2018-03-25T23:16:00Z"/>
+                <w:ins w:id="857" w:author="Minh Đức Lê" w:date="2018-03-25T23:16:00Z"/>
                 <w:rFonts w:ascii="Times New Roman" w:hAnsi="Times New Roman"/>
                 <w:sz w:val="26"/>
                 <w:szCs w:val="26"/>
               </w:rPr>
             </w:pPr>
-            <w:ins w:id="859" w:author="Minh Đức Lê" w:date="2018-03-25T23:16:00Z">
+            <w:ins w:id="858" w:author="Minh Đức Lê" w:date="2018-03-25T23:16:00Z">
               <w:r>
                 <w:rPr>
                   <w:rFonts w:ascii="Times New Roman" w:hAnsi="Times New Roman"/>
@@ -15288,7 +15286,7 @@
       <w:tr>
         <w:trPr>
           <w:trHeight w:val="2951"/>
-          <w:ins w:id="860" w:author="Minh Đức Lê" w:date="2018-03-25T23:16:00Z"/>
+          <w:ins w:id="859" w:author="Minh Đức Lê" w:date="2018-03-25T23:16:00Z"/>
         </w:trPr>
         <w:tc>
           <w:tcPr>
@@ -15306,14 +15304,14 @@
               <w:pStyle w:val="TableHeader"/>
               <w:spacing w:line="360" w:lineRule="auto"/>
               <w:rPr>
-                <w:ins w:id="861" w:author="Minh Đức Lê" w:date="2018-03-25T23:16:00Z"/>
+                <w:ins w:id="860" w:author="Minh Đức Lê" w:date="2018-03-25T23:16:00Z"/>
                 <w:rFonts w:ascii="Times New Roman" w:hAnsi="Times New Roman" w:cs="Times New Roman"/>
                 <w:b w:val="0"/>
                 <w:sz w:val="26"/>
                 <w:szCs w:val="26"/>
               </w:rPr>
             </w:pPr>
-            <w:ins w:id="862" w:author="Minh Đức Lê" w:date="2018-03-25T23:16:00Z">
+            <w:ins w:id="861" w:author="Minh Đức Lê" w:date="2018-03-25T23:16:00Z">
               <w:r>
                 <w:rPr>
                   <w:rFonts w:ascii="Times New Roman" w:hAnsi="Times New Roman" w:cs="Times New Roman"/>
@@ -15347,14 +15345,14 @@
               </w:numPr>
               <w:spacing w:beforeAutospacing="0" w:afterAutospacing="0" w:line="360" w:lineRule="auto"/>
               <w:rPr>
-                <w:ins w:id="863" w:author="Minh Đức Lê" w:date="2018-03-25T23:16:00Z"/>
+                <w:ins w:id="862" w:author="Minh Đức Lê" w:date="2018-03-25T23:16:00Z"/>
                 <w:rFonts w:ascii="Times New Roman" w:hAnsi="Times New Roman"/>
                 <w:sz w:val="26"/>
                 <w:szCs w:val="26"/>
                 <w:lang w:val="vi-VN"/>
               </w:rPr>
             </w:pPr>
-            <w:ins w:id="864" w:author="Minh Đức Lê" w:date="2018-03-25T23:16:00Z">
+            <w:ins w:id="863" w:author="Minh Đức Lê" w:date="2018-03-25T23:16:00Z">
               <w:r>
                 <w:rPr>
                   <w:rFonts w:ascii="Times New Roman" w:hAnsi="Times New Roman"/>
@@ -15374,14 +15372,14 @@
               </w:numPr>
               <w:spacing w:beforeAutospacing="0" w:afterAutospacing="0" w:line="360" w:lineRule="auto"/>
               <w:rPr>
-                <w:ins w:id="865" w:author="Minh Đức Lê" w:date="2018-03-25T23:16:00Z"/>
+                <w:ins w:id="864" w:author="Minh Đức Lê" w:date="2018-03-25T23:16:00Z"/>
                 <w:rFonts w:ascii="Times New Roman" w:hAnsi="Times New Roman"/>
                 <w:sz w:val="26"/>
                 <w:szCs w:val="26"/>
                 <w:lang w:val="vi-VN"/>
               </w:rPr>
             </w:pPr>
-            <w:ins w:id="866" w:author="Minh Đức Lê" w:date="2018-03-25T23:16:00Z">
+            <w:ins w:id="865" w:author="Minh Đức Lê" w:date="2018-03-25T23:16:00Z">
               <w:r>
                 <w:rPr>
                   <w:rFonts w:ascii="Times New Roman" w:hAnsi="Times New Roman"/>
@@ -15410,14 +15408,14 @@
               </w:numPr>
               <w:spacing w:beforeAutospacing="0" w:afterAutospacing="0" w:line="360" w:lineRule="auto"/>
               <w:rPr>
-                <w:ins w:id="867" w:author="Minh Đức Lê" w:date="2018-03-25T23:16:00Z"/>
+                <w:ins w:id="866" w:author="Minh Đức Lê" w:date="2018-03-25T23:16:00Z"/>
                 <w:rFonts w:ascii="Times New Roman" w:hAnsi="Times New Roman"/>
                 <w:sz w:val="26"/>
                 <w:szCs w:val="26"/>
                 <w:lang w:val="vi-VN"/>
               </w:rPr>
             </w:pPr>
-            <w:ins w:id="868" w:author="Minh Đức Lê" w:date="2018-03-25T23:16:00Z">
+            <w:ins w:id="867" w:author="Minh Đức Lê" w:date="2018-03-25T23:16:00Z">
               <w:r>
                 <w:rPr>
                   <w:rFonts w:ascii="Times New Roman" w:hAnsi="Times New Roman"/>
@@ -15446,14 +15444,14 @@
               </w:numPr>
               <w:spacing w:beforeAutospacing="0" w:afterAutospacing="0" w:line="360" w:lineRule="auto"/>
               <w:rPr>
-                <w:ins w:id="869" w:author="Minh Đức Lê" w:date="2018-03-25T23:16:00Z"/>
+                <w:ins w:id="868" w:author="Minh Đức Lê" w:date="2018-03-25T23:16:00Z"/>
                 <w:rFonts w:ascii="Times New Roman" w:hAnsi="Times New Roman"/>
                 <w:sz w:val="26"/>
                 <w:szCs w:val="26"/>
                 <w:lang w:val="vi-VN"/>
               </w:rPr>
             </w:pPr>
-            <w:ins w:id="870" w:author="Minh Đức Lê" w:date="2018-03-25T23:16:00Z">
+            <w:ins w:id="869" w:author="Minh Đức Lê" w:date="2018-03-25T23:16:00Z">
               <w:r>
                 <w:rPr>
                   <w:rFonts w:ascii="Times New Roman" w:hAnsi="Times New Roman"/>
@@ -15473,14 +15471,14 @@
               </w:numPr>
               <w:spacing w:beforeAutospacing="0" w:afterAutospacing="0" w:line="360" w:lineRule="auto"/>
               <w:rPr>
-                <w:ins w:id="871" w:author="Minh Đức Lê" w:date="2018-03-25T23:16:00Z"/>
+                <w:ins w:id="870" w:author="Minh Đức Lê" w:date="2018-03-25T23:16:00Z"/>
                 <w:rFonts w:ascii="Times New Roman" w:hAnsi="Times New Roman"/>
                 <w:sz w:val="26"/>
                 <w:szCs w:val="26"/>
                 <w:lang w:val="vi-VN"/>
               </w:rPr>
             </w:pPr>
-            <w:ins w:id="872" w:author="Minh Đức Lê" w:date="2018-03-25T23:16:00Z">
+            <w:ins w:id="871" w:author="Minh Đức Lê" w:date="2018-03-25T23:16:00Z">
               <w:r>
                 <w:rPr>
                   <w:rFonts w:ascii="Times New Roman" w:hAnsi="Times New Roman"/>
@@ -15498,15 +15496,15 @@
       <w:pPr>
         <w:ind w:firstLine="0"/>
         <w:rPr>
-          <w:ins w:id="873" w:author="Minh Đức Lê" w:date="2018-03-25T23:16:00Z"/>
-        </w:rPr>
-      </w:pPr>
-      <w:ins w:id="874" w:author="Minh Đức Lê" w:date="2018-03-25T23:16:00Z">
+          <w:ins w:id="872" w:author="Minh Đức Lê" w:date="2018-03-25T23:16:00Z"/>
+        </w:rPr>
+      </w:pPr>
+      <w:ins w:id="873" w:author="Minh Đức Lê" w:date="2018-03-25T23:16:00Z">
         <w:r>
           <w:rPr>
             <w:rFonts w:ascii="Arial" w:hAnsi="Arial" w:cs="Arial"/>
             <w:noProof/>
-            <w:rPrChange w:id="875" w:author="Unknown">
+            <w:rPrChange w:id="874" w:author="Unknown">
               <w:rPr>
                 <w:noProof/>
               </w:rPr>
@@ -15567,19 +15565,19 @@
     <w:p>
       <w:pPr>
         <w:rPr>
-          <w:ins w:id="876" w:author="Minh Đức Lê" w:date="2018-03-25T23:15:00Z"/>
-        </w:rPr>
-        <w:pPrChange w:id="877" w:author="Minh Đức Lê" w:date="2018-03-25T23:16:00Z">
+          <w:ins w:id="875" w:author="Minh Đức Lê" w:date="2018-03-25T23:15:00Z"/>
+        </w:rPr>
+        <w:pPrChange w:id="876" w:author="Minh Đức Lê" w:date="2018-03-25T23:16:00Z">
           <w:pPr>
             <w:pStyle w:val="Heading3"/>
           </w:pPr>
         </w:pPrChange>
       </w:pPr>
-      <w:ins w:id="878" w:author="Minh Đức Lê" w:date="2018-04-05T18:55:00Z">
-        <w:r>
-          <w:rPr>
-            <w:noProof/>
-            <w:rPrChange w:id="879" w:author="Unknown">
+      <w:ins w:id="877" w:author="Minh Đức Lê" w:date="2018-04-05T18:55:00Z">
+        <w:r>
+          <w:rPr>
+            <w:noProof/>
+            <w:rPrChange w:id="878" w:author="Unknown">
               <w:rPr>
                 <w:noProof/>
               </w:rPr>
@@ -15627,16 +15625,16 @@
       <w:pPr>
         <w:pStyle w:val="Heading3"/>
         <w:rPr>
-          <w:ins w:id="880" w:author="Minh Đức Lê" w:date="2018-03-22T16:13:00Z"/>
-        </w:rPr>
-      </w:pPr>
-      <w:del w:id="881" w:author="Minh Đức Lê" w:date="2018-03-22T16:13:00Z">
+          <w:ins w:id="879" w:author="Minh Đức Lê" w:date="2018-03-22T16:13:00Z"/>
+        </w:rPr>
+      </w:pPr>
+      <w:del w:id="880" w:author="Minh Đức Lê" w:date="2018-03-22T16:13:00Z">
         <w:r>
           <w:delText>Tiêu đề tiểu mục</w:delText>
         </w:r>
       </w:del>
-      <w:bookmarkStart w:id="882" w:name="_Toc510808726"/>
-      <w:ins w:id="883" w:author="Minh Đức Lê" w:date="2018-04-08T09:38:00Z">
+      <w:bookmarkStart w:id="881" w:name="_Toc510808726"/>
+      <w:ins w:id="882" w:author="Minh Đức Lê" w:date="2018-04-08T09:38:00Z">
         <w:r>
           <w:rPr>
             <w:lang w:val="vi-VN"/>
@@ -15644,20 +15642,20 @@
           <w:t>Th</w:t>
         </w:r>
       </w:ins>
-      <w:ins w:id="884" w:author="Minh Đức Lê" w:date="2018-03-22T16:13:00Z">
+      <w:ins w:id="883" w:author="Minh Đức Lê" w:date="2018-03-22T16:13:00Z">
         <w:r>
           <w:t>anh toán</w:t>
         </w:r>
-        <w:bookmarkEnd w:id="882"/>
+        <w:bookmarkEnd w:id="881"/>
       </w:ins>
     </w:p>
     <w:p>
       <w:pPr>
         <w:ind w:firstLine="0"/>
         <w:rPr>
-          <w:ins w:id="885" w:author="Minh Đức Lê" w:date="2018-03-22T16:13:00Z"/>
-        </w:rPr>
-        <w:pPrChange w:id="886" w:author="Minh Đức Lê" w:date="2018-04-08T09:38:00Z">
+          <w:ins w:id="884" w:author="Minh Đức Lê" w:date="2018-03-22T16:13:00Z"/>
+        </w:rPr>
+        <w:pPrChange w:id="885" w:author="Minh Đức Lê" w:date="2018-04-08T09:38:00Z">
           <w:pPr/>
         </w:pPrChange>
       </w:pPr>
@@ -15674,7 +15672,7 @@
       </w:tblGrid>
       <w:tr>
         <w:trPr>
-          <w:ins w:id="887" w:author="Minh Đức Lê" w:date="2018-03-22T16:13:00Z"/>
+          <w:ins w:id="886" w:author="Minh Đức Lê" w:date="2018-03-22T16:13:00Z"/>
         </w:trPr>
         <w:tc>
           <w:tcPr>
@@ -15685,12 +15683,12 @@
             <w:pPr>
               <w:spacing w:line="360" w:lineRule="auto"/>
               <w:rPr>
-                <w:ins w:id="888" w:author="Minh Đức Lê" w:date="2018-03-22T16:13:00Z"/>
+                <w:ins w:id="887" w:author="Minh Đức Lê" w:date="2018-03-22T16:13:00Z"/>
                 <w:b/>
                 <w:szCs w:val="26"/>
               </w:rPr>
             </w:pPr>
-            <w:ins w:id="889" w:author="Minh Đức Lê" w:date="2018-03-22T16:13:00Z">
+            <w:ins w:id="888" w:author="Minh Đức Lê" w:date="2018-03-22T16:13:00Z">
               <w:r>
                 <w:rPr>
                   <w:b/>
@@ -15700,7 +15698,7 @@
                 <w:t xml:space="preserve">Use case: </w:t>
               </w:r>
             </w:ins>
-            <w:ins w:id="890" w:author="Minh Đức Lê" w:date="2018-03-22T16:14:00Z">
+            <w:ins w:id="889" w:author="Minh Đức Lê" w:date="2018-03-22T16:14:00Z">
               <w:r>
                 <w:rPr>
                   <w:i/>
@@ -15716,7 +15714,7 @@
       </w:tr>
       <w:tr>
         <w:trPr>
-          <w:ins w:id="891" w:author="Minh Đức Lê" w:date="2018-03-22T16:13:00Z"/>
+          <w:ins w:id="890" w:author="Minh Đức Lê" w:date="2018-03-22T16:13:00Z"/>
         </w:trPr>
         <w:tc>
           <w:tcPr>
@@ -15727,14 +15725,14 @@
               <w:pStyle w:val="TableHeader"/>
               <w:spacing w:before="0" w:after="0" w:line="360" w:lineRule="auto"/>
               <w:rPr>
-                <w:ins w:id="892" w:author="Minh Đức Lê" w:date="2018-03-22T16:13:00Z"/>
+                <w:ins w:id="891" w:author="Minh Đức Lê" w:date="2018-03-22T16:13:00Z"/>
                 <w:rFonts w:ascii="Times New Roman" w:hAnsi="Times New Roman" w:cs="Times New Roman"/>
                 <w:b w:val="0"/>
                 <w:sz w:val="26"/>
                 <w:szCs w:val="26"/>
               </w:rPr>
             </w:pPr>
-            <w:ins w:id="893" w:author="Minh Đức Lê" w:date="2018-03-22T16:13:00Z">
+            <w:ins w:id="892" w:author="Minh Đức Lê" w:date="2018-03-22T16:13:00Z">
               <w:r>
                 <w:rPr>
                   <w:rFonts w:ascii="Times New Roman" w:hAnsi="Times New Roman" w:cs="Times New Roman"/>
@@ -15757,13 +15755,13 @@
               <w:pStyle w:val="InfoBlue"/>
               <w:spacing w:before="0" w:after="0" w:line="360" w:lineRule="auto"/>
               <w:rPr>
-                <w:ins w:id="894" w:author="Minh Đức Lê" w:date="2018-03-22T16:13:00Z"/>
+                <w:ins w:id="893" w:author="Minh Đức Lê" w:date="2018-03-22T16:13:00Z"/>
                 <w:rFonts w:ascii="Times New Roman" w:hAnsi="Times New Roman"/>
                 <w:sz w:val="26"/>
                 <w:szCs w:val="26"/>
-                <w:rPrChange w:id="895" w:author="Minh Đức Lê" w:date="2018-03-22T16:14:00Z">
+                <w:rPrChange w:id="894" w:author="Minh Đức Lê" w:date="2018-03-22T16:14:00Z">
                   <w:rPr>
-                    <w:ins w:id="896" w:author="Minh Đức Lê" w:date="2018-03-22T16:13:00Z"/>
+                    <w:ins w:id="895" w:author="Minh Đức Lê" w:date="2018-03-22T16:13:00Z"/>
                     <w:rFonts w:ascii="Times New Roman" w:hAnsi="Times New Roman"/>
                     <w:sz w:val="26"/>
                     <w:szCs w:val="26"/>
@@ -15772,7 +15770,7 @@
                 </w:rPrChange>
               </w:rPr>
             </w:pPr>
-            <w:ins w:id="897" w:author="Minh Đức Lê" w:date="2018-03-22T16:14:00Z">
+            <w:ins w:id="896" w:author="Minh Đức Lê" w:date="2018-03-22T16:14:00Z">
               <w:r>
                 <w:rPr>
                   <w:rFonts w:ascii="Times New Roman" w:hAnsi="Times New Roman"/>
@@ -15787,7 +15785,7 @@
       </w:tr>
       <w:tr>
         <w:trPr>
-          <w:ins w:id="898" w:author="Minh Đức Lê" w:date="2018-03-22T16:13:00Z"/>
+          <w:ins w:id="897" w:author="Minh Đức Lê" w:date="2018-03-22T16:13:00Z"/>
         </w:trPr>
         <w:tc>
           <w:tcPr>
@@ -15798,14 +15796,14 @@
               <w:pStyle w:val="TableHeader"/>
               <w:spacing w:before="0" w:after="0" w:line="360" w:lineRule="auto"/>
               <w:rPr>
-                <w:ins w:id="899" w:author="Minh Đức Lê" w:date="2018-03-22T16:13:00Z"/>
+                <w:ins w:id="898" w:author="Minh Đức Lê" w:date="2018-03-22T16:13:00Z"/>
                 <w:rFonts w:ascii="Times New Roman" w:hAnsi="Times New Roman" w:cs="Times New Roman"/>
                 <w:b w:val="0"/>
                 <w:sz w:val="26"/>
                 <w:szCs w:val="26"/>
               </w:rPr>
             </w:pPr>
-            <w:ins w:id="900" w:author="Minh Đức Lê" w:date="2018-03-22T16:13:00Z">
+            <w:ins w:id="899" w:author="Minh Đức Lê" w:date="2018-03-22T16:13:00Z">
               <w:r>
                 <w:rPr>
                   <w:rFonts w:ascii="Times New Roman" w:hAnsi="Times New Roman" w:cs="Times New Roman"/>
@@ -15829,13 +15827,13 @@
               <w:pStyle w:val="InfoBlue"/>
               <w:spacing w:before="0" w:after="0" w:line="360" w:lineRule="auto"/>
               <w:rPr>
-                <w:ins w:id="901" w:author="Minh Đức Lê" w:date="2018-03-22T16:13:00Z"/>
+                <w:ins w:id="900" w:author="Minh Đức Lê" w:date="2018-03-22T16:13:00Z"/>
                 <w:rFonts w:ascii="Times New Roman" w:hAnsi="Times New Roman"/>
                 <w:sz w:val="26"/>
                 <w:szCs w:val="26"/>
-                <w:rPrChange w:id="902" w:author="Minh Đức Lê" w:date="2018-03-22T16:14:00Z">
+                <w:rPrChange w:id="901" w:author="Minh Đức Lê" w:date="2018-03-22T16:14:00Z">
                   <w:rPr>
-                    <w:ins w:id="903" w:author="Minh Đức Lê" w:date="2018-03-22T16:13:00Z"/>
+                    <w:ins w:id="902" w:author="Minh Đức Lê" w:date="2018-03-22T16:13:00Z"/>
                     <w:rFonts w:ascii="Times New Roman" w:hAnsi="Times New Roman"/>
                     <w:sz w:val="26"/>
                     <w:szCs w:val="26"/>
@@ -15844,7 +15842,7 @@
                 </w:rPrChange>
               </w:rPr>
             </w:pPr>
-            <w:ins w:id="904" w:author="Minh Đức Lê" w:date="2018-03-22T16:15:00Z">
+            <w:ins w:id="903" w:author="Minh Đức Lê" w:date="2018-03-22T16:15:00Z">
               <w:r>
                 <w:rPr>
                   <w:rFonts w:ascii="Times New Roman" w:hAnsi="Times New Roman"/>
@@ -15854,7 +15852,7 @@
                 <w:t>Khách hàng</w:t>
               </w:r>
             </w:ins>
-            <w:ins w:id="905" w:author="Minh Đức Lê" w:date="2018-03-22T16:14:00Z">
+            <w:ins w:id="904" w:author="Minh Đức Lê" w:date="2018-03-22T16:14:00Z">
               <w:r>
                 <w:rPr>
                   <w:rFonts w:ascii="Times New Roman" w:hAnsi="Times New Roman"/>
@@ -15864,7 +15862,7 @@
                 <w:t xml:space="preserve"> </w:t>
               </w:r>
             </w:ins>
-            <w:ins w:id="906" w:author="Minh Đức Lê" w:date="2018-03-22T16:13:00Z">
+            <w:ins w:id="905" w:author="Minh Đức Lê" w:date="2018-03-22T16:13:00Z">
               <w:r>
                 <w:rPr>
                   <w:rFonts w:ascii="Times New Roman" w:hAnsi="Times New Roman"/>
@@ -15883,7 +15881,7 @@
                 <w:t xml:space="preserve">điền thông tin </w:t>
               </w:r>
             </w:ins>
-            <w:ins w:id="907" w:author="Minh Đức Lê" w:date="2018-03-22T16:14:00Z">
+            <w:ins w:id="906" w:author="Minh Đức Lê" w:date="2018-03-22T16:14:00Z">
               <w:r>
                 <w:rPr>
                   <w:rFonts w:ascii="Times New Roman" w:hAnsi="Times New Roman"/>
@@ -15898,7 +15896,7 @@
       </w:tr>
       <w:tr>
         <w:trPr>
-          <w:ins w:id="908" w:author="Minh Đức Lê" w:date="2018-03-22T16:13:00Z"/>
+          <w:ins w:id="907" w:author="Minh Đức Lê" w:date="2018-03-22T16:13:00Z"/>
         </w:trPr>
         <w:tc>
           <w:tcPr>
@@ -15909,14 +15907,14 @@
               <w:pStyle w:val="TableHeader"/>
               <w:spacing w:before="0" w:after="0" w:line="360" w:lineRule="auto"/>
               <w:rPr>
-                <w:ins w:id="909" w:author="Minh Đức Lê" w:date="2018-03-22T16:13:00Z"/>
+                <w:ins w:id="908" w:author="Minh Đức Lê" w:date="2018-03-22T16:13:00Z"/>
                 <w:rFonts w:ascii="Times New Roman" w:hAnsi="Times New Roman" w:cs="Times New Roman"/>
                 <w:b w:val="0"/>
                 <w:sz w:val="26"/>
                 <w:szCs w:val="26"/>
               </w:rPr>
             </w:pPr>
-            <w:ins w:id="910" w:author="Minh Đức Lê" w:date="2018-03-22T16:13:00Z">
+            <w:ins w:id="909" w:author="Minh Đức Lê" w:date="2018-03-22T16:13:00Z">
               <w:r>
                 <w:rPr>
                   <w:rFonts w:ascii="Times New Roman" w:hAnsi="Times New Roman" w:cs="Times New Roman"/>
@@ -15939,14 +15937,14 @@
               <w:pStyle w:val="InfoBlue"/>
               <w:spacing w:before="0" w:after="0" w:line="360" w:lineRule="auto"/>
               <w:rPr>
-                <w:ins w:id="911" w:author="Minh Đức Lê" w:date="2018-03-22T16:13:00Z"/>
+                <w:ins w:id="910" w:author="Minh Đức Lê" w:date="2018-03-22T16:13:00Z"/>
                 <w:rFonts w:ascii="Times New Roman" w:hAnsi="Times New Roman"/>
                 <w:sz w:val="26"/>
                 <w:szCs w:val="26"/>
                 <w:lang w:val="vi-VN"/>
               </w:rPr>
             </w:pPr>
-            <w:ins w:id="912" w:author="Minh Đức Lê" w:date="2018-03-22T16:15:00Z">
+            <w:ins w:id="911" w:author="Minh Đức Lê" w:date="2018-03-22T16:15:00Z">
               <w:r>
                 <w:rPr>
                   <w:rFonts w:ascii="Times New Roman" w:hAnsi="Times New Roman"/>
@@ -15956,7 +15954,7 @@
                 <w:t xml:space="preserve">Khách hàng </w:t>
               </w:r>
             </w:ins>
-            <w:ins w:id="913" w:author="Minh Đức Lê" w:date="2018-03-22T16:13:00Z">
+            <w:ins w:id="912" w:author="Minh Đức Lê" w:date="2018-03-22T16:13:00Z">
               <w:r>
                 <w:rPr>
                   <w:rFonts w:ascii="Times New Roman" w:hAnsi="Times New Roman"/>
@@ -15966,7 +15964,7 @@
                 <w:t>(</w:t>
               </w:r>
             </w:ins>
-            <w:ins w:id="914" w:author="Minh Đức Lê" w:date="2018-03-22T16:15:00Z">
+            <w:ins w:id="913" w:author="Minh Đức Lê" w:date="2018-03-22T16:15:00Z">
               <w:r>
                 <w:rPr>
                   <w:rFonts w:ascii="Times New Roman" w:hAnsi="Times New Roman"/>
@@ -15976,7 +15974,7 @@
                 <w:t>Customer</w:t>
               </w:r>
             </w:ins>
-            <w:ins w:id="915" w:author="Minh Đức Lê" w:date="2018-03-22T16:13:00Z">
+            <w:ins w:id="914" w:author="Minh Đức Lê" w:date="2018-03-22T16:13:00Z">
               <w:r>
                 <w:rPr>
                   <w:rFonts w:ascii="Times New Roman" w:hAnsi="Times New Roman"/>
@@ -15991,7 +15989,7 @@
       </w:tr>
       <w:tr>
         <w:trPr>
-          <w:ins w:id="916" w:author="Minh Đức Lê" w:date="2018-03-22T16:13:00Z"/>
+          <w:ins w:id="915" w:author="Minh Đức Lê" w:date="2018-03-22T16:13:00Z"/>
         </w:trPr>
         <w:tc>
           <w:tcPr>
@@ -16002,14 +16000,14 @@
               <w:pStyle w:val="TableHeader"/>
               <w:spacing w:before="0" w:after="0" w:line="360" w:lineRule="auto"/>
               <w:rPr>
-                <w:ins w:id="917" w:author="Minh Đức Lê" w:date="2018-03-22T16:13:00Z"/>
+                <w:ins w:id="916" w:author="Minh Đức Lê" w:date="2018-03-22T16:13:00Z"/>
                 <w:rFonts w:ascii="Times New Roman" w:hAnsi="Times New Roman" w:cs="Times New Roman"/>
                 <w:b w:val="0"/>
                 <w:sz w:val="26"/>
                 <w:szCs w:val="26"/>
               </w:rPr>
             </w:pPr>
-            <w:ins w:id="918" w:author="Minh Đức Lê" w:date="2018-03-22T16:13:00Z">
+            <w:ins w:id="917" w:author="Minh Đức Lê" w:date="2018-03-22T16:13:00Z">
               <w:r>
                 <w:rPr>
                   <w:rFonts w:ascii="Times New Roman" w:hAnsi="Times New Roman" w:cs="Times New Roman"/>
@@ -16032,13 +16030,13 @@
               <w:pStyle w:val="InfoBlue"/>
               <w:spacing w:before="0" w:after="0" w:line="360" w:lineRule="auto"/>
               <w:rPr>
-                <w:ins w:id="919" w:author="Minh Đức Lê" w:date="2018-03-22T16:13:00Z"/>
+                <w:ins w:id="918" w:author="Minh Đức Lê" w:date="2018-03-22T16:13:00Z"/>
                 <w:rFonts w:ascii="Times New Roman" w:hAnsi="Times New Roman"/>
                 <w:sz w:val="26"/>
                 <w:szCs w:val="26"/>
               </w:rPr>
             </w:pPr>
-            <w:ins w:id="920" w:author="Minh Đức Lê" w:date="2018-03-22T16:15:00Z">
+            <w:ins w:id="919" w:author="Minh Đức Lê" w:date="2018-03-22T16:15:00Z">
               <w:r>
                 <w:rPr>
                   <w:rFonts w:ascii="Times New Roman" w:hAnsi="Times New Roman"/>
@@ -16053,7 +16051,7 @@
       </w:tr>
       <w:tr>
         <w:trPr>
-          <w:ins w:id="921" w:author="Minh Đức Lê" w:date="2018-03-22T16:13:00Z"/>
+          <w:ins w:id="920" w:author="Minh Đức Lê" w:date="2018-03-22T16:13:00Z"/>
         </w:trPr>
         <w:tc>
           <w:tcPr>
@@ -16064,14 +16062,14 @@
               <w:pStyle w:val="TableHeader"/>
               <w:spacing w:before="0" w:after="0" w:line="360" w:lineRule="auto"/>
               <w:rPr>
-                <w:ins w:id="922" w:author="Minh Đức Lê" w:date="2018-03-22T16:13:00Z"/>
+                <w:ins w:id="921" w:author="Minh Đức Lê" w:date="2018-03-22T16:13:00Z"/>
                 <w:rFonts w:ascii="Times New Roman" w:hAnsi="Times New Roman" w:cs="Times New Roman"/>
                 <w:b w:val="0"/>
                 <w:sz w:val="26"/>
                 <w:szCs w:val="26"/>
               </w:rPr>
             </w:pPr>
-            <w:ins w:id="923" w:author="Minh Đức Lê" w:date="2018-03-22T16:13:00Z">
+            <w:ins w:id="922" w:author="Minh Đức Lê" w:date="2018-03-22T16:13:00Z">
               <w:r>
                 <w:rPr>
                   <w:rFonts w:ascii="Times New Roman" w:hAnsi="Times New Roman" w:cs="Times New Roman"/>
@@ -16098,14 +16096,14 @@
               </w:numPr>
               <w:spacing w:before="0" w:after="0" w:line="360" w:lineRule="auto"/>
               <w:rPr>
-                <w:ins w:id="924" w:author="Minh Đức Lê" w:date="2018-03-22T16:13:00Z"/>
+                <w:ins w:id="923" w:author="Minh Đức Lê" w:date="2018-03-22T16:13:00Z"/>
                 <w:rFonts w:ascii="Times New Roman" w:hAnsi="Times New Roman"/>
                 <w:sz w:val="26"/>
                 <w:szCs w:val="26"/>
                 <w:lang w:val="vi-VN"/>
               </w:rPr>
             </w:pPr>
-            <w:ins w:id="925" w:author="Minh Đức Lê" w:date="2018-03-22T16:17:00Z">
+            <w:ins w:id="924" w:author="Minh Đức Lê" w:date="2018-03-22T16:17:00Z">
               <w:r>
                 <w:rPr>
                   <w:rFonts w:ascii="Times New Roman" w:hAnsi="Times New Roman"/>
@@ -16115,7 +16113,7 @@
                 <w:t xml:space="preserve">Khách hàng </w:t>
               </w:r>
             </w:ins>
-            <w:ins w:id="926" w:author="Minh Đức Lê" w:date="2018-03-22T16:13:00Z">
+            <w:ins w:id="925" w:author="Minh Đức Lê" w:date="2018-03-22T16:13:00Z">
               <w:r>
                 <w:rPr>
                   <w:rFonts w:ascii="Times New Roman" w:hAnsi="Times New Roman"/>
@@ -16126,7 +16124,7 @@
                 <w:t>chọn chức năng “</w:t>
               </w:r>
             </w:ins>
-            <w:ins w:id="927" w:author="Minh Đức Lê" w:date="2018-03-22T16:16:00Z">
+            <w:ins w:id="926" w:author="Minh Đức Lê" w:date="2018-03-22T16:16:00Z">
               <w:r>
                 <w:rPr>
                   <w:rFonts w:ascii="Times New Roman" w:hAnsi="Times New Roman"/>
@@ -16136,7 +16134,7 @@
                 <w:t>Thanh toán</w:t>
               </w:r>
             </w:ins>
-            <w:ins w:id="928" w:author="Minh Đức Lê" w:date="2018-03-22T16:13:00Z">
+            <w:ins w:id="927" w:author="Minh Đức Lê" w:date="2018-03-22T16:13:00Z">
               <w:r>
                 <w:rPr>
                   <w:rFonts w:ascii="Times New Roman" w:hAnsi="Times New Roman"/>
@@ -16157,14 +16155,14 @@
               </w:numPr>
               <w:spacing w:before="0" w:after="0" w:line="360" w:lineRule="auto"/>
               <w:rPr>
-                <w:ins w:id="929" w:author="Minh Đức Lê" w:date="2018-04-06T10:53:00Z"/>
+                <w:ins w:id="928" w:author="Minh Đức Lê" w:date="2018-04-06T10:53:00Z"/>
                 <w:rFonts w:ascii="Times New Roman" w:hAnsi="Times New Roman"/>
                 <w:sz w:val="26"/>
                 <w:szCs w:val="26"/>
                 <w:lang w:val="vi-VN"/>
-                <w:rPrChange w:id="930" w:author="Minh Đức Lê" w:date="2018-04-06T10:53:00Z">
+                <w:rPrChange w:id="929" w:author="Minh Đức Lê" w:date="2018-04-06T10:53:00Z">
                   <w:rPr>
-                    <w:ins w:id="931" w:author="Minh Đức Lê" w:date="2018-04-06T10:53:00Z"/>
+                    <w:ins w:id="930" w:author="Minh Đức Lê" w:date="2018-04-06T10:53:00Z"/>
                     <w:rFonts w:ascii="Times New Roman" w:hAnsi="Times New Roman"/>
                     <w:sz w:val="26"/>
                     <w:szCs w:val="26"/>
@@ -16172,7 +16170,7 @@
                 </w:rPrChange>
               </w:rPr>
             </w:pPr>
-            <w:ins w:id="932" w:author="Minh Đức Lê" w:date="2018-03-22T16:13:00Z">
+            <w:ins w:id="931" w:author="Minh Đức Lê" w:date="2018-03-22T16:13:00Z">
               <w:r>
                 <w:rPr>
                   <w:rFonts w:ascii="Times New Roman" w:hAnsi="Times New Roman"/>
@@ -16183,7 +16181,7 @@
                 <w:t>Hệ thống hiện giao diện</w:t>
               </w:r>
             </w:ins>
-            <w:ins w:id="933" w:author="Minh Đức Lê" w:date="2018-03-22T16:16:00Z">
+            <w:ins w:id="932" w:author="Minh Đức Lê" w:date="2018-03-22T16:16:00Z">
               <w:r>
                 <w:rPr>
                   <w:rFonts w:ascii="Times New Roman" w:hAnsi="Times New Roman"/>
@@ -16203,14 +16201,14 @@
               </w:numPr>
               <w:spacing w:before="0" w:after="0" w:line="360" w:lineRule="auto"/>
               <w:rPr>
-                <w:ins w:id="934" w:author="Minh Đức Lê" w:date="2018-03-22T16:13:00Z"/>
+                <w:ins w:id="933" w:author="Minh Đức Lê" w:date="2018-03-22T16:13:00Z"/>
                 <w:rFonts w:ascii="Times New Roman" w:hAnsi="Times New Roman"/>
                 <w:sz w:val="26"/>
                 <w:szCs w:val="26"/>
                 <w:lang w:val="vi-VN"/>
               </w:rPr>
             </w:pPr>
-            <w:ins w:id="935" w:author="Minh Đức Lê" w:date="2018-04-06T10:53:00Z">
+            <w:ins w:id="934" w:author="Minh Đức Lê" w:date="2018-04-06T10:53:00Z">
               <w:r>
                 <w:rPr>
                   <w:rFonts w:ascii="Times New Roman" w:hAnsi="Times New Roman"/>
@@ -16238,14 +16236,14 @@
               </w:numPr>
               <w:spacing w:before="0" w:after="0" w:line="360" w:lineRule="auto"/>
               <w:rPr>
-                <w:ins w:id="936" w:author="Minh Đức Lê" w:date="2018-04-06T13:17:00Z"/>
+                <w:ins w:id="935" w:author="Minh Đức Lê" w:date="2018-04-06T13:17:00Z"/>
                 <w:rFonts w:ascii="Times New Roman" w:hAnsi="Times New Roman"/>
                 <w:sz w:val="26"/>
                 <w:szCs w:val="26"/>
                 <w:lang w:val="vi-VN"/>
-                <w:rPrChange w:id="937" w:author="Minh Đức Lê" w:date="2018-04-06T13:17:00Z">
+                <w:rPrChange w:id="936" w:author="Minh Đức Lê" w:date="2018-04-06T13:17:00Z">
                   <w:rPr>
-                    <w:ins w:id="938" w:author="Minh Đức Lê" w:date="2018-04-06T13:17:00Z"/>
+                    <w:ins w:id="937" w:author="Minh Đức Lê" w:date="2018-04-06T13:17:00Z"/>
                     <w:rFonts w:ascii="Times New Roman" w:hAnsi="Times New Roman"/>
                     <w:sz w:val="26"/>
                     <w:szCs w:val="26"/>
@@ -16253,7 +16251,7 @@
                 </w:rPrChange>
               </w:rPr>
             </w:pPr>
-            <w:ins w:id="939" w:author="Minh Đức Lê" w:date="2018-03-22T16:17:00Z">
+            <w:ins w:id="938" w:author="Minh Đức Lê" w:date="2018-03-22T16:17:00Z">
               <w:r>
                 <w:rPr>
                   <w:rFonts w:ascii="Times New Roman" w:hAnsi="Times New Roman"/>
@@ -16263,7 +16261,7 @@
                 <w:t xml:space="preserve">Khách hàng </w:t>
               </w:r>
             </w:ins>
-            <w:ins w:id="940" w:author="Minh Đức Lê" w:date="2018-03-22T16:13:00Z">
+            <w:ins w:id="939" w:author="Minh Đức Lê" w:date="2018-03-22T16:13:00Z">
               <w:r>
                 <w:rPr>
                   <w:rFonts w:ascii="Times New Roman" w:hAnsi="Times New Roman"/>
@@ -16283,7 +16281,7 @@
                 <w:t xml:space="preserve">hông tin </w:t>
               </w:r>
             </w:ins>
-            <w:ins w:id="941" w:author="Minh Đức Lê" w:date="2018-03-22T16:17:00Z">
+            <w:ins w:id="940" w:author="Minh Đức Lê" w:date="2018-03-22T16:17:00Z">
               <w:r>
                 <w:rPr>
                   <w:rFonts w:ascii="Times New Roman" w:hAnsi="Times New Roman"/>
@@ -16303,14 +16301,14 @@
               </w:numPr>
               <w:spacing w:before="0" w:after="0" w:line="360" w:lineRule="auto"/>
               <w:rPr>
-                <w:ins w:id="942" w:author="Minh Đức Lê" w:date="2018-03-22T16:13:00Z"/>
+                <w:ins w:id="941" w:author="Minh Đức Lê" w:date="2018-03-22T16:13:00Z"/>
                 <w:rFonts w:ascii="Times New Roman" w:hAnsi="Times New Roman"/>
                 <w:sz w:val="26"/>
                 <w:szCs w:val="26"/>
                 <w:lang w:val="vi-VN"/>
               </w:rPr>
             </w:pPr>
-            <w:ins w:id="943" w:author="Minh Đức Lê" w:date="2018-04-06T13:17:00Z">
+            <w:ins w:id="942" w:author="Minh Đức Lê" w:date="2018-04-06T13:17:00Z">
               <w:r>
                 <w:rPr>
                   <w:rFonts w:ascii="Times New Roman" w:hAnsi="Times New Roman"/>
@@ -16321,7 +16319,7 @@
                 <w:t xml:space="preserve">Khách hàng chọn chức năng </w:t>
               </w:r>
             </w:ins>
-            <w:ins w:id="944" w:author="Minh Đức Lê" w:date="2018-04-06T13:18:00Z">
+            <w:ins w:id="943" w:author="Minh Đức Lê" w:date="2018-04-06T13:18:00Z">
               <w:r>
                 <w:rPr>
                   <w:rFonts w:ascii="Times New Roman" w:hAnsi="Times New Roman"/>
@@ -16332,7 +16330,7 @@
                 <w:t>‘</w:t>
               </w:r>
             </w:ins>
-            <w:ins w:id="945" w:author="Minh Đức Lê" w:date="2018-04-06T13:17:00Z">
+            <w:ins w:id="944" w:author="Minh Đức Lê" w:date="2018-04-06T13:17:00Z">
               <w:r>
                 <w:rPr>
                   <w:rFonts w:ascii="Times New Roman" w:hAnsi="Times New Roman"/>
@@ -16352,7 +16350,7 @@
                 <w:t>ặt báo ngay</w:t>
               </w:r>
             </w:ins>
-            <w:ins w:id="946" w:author="Minh Đức Lê" w:date="2018-04-06T13:18:00Z">
+            <w:ins w:id="945" w:author="Minh Đức Lê" w:date="2018-04-06T13:18:00Z">
               <w:r>
                 <w:rPr>
                   <w:rFonts w:ascii="Times New Roman" w:hAnsi="Times New Roman"/>
@@ -16363,7 +16361,7 @@
                 <w:t>’</w:t>
               </w:r>
             </w:ins>
-            <w:ins w:id="947" w:author="Minh Đức Lê" w:date="2018-04-06T13:17:00Z">
+            <w:ins w:id="946" w:author="Minh Đức Lê" w:date="2018-04-06T13:17:00Z">
               <w:r>
                 <w:rPr>
                   <w:rFonts w:ascii="Times New Roman" w:hAnsi="Times New Roman"/>
@@ -16384,14 +16382,14 @@
               </w:numPr>
               <w:spacing w:before="0" w:after="0" w:line="360" w:lineRule="auto"/>
               <w:rPr>
-                <w:ins w:id="948" w:author="Minh Đức Lê" w:date="2018-03-22T16:13:00Z"/>
+                <w:ins w:id="947" w:author="Minh Đức Lê" w:date="2018-03-22T16:13:00Z"/>
                 <w:rFonts w:ascii="Times New Roman" w:hAnsi="Times New Roman"/>
                 <w:sz w:val="26"/>
                 <w:szCs w:val="26"/>
                 <w:lang w:val="vi-VN"/>
               </w:rPr>
             </w:pPr>
-            <w:ins w:id="949" w:author="Minh Đức Lê" w:date="2018-04-06T11:01:00Z">
+            <w:ins w:id="948" w:author="Minh Đức Lê" w:date="2018-04-06T11:01:00Z">
               <w:r>
                 <w:rPr>
                   <w:rFonts w:ascii="Times New Roman" w:hAnsi="Times New Roman"/>
@@ -16401,7 +16399,7 @@
                 <w:t>Lưu thong tin thanh toán và t</w:t>
               </w:r>
             </w:ins>
-            <w:ins w:id="950" w:author="Minh Đức Lê" w:date="2018-03-22T16:13:00Z">
+            <w:ins w:id="949" w:author="Minh Đức Lê" w:date="2018-03-22T16:13:00Z">
               <w:r>
                 <w:rPr>
                   <w:rFonts w:ascii="Times New Roman" w:hAnsi="Times New Roman"/>
@@ -16412,7 +16410,7 @@
                 <w:t xml:space="preserve">hông báo </w:t>
               </w:r>
             </w:ins>
-            <w:ins w:id="951" w:author="Minh Đức Lê" w:date="2018-03-22T16:17:00Z">
+            <w:ins w:id="950" w:author="Minh Đức Lê" w:date="2018-03-22T16:17:00Z">
               <w:r>
                 <w:rPr>
                   <w:rFonts w:ascii="Times New Roman" w:hAnsi="Times New Roman"/>
@@ -16432,14 +16430,14 @@
               </w:numPr>
               <w:spacing w:before="0" w:after="0" w:line="360" w:lineRule="auto"/>
               <w:rPr>
-                <w:ins w:id="952" w:author="Minh Đức Lê" w:date="2018-03-22T16:13:00Z"/>
+                <w:ins w:id="951" w:author="Minh Đức Lê" w:date="2018-03-22T16:13:00Z"/>
                 <w:rFonts w:ascii="Times New Roman" w:hAnsi="Times New Roman"/>
                 <w:sz w:val="26"/>
                 <w:szCs w:val="26"/>
                 <w:lang w:val="vi-VN"/>
               </w:rPr>
             </w:pPr>
-            <w:ins w:id="953" w:author="Minh Đức Lê" w:date="2018-03-22T16:13:00Z">
+            <w:ins w:id="952" w:author="Minh Đức Lê" w:date="2018-03-22T16:13:00Z">
               <w:r>
                 <w:rPr>
                   <w:rFonts w:ascii="Times New Roman" w:hAnsi="Times New Roman"/>
@@ -16467,7 +16465,7 @@
                 <w:t xml:space="preserve"> </w:t>
               </w:r>
             </w:ins>
-            <w:ins w:id="954" w:author="Minh Đức Lê" w:date="2018-03-22T16:18:00Z">
+            <w:ins w:id="953" w:author="Minh Đức Lê" w:date="2018-03-22T16:18:00Z">
               <w:r>
                 <w:rPr>
                   <w:rFonts w:ascii="Times New Roman" w:hAnsi="Times New Roman"/>
@@ -16484,19 +16482,19 @@
     <w:p>
       <w:pPr>
         <w:rPr>
-          <w:ins w:id="955" w:author="Minh Đức Lê" w:date="2018-04-06T11:01:00Z"/>
-        </w:rPr>
-        <w:pPrChange w:id="956" w:author="Minh Đức Lê" w:date="2018-03-22T16:13:00Z">
+          <w:ins w:id="954" w:author="Minh Đức Lê" w:date="2018-04-06T11:01:00Z"/>
+        </w:rPr>
+        <w:pPrChange w:id="955" w:author="Minh Đức Lê" w:date="2018-03-22T16:13:00Z">
           <w:pPr>
             <w:pStyle w:val="Heading3"/>
           </w:pPr>
         </w:pPrChange>
       </w:pPr>
-      <w:ins w:id="957" w:author="Minh Đức Lê" w:date="2018-04-06T13:22:00Z">
-        <w:r>
-          <w:rPr>
-            <w:noProof/>
-            <w:rPrChange w:id="958" w:author="Unknown">
+      <w:ins w:id="956" w:author="Minh Đức Lê" w:date="2018-04-06T13:22:00Z">
+        <w:r>
+          <w:rPr>
+            <w:noProof/>
+            <w:rPrChange w:id="957" w:author="Unknown">
               <w:rPr>
                 <w:b w:val="0"/>
                 <w:bCs w:val="0"/>
@@ -16560,24 +16558,24 @@
     <w:p>
       <w:pPr>
         <w:rPr>
-          <w:ins w:id="959" w:author="Minh Đức Lê" w:date="2018-03-25T23:11:00Z"/>
-          <w:rPrChange w:id="960" w:author="Minh Đức Lê" w:date="2018-04-06T11:01:00Z">
+          <w:ins w:id="958" w:author="Minh Đức Lê" w:date="2018-03-25T23:11:00Z"/>
+          <w:rPrChange w:id="959" w:author="Minh Đức Lê" w:date="2018-04-06T11:01:00Z">
             <w:rPr>
-              <w:ins w:id="961" w:author="Minh Đức Lê" w:date="2018-03-25T23:11:00Z"/>
+              <w:ins w:id="960" w:author="Minh Đức Lê" w:date="2018-03-25T23:11:00Z"/>
             </w:rPr>
           </w:rPrChange>
         </w:rPr>
-        <w:pPrChange w:id="962" w:author="Minh Đức Lê" w:date="2018-03-22T16:13:00Z">
+        <w:pPrChange w:id="961" w:author="Minh Đức Lê" w:date="2018-03-22T16:13:00Z">
           <w:pPr>
             <w:pStyle w:val="Heading3"/>
           </w:pPr>
         </w:pPrChange>
       </w:pPr>
-      <w:ins w:id="963" w:author="Minh Đức Lê" w:date="2018-04-06T13:25:00Z">
-        <w:r>
-          <w:rPr>
-            <w:noProof/>
-            <w:rPrChange w:id="964" w:author="Unknown">
+      <w:ins w:id="962" w:author="Minh Đức Lê" w:date="2018-04-06T13:25:00Z">
+        <w:r>
+          <w:rPr>
+            <w:noProof/>
+            <w:rPrChange w:id="963" w:author="Unknown">
               <w:rPr>
                 <w:b w:val="0"/>
                 <w:bCs w:val="0"/>
@@ -16641,9 +16639,9 @@
     <w:p>
       <w:pPr>
         <w:rPr>
-          <w:ins w:id="965" w:author="Minh Đức Lê" w:date="2018-03-22T16:12:00Z"/>
-        </w:rPr>
-        <w:pPrChange w:id="966" w:author="Minh Đức Lê" w:date="2018-03-22T16:13:00Z">
+          <w:ins w:id="964" w:author="Minh Đức Lê" w:date="2018-03-22T16:12:00Z"/>
+        </w:rPr>
+        <w:pPrChange w:id="965" w:author="Minh Đức Lê" w:date="2018-03-22T16:13:00Z">
           <w:pPr>
             <w:pStyle w:val="Heading3"/>
           </w:pPr>
@@ -16654,7 +16652,7 @@
       <w:pPr>
         <w:pStyle w:val="Heading3"/>
         <w:rPr>
-          <w:del w:id="967" w:author="Minh Đức Lê" w:date="2018-03-25T23:10:00Z"/>
+          <w:del w:id="966" w:author="Minh Đức Lê" w:date="2018-03-25T23:10:00Z"/>
           <w:rFonts w:cs="Times New Roman"/>
           <w:b w:val="0"/>
           <w:bCs w:val="0"/>
@@ -16662,8 +16660,8 @@
           <w:szCs w:val="24"/>
         </w:rPr>
       </w:pPr>
-      <w:bookmarkStart w:id="968" w:name="_Toc510808727"/>
-      <w:bookmarkEnd w:id="968"/>
+      <w:bookmarkStart w:id="967" w:name="_Toc510808727"/>
+      <w:bookmarkEnd w:id="967"/>
     </w:p>
     <w:p>
       <w:pPr>
@@ -16674,31 +16672,31 @@
         </w:numPr>
         <w:ind w:left="720"/>
         <w:rPr>
-          <w:del w:id="969" w:author="Minh Đức Lê" w:date="2018-03-22T16:12:00Z"/>
-        </w:rPr>
-        <w:pPrChange w:id="970" w:author="Minh Đức Lê" w:date="2018-03-22T16:13:00Z">
+          <w:del w:id="968" w:author="Minh Đức Lê" w:date="2018-03-22T16:12:00Z"/>
+        </w:rPr>
+        <w:pPrChange w:id="969" w:author="Minh Đức Lê" w:date="2018-03-22T16:13:00Z">
           <w:pPr>
             <w:pStyle w:val="Heading3"/>
           </w:pPr>
         </w:pPrChange>
       </w:pPr>
-      <w:del w:id="971" w:author="Minh Đức Lê" w:date="2018-03-22T16:12:00Z">
+      <w:del w:id="970" w:author="Minh Đức Lê" w:date="2018-03-22T16:12:00Z">
         <w:r>
           <w:delText>Nội dung tiểu  mục</w:delText>
         </w:r>
-        <w:bookmarkStart w:id="972" w:name="_Toc510808728"/>
-        <w:bookmarkEnd w:id="972"/>
+        <w:bookmarkStart w:id="971" w:name="_Toc510808728"/>
+        <w:bookmarkEnd w:id="971"/>
       </w:del>
     </w:p>
     <w:p>
       <w:pPr>
         <w:pStyle w:val="Heading3"/>
         <w:rPr>
-          <w:ins w:id="973" w:author="Minh Đức Lê" w:date="2018-03-22T16:12:00Z"/>
-        </w:rPr>
-      </w:pPr>
-      <w:bookmarkStart w:id="974" w:name="_Toc510808729"/>
-      <w:ins w:id="975" w:author="Minh Đức Lê" w:date="2018-04-08T09:38:00Z">
+          <w:ins w:id="972" w:author="Minh Đức Lê" w:date="2018-03-22T16:12:00Z"/>
+        </w:rPr>
+      </w:pPr>
+      <w:bookmarkStart w:id="973" w:name="_Toc510808729"/>
+      <w:ins w:id="974" w:author="Minh Đức Lê" w:date="2018-04-08T09:38:00Z">
         <w:r>
           <w:rPr>
             <w:lang w:val="vi-VN"/>
@@ -16706,7 +16704,7 @@
           <w:t>T</w:t>
         </w:r>
       </w:ins>
-      <w:ins w:id="976" w:author="Minh Đức Lê" w:date="2018-04-06T13:16:00Z">
+      <w:ins w:id="975" w:author="Minh Đức Lê" w:date="2018-04-06T13:16:00Z">
         <w:r>
           <w:rPr>
             <w:lang w:val="vi-VN"/>
@@ -16714,22 +16712,22 @@
           <w:t>hêm giỏ</w:t>
         </w:r>
       </w:ins>
-      <w:ins w:id="977" w:author="Minh Đức Lê" w:date="2018-04-06T11:13:00Z">
+      <w:ins w:id="976" w:author="Minh Đức Lê" w:date="2018-04-06T11:13:00Z">
         <w:r>
           <w:t xml:space="preserve"> </w:t>
         </w:r>
       </w:ins>
-      <w:ins w:id="978" w:author="Minh Đức Lê" w:date="2018-04-05T22:57:00Z">
+      <w:ins w:id="977" w:author="Minh Đức Lê" w:date="2018-04-05T22:57:00Z">
         <w:r>
           <w:t>báo</w:t>
         </w:r>
       </w:ins>
-      <w:bookmarkEnd w:id="974"/>
-    </w:p>
-    <w:p>
-      <w:pPr>
-        <w:rPr>
-          <w:ins w:id="979" w:author="Minh Đức Lê" w:date="2018-03-22T16:19:00Z"/>
+      <w:bookmarkEnd w:id="973"/>
+    </w:p>
+    <w:p>
+      <w:pPr>
+        <w:rPr>
+          <w:ins w:id="978" w:author="Minh Đức Lê" w:date="2018-03-22T16:19:00Z"/>
         </w:rPr>
       </w:pPr>
     </w:p>
@@ -16745,7 +16743,7 @@
       </w:tblGrid>
       <w:tr>
         <w:trPr>
-          <w:ins w:id="980" w:author="Minh Đức Lê" w:date="2018-03-22T16:19:00Z"/>
+          <w:ins w:id="979" w:author="Minh Đức Lê" w:date="2018-03-22T16:19:00Z"/>
         </w:trPr>
         <w:tc>
           <w:tcPr>
@@ -16756,12 +16754,12 @@
             <w:pPr>
               <w:spacing w:line="360" w:lineRule="auto"/>
               <w:rPr>
-                <w:ins w:id="981" w:author="Minh Đức Lê" w:date="2018-03-22T16:19:00Z"/>
+                <w:ins w:id="980" w:author="Minh Đức Lê" w:date="2018-03-22T16:19:00Z"/>
                 <w:b/>
                 <w:szCs w:val="26"/>
               </w:rPr>
             </w:pPr>
-            <w:ins w:id="982" w:author="Minh Đức Lê" w:date="2018-03-22T16:19:00Z">
+            <w:ins w:id="981" w:author="Minh Đức Lê" w:date="2018-03-22T16:19:00Z">
               <w:r>
                 <w:rPr>
                   <w:b/>
@@ -16771,7 +16769,7 @@
                 <w:t xml:space="preserve">Use case: </w:t>
               </w:r>
             </w:ins>
-            <w:ins w:id="983" w:author="Minh Đức Lê" w:date="2018-04-06T11:12:00Z">
+            <w:ins w:id="982" w:author="Minh Đức Lê" w:date="2018-04-06T11:12:00Z">
               <w:r>
                 <w:rPr>
                   <w:i/>
@@ -16782,7 +16780,7 @@
                 <w:t>Thêm giỏ</w:t>
               </w:r>
             </w:ins>
-            <w:ins w:id="984" w:author="Minh Đức Lê" w:date="2018-03-22T16:19:00Z">
+            <w:ins w:id="983" w:author="Minh Đức Lê" w:date="2018-03-22T16:19:00Z">
               <w:r>
                 <w:rPr>
                   <w:i/>
@@ -16793,7 +16791,7 @@
                 <w:t xml:space="preserve"> </w:t>
               </w:r>
             </w:ins>
-            <w:ins w:id="985" w:author="Minh Đức Lê" w:date="2018-03-22T16:29:00Z">
+            <w:ins w:id="984" w:author="Minh Đức Lê" w:date="2018-03-22T16:29:00Z">
               <w:r>
                 <w:rPr>
                   <w:i/>
@@ -16809,7 +16807,7 @@
       </w:tr>
       <w:tr>
         <w:trPr>
-          <w:ins w:id="986" w:author="Minh Đức Lê" w:date="2018-03-22T16:19:00Z"/>
+          <w:ins w:id="985" w:author="Minh Đức Lê" w:date="2018-03-22T16:19:00Z"/>
         </w:trPr>
         <w:tc>
           <w:tcPr>
@@ -16820,14 +16818,14 @@
               <w:pStyle w:val="TableHeader"/>
               <w:spacing w:before="0" w:after="0" w:line="360" w:lineRule="auto"/>
               <w:rPr>
-                <w:ins w:id="987" w:author="Minh Đức Lê" w:date="2018-03-22T16:19:00Z"/>
+                <w:ins w:id="986" w:author="Minh Đức Lê" w:date="2018-03-22T16:19:00Z"/>
                 <w:rFonts w:ascii="Times New Roman" w:hAnsi="Times New Roman" w:cs="Times New Roman"/>
                 <w:b w:val="0"/>
                 <w:sz w:val="26"/>
                 <w:szCs w:val="26"/>
               </w:rPr>
             </w:pPr>
-            <w:ins w:id="988" w:author="Minh Đức Lê" w:date="2018-03-22T16:19:00Z">
+            <w:ins w:id="987" w:author="Minh Đức Lê" w:date="2018-03-22T16:19:00Z">
               <w:r>
                 <w:rPr>
                   <w:rFonts w:ascii="Times New Roman" w:hAnsi="Times New Roman" w:cs="Times New Roman"/>
@@ -16850,13 +16848,13 @@
               <w:pStyle w:val="InfoBlue"/>
               <w:spacing w:before="0" w:after="0" w:line="360" w:lineRule="auto"/>
               <w:rPr>
-                <w:ins w:id="989" w:author="Minh Đức Lê" w:date="2018-03-22T16:19:00Z"/>
+                <w:ins w:id="988" w:author="Minh Đức Lê" w:date="2018-03-22T16:19:00Z"/>
                 <w:rFonts w:ascii="Times New Roman" w:hAnsi="Times New Roman"/>
                 <w:sz w:val="26"/>
                 <w:szCs w:val="26"/>
               </w:rPr>
             </w:pPr>
-            <w:ins w:id="990" w:author="Minh Đức Lê" w:date="2018-03-22T16:20:00Z">
+            <w:ins w:id="989" w:author="Minh Đức Lê" w:date="2018-03-22T16:20:00Z">
               <w:r>
                 <w:rPr>
                   <w:rFonts w:ascii="Times New Roman" w:hAnsi="Times New Roman"/>
@@ -16866,7 +16864,7 @@
                 <w:t xml:space="preserve">Thêm </w:t>
               </w:r>
             </w:ins>
-            <w:ins w:id="991" w:author="Minh Đức Lê" w:date="2018-04-06T11:06:00Z">
+            <w:ins w:id="990" w:author="Minh Đức Lê" w:date="2018-04-06T11:06:00Z">
               <w:r>
                 <w:rPr>
                   <w:rFonts w:ascii="Times New Roman" w:hAnsi="Times New Roman"/>
@@ -16876,7 +16874,7 @@
                 <w:t>báo</w:t>
               </w:r>
             </w:ins>
-            <w:ins w:id="992" w:author="Minh Đức Lê" w:date="2018-03-22T16:20:00Z">
+            <w:ins w:id="991" w:author="Minh Đức Lê" w:date="2018-03-22T16:20:00Z">
               <w:r>
                 <w:rPr>
                   <w:rFonts w:ascii="Times New Roman" w:hAnsi="Times New Roman"/>
@@ -16891,7 +16889,7 @@
       </w:tr>
       <w:tr>
         <w:trPr>
-          <w:ins w:id="993" w:author="Minh Đức Lê" w:date="2018-03-22T16:19:00Z"/>
+          <w:ins w:id="992" w:author="Minh Đức Lê" w:date="2018-03-22T16:19:00Z"/>
         </w:trPr>
         <w:tc>
           <w:tcPr>
@@ -16902,14 +16900,14 @@
               <w:pStyle w:val="TableHeader"/>
               <w:spacing w:before="0" w:after="0" w:line="360" w:lineRule="auto"/>
               <w:rPr>
-                <w:ins w:id="994" w:author="Minh Đức Lê" w:date="2018-03-22T16:19:00Z"/>
+                <w:ins w:id="993" w:author="Minh Đức Lê" w:date="2018-03-22T16:19:00Z"/>
                 <w:rFonts w:ascii="Times New Roman" w:hAnsi="Times New Roman" w:cs="Times New Roman"/>
                 <w:b w:val="0"/>
                 <w:sz w:val="26"/>
                 <w:szCs w:val="26"/>
               </w:rPr>
             </w:pPr>
-            <w:ins w:id="995" w:author="Minh Đức Lê" w:date="2018-03-22T16:19:00Z">
+            <w:ins w:id="994" w:author="Minh Đức Lê" w:date="2018-03-22T16:19:00Z">
               <w:r>
                 <w:rPr>
                   <w:rFonts w:ascii="Times New Roman" w:hAnsi="Times New Roman" w:cs="Times New Roman"/>
@@ -16932,13 +16930,13 @@
               <w:pStyle w:val="InfoBlue"/>
               <w:spacing w:before="0" w:after="0" w:line="360" w:lineRule="auto"/>
               <w:rPr>
-                <w:ins w:id="996" w:author="Minh Đức Lê" w:date="2018-03-22T16:19:00Z"/>
+                <w:ins w:id="995" w:author="Minh Đức Lê" w:date="2018-03-22T16:19:00Z"/>
                 <w:rFonts w:ascii="Times New Roman" w:hAnsi="Times New Roman"/>
                 <w:sz w:val="26"/>
                 <w:szCs w:val="26"/>
               </w:rPr>
             </w:pPr>
-            <w:ins w:id="997" w:author="Minh Đức Lê" w:date="2018-03-22T16:20:00Z">
+            <w:ins w:id="996" w:author="Minh Đức Lê" w:date="2018-03-22T16:20:00Z">
               <w:r>
                 <w:rPr>
                   <w:rFonts w:ascii="Times New Roman" w:hAnsi="Times New Roman"/>
@@ -16948,7 +16946,7 @@
                 <w:t>Người dùng</w:t>
               </w:r>
             </w:ins>
-            <w:ins w:id="998" w:author="Minh Đức Lê" w:date="2018-04-06T11:07:00Z">
+            <w:ins w:id="997" w:author="Minh Đức Lê" w:date="2018-04-06T11:07:00Z">
               <w:r>
                 <w:rPr>
                   <w:rFonts w:ascii="Times New Roman" w:hAnsi="Times New Roman"/>
@@ -16958,7 +16956,7 @@
                 <w:t xml:space="preserve"> nhập thông tin và</w:t>
               </w:r>
             </w:ins>
-            <w:ins w:id="999" w:author="Minh Đức Lê" w:date="2018-03-22T16:19:00Z">
+            <w:ins w:id="998" w:author="Minh Đức Lê" w:date="2018-03-22T16:19:00Z">
               <w:r>
                 <w:rPr>
                   <w:rFonts w:ascii="Times New Roman" w:hAnsi="Times New Roman"/>
@@ -16968,7 +16966,7 @@
                 <w:t xml:space="preserve"> </w:t>
               </w:r>
             </w:ins>
-            <w:ins w:id="1000" w:author="Minh Đức Lê" w:date="2018-03-22T16:20:00Z">
+            <w:ins w:id="999" w:author="Minh Đức Lê" w:date="2018-03-22T16:20:00Z">
               <w:r>
                 <w:rPr>
                   <w:rFonts w:ascii="Times New Roman" w:hAnsi="Times New Roman"/>
@@ -16978,7 +16976,7 @@
                 <w:t xml:space="preserve">chọn thêm giỏ hàng cho </w:t>
               </w:r>
             </w:ins>
-            <w:ins w:id="1001" w:author="Minh Đức Lê" w:date="2018-03-22T16:21:00Z">
+            <w:ins w:id="1000" w:author="Minh Đức Lê" w:date="2018-03-22T16:21:00Z">
               <w:r>
                 <w:rPr>
                   <w:rFonts w:ascii="Times New Roman" w:hAnsi="Times New Roman"/>
@@ -16988,7 +16986,7 @@
                 <w:t>báo</w:t>
               </w:r>
             </w:ins>
-            <w:ins w:id="1002" w:author="Minh Đức Lê" w:date="2018-03-22T16:20:00Z">
+            <w:ins w:id="1001" w:author="Minh Đức Lê" w:date="2018-03-22T16:20:00Z">
               <w:r>
                 <w:rPr>
                   <w:rFonts w:ascii="Times New Roman" w:hAnsi="Times New Roman"/>
@@ -16998,7 +16996,7 @@
                 <w:t xml:space="preserve"> mình muốn.</w:t>
               </w:r>
             </w:ins>
-            <w:ins w:id="1003" w:author="Minh Đức Lê" w:date="2018-04-06T11:06:00Z">
+            <w:ins w:id="1002" w:author="Minh Đức Lê" w:date="2018-04-06T11:06:00Z">
               <w:r>
                 <w:rPr>
                   <w:rFonts w:ascii="Times New Roman" w:hAnsi="Times New Roman"/>
@@ -17008,7 +17006,7 @@
                 <w:t xml:space="preserve"> </w:t>
               </w:r>
             </w:ins>
-            <w:ins w:id="1004" w:author="Minh Đức Lê" w:date="2018-04-06T11:07:00Z">
+            <w:ins w:id="1003" w:author="Minh Đức Lê" w:date="2018-04-06T11:07:00Z">
               <w:r>
                 <w:rPr>
                   <w:rFonts w:ascii="Times New Roman" w:hAnsi="Times New Roman"/>
@@ -17018,7 +17016,7 @@
                 <w:t>Sau đó b</w:t>
               </w:r>
             </w:ins>
-            <w:ins w:id="1005" w:author="Minh Đức Lê" w:date="2018-04-06T11:06:00Z">
+            <w:ins w:id="1004" w:author="Minh Đức Lê" w:date="2018-04-06T11:06:00Z">
               <w:r>
                 <w:rPr>
                   <w:rFonts w:ascii="Times New Roman" w:hAnsi="Times New Roman"/>
@@ -17028,7 +17026,7 @@
                 <w:t>áo sẽ vào giỏ</w:t>
               </w:r>
             </w:ins>
-            <w:ins w:id="1006" w:author="Minh Đức Lê" w:date="2018-04-06T11:07:00Z">
+            <w:ins w:id="1005" w:author="Minh Đức Lê" w:date="2018-04-06T11:07:00Z">
               <w:r>
                 <w:rPr>
                   <w:rFonts w:ascii="Times New Roman" w:hAnsi="Times New Roman"/>
@@ -17043,7 +17041,7 @@
       </w:tr>
       <w:tr>
         <w:trPr>
-          <w:ins w:id="1007" w:author="Minh Đức Lê" w:date="2018-03-22T16:19:00Z"/>
+          <w:ins w:id="1006" w:author="Minh Đức Lê" w:date="2018-03-22T16:19:00Z"/>
         </w:trPr>
         <w:tc>
           <w:tcPr>
@@ -17054,14 +17052,14 @@
               <w:pStyle w:val="TableHeader"/>
               <w:spacing w:before="0" w:after="0" w:line="360" w:lineRule="auto"/>
               <w:rPr>
-                <w:ins w:id="1008" w:author="Minh Đức Lê" w:date="2018-03-22T16:19:00Z"/>
+                <w:ins w:id="1007" w:author="Minh Đức Lê" w:date="2018-03-22T16:19:00Z"/>
                 <w:rFonts w:ascii="Times New Roman" w:hAnsi="Times New Roman" w:cs="Times New Roman"/>
                 <w:b w:val="0"/>
                 <w:sz w:val="26"/>
                 <w:szCs w:val="26"/>
               </w:rPr>
             </w:pPr>
-            <w:ins w:id="1009" w:author="Minh Đức Lê" w:date="2018-03-22T16:19:00Z">
+            <w:ins w:id="1008" w:author="Minh Đức Lê" w:date="2018-03-22T16:19:00Z">
               <w:r>
                 <w:rPr>
                   <w:rFonts w:ascii="Times New Roman" w:hAnsi="Times New Roman" w:cs="Times New Roman"/>
@@ -17084,14 +17082,14 @@
               <w:pStyle w:val="InfoBlue"/>
               <w:spacing w:before="0" w:after="0" w:line="360" w:lineRule="auto"/>
               <w:rPr>
-                <w:ins w:id="1010" w:author="Minh Đức Lê" w:date="2018-03-22T16:19:00Z"/>
+                <w:ins w:id="1009" w:author="Minh Đức Lê" w:date="2018-03-22T16:19:00Z"/>
                 <w:rFonts w:ascii="Times New Roman" w:hAnsi="Times New Roman"/>
                 <w:sz w:val="26"/>
                 <w:szCs w:val="26"/>
                 <w:lang w:val="vi-VN"/>
               </w:rPr>
             </w:pPr>
-            <w:ins w:id="1011" w:author="Minh Đức Lê" w:date="2018-03-22T16:20:00Z">
+            <w:ins w:id="1010" w:author="Minh Đức Lê" w:date="2018-03-22T16:20:00Z">
               <w:r>
                 <w:rPr>
                   <w:rFonts w:ascii="Times New Roman" w:hAnsi="Times New Roman"/>
@@ -17101,7 +17099,7 @@
                 <w:t xml:space="preserve">Người dùng </w:t>
               </w:r>
             </w:ins>
-            <w:ins w:id="1012" w:author="Minh Đức Lê" w:date="2018-03-22T16:19:00Z">
+            <w:ins w:id="1011" w:author="Minh Đức Lê" w:date="2018-03-22T16:19:00Z">
               <w:r>
                 <w:rPr>
                   <w:rFonts w:ascii="Times New Roman" w:hAnsi="Times New Roman"/>
@@ -17111,7 +17109,7 @@
                 <w:t>(</w:t>
               </w:r>
             </w:ins>
-            <w:ins w:id="1013" w:author="Minh Đức Lê" w:date="2018-03-22T16:20:00Z">
+            <w:ins w:id="1012" w:author="Minh Đức Lê" w:date="2018-03-22T16:20:00Z">
               <w:r>
                 <w:rPr>
                   <w:rFonts w:ascii="Times New Roman" w:hAnsi="Times New Roman"/>
@@ -17121,7 +17119,7 @@
                 <w:t>Guest</w:t>
               </w:r>
             </w:ins>
-            <w:ins w:id="1014" w:author="Minh Đức Lê" w:date="2018-03-22T16:19:00Z">
+            <w:ins w:id="1013" w:author="Minh Đức Lê" w:date="2018-03-22T16:19:00Z">
               <w:r>
                 <w:rPr>
                   <w:rFonts w:ascii="Times New Roman" w:hAnsi="Times New Roman"/>
@@ -17136,7 +17134,7 @@
       </w:tr>
       <w:tr>
         <w:trPr>
-          <w:ins w:id="1015" w:author="Minh Đức Lê" w:date="2018-03-22T16:19:00Z"/>
+          <w:ins w:id="1014" w:author="Minh Đức Lê" w:date="2018-03-22T16:19:00Z"/>
         </w:trPr>
         <w:tc>
           <w:tcPr>
@@ -17147,14 +17145,14 @@
               <w:pStyle w:val="TableHeader"/>
               <w:spacing w:before="0" w:after="0" w:line="360" w:lineRule="auto"/>
               <w:rPr>
-                <w:ins w:id="1016" w:author="Minh Đức Lê" w:date="2018-03-22T16:19:00Z"/>
+                <w:ins w:id="1015" w:author="Minh Đức Lê" w:date="2018-03-22T16:19:00Z"/>
                 <w:rFonts w:ascii="Times New Roman" w:hAnsi="Times New Roman" w:cs="Times New Roman"/>
                 <w:b w:val="0"/>
                 <w:sz w:val="26"/>
                 <w:szCs w:val="26"/>
               </w:rPr>
             </w:pPr>
-            <w:ins w:id="1017" w:author="Minh Đức Lê" w:date="2018-03-22T16:19:00Z">
+            <w:ins w:id="1016" w:author="Minh Đức Lê" w:date="2018-03-22T16:19:00Z">
               <w:r>
                 <w:rPr>
                   <w:rFonts w:ascii="Times New Roman" w:hAnsi="Times New Roman" w:cs="Times New Roman"/>
@@ -17177,13 +17175,13 @@
               <w:pStyle w:val="InfoBlue"/>
               <w:spacing w:before="0" w:after="0" w:line="360" w:lineRule="auto"/>
               <w:rPr>
-                <w:ins w:id="1018" w:author="Minh Đức Lê" w:date="2018-03-22T16:19:00Z"/>
+                <w:ins w:id="1017" w:author="Minh Đức Lê" w:date="2018-03-22T16:19:00Z"/>
                 <w:rFonts w:ascii="Times New Roman" w:hAnsi="Times New Roman"/>
                 <w:sz w:val="26"/>
                 <w:szCs w:val="26"/>
               </w:rPr>
             </w:pPr>
-            <w:ins w:id="1019" w:author="Minh Đức Lê" w:date="2018-03-22T16:21:00Z">
+            <w:ins w:id="1018" w:author="Minh Đức Lê" w:date="2018-03-22T16:21:00Z">
               <w:r>
                 <w:rPr>
                   <w:rFonts w:ascii="Times New Roman" w:hAnsi="Times New Roman"/>
@@ -17193,7 +17191,7 @@
                 <w:t xml:space="preserve">Giỏ </w:t>
               </w:r>
             </w:ins>
-            <w:ins w:id="1020" w:author="Minh Đức Lê" w:date="2018-04-06T11:06:00Z">
+            <w:ins w:id="1019" w:author="Minh Đức Lê" w:date="2018-04-06T11:06:00Z">
               <w:r>
                 <w:rPr>
                   <w:rFonts w:ascii="Times New Roman" w:hAnsi="Times New Roman"/>
@@ -17203,7 +17201,7 @@
                 <w:t>báo</w:t>
               </w:r>
             </w:ins>
-            <w:ins w:id="1021" w:author="Minh Đức Lê" w:date="2018-03-22T16:21:00Z">
+            <w:ins w:id="1020" w:author="Minh Đức Lê" w:date="2018-03-22T16:21:00Z">
               <w:r>
                 <w:rPr>
                   <w:rFonts w:ascii="Times New Roman" w:hAnsi="Times New Roman"/>
@@ -17218,7 +17216,7 @@
       </w:tr>
       <w:tr>
         <w:trPr>
-          <w:ins w:id="1022" w:author="Minh Đức Lê" w:date="2018-03-22T16:19:00Z"/>
+          <w:ins w:id="1021" w:author="Minh Đức Lê" w:date="2018-03-22T16:19:00Z"/>
         </w:trPr>
         <w:tc>
           <w:tcPr>
@@ -17229,14 +17227,14 @@
               <w:pStyle w:val="TableHeader"/>
               <w:spacing w:before="0" w:after="0" w:line="360" w:lineRule="auto"/>
               <w:rPr>
-                <w:ins w:id="1023" w:author="Minh Đức Lê" w:date="2018-03-22T16:19:00Z"/>
+                <w:ins w:id="1022" w:author="Minh Đức Lê" w:date="2018-03-22T16:19:00Z"/>
                 <w:rFonts w:ascii="Times New Roman" w:hAnsi="Times New Roman" w:cs="Times New Roman"/>
                 <w:b w:val="0"/>
                 <w:sz w:val="26"/>
                 <w:szCs w:val="26"/>
               </w:rPr>
             </w:pPr>
-            <w:ins w:id="1024" w:author="Minh Đức Lê" w:date="2018-03-22T16:19:00Z">
+            <w:ins w:id="1023" w:author="Minh Đức Lê" w:date="2018-03-22T16:19:00Z">
               <w:r>
                 <w:rPr>
                   <w:rFonts w:ascii="Times New Roman" w:hAnsi="Times New Roman" w:cs="Times New Roman"/>
@@ -17263,14 +17261,14 @@
               </w:numPr>
               <w:spacing w:before="0" w:after="0" w:line="360" w:lineRule="auto"/>
               <w:rPr>
-                <w:ins w:id="1025" w:author="Minh Đức Lê" w:date="2018-04-06T11:14:00Z"/>
+                <w:ins w:id="1024" w:author="Minh Đức Lê" w:date="2018-04-06T11:14:00Z"/>
                 <w:rFonts w:ascii="Times New Roman" w:hAnsi="Times New Roman"/>
                 <w:sz w:val="26"/>
                 <w:szCs w:val="26"/>
                 <w:lang w:val="vi-VN"/>
-                <w:rPrChange w:id="1026" w:author="Minh Đức Lê" w:date="2018-04-06T11:14:00Z">
+                <w:rPrChange w:id="1025" w:author="Minh Đức Lê" w:date="2018-04-06T11:14:00Z">
                   <w:rPr>
-                    <w:ins w:id="1027" w:author="Minh Đức Lê" w:date="2018-04-06T11:14:00Z"/>
+                    <w:ins w:id="1026" w:author="Minh Đức Lê" w:date="2018-04-06T11:14:00Z"/>
                     <w:rFonts w:ascii="Times New Roman" w:hAnsi="Times New Roman"/>
                     <w:sz w:val="26"/>
                     <w:szCs w:val="26"/>
@@ -17278,7 +17276,7 @@
                 </w:rPrChange>
               </w:rPr>
             </w:pPr>
-            <w:ins w:id="1028" w:author="Minh Đức Lê" w:date="2018-04-06T11:14:00Z">
+            <w:ins w:id="1027" w:author="Minh Đức Lê" w:date="2018-04-06T11:14:00Z">
               <w:r>
                 <w:rPr>
                   <w:rFonts w:ascii="Times New Roman" w:hAnsi="Times New Roman"/>
@@ -17288,7 +17286,7 @@
                 <w:t>Người dùng</w:t>
               </w:r>
             </w:ins>
-            <w:ins w:id="1029" w:author="Minh Đức Lê" w:date="2018-03-22T16:19:00Z">
+            <w:ins w:id="1028" w:author="Minh Đức Lê" w:date="2018-03-22T16:19:00Z">
               <w:r>
                 <w:rPr>
                   <w:rFonts w:ascii="Times New Roman" w:hAnsi="Times New Roman"/>
@@ -17298,7 +17296,7 @@
                 <w:t xml:space="preserve"> </w:t>
               </w:r>
             </w:ins>
-            <w:ins w:id="1030" w:author="Minh Đức Lê" w:date="2018-04-06T11:12:00Z">
+            <w:ins w:id="1029" w:author="Minh Đức Lê" w:date="2018-04-06T11:12:00Z">
               <w:r>
                 <w:rPr>
                   <w:rFonts w:ascii="Times New Roman" w:hAnsi="Times New Roman"/>
@@ -17308,7 +17306,7 @@
                 <w:t xml:space="preserve">nhập thông tin </w:t>
               </w:r>
             </w:ins>
-            <w:ins w:id="1031" w:author="Minh Đức Lê" w:date="2018-04-06T11:13:00Z">
+            <w:ins w:id="1030" w:author="Minh Đức Lê" w:date="2018-04-06T11:13:00Z">
               <w:r>
                 <w:rPr>
                   <w:rFonts w:ascii="Times New Roman" w:hAnsi="Times New Roman"/>
@@ -17328,14 +17326,14 @@
               </w:numPr>
               <w:spacing w:before="0" w:after="0" w:line="360" w:lineRule="auto"/>
               <w:rPr>
-                <w:ins w:id="1032" w:author="Minh Đức Lê" w:date="2018-04-08T10:05:00Z"/>
+                <w:ins w:id="1031" w:author="Minh Đức Lê" w:date="2018-04-08T10:05:00Z"/>
                 <w:rFonts w:ascii="Times New Roman" w:hAnsi="Times New Roman"/>
                 <w:sz w:val="26"/>
                 <w:szCs w:val="26"/>
                 <w:lang w:val="vi-VN"/>
-                <w:rPrChange w:id="1033" w:author="Minh Đức Lê" w:date="2018-04-08T10:05:00Z">
+                <w:rPrChange w:id="1032" w:author="Minh Đức Lê" w:date="2018-04-08T10:05:00Z">
                   <w:rPr>
-                    <w:ins w:id="1034" w:author="Minh Đức Lê" w:date="2018-04-08T10:05:00Z"/>
+                    <w:ins w:id="1033" w:author="Minh Đức Lê" w:date="2018-04-08T10:05:00Z"/>
                     <w:rFonts w:ascii="Times New Roman" w:hAnsi="Times New Roman"/>
                     <w:sz w:val="26"/>
                     <w:szCs w:val="26"/>
@@ -17343,7 +17341,7 @@
                 </w:rPrChange>
               </w:rPr>
             </w:pPr>
-            <w:ins w:id="1035" w:author="Minh Đức Lê" w:date="2018-04-06T11:14:00Z">
+            <w:ins w:id="1034" w:author="Minh Đức Lê" w:date="2018-04-06T11:14:00Z">
               <w:r>
                 <w:rPr>
                   <w:rFonts w:ascii="Times New Roman" w:hAnsi="Times New Roman"/>
@@ -17353,7 +17351,7 @@
                 <w:t xml:space="preserve">Người dùng </w:t>
               </w:r>
             </w:ins>
-            <w:ins w:id="1036" w:author="Minh Đức Lê" w:date="2018-04-06T11:19:00Z">
+            <w:ins w:id="1035" w:author="Minh Đức Lê" w:date="2018-04-06T11:19:00Z">
               <w:r>
                 <w:rPr>
                   <w:rFonts w:ascii="Times New Roman" w:hAnsi="Times New Roman"/>
@@ -17363,7 +17361,7 @@
                 <w:t>chọn chức năng ‘</w:t>
               </w:r>
             </w:ins>
-            <w:ins w:id="1037" w:author="Minh Đức Lê" w:date="2018-04-06T13:16:00Z">
+            <w:ins w:id="1036" w:author="Minh Đức Lê" w:date="2018-04-06T13:16:00Z">
               <w:r>
                 <w:rPr>
                   <w:rFonts w:ascii="Times New Roman" w:hAnsi="Times New Roman"/>
@@ -17374,7 +17372,7 @@
                 <w:t>thêm giỏ</w:t>
               </w:r>
             </w:ins>
-            <w:ins w:id="1038" w:author="Minh Đức Lê" w:date="2018-04-06T11:19:00Z">
+            <w:ins w:id="1037" w:author="Minh Đức Lê" w:date="2018-04-06T11:19:00Z">
               <w:r>
                 <w:rPr>
                   <w:rFonts w:ascii="Times New Roman" w:hAnsi="Times New Roman"/>
@@ -17394,14 +17392,14 @@
               </w:numPr>
               <w:spacing w:before="0" w:after="0" w:line="360" w:lineRule="auto"/>
               <w:rPr>
-                <w:ins w:id="1039" w:author="Minh Đức Lê" w:date="2018-03-22T16:19:00Z"/>
+                <w:ins w:id="1038" w:author="Minh Đức Lê" w:date="2018-03-22T16:19:00Z"/>
                 <w:rFonts w:ascii="Times New Roman" w:hAnsi="Times New Roman"/>
                 <w:sz w:val="26"/>
                 <w:szCs w:val="26"/>
                 <w:lang w:val="vi-VN"/>
               </w:rPr>
             </w:pPr>
-            <w:ins w:id="1040" w:author="Minh Đức Lê" w:date="2018-04-08T10:05:00Z">
+            <w:ins w:id="1039" w:author="Minh Đức Lê" w:date="2018-04-08T10:05:00Z">
               <w:r>
                 <w:rPr>
                   <w:rFonts w:ascii="Times New Roman" w:hAnsi="Times New Roman"/>
@@ -17423,14 +17421,14 @@
               </w:numPr>
               <w:spacing w:before="0" w:after="0" w:line="360" w:lineRule="auto"/>
               <w:rPr>
-                <w:ins w:id="1041" w:author="Minh Đức Lê" w:date="2018-03-22T16:19:00Z"/>
+                <w:ins w:id="1040" w:author="Minh Đức Lê" w:date="2018-03-22T16:19:00Z"/>
                 <w:rFonts w:ascii="Times New Roman" w:hAnsi="Times New Roman"/>
                 <w:sz w:val="26"/>
                 <w:szCs w:val="26"/>
                 <w:lang w:val="vi-VN"/>
               </w:rPr>
             </w:pPr>
-            <w:ins w:id="1042" w:author="Minh Đức Lê" w:date="2018-03-22T16:25:00Z">
+            <w:ins w:id="1041" w:author="Minh Đức Lê" w:date="2018-03-22T16:25:00Z">
               <w:r>
                 <w:rPr>
                   <w:rFonts w:ascii="Times New Roman" w:hAnsi="Times New Roman"/>
@@ -17440,7 +17438,7 @@
                 <w:t xml:space="preserve">Hệ thống </w:t>
               </w:r>
             </w:ins>
-            <w:ins w:id="1043" w:author="Minh Đức Lê" w:date="2018-04-06T11:20:00Z">
+            <w:ins w:id="1042" w:author="Minh Đức Lê" w:date="2018-04-06T11:20:00Z">
               <w:r>
                 <w:rPr>
                   <w:rFonts w:ascii="Times New Roman" w:hAnsi="Times New Roman"/>
@@ -17457,10 +17455,10 @@
     <w:p>
       <w:pPr>
         <w:rPr>
-          <w:ins w:id="1044" w:author="Minh Đức Lê" w:date="2018-04-05T22:57:00Z"/>
-        </w:rPr>
-      </w:pPr>
-      <w:ins w:id="1045" w:author="Minh Đức Lê" w:date="2018-04-08T08:25:00Z">
+          <w:ins w:id="1043" w:author="Minh Đức Lê" w:date="2018-04-05T22:57:00Z"/>
+        </w:rPr>
+      </w:pPr>
+      <w:ins w:id="1044" w:author="Minh Đức Lê" w:date="2018-04-08T08:25:00Z">
         <w:r>
           <w:rPr>
             <w:noProof/>
@@ -17520,10 +17518,21 @@
     <w:p>
       <w:pPr>
         <w:rPr>
+          <w:ins w:id="1045" w:author="Minh Đức Lê" w:date="2018-03-22T16:12:00Z"/>
+        </w:rPr>
+      </w:pPr>
+    </w:p>
+    <w:p>
+      <w:pPr>
+        <w:ind w:firstLine="0"/>
+        <w:rPr>
           <w:ins w:id="1046" w:author="Minh Đức Lê" w:date="2018-03-22T16:12:00Z"/>
         </w:rPr>
-      </w:pPr>
-      <w:ins w:id="1047" w:author="Minh Đức Lê" w:date="2018-04-06T13:20:00Z">
+        <w:pPrChange w:id="1047" w:author="Minh Đức Lê" w:date="2018-03-22T16:12:00Z">
+          <w:pPr/>
+        </w:pPrChange>
+      </w:pPr>
+      <w:ins w:id="1048" w:author="Minh Đức Lê" w:date="2018-04-18T23:59:00Z">
         <w:r>
           <w:rPr>
             <w:noProof/>
@@ -17531,9 +17540,9 @@
           <w:lastRenderedPageBreak/>
           <w:drawing>
             <wp:inline distT="0" distB="0" distL="0" distR="0">
-              <wp:extent cx="5580380" cy="3950598"/>
+              <wp:extent cx="5580380" cy="3686005"/>
               <wp:effectExtent l="0" t="0" r="1270" b="0"/>
-              <wp:docPr id="5" name="Picture 5"/>
+              <wp:docPr id="2" name="Picture 2"/>
               <wp:cNvGraphicFramePr>
                 <a:graphicFrameLocks xmlns:a="http://schemas.openxmlformats.org/drawingml/2006/main" noChangeAspect="1"/>
               </wp:cNvGraphicFramePr>
@@ -17541,7 +17550,7 @@
                 <a:graphicData uri="http://schemas.openxmlformats.org/drawingml/2006/picture">
                   <pic:pic xmlns:pic="http://schemas.openxmlformats.org/drawingml/2006/picture">
                     <pic:nvPicPr>
-                      <pic:cNvPr id="0" name="Picture 19"/>
+                      <pic:cNvPr id="0" name="Picture 18"/>
                       <pic:cNvPicPr>
                         <a:picLocks noChangeAspect="1" noChangeArrowheads="1"/>
                       </pic:cNvPicPr>
@@ -17562,7 +17571,7 @@
                     <pic:spPr bwMode="auto">
                       <a:xfrm>
                         <a:off x="0" y="0"/>
-                        <a:ext cx="5580380" cy="3950598"/>
+                        <a:ext cx="5580380" cy="3686005"/>
                       </a:xfrm>
                       <a:prstGeom prst="rect">
                         <a:avLst/>
@@ -17582,37 +17591,26 @@
     </w:p>
     <w:p>
       <w:pPr>
-        <w:ind w:firstLine="0"/>
-        <w:rPr>
-          <w:ins w:id="1048" w:author="Minh Đức Lê" w:date="2018-03-22T16:12:00Z"/>
-        </w:rPr>
-        <w:pPrChange w:id="1049" w:author="Minh Đức Lê" w:date="2018-03-22T16:12:00Z">
-          <w:pPr/>
-        </w:pPrChange>
-      </w:pPr>
-    </w:p>
-    <w:p>
-      <w:pPr>
         <w:pStyle w:val="Heading3"/>
         <w:rPr>
-          <w:ins w:id="1050" w:author="Minh Đức Lê" w:date="2018-03-22T16:12:00Z"/>
-        </w:rPr>
-      </w:pPr>
-      <w:bookmarkStart w:id="1051" w:name="_Toc510808730"/>
-      <w:ins w:id="1052" w:author="Minh Đức Lê" w:date="2018-03-22T16:27:00Z">
+          <w:ins w:id="1049" w:author="Minh Đức Lê" w:date="2018-03-22T16:12:00Z"/>
+        </w:rPr>
+      </w:pPr>
+      <w:bookmarkStart w:id="1050" w:name="_Toc510808730"/>
+      <w:ins w:id="1051" w:author="Minh Đức Lê" w:date="2018-03-22T16:27:00Z">
         <w:r>
           <w:t>Xóa giỏ báo</w:t>
         </w:r>
       </w:ins>
-      <w:bookmarkEnd w:id="1051"/>
-    </w:p>
-    <w:p>
-      <w:pPr>
-        <w:rPr>
-          <w:ins w:id="1053" w:author="Minh Đức Lê" w:date="2018-03-22T16:27:00Z"/>
-        </w:rPr>
-      </w:pPr>
-      <w:ins w:id="1054" w:author="Minh Đức Lê" w:date="2018-03-22T16:27:00Z">
+      <w:bookmarkEnd w:id="1050"/>
+    </w:p>
+    <w:p>
+      <w:pPr>
+        <w:rPr>
+          <w:ins w:id="1052" w:author="Minh Đức Lê" w:date="2018-03-22T16:27:00Z"/>
+        </w:rPr>
+      </w:pPr>
+      <w:ins w:id="1053" w:author="Minh Đức Lê" w:date="2018-03-22T16:27:00Z">
         <w:r>
           <w:t>Nội dung tiểu</w:t>
         </w:r>
@@ -17633,7 +17631,7 @@
       </w:tblGrid>
       <w:tr>
         <w:trPr>
-          <w:ins w:id="1055" w:author="Minh Đức Lê" w:date="2018-03-22T16:27:00Z"/>
+          <w:ins w:id="1054" w:author="Minh Đức Lê" w:date="2018-03-22T16:27:00Z"/>
         </w:trPr>
         <w:tc>
           <w:tcPr>
@@ -17644,12 +17642,12 @@
             <w:pPr>
               <w:spacing w:line="360" w:lineRule="auto"/>
               <w:rPr>
-                <w:ins w:id="1056" w:author="Minh Đức Lê" w:date="2018-03-22T16:27:00Z"/>
+                <w:ins w:id="1055" w:author="Minh Đức Lê" w:date="2018-03-22T16:27:00Z"/>
                 <w:b/>
                 <w:szCs w:val="26"/>
               </w:rPr>
             </w:pPr>
-            <w:ins w:id="1057" w:author="Minh Đức Lê" w:date="2018-03-22T16:27:00Z">
+            <w:ins w:id="1056" w:author="Minh Đức Lê" w:date="2018-03-22T16:27:00Z">
               <w:r>
                 <w:rPr>
                   <w:b/>
@@ -17691,7 +17689,7 @@
       </w:tr>
       <w:tr>
         <w:trPr>
-          <w:ins w:id="1058" w:author="Minh Đức Lê" w:date="2018-03-22T16:27:00Z"/>
+          <w:ins w:id="1057" w:author="Minh Đức Lê" w:date="2018-03-22T16:27:00Z"/>
         </w:trPr>
         <w:tc>
           <w:tcPr>
@@ -17702,14 +17700,14 @@
               <w:pStyle w:val="TableHeader"/>
               <w:spacing w:before="0" w:after="0" w:line="360" w:lineRule="auto"/>
               <w:rPr>
-                <w:ins w:id="1059" w:author="Minh Đức Lê" w:date="2018-03-22T16:27:00Z"/>
+                <w:ins w:id="1058" w:author="Minh Đức Lê" w:date="2018-03-22T16:27:00Z"/>
                 <w:rFonts w:ascii="Times New Roman" w:hAnsi="Times New Roman" w:cs="Times New Roman"/>
                 <w:b w:val="0"/>
                 <w:sz w:val="26"/>
                 <w:szCs w:val="26"/>
               </w:rPr>
             </w:pPr>
-            <w:ins w:id="1060" w:author="Minh Đức Lê" w:date="2018-03-22T16:27:00Z">
+            <w:ins w:id="1059" w:author="Minh Đức Lê" w:date="2018-03-22T16:27:00Z">
               <w:r>
                 <w:rPr>
                   <w:rFonts w:ascii="Times New Roman" w:hAnsi="Times New Roman" w:cs="Times New Roman"/>
@@ -17732,13 +17730,13 @@
               <w:pStyle w:val="InfoBlue"/>
               <w:spacing w:before="0" w:after="0" w:line="360" w:lineRule="auto"/>
               <w:rPr>
-                <w:ins w:id="1061" w:author="Minh Đức Lê" w:date="2018-03-22T16:27:00Z"/>
+                <w:ins w:id="1060" w:author="Minh Đức Lê" w:date="2018-03-22T16:27:00Z"/>
                 <w:rFonts w:ascii="Times New Roman" w:hAnsi="Times New Roman"/>
                 <w:sz w:val="26"/>
                 <w:szCs w:val="26"/>
               </w:rPr>
             </w:pPr>
-            <w:ins w:id="1062" w:author="Minh Đức Lê" w:date="2018-03-22T16:27:00Z">
+            <w:ins w:id="1061" w:author="Minh Đức Lê" w:date="2018-03-22T16:27:00Z">
               <w:r>
                 <w:rPr>
                   <w:rFonts w:ascii="Times New Roman" w:hAnsi="Times New Roman"/>
@@ -17748,7 +17746,7 @@
                 <w:t>Xóa tờ báo</w:t>
               </w:r>
             </w:ins>
-            <w:ins w:id="1063" w:author="Minh Đức Lê" w:date="2018-04-06T11:46:00Z">
+            <w:ins w:id="1062" w:author="Minh Đức Lê" w:date="2018-04-06T11:46:00Z">
               <w:r>
                 <w:rPr>
                   <w:rFonts w:ascii="Times New Roman" w:hAnsi="Times New Roman"/>
@@ -17758,7 +17756,7 @@
                 <w:t xml:space="preserve"> đã đặt</w:t>
               </w:r>
             </w:ins>
-            <w:ins w:id="1064" w:author="Minh Đức Lê" w:date="2018-03-22T16:27:00Z">
+            <w:ins w:id="1063" w:author="Minh Đức Lê" w:date="2018-03-22T16:27:00Z">
               <w:r>
                 <w:rPr>
                   <w:rFonts w:ascii="Times New Roman" w:hAnsi="Times New Roman"/>
@@ -17773,7 +17771,7 @@
       </w:tr>
       <w:tr>
         <w:trPr>
-          <w:ins w:id="1065" w:author="Minh Đức Lê" w:date="2018-03-22T16:27:00Z"/>
+          <w:ins w:id="1064" w:author="Minh Đức Lê" w:date="2018-03-22T16:27:00Z"/>
         </w:trPr>
         <w:tc>
           <w:tcPr>
@@ -17784,14 +17782,14 @@
               <w:pStyle w:val="TableHeader"/>
               <w:spacing w:before="0" w:after="0" w:line="360" w:lineRule="auto"/>
               <w:rPr>
-                <w:ins w:id="1066" w:author="Minh Đức Lê" w:date="2018-03-22T16:27:00Z"/>
+                <w:ins w:id="1065" w:author="Minh Đức Lê" w:date="2018-03-22T16:27:00Z"/>
                 <w:rFonts w:ascii="Times New Roman" w:hAnsi="Times New Roman" w:cs="Times New Roman"/>
                 <w:b w:val="0"/>
                 <w:sz w:val="26"/>
                 <w:szCs w:val="26"/>
               </w:rPr>
             </w:pPr>
-            <w:ins w:id="1067" w:author="Minh Đức Lê" w:date="2018-03-22T16:27:00Z">
+            <w:ins w:id="1066" w:author="Minh Đức Lê" w:date="2018-03-22T16:27:00Z">
               <w:r>
                 <w:rPr>
                   <w:rFonts w:ascii="Times New Roman" w:hAnsi="Times New Roman" w:cs="Times New Roman"/>
@@ -17814,13 +17812,13 @@
               <w:pStyle w:val="InfoBlue"/>
               <w:spacing w:before="0" w:after="0" w:line="360" w:lineRule="auto"/>
               <w:rPr>
-                <w:ins w:id="1068" w:author="Minh Đức Lê" w:date="2018-03-22T16:27:00Z"/>
+                <w:ins w:id="1067" w:author="Minh Đức Lê" w:date="2018-03-22T16:27:00Z"/>
                 <w:rFonts w:ascii="Times New Roman" w:hAnsi="Times New Roman"/>
                 <w:sz w:val="26"/>
                 <w:szCs w:val="26"/>
               </w:rPr>
             </w:pPr>
-            <w:ins w:id="1069" w:author="Minh Đức Lê" w:date="2018-03-22T16:27:00Z">
+            <w:ins w:id="1068" w:author="Minh Đức Lê" w:date="2018-03-22T16:27:00Z">
               <w:r>
                 <w:rPr>
                   <w:rFonts w:ascii="Times New Roman" w:hAnsi="Times New Roman"/>
@@ -17838,7 +17836,7 @@
                 <w:t xml:space="preserve">nút </w:t>
               </w:r>
             </w:ins>
-            <w:ins w:id="1070" w:author="Minh Đức Lê" w:date="2018-04-06T11:47:00Z">
+            <w:ins w:id="1069" w:author="Minh Đức Lê" w:date="2018-04-06T11:47:00Z">
               <w:r>
                 <w:rPr>
                   <w:rFonts w:ascii="Times New Roman" w:hAnsi="Times New Roman"/>
@@ -17848,7 +17846,7 @@
                 <w:t>‘</w:t>
               </w:r>
             </w:ins>
-            <w:ins w:id="1071" w:author="Minh Đức Lê" w:date="2018-03-22T16:27:00Z">
+            <w:ins w:id="1070" w:author="Minh Đức Lê" w:date="2018-03-22T16:27:00Z">
               <w:r>
                 <w:rPr>
                   <w:rFonts w:ascii="Times New Roman" w:hAnsi="Times New Roman"/>
@@ -17858,7 +17856,7 @@
                 <w:t>xóa</w:t>
               </w:r>
             </w:ins>
-            <w:ins w:id="1072" w:author="Minh Đức Lê" w:date="2018-04-06T11:47:00Z">
+            <w:ins w:id="1071" w:author="Minh Đức Lê" w:date="2018-04-06T11:47:00Z">
               <w:r>
                 <w:rPr>
                   <w:rFonts w:ascii="Times New Roman" w:hAnsi="Times New Roman"/>
@@ -17868,7 +17866,7 @@
                 <w:t>’ trong giao diện</w:t>
               </w:r>
             </w:ins>
-            <w:ins w:id="1073" w:author="Minh Đức Lê" w:date="2018-03-22T16:27:00Z">
+            <w:ins w:id="1072" w:author="Minh Đức Lê" w:date="2018-03-22T16:27:00Z">
               <w:r>
                 <w:rPr>
                   <w:rFonts w:ascii="Times New Roman" w:hAnsi="Times New Roman"/>
@@ -17883,7 +17881,7 @@
       </w:tr>
       <w:tr>
         <w:trPr>
-          <w:ins w:id="1074" w:author="Minh Đức Lê" w:date="2018-03-22T16:27:00Z"/>
+          <w:ins w:id="1073" w:author="Minh Đức Lê" w:date="2018-03-22T16:27:00Z"/>
         </w:trPr>
         <w:tc>
           <w:tcPr>
@@ -17894,14 +17892,14 @@
               <w:pStyle w:val="TableHeader"/>
               <w:spacing w:before="0" w:after="0" w:line="360" w:lineRule="auto"/>
               <w:rPr>
-                <w:ins w:id="1075" w:author="Minh Đức Lê" w:date="2018-03-22T16:27:00Z"/>
+                <w:ins w:id="1074" w:author="Minh Đức Lê" w:date="2018-03-22T16:27:00Z"/>
                 <w:rFonts w:ascii="Times New Roman" w:hAnsi="Times New Roman" w:cs="Times New Roman"/>
                 <w:b w:val="0"/>
                 <w:sz w:val="26"/>
                 <w:szCs w:val="26"/>
               </w:rPr>
             </w:pPr>
-            <w:ins w:id="1076" w:author="Minh Đức Lê" w:date="2018-03-22T16:27:00Z">
+            <w:ins w:id="1075" w:author="Minh Đức Lê" w:date="2018-03-22T16:27:00Z">
               <w:r>
                 <w:rPr>
                   <w:rFonts w:ascii="Times New Roman" w:hAnsi="Times New Roman" w:cs="Times New Roman"/>
@@ -17924,14 +17922,14 @@
               <w:pStyle w:val="InfoBlue"/>
               <w:spacing w:before="0" w:after="0" w:line="360" w:lineRule="auto"/>
               <w:rPr>
-                <w:ins w:id="1077" w:author="Minh Đức Lê" w:date="2018-03-22T16:27:00Z"/>
+                <w:ins w:id="1076" w:author="Minh Đức Lê" w:date="2018-03-22T16:27:00Z"/>
                 <w:rFonts w:ascii="Times New Roman" w:hAnsi="Times New Roman"/>
                 <w:sz w:val="26"/>
                 <w:szCs w:val="26"/>
                 <w:lang w:val="vi-VN"/>
               </w:rPr>
             </w:pPr>
-            <w:ins w:id="1078" w:author="Minh Đức Lê" w:date="2018-03-22T16:27:00Z">
+            <w:ins w:id="1077" w:author="Minh Đức Lê" w:date="2018-03-22T16:27:00Z">
               <w:r>
                 <w:rPr>
                   <w:rFonts w:ascii="Times New Roman" w:hAnsi="Times New Roman"/>
@@ -17946,7 +17944,7 @@
       </w:tr>
       <w:tr>
         <w:trPr>
-          <w:ins w:id="1079" w:author="Minh Đức Lê" w:date="2018-03-22T16:27:00Z"/>
+          <w:ins w:id="1078" w:author="Minh Đức Lê" w:date="2018-03-22T16:27:00Z"/>
         </w:trPr>
         <w:tc>
           <w:tcPr>
@@ -17957,14 +17955,14 @@
               <w:pStyle w:val="TableHeader"/>
               <w:spacing w:before="0" w:after="0" w:line="360" w:lineRule="auto"/>
               <w:rPr>
-                <w:ins w:id="1080" w:author="Minh Đức Lê" w:date="2018-03-22T16:27:00Z"/>
+                <w:ins w:id="1079" w:author="Minh Đức Lê" w:date="2018-03-22T16:27:00Z"/>
                 <w:rFonts w:ascii="Times New Roman" w:hAnsi="Times New Roman" w:cs="Times New Roman"/>
                 <w:b w:val="0"/>
                 <w:sz w:val="26"/>
                 <w:szCs w:val="26"/>
               </w:rPr>
             </w:pPr>
-            <w:ins w:id="1081" w:author="Minh Đức Lê" w:date="2018-03-22T16:27:00Z">
+            <w:ins w:id="1080" w:author="Minh Đức Lê" w:date="2018-03-22T16:27:00Z">
               <w:r>
                 <w:rPr>
                   <w:rFonts w:ascii="Times New Roman" w:hAnsi="Times New Roman" w:cs="Times New Roman"/>
@@ -17987,13 +17985,13 @@
               <w:pStyle w:val="InfoBlue"/>
               <w:spacing w:before="0" w:after="0" w:line="360" w:lineRule="auto"/>
               <w:rPr>
-                <w:ins w:id="1082" w:author="Minh Đức Lê" w:date="2018-03-22T16:27:00Z"/>
+                <w:ins w:id="1081" w:author="Minh Đức Lê" w:date="2018-03-22T16:27:00Z"/>
                 <w:rFonts w:ascii="Times New Roman" w:hAnsi="Times New Roman"/>
                 <w:sz w:val="26"/>
                 <w:szCs w:val="26"/>
               </w:rPr>
             </w:pPr>
-            <w:ins w:id="1083" w:author="Minh Đức Lê" w:date="2018-03-22T16:27:00Z">
+            <w:ins w:id="1082" w:author="Minh Đức Lê" w:date="2018-03-22T16:27:00Z">
               <w:r>
                 <w:rPr>
                   <w:rFonts w:ascii="Times New Roman" w:hAnsi="Times New Roman"/>
@@ -18032,7 +18030,7 @@
       </w:tr>
       <w:tr>
         <w:trPr>
-          <w:ins w:id="1084" w:author="Minh Đức Lê" w:date="2018-03-22T16:27:00Z"/>
+          <w:ins w:id="1083" w:author="Minh Đức Lê" w:date="2018-03-22T16:27:00Z"/>
         </w:trPr>
         <w:tc>
           <w:tcPr>
@@ -18043,14 +18041,14 @@
               <w:pStyle w:val="TableHeader"/>
               <w:spacing w:before="0" w:after="0" w:line="360" w:lineRule="auto"/>
               <w:rPr>
-                <w:ins w:id="1085" w:author="Minh Đức Lê" w:date="2018-03-22T16:27:00Z"/>
+                <w:ins w:id="1084" w:author="Minh Đức Lê" w:date="2018-03-22T16:27:00Z"/>
                 <w:rFonts w:ascii="Times New Roman" w:hAnsi="Times New Roman" w:cs="Times New Roman"/>
                 <w:b w:val="0"/>
                 <w:sz w:val="26"/>
                 <w:szCs w:val="26"/>
               </w:rPr>
             </w:pPr>
-            <w:ins w:id="1086" w:author="Minh Đức Lê" w:date="2018-03-22T16:27:00Z">
+            <w:ins w:id="1085" w:author="Minh Đức Lê" w:date="2018-03-22T16:27:00Z">
               <w:r>
                 <w:rPr>
                   <w:rFonts w:ascii="Times New Roman" w:hAnsi="Times New Roman" w:cs="Times New Roman"/>
@@ -18077,14 +18075,14 @@
               </w:numPr>
               <w:spacing w:before="0" w:after="0" w:line="360" w:lineRule="auto"/>
               <w:rPr>
-                <w:ins w:id="1087" w:author="Minh Đức Lê" w:date="2018-03-22T16:29:00Z"/>
+                <w:ins w:id="1086" w:author="Minh Đức Lê" w:date="2018-03-22T16:29:00Z"/>
                 <w:rFonts w:ascii="Times New Roman" w:hAnsi="Times New Roman"/>
                 <w:sz w:val="26"/>
                 <w:szCs w:val="26"/>
                 <w:lang w:val="vi-VN"/>
-                <w:rPrChange w:id="1088" w:author="Minh Đức Lê" w:date="2018-03-22T16:29:00Z">
+                <w:rPrChange w:id="1087" w:author="Minh Đức Lê" w:date="2018-03-22T16:29:00Z">
                   <w:rPr>
-                    <w:ins w:id="1089" w:author="Minh Đức Lê" w:date="2018-03-22T16:29:00Z"/>
+                    <w:ins w:id="1088" w:author="Minh Đức Lê" w:date="2018-03-22T16:29:00Z"/>
                     <w:rFonts w:ascii="Times New Roman" w:hAnsi="Times New Roman"/>
                     <w:sz w:val="26"/>
                     <w:szCs w:val="26"/>
@@ -18092,7 +18090,7 @@
                 </w:rPrChange>
               </w:rPr>
             </w:pPr>
-            <w:ins w:id="1090" w:author="Minh Đức Lê" w:date="2018-03-22T16:28:00Z">
+            <w:ins w:id="1089" w:author="Minh Đức Lê" w:date="2018-03-22T16:28:00Z">
               <w:r>
                 <w:rPr>
                   <w:rFonts w:ascii="Times New Roman" w:hAnsi="Times New Roman"/>
@@ -18102,7 +18100,7 @@
                 <w:t>Người dùng</w:t>
               </w:r>
             </w:ins>
-            <w:ins w:id="1091" w:author="Minh Đức Lê" w:date="2018-03-22T16:27:00Z">
+            <w:ins w:id="1090" w:author="Minh Đức Lê" w:date="2018-03-22T16:27:00Z">
               <w:r>
                 <w:rPr>
                   <w:rFonts w:ascii="Times New Roman" w:hAnsi="Times New Roman"/>
@@ -18121,7 +18119,7 @@
                 <w:t xml:space="preserve">chọn chức năng </w:t>
               </w:r>
             </w:ins>
-            <w:ins w:id="1092" w:author="Minh Đức Lê" w:date="2018-04-06T11:48:00Z">
+            <w:ins w:id="1091" w:author="Minh Đức Lê" w:date="2018-04-06T11:48:00Z">
               <w:r>
                 <w:rPr>
                   <w:rFonts w:ascii="Times New Roman" w:hAnsi="Times New Roman"/>
@@ -18131,7 +18129,7 @@
                 <w:t>‘</w:t>
               </w:r>
             </w:ins>
-            <w:ins w:id="1093" w:author="Minh Đức Lê" w:date="2018-03-22T16:28:00Z">
+            <w:ins w:id="1092" w:author="Minh Đức Lê" w:date="2018-03-22T16:28:00Z">
               <w:r>
                 <w:rPr>
                   <w:rFonts w:ascii="Times New Roman" w:hAnsi="Times New Roman"/>
@@ -18141,7 +18139,7 @@
                 <w:t>Xóa</w:t>
               </w:r>
             </w:ins>
-            <w:ins w:id="1094" w:author="Minh Đức Lê" w:date="2018-04-06T11:48:00Z">
+            <w:ins w:id="1093" w:author="Minh Đức Lê" w:date="2018-04-06T11:48:00Z">
               <w:r>
                 <w:rPr>
                   <w:rFonts w:ascii="Times New Roman" w:hAnsi="Times New Roman"/>
@@ -18151,7 +18149,7 @@
                 <w:t>’ trong giao diện</w:t>
               </w:r>
             </w:ins>
-            <w:ins w:id="1095" w:author="Minh Đức Lê" w:date="2018-03-22T16:27:00Z">
+            <w:ins w:id="1094" w:author="Minh Đức Lê" w:date="2018-03-22T16:27:00Z">
               <w:r>
                 <w:rPr>
                   <w:rFonts w:ascii="Times New Roman" w:hAnsi="Times New Roman"/>
@@ -18171,14 +18169,14 @@
               </w:numPr>
               <w:spacing w:before="0" w:after="0" w:line="360" w:lineRule="auto"/>
               <w:rPr>
-                <w:ins w:id="1096" w:author="Minh Đức Lê" w:date="2018-03-22T16:27:00Z"/>
+                <w:ins w:id="1095" w:author="Minh Đức Lê" w:date="2018-03-22T16:27:00Z"/>
                 <w:rFonts w:ascii="Times New Roman" w:hAnsi="Times New Roman"/>
                 <w:sz w:val="26"/>
                 <w:szCs w:val="26"/>
                 <w:lang w:val="vi-VN"/>
               </w:rPr>
             </w:pPr>
-            <w:ins w:id="1097" w:author="Minh Đức Lê" w:date="2018-03-22T16:29:00Z">
+            <w:ins w:id="1096" w:author="Minh Đức Lê" w:date="2018-03-22T16:29:00Z">
               <w:r>
                 <w:rPr>
                   <w:rFonts w:ascii="Times New Roman" w:hAnsi="Times New Roman"/>
@@ -18198,14 +18196,14 @@
               </w:numPr>
               <w:spacing w:before="0" w:after="0" w:line="360" w:lineRule="auto"/>
               <w:rPr>
-                <w:ins w:id="1098" w:author="Minh Đức Lê" w:date="2018-03-22T16:27:00Z"/>
+                <w:ins w:id="1097" w:author="Minh Đức Lê" w:date="2018-03-22T16:27:00Z"/>
                 <w:rFonts w:ascii="Times New Roman" w:hAnsi="Times New Roman"/>
                 <w:sz w:val="26"/>
                 <w:szCs w:val="26"/>
                 <w:lang w:val="vi-VN"/>
               </w:rPr>
             </w:pPr>
-            <w:ins w:id="1099" w:author="Minh Đức Lê" w:date="2018-03-22T16:27:00Z">
+            <w:ins w:id="1098" w:author="Minh Đức Lê" w:date="2018-03-22T16:27:00Z">
               <w:r>
                 <w:rPr>
                   <w:rFonts w:ascii="Times New Roman" w:hAnsi="Times New Roman"/>
@@ -18215,7 +18213,7 @@
                 <w:t>Hệ thống sẵn sàng cho hành động kế tiếp</w:t>
               </w:r>
             </w:ins>
-            <w:ins w:id="1100" w:author="Minh Đức Lê" w:date="2018-03-22T16:29:00Z">
+            <w:ins w:id="1099" w:author="Minh Đức Lê" w:date="2018-03-22T16:29:00Z">
               <w:r>
                 <w:rPr>
                   <w:rFonts w:ascii="Times New Roman" w:hAnsi="Times New Roman"/>
@@ -18225,7 +18223,7 @@
                 <w:t xml:space="preserve"> tại </w:t>
               </w:r>
             </w:ins>
-            <w:ins w:id="1101" w:author="Minh Đức Lê" w:date="2018-04-06T11:48:00Z">
+            <w:ins w:id="1100" w:author="Minh Đức Lê" w:date="2018-04-06T11:48:00Z">
               <w:r>
                 <w:rPr>
                   <w:rFonts w:ascii="Times New Roman" w:hAnsi="Times New Roman"/>
@@ -18243,9 +18241,9 @@
       <w:pPr>
         <w:ind w:firstLine="0"/>
         <w:rPr>
-          <w:ins w:id="1102" w:author="Minh Đức Lê" w:date="2018-03-22T16:26:00Z"/>
-        </w:rPr>
-        <w:pPrChange w:id="1103" w:author="Minh Đức Lê" w:date="2018-03-22T16:12:00Z">
+          <w:ins w:id="1101" w:author="Minh Đức Lê" w:date="2018-03-22T16:26:00Z"/>
+        </w:rPr>
+        <w:pPrChange w:id="1102" w:author="Minh Đức Lê" w:date="2018-03-22T16:12:00Z">
           <w:pPr/>
         </w:pPrChange>
       </w:pPr>
@@ -18256,17 +18254,18 @@
         <w:ind w:firstLine="0"/>
         <w:jc w:val="left"/>
         <w:rPr>
-          <w:ins w:id="1104" w:author="FALCON ." w:date="2018-03-22T16:49:00Z"/>
-        </w:rPr>
-        <w:pPrChange w:id="1105" w:author="Minh Đức Lê" w:date="2018-04-06T11:48:00Z">
+          <w:ins w:id="1103" w:author="FALCON ." w:date="2018-03-22T16:49:00Z"/>
+        </w:rPr>
+        <w:pPrChange w:id="1104" w:author="Minh Đức Lê" w:date="2018-04-06T11:48:00Z">
           <w:pPr/>
         </w:pPrChange>
       </w:pPr>
-      <w:ins w:id="1106" w:author="Minh Đức Lê" w:date="2018-04-06T11:52:00Z">
-        <w:r>
-          <w:rPr>
-            <w:noProof/>
-          </w:rPr>
+      <w:ins w:id="1105" w:author="Minh Đức Lê" w:date="2018-04-06T11:52:00Z">
+        <w:r>
+          <w:rPr>
+            <w:noProof/>
+          </w:rPr>
+          <w:lastRenderedPageBreak/>
           <w:drawing>
             <wp:inline distT="0" distB="0" distL="0" distR="0">
               <wp:extent cx="5580380" cy="5085038"/>
@@ -18322,13 +18321,13 @@
       <w:pPr>
         <w:ind w:firstLine="0"/>
         <w:rPr>
-          <w:ins w:id="1107" w:author="FALCON ." w:date="2018-03-22T16:49:00Z"/>
-        </w:rPr>
-        <w:pPrChange w:id="1108" w:author="Minh Đức Lê" w:date="2018-03-22T16:12:00Z">
+          <w:ins w:id="1106" w:author="FALCON ." w:date="2018-03-22T16:49:00Z"/>
+        </w:rPr>
+        <w:pPrChange w:id="1107" w:author="Minh Đức Lê" w:date="2018-03-22T16:12:00Z">
           <w:pPr/>
         </w:pPrChange>
       </w:pPr>
-      <w:ins w:id="1109" w:author="Minh Đức Lê" w:date="2018-04-05T22:57:00Z">
+      <w:ins w:id="1108" w:author="Minh Đức Lê" w:date="2018-04-05T22:57:00Z">
         <w:r>
           <w:rPr>
             <w:noProof/>
@@ -18389,9 +18388,9 @@
       <w:pPr>
         <w:ind w:firstLine="0"/>
         <w:rPr>
-          <w:ins w:id="1110" w:author="FALCON ." w:date="2018-03-22T16:49:00Z"/>
-        </w:rPr>
-        <w:pPrChange w:id="1111" w:author="Minh Đức Lê" w:date="2018-03-22T16:12:00Z">
+          <w:ins w:id="1109" w:author="FALCON ." w:date="2018-03-22T16:49:00Z"/>
+        </w:rPr>
+        <w:pPrChange w:id="1110" w:author="Minh Đức Lê" w:date="2018-03-22T16:12:00Z">
           <w:pPr/>
         </w:pPrChange>
       </w:pPr>
@@ -18400,21 +18399,21 @@
       <w:pPr>
         <w:pStyle w:val="Heading3"/>
         <w:rPr>
-          <w:ins w:id="1112" w:author="FALCON ." w:date="2018-03-22T16:50:00Z"/>
-        </w:rPr>
-      </w:pPr>
-      <w:bookmarkStart w:id="1113" w:name="_Toc510808731"/>
-      <w:ins w:id="1114" w:author="FALCON ." w:date="2018-03-22T16:50:00Z">
+          <w:ins w:id="1111" w:author="FALCON ." w:date="2018-03-22T16:50:00Z"/>
+        </w:rPr>
+      </w:pPr>
+      <w:bookmarkStart w:id="1112" w:name="_Toc510808731"/>
+      <w:ins w:id="1113" w:author="FALCON ." w:date="2018-03-22T16:50:00Z">
         <w:r>
           <w:t>Quản Lý Báo</w:t>
         </w:r>
-        <w:bookmarkEnd w:id="1113"/>
-      </w:ins>
-    </w:p>
-    <w:p>
-      <w:pPr>
-        <w:rPr>
-          <w:ins w:id="1115" w:author="FALCON ." w:date="2018-03-22T16:50:00Z"/>
+        <w:bookmarkEnd w:id="1112"/>
+      </w:ins>
+    </w:p>
+    <w:p>
+      <w:pPr>
+        <w:rPr>
+          <w:ins w:id="1114" w:author="FALCON ." w:date="2018-03-22T16:50:00Z"/>
         </w:rPr>
       </w:pPr>
     </w:p>
@@ -18427,7 +18426,7 @@
       <w:tblGrid>
         <w:gridCol w:w="3678"/>
         <w:gridCol w:w="5584"/>
-        <w:tblGridChange w:id="1116">
+        <w:tblGridChange w:id="1115">
           <w:tblGrid>
             <w:gridCol w:w="51"/>
             <w:gridCol w:w="2292"/>
@@ -18438,7 +18437,7 @@
       </w:tblGrid>
       <w:tr>
         <w:trPr>
-          <w:ins w:id="1117" w:author="FALCON ." w:date="2018-03-22T16:50:00Z"/>
+          <w:ins w:id="1116" w:author="FALCON ." w:date="2018-03-22T16:50:00Z"/>
         </w:trPr>
         <w:tc>
           <w:tcPr>
@@ -18449,12 +18448,12 @@
             <w:pPr>
               <w:spacing w:line="360" w:lineRule="auto"/>
               <w:rPr>
-                <w:ins w:id="1118" w:author="FALCON ." w:date="2018-03-22T16:50:00Z"/>
+                <w:ins w:id="1117" w:author="FALCON ." w:date="2018-03-22T16:50:00Z"/>
                 <w:b/>
                 <w:szCs w:val="26"/>
               </w:rPr>
             </w:pPr>
-            <w:ins w:id="1119" w:author="FALCON ." w:date="2018-03-22T16:50:00Z">
+            <w:ins w:id="1118" w:author="FALCON ." w:date="2018-03-22T16:50:00Z">
               <w:r>
                 <w:rPr>
                   <w:b/>
@@ -18464,7 +18463,7 @@
                 <w:t xml:space="preserve">Use case: </w:t>
               </w:r>
             </w:ins>
-            <w:ins w:id="1120" w:author="FALCON ." w:date="2018-03-22T16:51:00Z">
+            <w:ins w:id="1119" w:author="FALCON ." w:date="2018-03-22T16:51:00Z">
               <w:r>
                 <w:rPr>
                   <w:b/>
@@ -18474,7 +18473,7 @@
                 <w:t xml:space="preserve">Quản Lý </w:t>
               </w:r>
             </w:ins>
-            <w:ins w:id="1121" w:author="FALCON ." w:date="2018-03-22T16:53:00Z">
+            <w:ins w:id="1120" w:author="FALCON ." w:date="2018-03-22T16:53:00Z">
               <w:r>
                 <w:rPr>
                   <w:b/>
@@ -18491,7 +18490,7 @@
         <w:tblPrEx>
           <w:tblW w:w="9262" w:type="dxa"/>
           <w:tblLook w:val="01E0" w:firstRow="1" w:lastRow="1" w:firstColumn="1" w:lastColumn="1" w:noHBand="0" w:noVBand="0"/>
-          <w:tblPrExChange w:id="1122" w:author="FALCON ." w:date="2018-03-22T16:53:00Z">
+          <w:tblPrExChange w:id="1121" w:author="FALCON ." w:date="2018-03-22T16:53:00Z">
             <w:tblPrEx>
               <w:tblW w:w="9262" w:type="dxa"/>
               <w:tblLook w:val="01E0" w:firstRow="1" w:lastRow="1" w:firstColumn="1" w:lastColumn="1" w:noHBand="0" w:noVBand="0"/>
@@ -18499,8 +18498,8 @@
           </w:tblPrExChange>
         </w:tblPrEx>
         <w:trPr>
-          <w:ins w:id="1123" w:author="FALCON ." w:date="2018-03-22T16:50:00Z"/>
-          <w:trPrChange w:id="1124" w:author="FALCON ." w:date="2018-03-22T16:53:00Z">
+          <w:ins w:id="1122" w:author="FALCON ." w:date="2018-03-22T16:50:00Z"/>
+          <w:trPrChange w:id="1123" w:author="FALCON ." w:date="2018-03-22T16:53:00Z">
             <w:trPr>
               <w:gridAfter w:val="0"/>
             </w:trPr>
@@ -18509,7 +18508,7 @@
         <w:tc>
           <w:tcPr>
             <w:tcW w:w="3678" w:type="dxa"/>
-            <w:tcPrChange w:id="1125" w:author="FALCON ." w:date="2018-03-22T16:53:00Z">
+            <w:tcPrChange w:id="1124" w:author="FALCON ." w:date="2018-03-22T16:53:00Z">
               <w:tcPr>
                 <w:tcW w:w="2343" w:type="dxa"/>
                 <w:gridSpan w:val="2"/>
@@ -18521,14 +18520,14 @@
               <w:pStyle w:val="TableHeader"/>
               <w:spacing w:before="0" w:after="0" w:line="360" w:lineRule="auto"/>
               <w:rPr>
-                <w:ins w:id="1126" w:author="FALCON ." w:date="2018-03-22T16:50:00Z"/>
+                <w:ins w:id="1125" w:author="FALCON ." w:date="2018-03-22T16:50:00Z"/>
                 <w:rFonts w:ascii="Times New Roman" w:hAnsi="Times New Roman" w:cs="Times New Roman"/>
                 <w:b w:val="0"/>
                 <w:sz w:val="26"/>
                 <w:szCs w:val="26"/>
               </w:rPr>
             </w:pPr>
-            <w:ins w:id="1127" w:author="FALCON ." w:date="2018-03-22T16:50:00Z">
+            <w:ins w:id="1126" w:author="FALCON ." w:date="2018-03-22T16:50:00Z">
               <w:r>
                 <w:rPr>
                   <w:rFonts w:ascii="Times New Roman" w:hAnsi="Times New Roman" w:cs="Times New Roman"/>
@@ -18545,7 +18544,7 @@
         <w:tc>
           <w:tcPr>
             <w:tcW w:w="5584" w:type="dxa"/>
-            <w:tcPrChange w:id="1128" w:author="FALCON ." w:date="2018-03-22T16:53:00Z">
+            <w:tcPrChange w:id="1127" w:author="FALCON ." w:date="2018-03-22T16:53:00Z">
               <w:tcPr>
                 <w:tcW w:w="6919" w:type="dxa"/>
               </w:tcPr>
@@ -18556,13 +18555,13 @@
               <w:pStyle w:val="InfoBlue"/>
               <w:spacing w:before="0" w:after="0" w:line="360" w:lineRule="auto"/>
               <w:rPr>
-                <w:ins w:id="1129" w:author="FALCON ." w:date="2018-03-22T16:50:00Z"/>
+                <w:ins w:id="1128" w:author="FALCON ." w:date="2018-03-22T16:50:00Z"/>
                 <w:rFonts w:ascii="Times New Roman" w:hAnsi="Times New Roman"/>
                 <w:sz w:val="26"/>
                 <w:szCs w:val="26"/>
               </w:rPr>
             </w:pPr>
-            <w:ins w:id="1130" w:author="FALCON ." w:date="2018-03-22T16:51:00Z">
+            <w:ins w:id="1129" w:author="FALCON ." w:date="2018-03-22T16:51:00Z">
               <w:r>
                 <w:rPr>
                   <w:b/>
@@ -18572,7 +18571,7 @@
                 <w:t xml:space="preserve">Admin thực hiện chức năng Quản Lý </w:t>
               </w:r>
             </w:ins>
-            <w:ins w:id="1131" w:author="FALCON ." w:date="2018-03-22T16:53:00Z">
+            <w:ins w:id="1130" w:author="FALCON ." w:date="2018-03-22T16:53:00Z">
               <w:r>
                 <w:rPr>
                   <w:b/>
@@ -18589,7 +18588,7 @@
         <w:tblPrEx>
           <w:tblW w:w="9262" w:type="dxa"/>
           <w:tblLook w:val="01E0" w:firstRow="1" w:lastRow="1" w:firstColumn="1" w:lastColumn="1" w:noHBand="0" w:noVBand="0"/>
-          <w:tblPrExChange w:id="1132" w:author="FALCON ." w:date="2018-03-22T16:53:00Z">
+          <w:tblPrExChange w:id="1131" w:author="FALCON ." w:date="2018-03-22T16:53:00Z">
             <w:tblPrEx>
               <w:tblW w:w="9262" w:type="dxa"/>
               <w:tblLook w:val="01E0" w:firstRow="1" w:lastRow="1" w:firstColumn="1" w:lastColumn="1" w:noHBand="0" w:noVBand="0"/>
@@ -18597,8 +18596,8 @@
           </w:tblPrExChange>
         </w:tblPrEx>
         <w:trPr>
-          <w:ins w:id="1133" w:author="FALCON ." w:date="2018-03-22T16:50:00Z"/>
-          <w:trPrChange w:id="1134" w:author="FALCON ." w:date="2018-03-22T16:53:00Z">
+          <w:ins w:id="1132" w:author="FALCON ." w:date="2018-03-22T16:50:00Z"/>
+          <w:trPrChange w:id="1133" w:author="FALCON ." w:date="2018-03-22T16:53:00Z">
             <w:trPr>
               <w:gridAfter w:val="0"/>
             </w:trPr>
@@ -18607,7 +18606,7 @@
         <w:tc>
           <w:tcPr>
             <w:tcW w:w="3678" w:type="dxa"/>
-            <w:tcPrChange w:id="1135" w:author="FALCON ." w:date="2018-03-22T16:53:00Z">
+            <w:tcPrChange w:id="1134" w:author="FALCON ." w:date="2018-03-22T16:53:00Z">
               <w:tcPr>
                 <w:tcW w:w="2343" w:type="dxa"/>
                 <w:gridSpan w:val="2"/>
@@ -18619,14 +18618,14 @@
               <w:pStyle w:val="TableHeader"/>
               <w:spacing w:before="0" w:after="0" w:line="360" w:lineRule="auto"/>
               <w:rPr>
-                <w:ins w:id="1136" w:author="FALCON ." w:date="2018-03-22T16:50:00Z"/>
+                <w:ins w:id="1135" w:author="FALCON ." w:date="2018-03-22T16:50:00Z"/>
                 <w:rFonts w:ascii="Times New Roman" w:hAnsi="Times New Roman" w:cs="Times New Roman"/>
                 <w:b w:val="0"/>
                 <w:sz w:val="26"/>
                 <w:szCs w:val="26"/>
               </w:rPr>
             </w:pPr>
-            <w:ins w:id="1137" w:author="FALCON ." w:date="2018-03-22T16:50:00Z">
+            <w:ins w:id="1136" w:author="FALCON ." w:date="2018-03-22T16:50:00Z">
               <w:r>
                 <w:rPr>
                   <w:rFonts w:ascii="Times New Roman" w:hAnsi="Times New Roman" w:cs="Times New Roman"/>
@@ -18643,7 +18642,7 @@
         <w:tc>
           <w:tcPr>
             <w:tcW w:w="5584" w:type="dxa"/>
-            <w:tcPrChange w:id="1138" w:author="FALCON ." w:date="2018-03-22T16:53:00Z">
+            <w:tcPrChange w:id="1137" w:author="FALCON ." w:date="2018-03-22T16:53:00Z">
               <w:tcPr>
                 <w:tcW w:w="6919" w:type="dxa"/>
               </w:tcPr>
@@ -18654,13 +18653,13 @@
               <w:pStyle w:val="InfoBlue"/>
               <w:spacing w:before="0" w:after="0" w:line="360" w:lineRule="auto"/>
               <w:rPr>
-                <w:ins w:id="1139" w:author="FALCON ." w:date="2018-03-22T16:50:00Z"/>
+                <w:ins w:id="1138" w:author="FALCON ." w:date="2018-03-22T16:50:00Z"/>
                 <w:rFonts w:ascii="Times New Roman" w:hAnsi="Times New Roman"/>
                 <w:sz w:val="26"/>
                 <w:szCs w:val="26"/>
               </w:rPr>
             </w:pPr>
-            <w:ins w:id="1140" w:author="FALCON ." w:date="2018-03-22T16:52:00Z">
+            <w:ins w:id="1139" w:author="FALCON ." w:date="2018-03-22T16:52:00Z">
               <w:r>
                 <w:rPr>
                   <w:rFonts w:ascii="Times New Roman" w:hAnsi="Times New Roman"/>
@@ -18670,7 +18669,7 @@
                 <w:t xml:space="preserve">Admin vào trang “quản lý </w:t>
               </w:r>
             </w:ins>
-            <w:ins w:id="1141" w:author="FALCON ." w:date="2018-03-25T14:42:00Z">
+            <w:ins w:id="1140" w:author="FALCON ." w:date="2018-03-25T14:42:00Z">
               <w:r>
                 <w:rPr>
                   <w:rFonts w:ascii="Times New Roman" w:hAnsi="Times New Roman"/>
@@ -18680,7 +18679,7 @@
                 <w:t>báo</w:t>
               </w:r>
             </w:ins>
-            <w:ins w:id="1142" w:author="FALCON ." w:date="2018-03-22T16:52:00Z">
+            <w:ins w:id="1141" w:author="FALCON ." w:date="2018-03-22T16:52:00Z">
               <w:r>
                 <w:rPr>
                   <w:rFonts w:ascii="Times New Roman" w:hAnsi="Times New Roman"/>
@@ -18697,7 +18696,7 @@
         <w:tblPrEx>
           <w:tblW w:w="9262" w:type="dxa"/>
           <w:tblLook w:val="01E0" w:firstRow="1" w:lastRow="1" w:firstColumn="1" w:lastColumn="1" w:noHBand="0" w:noVBand="0"/>
-          <w:tblPrExChange w:id="1143" w:author="FALCON ." w:date="2018-03-22T16:53:00Z">
+          <w:tblPrExChange w:id="1142" w:author="FALCON ." w:date="2018-03-22T16:53:00Z">
             <w:tblPrEx>
               <w:tblW w:w="9262" w:type="dxa"/>
               <w:tblLook w:val="01E0" w:firstRow="1" w:lastRow="1" w:firstColumn="1" w:lastColumn="1" w:noHBand="0" w:noVBand="0"/>
@@ -18705,8 +18704,8 @@
           </w:tblPrExChange>
         </w:tblPrEx>
         <w:trPr>
-          <w:ins w:id="1144" w:author="FALCON ." w:date="2018-03-22T16:50:00Z"/>
-          <w:trPrChange w:id="1145" w:author="FALCON ." w:date="2018-03-22T16:53:00Z">
+          <w:ins w:id="1143" w:author="FALCON ." w:date="2018-03-22T16:50:00Z"/>
+          <w:trPrChange w:id="1144" w:author="FALCON ." w:date="2018-03-22T16:53:00Z">
             <w:trPr>
               <w:gridAfter w:val="0"/>
             </w:trPr>
@@ -18715,7 +18714,7 @@
         <w:tc>
           <w:tcPr>
             <w:tcW w:w="3678" w:type="dxa"/>
-            <w:tcPrChange w:id="1146" w:author="FALCON ." w:date="2018-03-22T16:53:00Z">
+            <w:tcPrChange w:id="1145" w:author="FALCON ." w:date="2018-03-22T16:53:00Z">
               <w:tcPr>
                 <w:tcW w:w="2343" w:type="dxa"/>
                 <w:gridSpan w:val="2"/>
@@ -18727,14 +18726,14 @@
               <w:pStyle w:val="TableHeader"/>
               <w:spacing w:before="0" w:after="0" w:line="360" w:lineRule="auto"/>
               <w:rPr>
-                <w:ins w:id="1147" w:author="FALCON ." w:date="2018-03-22T16:50:00Z"/>
+                <w:ins w:id="1146" w:author="FALCON ." w:date="2018-03-22T16:50:00Z"/>
                 <w:rFonts w:ascii="Times New Roman" w:hAnsi="Times New Roman" w:cs="Times New Roman"/>
                 <w:b w:val="0"/>
                 <w:sz w:val="26"/>
                 <w:szCs w:val="26"/>
               </w:rPr>
             </w:pPr>
-            <w:ins w:id="1148" w:author="FALCON ." w:date="2018-03-22T16:50:00Z">
+            <w:ins w:id="1147" w:author="FALCON ." w:date="2018-03-22T16:50:00Z">
               <w:r>
                 <w:rPr>
                   <w:rFonts w:ascii="Times New Roman" w:hAnsi="Times New Roman" w:cs="Times New Roman"/>
@@ -18751,7 +18750,7 @@
         <w:tc>
           <w:tcPr>
             <w:tcW w:w="5584" w:type="dxa"/>
-            <w:tcPrChange w:id="1149" w:author="FALCON ." w:date="2018-03-22T16:53:00Z">
+            <w:tcPrChange w:id="1148" w:author="FALCON ." w:date="2018-03-22T16:53:00Z">
               <w:tcPr>
                 <w:tcW w:w="6919" w:type="dxa"/>
               </w:tcPr>
@@ -18762,14 +18761,14 @@
               <w:pStyle w:val="InfoBlue"/>
               <w:spacing w:before="0" w:after="0" w:line="360" w:lineRule="auto"/>
               <w:rPr>
-                <w:ins w:id="1150" w:author="FALCON ." w:date="2018-03-22T16:50:00Z"/>
+                <w:ins w:id="1149" w:author="FALCON ." w:date="2018-03-22T16:50:00Z"/>
                 <w:rFonts w:ascii="Times New Roman" w:hAnsi="Times New Roman"/>
                 <w:sz w:val="26"/>
                 <w:szCs w:val="26"/>
                 <w:lang w:val="vi-VN"/>
               </w:rPr>
             </w:pPr>
-            <w:ins w:id="1151" w:author="FALCON ." w:date="2018-03-22T16:53:00Z">
+            <w:ins w:id="1150" w:author="FALCON ." w:date="2018-03-22T16:53:00Z">
               <w:r>
                 <w:rPr>
                   <w:rFonts w:ascii="Times New Roman" w:hAnsi="Times New Roman"/>
@@ -18786,7 +18785,7 @@
         <w:tblPrEx>
           <w:tblW w:w="9262" w:type="dxa"/>
           <w:tblLook w:val="01E0" w:firstRow="1" w:lastRow="1" w:firstColumn="1" w:lastColumn="1" w:noHBand="0" w:noVBand="0"/>
-          <w:tblPrExChange w:id="1152" w:author="FALCON ." w:date="2018-03-22T16:53:00Z">
+          <w:tblPrExChange w:id="1151" w:author="FALCON ." w:date="2018-03-22T16:53:00Z">
             <w:tblPrEx>
               <w:tblW w:w="9262" w:type="dxa"/>
               <w:tblLook w:val="01E0" w:firstRow="1" w:lastRow="1" w:firstColumn="1" w:lastColumn="1" w:noHBand="0" w:noVBand="0"/>
@@ -18794,8 +18793,8 @@
           </w:tblPrExChange>
         </w:tblPrEx>
         <w:trPr>
-          <w:ins w:id="1153" w:author="FALCON ." w:date="2018-03-22T16:50:00Z"/>
-          <w:trPrChange w:id="1154" w:author="FALCON ." w:date="2018-03-22T16:53:00Z">
+          <w:ins w:id="1152" w:author="FALCON ." w:date="2018-03-22T16:50:00Z"/>
+          <w:trPrChange w:id="1153" w:author="FALCON ." w:date="2018-03-22T16:53:00Z">
             <w:trPr>
               <w:gridAfter w:val="0"/>
             </w:trPr>
@@ -18804,7 +18803,7 @@
         <w:tc>
           <w:tcPr>
             <w:tcW w:w="3678" w:type="dxa"/>
-            <w:tcPrChange w:id="1155" w:author="FALCON ." w:date="2018-03-22T16:53:00Z">
+            <w:tcPrChange w:id="1154" w:author="FALCON ." w:date="2018-03-22T16:53:00Z">
               <w:tcPr>
                 <w:tcW w:w="2343" w:type="dxa"/>
                 <w:gridSpan w:val="2"/>
@@ -18816,14 +18815,14 @@
               <w:pStyle w:val="TableHeader"/>
               <w:spacing w:before="0" w:after="0" w:line="360" w:lineRule="auto"/>
               <w:rPr>
-                <w:ins w:id="1156" w:author="FALCON ." w:date="2018-03-22T16:50:00Z"/>
+                <w:ins w:id="1155" w:author="FALCON ." w:date="2018-03-22T16:50:00Z"/>
                 <w:rFonts w:ascii="Times New Roman" w:hAnsi="Times New Roman" w:cs="Times New Roman"/>
                 <w:b w:val="0"/>
                 <w:sz w:val="26"/>
                 <w:szCs w:val="26"/>
               </w:rPr>
             </w:pPr>
-            <w:ins w:id="1157" w:author="FALCON ." w:date="2018-03-22T16:50:00Z">
+            <w:ins w:id="1156" w:author="FALCON ." w:date="2018-03-22T16:50:00Z">
               <w:r>
                 <w:rPr>
                   <w:rFonts w:ascii="Times New Roman" w:hAnsi="Times New Roman" w:cs="Times New Roman"/>
@@ -18840,7 +18839,7 @@
         <w:tc>
           <w:tcPr>
             <w:tcW w:w="5584" w:type="dxa"/>
-            <w:tcPrChange w:id="1158" w:author="FALCON ." w:date="2018-03-22T16:53:00Z">
+            <w:tcPrChange w:id="1157" w:author="FALCON ." w:date="2018-03-22T16:53:00Z">
               <w:tcPr>
                 <w:tcW w:w="6919" w:type="dxa"/>
               </w:tcPr>
@@ -18851,13 +18850,13 @@
               <w:pStyle w:val="InfoBlue"/>
               <w:spacing w:before="0" w:after="0" w:line="360" w:lineRule="auto"/>
               <w:rPr>
-                <w:ins w:id="1159" w:author="FALCON ." w:date="2018-03-22T16:50:00Z"/>
+                <w:ins w:id="1158" w:author="FALCON ." w:date="2018-03-22T16:50:00Z"/>
                 <w:rFonts w:ascii="Times New Roman" w:hAnsi="Times New Roman"/>
                 <w:sz w:val="26"/>
                 <w:szCs w:val="26"/>
               </w:rPr>
             </w:pPr>
-            <w:ins w:id="1160" w:author="FALCON ." w:date="2018-03-22T16:53:00Z">
+            <w:ins w:id="1159" w:author="FALCON ." w:date="2018-03-22T16:53:00Z">
               <w:r>
                 <w:rPr>
                   <w:rFonts w:ascii="Times New Roman" w:hAnsi="Times New Roman"/>
@@ -18882,7 +18881,7 @@
         <w:tblPrEx>
           <w:tblW w:w="9262" w:type="dxa"/>
           <w:tblLook w:val="01E0" w:firstRow="1" w:lastRow="1" w:firstColumn="1" w:lastColumn="1" w:noHBand="0" w:noVBand="0"/>
-          <w:tblPrExChange w:id="1161" w:author="FALCON ." w:date="2018-03-22T16:53:00Z">
+          <w:tblPrExChange w:id="1160" w:author="FALCON ." w:date="2018-03-22T16:53:00Z">
             <w:tblPrEx>
               <w:tblW w:w="9262" w:type="dxa"/>
               <w:tblLook w:val="01E0" w:firstRow="1" w:lastRow="1" w:firstColumn="1" w:lastColumn="1" w:noHBand="0" w:noVBand="0"/>
@@ -18890,8 +18889,8 @@
           </w:tblPrExChange>
         </w:tblPrEx>
         <w:trPr>
-          <w:ins w:id="1162" w:author="FALCON ." w:date="2018-03-22T16:50:00Z"/>
-          <w:trPrChange w:id="1163" w:author="FALCON ." w:date="2018-03-22T16:53:00Z">
+          <w:ins w:id="1161" w:author="FALCON ." w:date="2018-03-22T16:50:00Z"/>
+          <w:trPrChange w:id="1162" w:author="FALCON ." w:date="2018-03-22T16:53:00Z">
             <w:trPr>
               <w:gridAfter w:val="0"/>
             </w:trPr>
@@ -18900,7 +18899,7 @@
         <w:tc>
           <w:tcPr>
             <w:tcW w:w="3678" w:type="dxa"/>
-            <w:tcPrChange w:id="1164" w:author="FALCON ." w:date="2018-03-22T16:53:00Z">
+            <w:tcPrChange w:id="1163" w:author="FALCON ." w:date="2018-03-22T16:53:00Z">
               <w:tcPr>
                 <w:tcW w:w="2343" w:type="dxa"/>
                 <w:gridSpan w:val="2"/>
@@ -18912,14 +18911,14 @@
               <w:pStyle w:val="TableHeader"/>
               <w:spacing w:before="0" w:after="0" w:line="360" w:lineRule="auto"/>
               <w:rPr>
-                <w:ins w:id="1165" w:author="FALCON ." w:date="2018-03-22T16:50:00Z"/>
+                <w:ins w:id="1164" w:author="FALCON ." w:date="2018-03-22T16:50:00Z"/>
                 <w:rFonts w:ascii="Times New Roman" w:hAnsi="Times New Roman" w:cs="Times New Roman"/>
                 <w:b w:val="0"/>
                 <w:sz w:val="26"/>
                 <w:szCs w:val="26"/>
               </w:rPr>
             </w:pPr>
-            <w:ins w:id="1166" w:author="FALCON ." w:date="2018-03-22T16:50:00Z">
+            <w:ins w:id="1165" w:author="FALCON ." w:date="2018-03-22T16:50:00Z">
               <w:r>
                 <w:rPr>
                   <w:rFonts w:ascii="Times New Roman" w:hAnsi="Times New Roman" w:cs="Times New Roman"/>
@@ -18936,7 +18935,7 @@
         <w:tc>
           <w:tcPr>
             <w:tcW w:w="5584" w:type="dxa"/>
-            <w:tcPrChange w:id="1167" w:author="FALCON ." w:date="2018-03-22T16:53:00Z">
+            <w:tcPrChange w:id="1166" w:author="FALCON ." w:date="2018-03-22T16:53:00Z">
               <w:tcPr>
                 <w:tcW w:w="6919" w:type="dxa"/>
               </w:tcPr>
@@ -18951,14 +18950,14 @@
               </w:numPr>
               <w:spacing w:before="0" w:after="0" w:line="360" w:lineRule="auto"/>
               <w:rPr>
-                <w:ins w:id="1168" w:author="FALCON ." w:date="2018-03-22T16:50:00Z"/>
+                <w:ins w:id="1167" w:author="FALCON ." w:date="2018-03-22T16:50:00Z"/>
                 <w:rFonts w:ascii="Times New Roman" w:hAnsi="Times New Roman"/>
                 <w:sz w:val="26"/>
                 <w:szCs w:val="26"/>
                 <w:lang w:val="vi-VN"/>
               </w:rPr>
             </w:pPr>
-            <w:ins w:id="1169" w:author="FALCON ." w:date="2018-03-25T14:24:00Z">
+            <w:ins w:id="1168" w:author="FALCON ." w:date="2018-03-25T14:24:00Z">
               <w:r>
                 <w:rPr>
                   <w:rFonts w:ascii="Times New Roman" w:hAnsi="Times New Roman"/>
@@ -18968,7 +18967,7 @@
                 <w:t>Hệ thống hiển thị trang quản lý Báo</w:t>
               </w:r>
             </w:ins>
-            <w:ins w:id="1170" w:author="FALCON ." w:date="2018-03-22T16:54:00Z">
+            <w:ins w:id="1169" w:author="FALCON ." w:date="2018-03-22T16:54:00Z">
               <w:r>
                 <w:rPr>
                   <w:rFonts w:ascii="Times New Roman" w:hAnsi="Times New Roman"/>
@@ -18988,14 +18987,14 @@
               </w:numPr>
               <w:spacing w:before="0" w:after="0" w:line="360" w:lineRule="auto"/>
               <w:rPr>
-                <w:ins w:id="1171" w:author="FALCON ." w:date="2018-03-22T16:50:00Z"/>
+                <w:ins w:id="1170" w:author="FALCON ." w:date="2018-03-22T16:50:00Z"/>
                 <w:rFonts w:ascii="Times New Roman" w:hAnsi="Times New Roman"/>
                 <w:sz w:val="26"/>
                 <w:szCs w:val="26"/>
                 <w:lang w:val="vi-VN"/>
               </w:rPr>
             </w:pPr>
-            <w:ins w:id="1172" w:author="FALCON ." w:date="2018-03-25T14:25:00Z">
+            <w:ins w:id="1171" w:author="FALCON ." w:date="2018-03-25T14:25:00Z">
               <w:r>
                 <w:rPr>
                   <w:rFonts w:ascii="Times New Roman" w:hAnsi="Times New Roman"/>
@@ -19006,7 +19005,7 @@
                 <w:t>Admin chọn chức năng (</w:t>
               </w:r>
             </w:ins>
-            <w:ins w:id="1173" w:author="FALCON ." w:date="2018-03-25T14:58:00Z">
+            <w:ins w:id="1172" w:author="FALCON ." w:date="2018-03-25T14:58:00Z">
               <w:r>
                 <w:rPr>
                   <w:rFonts w:ascii="Times New Roman" w:hAnsi="Times New Roman"/>
@@ -19017,7 +19016,7 @@
                 <w:t xml:space="preserve"> Tìm kiếm</w:t>
               </w:r>
             </w:ins>
-            <w:ins w:id="1174" w:author="FALCON ." w:date="2018-03-25T14:25:00Z">
+            <w:ins w:id="1173" w:author="FALCON ." w:date="2018-03-25T14:25:00Z">
               <w:r>
                 <w:rPr>
                   <w:rFonts w:ascii="Times New Roman" w:hAnsi="Times New Roman"/>
@@ -19028,7 +19027,7 @@
                 <w:t>,</w:t>
               </w:r>
             </w:ins>
-            <w:ins w:id="1175" w:author="Minh Đức Lê" w:date="2018-04-06T11:55:00Z">
+            <w:ins w:id="1174" w:author="Minh Đức Lê" w:date="2018-04-06T11:55:00Z">
               <w:r>
                 <w:rPr>
                   <w:rFonts w:ascii="Times New Roman" w:hAnsi="Times New Roman"/>
@@ -19039,7 +19038,7 @@
                 <w:t xml:space="preserve"> Thêm,</w:t>
               </w:r>
             </w:ins>
-            <w:ins w:id="1176" w:author="FALCON ." w:date="2018-03-25T14:25:00Z">
+            <w:ins w:id="1175" w:author="FALCON ." w:date="2018-03-25T14:25:00Z">
               <w:r>
                 <w:rPr>
                   <w:rFonts w:ascii="Times New Roman" w:hAnsi="Times New Roman"/>
@@ -19060,14 +19059,14 @@
               </w:numPr>
               <w:spacing w:before="0" w:after="0" w:line="360" w:lineRule="auto"/>
               <w:rPr>
-                <w:ins w:id="1177" w:author="FALCON ." w:date="2018-03-25T14:26:00Z"/>
+                <w:ins w:id="1176" w:author="FALCON ." w:date="2018-03-25T14:26:00Z"/>
                 <w:rFonts w:ascii="Times New Roman" w:hAnsi="Times New Roman"/>
                 <w:sz w:val="26"/>
                 <w:szCs w:val="26"/>
                 <w:lang w:val="vi-VN"/>
-                <w:rPrChange w:id="1178" w:author="FALCON ." w:date="2018-03-25T14:26:00Z">
+                <w:rPrChange w:id="1177" w:author="FALCON ." w:date="2018-03-25T14:26:00Z">
                   <w:rPr>
-                    <w:ins w:id="1179" w:author="FALCON ." w:date="2018-03-25T14:26:00Z"/>
+                    <w:ins w:id="1178" w:author="FALCON ." w:date="2018-03-25T14:26:00Z"/>
                     <w:rFonts w:ascii="Times New Roman" w:hAnsi="Times New Roman"/>
                     <w:sz w:val="26"/>
                     <w:szCs w:val="26"/>
@@ -19075,7 +19074,7 @@
                 </w:rPrChange>
               </w:rPr>
             </w:pPr>
-            <w:ins w:id="1180" w:author="FALCON ." w:date="2018-03-25T14:30:00Z">
+            <w:ins w:id="1179" w:author="FALCON ." w:date="2018-03-25T14:30:00Z">
               <w:r>
                 <w:rPr>
                   <w:rFonts w:ascii="Times New Roman" w:hAnsi="Times New Roman"/>
@@ -19096,14 +19095,14 @@
               </w:numPr>
               <w:spacing w:before="0" w:after="0" w:line="360" w:lineRule="auto"/>
               <w:rPr>
-                <w:ins w:id="1181" w:author="FALCON ." w:date="2018-03-25T14:33:00Z"/>
+                <w:ins w:id="1180" w:author="FALCON ." w:date="2018-03-25T14:33:00Z"/>
                 <w:rFonts w:ascii="Times New Roman" w:hAnsi="Times New Roman"/>
                 <w:sz w:val="26"/>
                 <w:szCs w:val="26"/>
                 <w:lang w:val="vi-VN"/>
-                <w:rPrChange w:id="1182" w:author="FALCON ." w:date="2018-03-25T14:33:00Z">
+                <w:rPrChange w:id="1181" w:author="FALCON ." w:date="2018-03-25T14:33:00Z">
                   <w:rPr>
-                    <w:ins w:id="1183" w:author="FALCON ." w:date="2018-03-25T14:33:00Z"/>
+                    <w:ins w:id="1182" w:author="FALCON ." w:date="2018-03-25T14:33:00Z"/>
                     <w:rFonts w:ascii="Times New Roman" w:hAnsi="Times New Roman"/>
                     <w:sz w:val="26"/>
                     <w:szCs w:val="26"/>
@@ -19111,7 +19110,7 @@
                 </w:rPrChange>
               </w:rPr>
             </w:pPr>
-            <w:ins w:id="1184" w:author="FALCON ." w:date="2018-03-25T14:32:00Z">
+            <w:ins w:id="1183" w:author="FALCON ." w:date="2018-03-25T14:32:00Z">
               <w:r>
                 <w:rPr>
                   <w:rFonts w:ascii="Times New Roman" w:hAnsi="Times New Roman"/>
@@ -19121,7 +19120,7 @@
                 <w:t xml:space="preserve">Hệ thống cập nhật dữ liệu </w:t>
               </w:r>
             </w:ins>
-            <w:ins w:id="1185" w:author="FALCON ." w:date="2018-03-25T14:33:00Z">
+            <w:ins w:id="1184" w:author="FALCON ." w:date="2018-03-25T14:33:00Z">
               <w:r>
                 <w:rPr>
                   <w:rFonts w:ascii="Times New Roman" w:hAnsi="Times New Roman"/>
@@ -19141,14 +19140,14 @@
               </w:numPr>
               <w:spacing w:before="0" w:after="0" w:line="360" w:lineRule="auto"/>
               <w:rPr>
-                <w:ins w:id="1186" w:author="FALCON ." w:date="2018-03-22T16:50:00Z"/>
+                <w:ins w:id="1185" w:author="FALCON ." w:date="2018-03-22T16:50:00Z"/>
                 <w:rFonts w:ascii="Times New Roman" w:hAnsi="Times New Roman"/>
                 <w:sz w:val="26"/>
                 <w:szCs w:val="26"/>
                 <w:lang w:val="vi-VN"/>
               </w:rPr>
             </w:pPr>
-            <w:ins w:id="1187" w:author="FALCON ." w:date="2018-03-25T14:33:00Z">
+            <w:ins w:id="1186" w:author="FALCON ." w:date="2018-03-25T14:33:00Z">
               <w:r>
                 <w:rPr>
                   <w:rFonts w:ascii="Times New Roman" w:hAnsi="Times New Roman"/>
@@ -19166,9 +19165,9 @@
       <w:pPr>
         <w:ind w:firstLine="0"/>
         <w:rPr>
-          <w:ins w:id="1188" w:author="FALCON ." w:date="2018-03-25T14:38:00Z"/>
-        </w:rPr>
-        <w:pPrChange w:id="1189" w:author="Minh Đức Lê" w:date="2018-03-22T16:12:00Z">
+          <w:ins w:id="1187" w:author="FALCON ." w:date="2018-03-25T14:38:00Z"/>
+        </w:rPr>
+        <w:pPrChange w:id="1188" w:author="Minh Đức Lê" w:date="2018-03-22T16:12:00Z">
           <w:pPr/>
         </w:pPrChange>
       </w:pPr>
@@ -19177,9 +19176,9 @@
       <w:pPr>
         <w:ind w:firstLine="0"/>
         <w:rPr>
-          <w:ins w:id="1190" w:author="FALCON ." w:date="2018-03-22T16:49:00Z"/>
-        </w:rPr>
-        <w:pPrChange w:id="1191" w:author="Minh Đức Lê" w:date="2018-03-22T16:12:00Z">
+          <w:ins w:id="1189" w:author="FALCON ." w:date="2018-03-22T16:49:00Z"/>
+        </w:rPr>
+        <w:pPrChange w:id="1190" w:author="Minh Đức Lê" w:date="2018-03-22T16:12:00Z">
           <w:pPr/>
         </w:pPrChange>
       </w:pPr>
@@ -19188,9 +19187,9 @@
       <w:pPr>
         <w:ind w:firstLine="0"/>
         <w:rPr>
-          <w:ins w:id="1192" w:author="FALCON ." w:date="2018-03-22T16:49:00Z"/>
-        </w:rPr>
-        <w:pPrChange w:id="1193" w:author="Minh Đức Lê" w:date="2018-03-22T16:12:00Z">
+          <w:ins w:id="1191" w:author="FALCON ." w:date="2018-03-22T16:49:00Z"/>
+        </w:rPr>
+        <w:pPrChange w:id="1192" w:author="Minh Đức Lê" w:date="2018-03-22T16:12:00Z">
           <w:pPr/>
         </w:pPrChange>
       </w:pPr>
@@ -19199,16 +19198,16 @@
       <w:pPr>
         <w:ind w:firstLine="0"/>
         <w:rPr>
-          <w:ins w:id="1194" w:author="FALCON ." w:date="2018-03-22T16:49:00Z"/>
-        </w:rPr>
-        <w:pPrChange w:id="1195" w:author="Minh Đức Lê" w:date="2018-03-22T16:12:00Z">
+          <w:ins w:id="1193" w:author="FALCON ." w:date="2018-03-22T16:49:00Z"/>
+        </w:rPr>
+        <w:pPrChange w:id="1194" w:author="Minh Đức Lê" w:date="2018-03-22T16:12:00Z">
           <w:pPr/>
         </w:pPrChange>
       </w:pPr>
-      <w:ins w:id="1196" w:author="FALCON ." w:date="2018-03-25T14:36:00Z">
+      <w:ins w:id="1195" w:author="FALCON ." w:date="2018-03-25T14:36:00Z">
         <w:r>
           <w:pict>
-            <v:shape id="_x0000_i1031" type="#_x0000_t75" style="width:415.1pt;height:298pt">
+            <v:shape id="_x0000_i1031" type="#_x0000_t75" style="width:415.5pt;height:297.75pt">
               <v:imagedata r:id="rId44" o:title="Quan Ly San Pham"/>
             </v:shape>
           </w:pict>
@@ -19219,13 +19218,13 @@
       <w:pPr>
         <w:ind w:firstLine="0"/>
         <w:rPr>
-          <w:ins w:id="1197" w:author="FALCON ." w:date="2018-03-22T16:49:00Z"/>
-        </w:rPr>
-        <w:pPrChange w:id="1198" w:author="Minh Đức Lê" w:date="2018-03-22T16:12:00Z">
+          <w:ins w:id="1196" w:author="FALCON ." w:date="2018-03-22T16:49:00Z"/>
+        </w:rPr>
+        <w:pPrChange w:id="1197" w:author="Minh Đức Lê" w:date="2018-03-22T16:12:00Z">
           <w:pPr/>
         </w:pPrChange>
       </w:pPr>
-      <w:ins w:id="1199" w:author="Minh Đức Lê" w:date="2018-04-06T00:36:00Z">
+      <w:ins w:id="1198" w:author="Minh Đức Lê" w:date="2018-04-06T00:36:00Z">
         <w:r>
           <w:rPr>
             <w:noProof/>
@@ -19285,25 +19284,25 @@
       <w:pPr>
         <w:ind w:firstLine="0"/>
         <w:rPr>
-          <w:ins w:id="1200" w:author="FALCON ." w:date="2018-03-25T15:01:00Z"/>
-        </w:rPr>
-        <w:pPrChange w:id="1201" w:author="Minh Đức Lê" w:date="2018-03-22T16:12:00Z">
+          <w:ins w:id="1199" w:author="FALCON ." w:date="2018-03-25T15:01:00Z"/>
+        </w:rPr>
+        <w:pPrChange w:id="1200" w:author="Minh Đức Lê" w:date="2018-03-22T16:12:00Z">
           <w:pPr/>
         </w:pPrChange>
       </w:pPr>
-      <w:ins w:id="1202" w:author="FALCON ." w:date="2018-03-25T15:01:00Z">
-        <w:del w:id="1203" w:author="Minh Đức Lê" w:date="2018-03-25T23:06:00Z">
+      <w:ins w:id="1201" w:author="FALCON ." w:date="2018-03-25T15:01:00Z">
+        <w:del w:id="1202" w:author="Minh Đức Lê" w:date="2018-03-25T23:06:00Z">
           <w:r>
             <w:lastRenderedPageBreak/>
             <w:pict>
-              <v:shape id="_x0000_i1032" type="#_x0000_t75" style="width:797.65pt;height:482.7pt">
+              <v:shape id="_x0000_i1032" type="#_x0000_t75" style="width:798pt;height:482.25pt">
                 <v:imagedata r:id="rId46" o:title="TimKiemThongTinSanPham"/>
               </v:shape>
             </w:pict>
           </w:r>
         </w:del>
       </w:ins>
-      <w:ins w:id="1204" w:author="Minh Đức Lê" w:date="2018-03-25T23:06:00Z">
+      <w:ins w:id="1203" w:author="Minh Đức Lê" w:date="2018-03-25T23:06:00Z">
         <w:r>
           <w:rPr>
             <w:noProof/>
@@ -19363,9 +19362,9 @@
       <w:pPr>
         <w:ind w:firstLine="0"/>
         <w:rPr>
-          <w:ins w:id="1205" w:author="FALCON ." w:date="2018-03-25T15:01:00Z"/>
-        </w:rPr>
-        <w:pPrChange w:id="1206" w:author="Minh Đức Lê" w:date="2018-03-22T16:12:00Z">
+          <w:ins w:id="1204" w:author="FALCON ." w:date="2018-03-25T15:01:00Z"/>
+        </w:rPr>
+        <w:pPrChange w:id="1205" w:author="Minh Đức Lê" w:date="2018-03-22T16:12:00Z">
           <w:pPr/>
         </w:pPrChange>
       </w:pPr>
@@ -19374,13 +19373,13 @@
       <w:pPr>
         <w:ind w:firstLine="0"/>
         <w:rPr>
-          <w:ins w:id="1207" w:author="FALCON ." w:date="2018-03-25T15:01:00Z"/>
-        </w:rPr>
-        <w:pPrChange w:id="1208" w:author="Minh Đức Lê" w:date="2018-03-22T16:12:00Z">
+          <w:ins w:id="1206" w:author="FALCON ." w:date="2018-03-25T15:01:00Z"/>
+        </w:rPr>
+        <w:pPrChange w:id="1207" w:author="Minh Đức Lê" w:date="2018-03-22T16:12:00Z">
           <w:pPr/>
         </w:pPrChange>
       </w:pPr>
-      <w:ins w:id="1209" w:author="Minh Đức Lê" w:date="2018-03-25T23:06:00Z">
+      <w:ins w:id="1208" w:author="Minh Đức Lê" w:date="2018-03-25T23:06:00Z">
         <w:r>
           <w:rPr>
             <w:noProof/>
@@ -19436,26 +19435,26 @@
           </w:drawing>
         </w:r>
       </w:ins>
-      <w:ins w:id="1210" w:author="FALCON ." w:date="2018-03-25T15:01:00Z">
-        <w:del w:id="1211" w:author="Minh Đức Lê" w:date="2018-03-25T23:06:00Z">
+      <w:ins w:id="1209" w:author="FALCON ." w:date="2018-03-25T15:01:00Z">
+        <w:del w:id="1210" w:author="Minh Đức Lê" w:date="2018-03-25T23:06:00Z">
           <w:r>
             <w:lastRenderedPageBreak/>
             <w:pict>
-              <v:shape id="_x0000_i1033" type="#_x0000_t75" style="width:816.4pt;height:738.15pt">
+              <v:shape id="_x0000_i1033" type="#_x0000_t75" style="width:816.75pt;height:738pt">
                 <v:imagedata r:id="rId49" o:title="Xoa San Pham"/>
               </v:shape>
             </w:pict>
           </w:r>
           <w:r>
             <w:pict>
-              <v:shape id="_x0000_i1034" type="#_x0000_t75" style="width:797.65pt;height:825.2pt">
+              <v:shape id="_x0000_i1034" type="#_x0000_t75" style="width:798pt;height:825pt">
                 <v:imagedata r:id="rId50" o:title="ChinhSuaThongTinSanPham"/>
               </v:shape>
             </w:pict>
           </w:r>
         </w:del>
       </w:ins>
-      <w:ins w:id="1212" w:author="Minh Đức Lê" w:date="2018-03-25T23:06:00Z">
+      <w:ins w:id="1211" w:author="Minh Đức Lê" w:date="2018-03-25T23:06:00Z">
         <w:r>
           <w:rPr>
             <w:noProof/>
@@ -19515,9 +19514,9 @@
       <w:pPr>
         <w:ind w:firstLine="0"/>
         <w:rPr>
-          <w:ins w:id="1213" w:author="FALCON ." w:date="2018-03-25T15:01:00Z"/>
-        </w:rPr>
-        <w:pPrChange w:id="1214" w:author="Minh Đức Lê" w:date="2018-03-22T16:12:00Z">
+          <w:ins w:id="1212" w:author="FALCON ." w:date="2018-03-25T15:01:00Z"/>
+        </w:rPr>
+        <w:pPrChange w:id="1213" w:author="Minh Đức Lê" w:date="2018-03-22T16:12:00Z">
           <w:pPr/>
         </w:pPrChange>
       </w:pPr>
@@ -19526,9 +19525,9 @@
       <w:pPr>
         <w:ind w:firstLine="0"/>
         <w:rPr>
-          <w:ins w:id="1215" w:author="FALCON ." w:date="2018-03-25T14:38:00Z"/>
-        </w:rPr>
-        <w:pPrChange w:id="1216" w:author="Minh Đức Lê" w:date="2018-03-22T16:12:00Z">
+          <w:ins w:id="1214" w:author="FALCON ." w:date="2018-03-25T14:38:00Z"/>
+        </w:rPr>
+        <w:pPrChange w:id="1215" w:author="Minh Đức Lê" w:date="2018-03-22T16:12:00Z">
           <w:pPr/>
         </w:pPrChange>
       </w:pPr>
@@ -19537,9 +19536,9 @@
       <w:pPr>
         <w:ind w:firstLine="0"/>
         <w:rPr>
-          <w:ins w:id="1217" w:author="FALCON ." w:date="2018-03-22T16:49:00Z"/>
-        </w:rPr>
-        <w:pPrChange w:id="1218" w:author="Minh Đức Lê" w:date="2018-03-22T16:12:00Z">
+          <w:ins w:id="1216" w:author="FALCON ." w:date="2018-03-22T16:49:00Z"/>
+        </w:rPr>
+        <w:pPrChange w:id="1217" w:author="Minh Đức Lê" w:date="2018-03-22T16:12:00Z">
           <w:pPr/>
         </w:pPrChange>
       </w:pPr>
@@ -19548,34 +19547,34 @@
       <w:pPr>
         <w:ind w:firstLine="0"/>
         <w:rPr>
+          <w:ins w:id="1218" w:author="FALCON ." w:date="2018-03-25T14:38:00Z"/>
+        </w:rPr>
+      </w:pPr>
+    </w:p>
+    <w:p>
+      <w:pPr>
+        <w:pStyle w:val="Heading3"/>
+        <w:rPr>
           <w:ins w:id="1219" w:author="FALCON ." w:date="2018-03-25T14:38:00Z"/>
         </w:rPr>
       </w:pPr>
-    </w:p>
-    <w:p>
-      <w:pPr>
-        <w:pStyle w:val="Heading3"/>
-        <w:rPr>
-          <w:ins w:id="1220" w:author="FALCON ." w:date="2018-03-25T14:38:00Z"/>
-        </w:rPr>
-      </w:pPr>
-      <w:bookmarkStart w:id="1221" w:name="_Toc510808732"/>
-      <w:ins w:id="1222" w:author="FALCON ." w:date="2018-03-25T14:38:00Z">
+      <w:bookmarkStart w:id="1220" w:name="_Toc510808732"/>
+      <w:ins w:id="1221" w:author="FALCON ." w:date="2018-03-25T14:38:00Z">
         <w:r>
           <w:t xml:space="preserve">Quản Lý </w:t>
         </w:r>
       </w:ins>
-      <w:ins w:id="1223" w:author="FALCON ." w:date="2018-03-25T14:41:00Z">
+      <w:ins w:id="1222" w:author="FALCON ." w:date="2018-03-25T14:41:00Z">
         <w:r>
           <w:t>Khách hàng</w:t>
         </w:r>
       </w:ins>
-      <w:bookmarkEnd w:id="1221"/>
-    </w:p>
-    <w:p>
-      <w:pPr>
-        <w:rPr>
-          <w:ins w:id="1224" w:author="FALCON ." w:date="2018-03-25T14:38:00Z"/>
+      <w:bookmarkEnd w:id="1220"/>
+    </w:p>
+    <w:p>
+      <w:pPr>
+        <w:rPr>
+          <w:ins w:id="1223" w:author="FALCON ." w:date="2018-03-25T14:38:00Z"/>
         </w:rPr>
       </w:pPr>
     </w:p>
@@ -19591,7 +19590,7 @@
       </w:tblGrid>
       <w:tr>
         <w:trPr>
-          <w:ins w:id="1225" w:author="FALCON ." w:date="2018-03-25T14:44:00Z"/>
+          <w:ins w:id="1224" w:author="FALCON ." w:date="2018-03-25T14:44:00Z"/>
         </w:trPr>
         <w:tc>
           <w:tcPr>
@@ -19602,12 +19601,12 @@
             <w:pPr>
               <w:spacing w:line="360" w:lineRule="auto"/>
               <w:rPr>
-                <w:ins w:id="1226" w:author="FALCON ." w:date="2018-03-25T14:44:00Z"/>
+                <w:ins w:id="1225" w:author="FALCON ." w:date="2018-03-25T14:44:00Z"/>
                 <w:b/>
                 <w:szCs w:val="26"/>
               </w:rPr>
             </w:pPr>
-            <w:ins w:id="1227" w:author="FALCON ." w:date="2018-03-25T14:44:00Z">
+            <w:ins w:id="1226" w:author="FALCON ." w:date="2018-03-25T14:44:00Z">
               <w:r>
                 <w:rPr>
                   <w:b/>
@@ -19630,7 +19629,7 @@
       </w:tr>
       <w:tr>
         <w:trPr>
-          <w:ins w:id="1228" w:author="FALCON ." w:date="2018-03-25T14:44:00Z"/>
+          <w:ins w:id="1227" w:author="FALCON ." w:date="2018-03-25T14:44:00Z"/>
         </w:trPr>
         <w:tc>
           <w:tcPr>
@@ -19641,14 +19640,14 @@
               <w:pStyle w:val="TableHeader"/>
               <w:spacing w:before="0" w:after="0" w:line="360" w:lineRule="auto"/>
               <w:rPr>
-                <w:ins w:id="1229" w:author="FALCON ." w:date="2018-03-25T14:44:00Z"/>
+                <w:ins w:id="1228" w:author="FALCON ." w:date="2018-03-25T14:44:00Z"/>
                 <w:rFonts w:ascii="Times New Roman" w:hAnsi="Times New Roman" w:cs="Times New Roman"/>
                 <w:b w:val="0"/>
                 <w:sz w:val="26"/>
                 <w:szCs w:val="26"/>
               </w:rPr>
             </w:pPr>
-            <w:ins w:id="1230" w:author="FALCON ." w:date="2018-03-25T14:44:00Z">
+            <w:ins w:id="1229" w:author="FALCON ." w:date="2018-03-25T14:44:00Z">
               <w:r>
                 <w:rPr>
                   <w:rFonts w:ascii="Times New Roman" w:hAnsi="Times New Roman" w:cs="Times New Roman"/>
@@ -19671,13 +19670,13 @@
               <w:pStyle w:val="InfoBlue"/>
               <w:spacing w:before="0" w:after="0" w:line="360" w:lineRule="auto"/>
               <w:rPr>
-                <w:ins w:id="1231" w:author="FALCON ." w:date="2018-03-25T14:44:00Z"/>
+                <w:ins w:id="1230" w:author="FALCON ." w:date="2018-03-25T14:44:00Z"/>
                 <w:rFonts w:ascii="Times New Roman" w:hAnsi="Times New Roman"/>
                 <w:sz w:val="26"/>
                 <w:szCs w:val="26"/>
               </w:rPr>
             </w:pPr>
-            <w:ins w:id="1232" w:author="FALCON ." w:date="2018-03-25T14:44:00Z">
+            <w:ins w:id="1231" w:author="FALCON ." w:date="2018-03-25T14:44:00Z">
               <w:r>
                 <w:rPr>
                   <w:b/>
@@ -19692,7 +19691,7 @@
       </w:tr>
       <w:tr>
         <w:trPr>
-          <w:ins w:id="1233" w:author="FALCON ." w:date="2018-03-25T14:44:00Z"/>
+          <w:ins w:id="1232" w:author="FALCON ." w:date="2018-03-25T14:44:00Z"/>
         </w:trPr>
         <w:tc>
           <w:tcPr>
@@ -19703,14 +19702,14 @@
               <w:pStyle w:val="TableHeader"/>
               <w:spacing w:before="0" w:after="0" w:line="360" w:lineRule="auto"/>
               <w:rPr>
-                <w:ins w:id="1234" w:author="FALCON ." w:date="2018-03-25T14:44:00Z"/>
+                <w:ins w:id="1233" w:author="FALCON ." w:date="2018-03-25T14:44:00Z"/>
                 <w:rFonts w:ascii="Times New Roman" w:hAnsi="Times New Roman" w:cs="Times New Roman"/>
                 <w:b w:val="0"/>
                 <w:sz w:val="26"/>
                 <w:szCs w:val="26"/>
               </w:rPr>
             </w:pPr>
-            <w:ins w:id="1235" w:author="FALCON ." w:date="2018-03-25T14:44:00Z">
+            <w:ins w:id="1234" w:author="FALCON ." w:date="2018-03-25T14:44:00Z">
               <w:r>
                 <w:rPr>
                   <w:rFonts w:ascii="Times New Roman" w:hAnsi="Times New Roman" w:cs="Times New Roman"/>
@@ -19734,13 +19733,13 @@
               <w:pStyle w:val="InfoBlue"/>
               <w:spacing w:before="0" w:after="0" w:line="360" w:lineRule="auto"/>
               <w:rPr>
-                <w:ins w:id="1236" w:author="FALCON ." w:date="2018-03-25T14:44:00Z"/>
+                <w:ins w:id="1235" w:author="FALCON ." w:date="2018-03-25T14:44:00Z"/>
                 <w:rFonts w:ascii="Times New Roman" w:hAnsi="Times New Roman"/>
                 <w:sz w:val="26"/>
                 <w:szCs w:val="26"/>
               </w:rPr>
             </w:pPr>
-            <w:ins w:id="1237" w:author="FALCON ." w:date="2018-03-25T14:44:00Z">
+            <w:ins w:id="1236" w:author="FALCON ." w:date="2018-03-25T14:44:00Z">
               <w:r>
                 <w:rPr>
                   <w:rFonts w:ascii="Times New Roman" w:hAnsi="Times New Roman"/>
@@ -19771,7 +19770,7 @@
       </w:tr>
       <w:tr>
         <w:trPr>
-          <w:ins w:id="1238" w:author="FALCON ." w:date="2018-03-25T14:44:00Z"/>
+          <w:ins w:id="1237" w:author="FALCON ." w:date="2018-03-25T14:44:00Z"/>
         </w:trPr>
         <w:tc>
           <w:tcPr>
@@ -19782,14 +19781,14 @@
               <w:pStyle w:val="TableHeader"/>
               <w:spacing w:before="0" w:after="0" w:line="360" w:lineRule="auto"/>
               <w:rPr>
-                <w:ins w:id="1239" w:author="FALCON ." w:date="2018-03-25T14:44:00Z"/>
+                <w:ins w:id="1238" w:author="FALCON ." w:date="2018-03-25T14:44:00Z"/>
                 <w:rFonts w:ascii="Times New Roman" w:hAnsi="Times New Roman" w:cs="Times New Roman"/>
                 <w:b w:val="0"/>
                 <w:sz w:val="26"/>
                 <w:szCs w:val="26"/>
               </w:rPr>
             </w:pPr>
-            <w:ins w:id="1240" w:author="FALCON ." w:date="2018-03-25T14:44:00Z">
+            <w:ins w:id="1239" w:author="FALCON ." w:date="2018-03-25T14:44:00Z">
               <w:r>
                 <w:rPr>
                   <w:rFonts w:ascii="Times New Roman" w:hAnsi="Times New Roman" w:cs="Times New Roman"/>
@@ -19812,14 +19811,14 @@
               <w:pStyle w:val="InfoBlue"/>
               <w:spacing w:before="0" w:after="0" w:line="360" w:lineRule="auto"/>
               <w:rPr>
-                <w:ins w:id="1241" w:author="FALCON ." w:date="2018-03-25T14:44:00Z"/>
+                <w:ins w:id="1240" w:author="FALCON ." w:date="2018-03-25T14:44:00Z"/>
                 <w:rFonts w:ascii="Times New Roman" w:hAnsi="Times New Roman"/>
                 <w:sz w:val="26"/>
                 <w:szCs w:val="26"/>
                 <w:lang w:val="vi-VN"/>
               </w:rPr>
             </w:pPr>
-            <w:ins w:id="1242" w:author="FALCON ." w:date="2018-03-25T14:44:00Z">
+            <w:ins w:id="1241" w:author="FALCON ." w:date="2018-03-25T14:44:00Z">
               <w:r>
                 <w:rPr>
                   <w:rFonts w:ascii="Times New Roman" w:hAnsi="Times New Roman"/>
@@ -19834,7 +19833,7 @@
       </w:tr>
       <w:tr>
         <w:trPr>
-          <w:ins w:id="1243" w:author="FALCON ." w:date="2018-03-25T14:44:00Z"/>
+          <w:ins w:id="1242" w:author="FALCON ." w:date="2018-03-25T14:44:00Z"/>
         </w:trPr>
         <w:tc>
           <w:tcPr>
@@ -19845,14 +19844,14 @@
               <w:pStyle w:val="TableHeader"/>
               <w:spacing w:before="0" w:after="0" w:line="360" w:lineRule="auto"/>
               <w:rPr>
-                <w:ins w:id="1244" w:author="FALCON ." w:date="2018-03-25T14:44:00Z"/>
+                <w:ins w:id="1243" w:author="FALCON ." w:date="2018-03-25T14:44:00Z"/>
                 <w:rFonts w:ascii="Times New Roman" w:hAnsi="Times New Roman" w:cs="Times New Roman"/>
                 <w:b w:val="0"/>
                 <w:sz w:val="26"/>
                 <w:szCs w:val="26"/>
               </w:rPr>
             </w:pPr>
-            <w:ins w:id="1245" w:author="FALCON ." w:date="2018-03-25T14:44:00Z">
+            <w:ins w:id="1244" w:author="FALCON ." w:date="2018-03-25T14:44:00Z">
               <w:r>
                 <w:rPr>
                   <w:rFonts w:ascii="Times New Roman" w:hAnsi="Times New Roman" w:cs="Times New Roman"/>
@@ -19875,13 +19874,13 @@
               <w:pStyle w:val="InfoBlue"/>
               <w:spacing w:before="0" w:after="0" w:line="360" w:lineRule="auto"/>
               <w:rPr>
-                <w:ins w:id="1246" w:author="FALCON ." w:date="2018-03-25T14:44:00Z"/>
+                <w:ins w:id="1245" w:author="FALCON ." w:date="2018-03-25T14:44:00Z"/>
                 <w:rFonts w:ascii="Times New Roman" w:hAnsi="Times New Roman"/>
                 <w:sz w:val="26"/>
                 <w:szCs w:val="26"/>
               </w:rPr>
             </w:pPr>
-            <w:ins w:id="1247" w:author="FALCON ." w:date="2018-03-25T14:44:00Z">
+            <w:ins w:id="1246" w:author="FALCON ." w:date="2018-03-25T14:44:00Z">
               <w:r>
                 <w:rPr>
                   <w:rFonts w:ascii="Times New Roman" w:hAnsi="Times New Roman"/>
@@ -19896,7 +19895,7 @@
       </w:tr>
       <w:tr>
         <w:trPr>
-          <w:ins w:id="1248" w:author="FALCON ." w:date="2018-03-25T14:44:00Z"/>
+          <w:ins w:id="1247" w:author="FALCON ." w:date="2018-03-25T14:44:00Z"/>
         </w:trPr>
         <w:tc>
           <w:tcPr>
@@ -19907,14 +19906,14 @@
               <w:pStyle w:val="TableHeader"/>
               <w:spacing w:before="0" w:after="0" w:line="360" w:lineRule="auto"/>
               <w:rPr>
-                <w:ins w:id="1249" w:author="FALCON ." w:date="2018-03-25T14:44:00Z"/>
+                <w:ins w:id="1248" w:author="FALCON ." w:date="2018-03-25T14:44:00Z"/>
                 <w:rFonts w:ascii="Times New Roman" w:hAnsi="Times New Roman" w:cs="Times New Roman"/>
                 <w:b w:val="0"/>
                 <w:sz w:val="26"/>
                 <w:szCs w:val="26"/>
               </w:rPr>
             </w:pPr>
-            <w:ins w:id="1250" w:author="FALCON ." w:date="2018-03-25T14:44:00Z">
+            <w:ins w:id="1249" w:author="FALCON ." w:date="2018-03-25T14:44:00Z">
               <w:r>
                 <w:rPr>
                   <w:rFonts w:ascii="Times New Roman" w:hAnsi="Times New Roman" w:cs="Times New Roman"/>
@@ -19941,14 +19940,14 @@
               </w:numPr>
               <w:spacing w:before="0" w:after="0" w:line="360" w:lineRule="auto"/>
               <w:rPr>
-                <w:ins w:id="1251" w:author="FALCON ." w:date="2018-03-25T14:44:00Z"/>
+                <w:ins w:id="1250" w:author="FALCON ." w:date="2018-03-25T14:44:00Z"/>
                 <w:rFonts w:ascii="Times New Roman" w:hAnsi="Times New Roman"/>
                 <w:sz w:val="26"/>
                 <w:szCs w:val="26"/>
                 <w:lang w:val="vi-VN"/>
               </w:rPr>
             </w:pPr>
-            <w:ins w:id="1252" w:author="FALCON ." w:date="2018-03-25T14:44:00Z">
+            <w:ins w:id="1251" w:author="FALCON ." w:date="2018-03-25T14:44:00Z">
               <w:r>
                 <w:rPr>
                   <w:rFonts w:ascii="Times New Roman" w:hAnsi="Times New Roman"/>
@@ -19968,14 +19967,14 @@
               </w:numPr>
               <w:spacing w:before="0" w:after="0" w:line="360" w:lineRule="auto"/>
               <w:rPr>
-                <w:ins w:id="1253" w:author="FALCON ." w:date="2018-03-25T14:44:00Z"/>
+                <w:ins w:id="1252" w:author="FALCON ." w:date="2018-03-25T14:44:00Z"/>
                 <w:rFonts w:ascii="Times New Roman" w:hAnsi="Times New Roman"/>
                 <w:sz w:val="26"/>
                 <w:szCs w:val="26"/>
                 <w:lang w:val="vi-VN"/>
               </w:rPr>
             </w:pPr>
-            <w:ins w:id="1254" w:author="FALCON ." w:date="2018-03-25T14:44:00Z">
+            <w:ins w:id="1253" w:author="FALCON ." w:date="2018-03-25T14:44:00Z">
               <w:r>
                 <w:rPr>
                   <w:rFonts w:ascii="Times New Roman" w:hAnsi="Times New Roman"/>
@@ -19986,7 +19985,7 @@
                 <w:t>Admin chọn chức năng (</w:t>
               </w:r>
             </w:ins>
-            <w:ins w:id="1255" w:author="FALCON ." w:date="2018-03-25T14:59:00Z">
+            <w:ins w:id="1254" w:author="FALCON ." w:date="2018-03-25T14:59:00Z">
               <w:r>
                 <w:rPr>
                   <w:rFonts w:ascii="Times New Roman" w:hAnsi="Times New Roman"/>
@@ -19997,7 +19996,7 @@
                 <w:t xml:space="preserve"> Tìm kiếm</w:t>
               </w:r>
             </w:ins>
-            <w:ins w:id="1256" w:author="FALCON ." w:date="2018-03-25T14:44:00Z">
+            <w:ins w:id="1255" w:author="FALCON ." w:date="2018-03-25T14:44:00Z">
               <w:r>
                 <w:rPr>
                   <w:rFonts w:ascii="Times New Roman" w:hAnsi="Times New Roman"/>
@@ -20018,14 +20017,14 @@
               </w:numPr>
               <w:spacing w:before="0" w:after="0" w:line="360" w:lineRule="auto"/>
               <w:rPr>
-                <w:ins w:id="1257" w:author="FALCON ." w:date="2018-03-25T14:44:00Z"/>
+                <w:ins w:id="1256" w:author="FALCON ." w:date="2018-03-25T14:44:00Z"/>
                 <w:rFonts w:ascii="Times New Roman" w:hAnsi="Times New Roman"/>
                 <w:sz w:val="26"/>
                 <w:szCs w:val="26"/>
                 <w:lang w:val="vi-VN"/>
               </w:rPr>
             </w:pPr>
-            <w:ins w:id="1258" w:author="FALCON ." w:date="2018-03-25T14:44:00Z">
+            <w:ins w:id="1257" w:author="FALCON ." w:date="2018-03-25T14:44:00Z">
               <w:r>
                 <w:rPr>
                   <w:rFonts w:ascii="Times New Roman" w:hAnsi="Times New Roman"/>
@@ -20046,14 +20045,14 @@
               </w:numPr>
               <w:spacing w:before="0" w:after="0" w:line="360" w:lineRule="auto"/>
               <w:rPr>
-                <w:ins w:id="1259" w:author="FALCON ." w:date="2018-03-25T14:44:00Z"/>
+                <w:ins w:id="1258" w:author="FALCON ." w:date="2018-03-25T14:44:00Z"/>
                 <w:rFonts w:ascii="Times New Roman" w:hAnsi="Times New Roman"/>
                 <w:sz w:val="26"/>
                 <w:szCs w:val="26"/>
                 <w:lang w:val="vi-VN"/>
               </w:rPr>
             </w:pPr>
-            <w:ins w:id="1260" w:author="FALCON ." w:date="2018-03-25T14:44:00Z">
+            <w:ins w:id="1259" w:author="FALCON ." w:date="2018-03-25T14:44:00Z">
               <w:r>
                 <w:rPr>
                   <w:rFonts w:ascii="Times New Roman" w:hAnsi="Times New Roman"/>
@@ -20073,14 +20072,14 @@
               </w:numPr>
               <w:spacing w:before="0" w:after="0" w:line="360" w:lineRule="auto"/>
               <w:rPr>
-                <w:ins w:id="1261" w:author="FALCON ." w:date="2018-03-25T14:44:00Z"/>
+                <w:ins w:id="1260" w:author="FALCON ." w:date="2018-03-25T14:44:00Z"/>
                 <w:rFonts w:ascii="Times New Roman" w:hAnsi="Times New Roman"/>
                 <w:sz w:val="26"/>
                 <w:szCs w:val="26"/>
                 <w:lang w:val="vi-VN"/>
               </w:rPr>
             </w:pPr>
-            <w:ins w:id="1262" w:author="FALCON ." w:date="2018-03-25T14:44:00Z">
+            <w:ins w:id="1261" w:author="FALCON ." w:date="2018-03-25T14:44:00Z">
               <w:r>
                 <w:rPr>
                   <w:rFonts w:ascii="Times New Roman" w:hAnsi="Times New Roman"/>
@@ -20098,7 +20097,7 @@
       <w:pPr>
         <w:ind w:firstLine="0"/>
         <w:rPr>
-          <w:ins w:id="1263" w:author="FALCON ." w:date="2018-03-25T14:38:00Z"/>
+          <w:ins w:id="1262" w:author="FALCON ." w:date="2018-03-25T14:38:00Z"/>
         </w:rPr>
       </w:pPr>
     </w:p>
@@ -20106,9 +20105,9 @@
       <w:pPr>
         <w:ind w:firstLine="0"/>
         <w:rPr>
-          <w:ins w:id="1264" w:author="FALCON ." w:date="2018-03-22T16:49:00Z"/>
-        </w:rPr>
-        <w:pPrChange w:id="1265" w:author="Minh Đức Lê" w:date="2018-03-22T16:12:00Z">
+          <w:ins w:id="1263" w:author="FALCON ." w:date="2018-03-22T16:49:00Z"/>
+        </w:rPr>
+        <w:pPrChange w:id="1264" w:author="Minh Đức Lê" w:date="2018-03-22T16:12:00Z">
           <w:pPr/>
         </w:pPrChange>
       </w:pPr>
@@ -20117,9 +20116,9 @@
       <w:pPr>
         <w:ind w:firstLine="0"/>
         <w:rPr>
-          <w:ins w:id="1266" w:author="FALCON ." w:date="2018-03-22T16:49:00Z"/>
-        </w:rPr>
-        <w:pPrChange w:id="1267" w:author="Minh Đức Lê" w:date="2018-03-22T16:12:00Z">
+          <w:ins w:id="1265" w:author="FALCON ." w:date="2018-03-22T16:49:00Z"/>
+        </w:rPr>
+        <w:pPrChange w:id="1266" w:author="Minh Đức Lê" w:date="2018-03-22T16:12:00Z">
           <w:pPr/>
         </w:pPrChange>
       </w:pPr>
@@ -20128,9 +20127,9 @@
       <w:pPr>
         <w:ind w:firstLine="0"/>
         <w:rPr>
-          <w:ins w:id="1268" w:author="FALCON ." w:date="2018-03-22T16:49:00Z"/>
-        </w:rPr>
-        <w:pPrChange w:id="1269" w:author="Minh Đức Lê" w:date="2018-03-22T16:12:00Z">
+          <w:ins w:id="1267" w:author="FALCON ." w:date="2018-03-22T16:49:00Z"/>
+        </w:rPr>
+        <w:pPrChange w:id="1268" w:author="Minh Đức Lê" w:date="2018-03-22T16:12:00Z">
           <w:pPr/>
         </w:pPrChange>
       </w:pPr>
@@ -20139,17 +20138,17 @@
       <w:pPr>
         <w:ind w:firstLine="0"/>
         <w:rPr>
-          <w:ins w:id="1270" w:author="FALCON ." w:date="2018-03-22T16:49:00Z"/>
-        </w:rPr>
-        <w:pPrChange w:id="1271" w:author="Minh Đức Lê" w:date="2018-03-22T16:12:00Z">
+          <w:ins w:id="1269" w:author="FALCON ." w:date="2018-03-22T16:49:00Z"/>
+        </w:rPr>
+        <w:pPrChange w:id="1270" w:author="Minh Đức Lê" w:date="2018-03-22T16:12:00Z">
           <w:pPr/>
         </w:pPrChange>
       </w:pPr>
-      <w:ins w:id="1272" w:author="FALCON ." w:date="2018-03-25T14:45:00Z">
+      <w:ins w:id="1271" w:author="FALCON ." w:date="2018-03-25T14:45:00Z">
         <w:r>
           <w:lastRenderedPageBreak/>
           <w:pict>
-            <v:shape id="_x0000_i1035" type="#_x0000_t75" style="width:571pt;height:430.75pt">
+            <v:shape id="_x0000_i1035" type="#_x0000_t75" style="width:571.5pt;height:430.5pt">
               <v:imagedata r:id="rId52" o:title="Quan Ly Khach Hang"/>
             </v:shape>
           </w:pict>
@@ -20160,9 +20159,9 @@
       <w:pPr>
         <w:ind w:firstLine="0"/>
         <w:rPr>
-          <w:ins w:id="1273" w:author="FALCON ." w:date="2018-03-25T15:00:00Z"/>
-        </w:rPr>
-        <w:pPrChange w:id="1274" w:author="Minh Đức Lê" w:date="2018-03-22T16:12:00Z">
+          <w:ins w:id="1272" w:author="FALCON ." w:date="2018-03-25T15:00:00Z"/>
+        </w:rPr>
+        <w:pPrChange w:id="1273" w:author="Minh Đức Lê" w:date="2018-03-22T16:12:00Z">
           <w:pPr/>
         </w:pPrChange>
       </w:pPr>
@@ -20171,25 +20170,25 @@
       <w:pPr>
         <w:ind w:firstLine="0"/>
         <w:rPr>
-          <w:ins w:id="1275" w:author="FALCON ." w:date="2018-03-25T15:00:00Z"/>
-        </w:rPr>
-        <w:pPrChange w:id="1276" w:author="Minh Đức Lê" w:date="2018-03-22T16:12:00Z">
+          <w:ins w:id="1274" w:author="FALCON ." w:date="2018-03-25T15:00:00Z"/>
+        </w:rPr>
+        <w:pPrChange w:id="1275" w:author="Minh Đức Lê" w:date="2018-03-22T16:12:00Z">
           <w:pPr/>
         </w:pPrChange>
       </w:pPr>
-      <w:ins w:id="1277" w:author="FALCON ." w:date="2018-03-25T15:00:00Z">
-        <w:del w:id="1278" w:author="Minh Đức Lê" w:date="2018-03-25T23:06:00Z">
+      <w:ins w:id="1276" w:author="FALCON ." w:date="2018-03-25T15:00:00Z">
+        <w:del w:id="1277" w:author="Minh Đức Lê" w:date="2018-03-25T23:06:00Z">
           <w:r>
             <w:lastRenderedPageBreak/>
             <w:pict>
-              <v:shape id="_x0000_i1036" type="#_x0000_t75" style="width:803.9pt;height:482.7pt">
+              <v:shape id="_x0000_i1036" type="#_x0000_t75" style="width:804pt;height:482.25pt">
                 <v:imagedata r:id="rId53" o:title="TimKiemThongTinKhachHang"/>
               </v:shape>
             </w:pict>
           </w:r>
         </w:del>
       </w:ins>
-      <w:ins w:id="1279" w:author="Minh Đức Lê" w:date="2018-03-25T23:06:00Z">
+      <w:ins w:id="1278" w:author="Minh Đức Lê" w:date="2018-03-25T23:06:00Z">
         <w:r>
           <w:rPr>
             <w:noProof/>
@@ -20249,9 +20248,9 @@
       <w:pPr>
         <w:ind w:firstLine="0"/>
         <w:rPr>
-          <w:ins w:id="1280" w:author="FALCON ." w:date="2018-03-25T15:00:00Z"/>
-        </w:rPr>
-        <w:pPrChange w:id="1281" w:author="Minh Đức Lê" w:date="2018-03-22T16:12:00Z">
+          <w:ins w:id="1279" w:author="FALCON ." w:date="2018-03-25T15:00:00Z"/>
+        </w:rPr>
+        <w:pPrChange w:id="1280" w:author="Minh Đức Lê" w:date="2018-03-22T16:12:00Z">
           <w:pPr/>
         </w:pPrChange>
       </w:pPr>
@@ -20260,25 +20259,25 @@
       <w:pPr>
         <w:ind w:firstLine="0"/>
         <w:rPr>
-          <w:ins w:id="1282" w:author="FALCON ." w:date="2018-03-22T16:49:00Z"/>
-        </w:rPr>
-        <w:pPrChange w:id="1283" w:author="Minh Đức Lê" w:date="2018-03-22T16:12:00Z">
+          <w:ins w:id="1281" w:author="FALCON ." w:date="2018-03-22T16:49:00Z"/>
+        </w:rPr>
+        <w:pPrChange w:id="1282" w:author="Minh Đức Lê" w:date="2018-03-22T16:12:00Z">
           <w:pPr/>
         </w:pPrChange>
       </w:pPr>
-      <w:ins w:id="1284" w:author="FALCON ." w:date="2018-03-25T15:01:00Z">
-        <w:del w:id="1285" w:author="Minh Đức Lê" w:date="2018-03-25T23:06:00Z">
+      <w:ins w:id="1283" w:author="FALCON ." w:date="2018-03-25T15:01:00Z">
+        <w:del w:id="1284" w:author="Minh Đức Lê" w:date="2018-03-25T23:06:00Z">
           <w:r>
             <w:lastRenderedPageBreak/>
             <w:pict>
-              <v:shape id="_x0000_i1037" type="#_x0000_t75" style="width:766.35pt;height:825.2pt">
+              <v:shape id="_x0000_i1037" type="#_x0000_t75" style="width:766.5pt;height:825pt">
                 <v:imagedata r:id="rId55" o:title="ChinhSuaThongTinKhachHang"/>
               </v:shape>
             </w:pict>
           </w:r>
         </w:del>
       </w:ins>
-      <w:ins w:id="1286" w:author="Minh Đức Lê" w:date="2018-03-25T23:06:00Z">
+      <w:ins w:id="1285" w:author="Minh Đức Lê" w:date="2018-03-25T23:06:00Z">
         <w:r>
           <w:rPr>
             <w:noProof/>
@@ -20338,9 +20337,9 @@
       <w:pPr>
         <w:ind w:firstLine="0"/>
         <w:rPr>
-          <w:ins w:id="1287" w:author="FALCON ." w:date="2018-03-25T15:01:00Z"/>
-        </w:rPr>
-        <w:pPrChange w:id="1288" w:author="Minh Đức Lê" w:date="2018-03-22T16:12:00Z">
+          <w:ins w:id="1286" w:author="FALCON ." w:date="2018-03-25T15:01:00Z"/>
+        </w:rPr>
+        <w:pPrChange w:id="1287" w:author="Minh Đức Lê" w:date="2018-03-22T16:12:00Z">
           <w:pPr/>
         </w:pPrChange>
       </w:pPr>
@@ -20349,9 +20348,9 @@
       <w:pPr>
         <w:ind w:firstLine="0"/>
         <w:rPr>
-          <w:ins w:id="1289" w:author="FALCON ." w:date="2018-03-25T15:01:00Z"/>
-        </w:rPr>
-        <w:pPrChange w:id="1290" w:author="Minh Đức Lê" w:date="2018-03-22T16:12:00Z">
+          <w:ins w:id="1288" w:author="FALCON ." w:date="2018-03-25T15:01:00Z"/>
+        </w:rPr>
+        <w:pPrChange w:id="1289" w:author="Minh Đức Lê" w:date="2018-03-22T16:12:00Z">
           <w:pPr/>
         </w:pPrChange>
       </w:pPr>
@@ -20360,9 +20359,9 @@
       <w:pPr>
         <w:ind w:firstLine="0"/>
         <w:rPr>
-          <w:ins w:id="1291" w:author="FALCON ." w:date="2018-03-25T15:01:00Z"/>
-        </w:rPr>
-        <w:pPrChange w:id="1292" w:author="Minh Đức Lê" w:date="2018-03-22T16:12:00Z">
+          <w:ins w:id="1290" w:author="FALCON ." w:date="2018-03-25T15:01:00Z"/>
+        </w:rPr>
+        <w:pPrChange w:id="1291" w:author="Minh Đức Lê" w:date="2018-03-22T16:12:00Z">
           <w:pPr/>
         </w:pPrChange>
       </w:pPr>
@@ -20371,9 +20370,9 @@
       <w:pPr>
         <w:ind w:firstLine="0"/>
         <w:rPr>
-          <w:ins w:id="1293" w:author="FALCON ." w:date="2018-03-25T15:01:00Z"/>
-        </w:rPr>
-        <w:pPrChange w:id="1294" w:author="Minh Đức Lê" w:date="2018-03-22T16:12:00Z">
+          <w:ins w:id="1292" w:author="FALCON ." w:date="2018-03-25T15:01:00Z"/>
+        </w:rPr>
+        <w:pPrChange w:id="1293" w:author="Minh Đức Lê" w:date="2018-03-22T16:12:00Z">
           <w:pPr/>
         </w:pPrChange>
       </w:pPr>
@@ -20382,25 +20381,25 @@
       <w:pPr>
         <w:ind w:firstLine="0"/>
         <w:rPr>
-          <w:ins w:id="1295" w:author="FALCON ." w:date="2018-03-22T16:49:00Z"/>
-        </w:rPr>
-        <w:pPrChange w:id="1296" w:author="Minh Đức Lê" w:date="2018-03-22T16:12:00Z">
+          <w:ins w:id="1294" w:author="FALCON ." w:date="2018-03-22T16:49:00Z"/>
+        </w:rPr>
+        <w:pPrChange w:id="1295" w:author="Minh Đức Lê" w:date="2018-03-22T16:12:00Z">
           <w:pPr/>
         </w:pPrChange>
       </w:pPr>
-      <w:ins w:id="1297" w:author="FALCON ." w:date="2018-03-25T15:01:00Z">
-        <w:del w:id="1298" w:author="Minh Đức Lê" w:date="2018-03-25T23:07:00Z">
+      <w:ins w:id="1296" w:author="FALCON ." w:date="2018-03-25T15:01:00Z">
+        <w:del w:id="1297" w:author="Minh Đức Lê" w:date="2018-03-25T23:07:00Z">
           <w:r>
             <w:lastRenderedPageBreak/>
             <w:pict>
-              <v:shape id="_x0000_i1038" type="#_x0000_t75" style="width:823.3pt;height:738.15pt">
+              <v:shape id="_x0000_i1038" type="#_x0000_t75" style="width:823.5pt;height:738pt">
                 <v:imagedata r:id="rId57" o:title="Xoa Khach Hang"/>
               </v:shape>
             </w:pict>
           </w:r>
         </w:del>
       </w:ins>
-      <w:ins w:id="1299" w:author="Minh Đức Lê" w:date="2018-03-25T23:07:00Z">
+      <w:ins w:id="1298" w:author="Minh Đức Lê" w:date="2018-03-25T23:07:00Z">
         <w:r>
           <w:rPr>
             <w:noProof/>
@@ -20460,33 +20459,33 @@
       <w:pPr>
         <w:ind w:firstLine="0"/>
         <w:rPr>
+          <w:ins w:id="1299" w:author="FALCON ." w:date="2018-03-25T14:45:00Z"/>
+        </w:rPr>
+      </w:pPr>
+    </w:p>
+    <w:p>
+      <w:pPr>
+        <w:pStyle w:val="Heading3"/>
+        <w:rPr>
           <w:ins w:id="1300" w:author="FALCON ." w:date="2018-03-25T14:45:00Z"/>
         </w:rPr>
       </w:pPr>
-    </w:p>
-    <w:p>
-      <w:pPr>
-        <w:pStyle w:val="Heading3"/>
-        <w:rPr>
-          <w:ins w:id="1301" w:author="FALCON ." w:date="2018-03-25T14:45:00Z"/>
-        </w:rPr>
-      </w:pPr>
-      <w:bookmarkStart w:id="1302" w:name="_Toc510808733"/>
-      <w:ins w:id="1303" w:author="FALCON ." w:date="2018-03-25T14:45:00Z">
+      <w:bookmarkStart w:id="1301" w:name="_Toc510808733"/>
+      <w:ins w:id="1302" w:author="FALCON ." w:date="2018-03-25T14:45:00Z">
         <w:r>
           <w:t>Quản Lý Đơn Hàng</w:t>
         </w:r>
-        <w:bookmarkEnd w:id="1302"/>
+        <w:bookmarkEnd w:id="1301"/>
       </w:ins>
     </w:p>
     <w:p>
       <w:pPr>
         <w:ind w:firstLine="0"/>
         <w:rPr>
-          <w:ins w:id="1304" w:author="FALCON ." w:date="2018-03-25T14:46:00Z"/>
-          <w:del w:id="1305" w:author="Minh Đức Lê" w:date="2018-04-08T09:38:00Z"/>
-        </w:rPr>
-        <w:pPrChange w:id="1306" w:author="Minh Đức Lê" w:date="2018-03-22T16:12:00Z">
+          <w:ins w:id="1303" w:author="FALCON ." w:date="2018-03-25T14:46:00Z"/>
+          <w:del w:id="1304" w:author="Minh Đức Lê" w:date="2018-04-08T09:38:00Z"/>
+        </w:rPr>
+        <w:pPrChange w:id="1305" w:author="Minh Đức Lê" w:date="2018-03-22T16:12:00Z">
           <w:pPr/>
         </w:pPrChange>
       </w:pPr>
@@ -20495,9 +20494,9 @@
       <w:pPr>
         <w:ind w:firstLine="0"/>
         <w:rPr>
-          <w:ins w:id="1307" w:author="FALCON ." w:date="2018-03-25T14:46:00Z"/>
-        </w:rPr>
-        <w:pPrChange w:id="1308" w:author="Minh Đức Lê" w:date="2018-03-22T16:12:00Z">
+          <w:ins w:id="1306" w:author="FALCON ." w:date="2018-03-25T14:46:00Z"/>
+        </w:rPr>
+        <w:pPrChange w:id="1307" w:author="Minh Đức Lê" w:date="2018-03-22T16:12:00Z">
           <w:pPr/>
         </w:pPrChange>
       </w:pPr>
@@ -20514,7 +20513,7 @@
       </w:tblGrid>
       <w:tr>
         <w:trPr>
-          <w:ins w:id="1309" w:author="FALCON ." w:date="2018-03-25T14:46:00Z"/>
+          <w:ins w:id="1308" w:author="FALCON ." w:date="2018-03-25T14:46:00Z"/>
         </w:trPr>
         <w:tc>
           <w:tcPr>
@@ -20525,12 +20524,12 @@
             <w:pPr>
               <w:spacing w:line="360" w:lineRule="auto"/>
               <w:rPr>
-                <w:ins w:id="1310" w:author="FALCON ." w:date="2018-03-25T14:46:00Z"/>
+                <w:ins w:id="1309" w:author="FALCON ." w:date="2018-03-25T14:46:00Z"/>
                 <w:b/>
                 <w:szCs w:val="26"/>
               </w:rPr>
             </w:pPr>
-            <w:ins w:id="1311" w:author="FALCON ." w:date="2018-03-25T14:46:00Z">
+            <w:ins w:id="1310" w:author="FALCON ." w:date="2018-03-25T14:46:00Z">
               <w:r>
                 <w:rPr>
                   <w:b/>
@@ -20553,7 +20552,7 @@
       </w:tr>
       <w:tr>
         <w:trPr>
-          <w:ins w:id="1312" w:author="FALCON ." w:date="2018-03-25T14:46:00Z"/>
+          <w:ins w:id="1311" w:author="FALCON ." w:date="2018-03-25T14:46:00Z"/>
         </w:trPr>
         <w:tc>
           <w:tcPr>
@@ -20564,14 +20563,14 @@
               <w:pStyle w:val="TableHeader"/>
               <w:spacing w:before="0" w:after="0" w:line="360" w:lineRule="auto"/>
               <w:rPr>
-                <w:ins w:id="1313" w:author="FALCON ." w:date="2018-03-25T14:46:00Z"/>
+                <w:ins w:id="1312" w:author="FALCON ." w:date="2018-03-25T14:46:00Z"/>
                 <w:rFonts w:ascii="Times New Roman" w:hAnsi="Times New Roman" w:cs="Times New Roman"/>
                 <w:b w:val="0"/>
                 <w:sz w:val="26"/>
                 <w:szCs w:val="26"/>
               </w:rPr>
             </w:pPr>
-            <w:ins w:id="1314" w:author="FALCON ." w:date="2018-03-25T14:46:00Z">
+            <w:ins w:id="1313" w:author="FALCON ." w:date="2018-03-25T14:46:00Z">
               <w:r>
                 <w:rPr>
                   <w:rFonts w:ascii="Times New Roman" w:hAnsi="Times New Roman" w:cs="Times New Roman"/>
@@ -20594,13 +20593,13 @@
               <w:pStyle w:val="InfoBlue"/>
               <w:spacing w:before="0" w:after="0" w:line="360" w:lineRule="auto"/>
               <w:rPr>
-                <w:ins w:id="1315" w:author="FALCON ." w:date="2018-03-25T14:46:00Z"/>
+                <w:ins w:id="1314" w:author="FALCON ." w:date="2018-03-25T14:46:00Z"/>
                 <w:rFonts w:ascii="Times New Roman" w:hAnsi="Times New Roman"/>
                 <w:sz w:val="26"/>
                 <w:szCs w:val="26"/>
               </w:rPr>
             </w:pPr>
-            <w:ins w:id="1316" w:author="FALCON ." w:date="2018-03-25T14:46:00Z">
+            <w:ins w:id="1315" w:author="FALCON ." w:date="2018-03-25T14:46:00Z">
               <w:r>
                 <w:rPr>
                   <w:b/>
@@ -20615,7 +20614,7 @@
       </w:tr>
       <w:tr>
         <w:trPr>
-          <w:ins w:id="1317" w:author="FALCON ." w:date="2018-03-25T14:46:00Z"/>
+          <w:ins w:id="1316" w:author="FALCON ." w:date="2018-03-25T14:46:00Z"/>
         </w:trPr>
         <w:tc>
           <w:tcPr>
@@ -20626,14 +20625,14 @@
               <w:pStyle w:val="TableHeader"/>
               <w:spacing w:before="0" w:after="0" w:line="360" w:lineRule="auto"/>
               <w:rPr>
-                <w:ins w:id="1318" w:author="FALCON ." w:date="2018-03-25T14:46:00Z"/>
+                <w:ins w:id="1317" w:author="FALCON ." w:date="2018-03-25T14:46:00Z"/>
                 <w:rFonts w:ascii="Times New Roman" w:hAnsi="Times New Roman" w:cs="Times New Roman"/>
                 <w:b w:val="0"/>
                 <w:sz w:val="26"/>
                 <w:szCs w:val="26"/>
               </w:rPr>
             </w:pPr>
-            <w:ins w:id="1319" w:author="FALCON ." w:date="2018-03-25T14:46:00Z">
+            <w:ins w:id="1318" w:author="FALCON ." w:date="2018-03-25T14:46:00Z">
               <w:r>
                 <w:rPr>
                   <w:rFonts w:ascii="Times New Roman" w:hAnsi="Times New Roman" w:cs="Times New Roman"/>
@@ -20656,13 +20655,13 @@
               <w:pStyle w:val="InfoBlue"/>
               <w:spacing w:before="0" w:after="0" w:line="360" w:lineRule="auto"/>
               <w:rPr>
-                <w:ins w:id="1320" w:author="FALCON ." w:date="2018-03-25T14:46:00Z"/>
+                <w:ins w:id="1319" w:author="FALCON ." w:date="2018-03-25T14:46:00Z"/>
                 <w:rFonts w:ascii="Times New Roman" w:hAnsi="Times New Roman"/>
                 <w:sz w:val="26"/>
                 <w:szCs w:val="26"/>
               </w:rPr>
             </w:pPr>
-            <w:ins w:id="1321" w:author="FALCON ." w:date="2018-03-25T14:46:00Z">
+            <w:ins w:id="1320" w:author="FALCON ." w:date="2018-03-25T14:46:00Z">
               <w:r>
                 <w:rPr>
                   <w:rFonts w:ascii="Times New Roman" w:hAnsi="Times New Roman"/>
@@ -20687,7 +20686,7 @@
                 </w:rPr>
                 <w:t>” để thực hiện thao tác</w:t>
               </w:r>
-              <w:del w:id="1322" w:author="Minh Đức Lê" w:date="2018-04-06T11:57:00Z">
+              <w:del w:id="1321" w:author="Minh Đức Lê" w:date="2018-04-06T11:57:00Z">
                 <w:r>
                   <w:rPr>
                     <w:rFonts w:ascii="Times New Roman" w:hAnsi="Times New Roman"/>
@@ -20697,7 +20696,7 @@
                   <w:delText xml:space="preserve"> t</w:delText>
                 </w:r>
               </w:del>
-              <w:del w:id="1323" w:author="Minh Đức Lê" w:date="2018-04-06T11:56:00Z">
+              <w:del w:id="1322" w:author="Minh Đức Lê" w:date="2018-04-06T11:56:00Z">
                 <w:r>
                   <w:rPr>
                     <w:rFonts w:ascii="Times New Roman" w:hAnsi="Times New Roman"/>
@@ -20715,7 +20714,7 @@
                 </w:rPr>
                 <w:t xml:space="preserve"> </w:t>
               </w:r>
-              <w:del w:id="1324" w:author="Minh Đức Lê" w:date="2018-04-06T11:57:00Z">
+              <w:del w:id="1323" w:author="Minh Đức Lê" w:date="2018-04-06T11:57:00Z">
                 <w:r>
                   <w:rPr>
                     <w:rFonts w:ascii="Times New Roman" w:hAnsi="Times New Roman"/>
@@ -20726,7 +20725,7 @@
                 </w:r>
               </w:del>
             </w:ins>
-            <w:ins w:id="1325" w:author="Minh Đức Lê" w:date="2018-04-06T11:57:00Z">
+            <w:ins w:id="1324" w:author="Minh Đức Lê" w:date="2018-04-06T11:57:00Z">
               <w:r>
                 <w:rPr>
                   <w:rFonts w:ascii="Times New Roman" w:hAnsi="Times New Roman"/>
@@ -20741,7 +20740,7 @@
       </w:tr>
       <w:tr>
         <w:trPr>
-          <w:ins w:id="1326" w:author="FALCON ." w:date="2018-03-25T14:46:00Z"/>
+          <w:ins w:id="1325" w:author="FALCON ." w:date="2018-03-25T14:46:00Z"/>
         </w:trPr>
         <w:tc>
           <w:tcPr>
@@ -20752,14 +20751,14 @@
               <w:pStyle w:val="TableHeader"/>
               <w:spacing w:before="0" w:after="0" w:line="360" w:lineRule="auto"/>
               <w:rPr>
-                <w:ins w:id="1327" w:author="FALCON ." w:date="2018-03-25T14:46:00Z"/>
+                <w:ins w:id="1326" w:author="FALCON ." w:date="2018-03-25T14:46:00Z"/>
                 <w:rFonts w:ascii="Times New Roman" w:hAnsi="Times New Roman" w:cs="Times New Roman"/>
                 <w:b w:val="0"/>
                 <w:sz w:val="26"/>
                 <w:szCs w:val="26"/>
               </w:rPr>
             </w:pPr>
-            <w:ins w:id="1328" w:author="FALCON ." w:date="2018-03-25T14:46:00Z">
+            <w:ins w:id="1327" w:author="FALCON ." w:date="2018-03-25T14:46:00Z">
               <w:r>
                 <w:rPr>
                   <w:rFonts w:ascii="Times New Roman" w:hAnsi="Times New Roman" w:cs="Times New Roman"/>
@@ -20782,14 +20781,14 @@
               <w:pStyle w:val="InfoBlue"/>
               <w:spacing w:before="0" w:after="0" w:line="360" w:lineRule="auto"/>
               <w:rPr>
-                <w:ins w:id="1329" w:author="FALCON ." w:date="2018-03-25T14:46:00Z"/>
+                <w:ins w:id="1328" w:author="FALCON ." w:date="2018-03-25T14:46:00Z"/>
                 <w:rFonts w:ascii="Times New Roman" w:hAnsi="Times New Roman"/>
                 <w:sz w:val="26"/>
                 <w:szCs w:val="26"/>
                 <w:lang w:val="vi-VN"/>
               </w:rPr>
             </w:pPr>
-            <w:ins w:id="1330" w:author="FALCON ." w:date="2018-03-25T14:46:00Z">
+            <w:ins w:id="1329" w:author="FALCON ." w:date="2018-03-25T14:46:00Z">
               <w:r>
                 <w:rPr>
                   <w:rFonts w:ascii="Times New Roman" w:hAnsi="Times New Roman"/>
@@ -20804,7 +20803,7 @@
       </w:tr>
       <w:tr>
         <w:trPr>
-          <w:ins w:id="1331" w:author="FALCON ." w:date="2018-03-25T14:46:00Z"/>
+          <w:ins w:id="1330" w:author="FALCON ." w:date="2018-03-25T14:46:00Z"/>
         </w:trPr>
         <w:tc>
           <w:tcPr>
@@ -20815,14 +20814,14 @@
               <w:pStyle w:val="TableHeader"/>
               <w:spacing w:before="0" w:after="0" w:line="360" w:lineRule="auto"/>
               <w:rPr>
-                <w:ins w:id="1332" w:author="FALCON ." w:date="2018-03-25T14:46:00Z"/>
+                <w:ins w:id="1331" w:author="FALCON ." w:date="2018-03-25T14:46:00Z"/>
                 <w:rFonts w:ascii="Times New Roman" w:hAnsi="Times New Roman" w:cs="Times New Roman"/>
                 <w:b w:val="0"/>
                 <w:sz w:val="26"/>
                 <w:szCs w:val="26"/>
               </w:rPr>
             </w:pPr>
-            <w:ins w:id="1333" w:author="FALCON ." w:date="2018-03-25T14:46:00Z">
+            <w:ins w:id="1332" w:author="FALCON ." w:date="2018-03-25T14:46:00Z">
               <w:r>
                 <w:rPr>
                   <w:rFonts w:ascii="Times New Roman" w:hAnsi="Times New Roman" w:cs="Times New Roman"/>
@@ -20845,13 +20844,13 @@
               <w:pStyle w:val="InfoBlue"/>
               <w:spacing w:before="0" w:after="0" w:line="360" w:lineRule="auto"/>
               <w:rPr>
-                <w:ins w:id="1334" w:author="FALCON ." w:date="2018-03-25T14:46:00Z"/>
+                <w:ins w:id="1333" w:author="FALCON ." w:date="2018-03-25T14:46:00Z"/>
                 <w:rFonts w:ascii="Times New Roman" w:hAnsi="Times New Roman"/>
                 <w:sz w:val="26"/>
                 <w:szCs w:val="26"/>
               </w:rPr>
             </w:pPr>
-            <w:ins w:id="1335" w:author="FALCON ." w:date="2018-03-25T14:46:00Z">
+            <w:ins w:id="1334" w:author="FALCON ." w:date="2018-03-25T14:46:00Z">
               <w:r>
                 <w:rPr>
                   <w:rFonts w:ascii="Times New Roman" w:hAnsi="Times New Roman"/>
@@ -20866,7 +20865,7 @@
       </w:tr>
       <w:tr>
         <w:trPr>
-          <w:ins w:id="1336" w:author="FALCON ." w:date="2018-03-25T14:46:00Z"/>
+          <w:ins w:id="1335" w:author="FALCON ." w:date="2018-03-25T14:46:00Z"/>
         </w:trPr>
         <w:tc>
           <w:tcPr>
@@ -20877,14 +20876,14 @@
               <w:pStyle w:val="TableHeader"/>
               <w:spacing w:before="0" w:after="0" w:line="360" w:lineRule="auto"/>
               <w:rPr>
-                <w:ins w:id="1337" w:author="FALCON ." w:date="2018-03-25T14:46:00Z"/>
+                <w:ins w:id="1336" w:author="FALCON ." w:date="2018-03-25T14:46:00Z"/>
                 <w:rFonts w:ascii="Times New Roman" w:hAnsi="Times New Roman" w:cs="Times New Roman"/>
                 <w:b w:val="0"/>
                 <w:sz w:val="26"/>
                 <w:szCs w:val="26"/>
               </w:rPr>
             </w:pPr>
-            <w:ins w:id="1338" w:author="FALCON ." w:date="2018-03-25T14:46:00Z">
+            <w:ins w:id="1337" w:author="FALCON ." w:date="2018-03-25T14:46:00Z">
               <w:r>
                 <w:rPr>
                   <w:rFonts w:ascii="Times New Roman" w:hAnsi="Times New Roman" w:cs="Times New Roman"/>
@@ -20911,14 +20910,14 @@
               </w:numPr>
               <w:spacing w:before="0" w:after="0" w:line="360" w:lineRule="auto"/>
               <w:rPr>
-                <w:ins w:id="1339" w:author="FALCON ." w:date="2018-03-25T14:46:00Z"/>
+                <w:ins w:id="1338" w:author="FALCON ." w:date="2018-03-25T14:46:00Z"/>
                 <w:rFonts w:ascii="Times New Roman" w:hAnsi="Times New Roman"/>
                 <w:sz w:val="26"/>
                 <w:szCs w:val="26"/>
                 <w:lang w:val="vi-VN"/>
               </w:rPr>
             </w:pPr>
-            <w:ins w:id="1340" w:author="FALCON ." w:date="2018-03-25T14:46:00Z">
+            <w:ins w:id="1339" w:author="FALCON ." w:date="2018-03-25T14:46:00Z">
               <w:r>
                 <w:rPr>
                   <w:rFonts w:ascii="Times New Roman" w:hAnsi="Times New Roman"/>
@@ -20938,14 +20937,14 @@
               </w:numPr>
               <w:spacing w:before="0" w:after="0" w:line="360" w:lineRule="auto"/>
               <w:rPr>
-                <w:ins w:id="1341" w:author="FALCON ." w:date="2018-03-25T14:46:00Z"/>
+                <w:ins w:id="1340" w:author="FALCON ." w:date="2018-03-25T14:46:00Z"/>
                 <w:rFonts w:ascii="Times New Roman" w:hAnsi="Times New Roman"/>
                 <w:sz w:val="26"/>
                 <w:szCs w:val="26"/>
                 <w:lang w:val="vi-VN"/>
               </w:rPr>
             </w:pPr>
-            <w:ins w:id="1342" w:author="FALCON ." w:date="2018-03-25T14:46:00Z">
+            <w:ins w:id="1341" w:author="FALCON ." w:date="2018-03-25T14:46:00Z">
               <w:r>
                 <w:rPr>
                   <w:rFonts w:ascii="Times New Roman" w:hAnsi="Times New Roman"/>
@@ -20956,7 +20955,7 @@
                 <w:t>Admin chọn chức năng (</w:t>
               </w:r>
             </w:ins>
-            <w:ins w:id="1343" w:author="FALCON ." w:date="2018-03-25T14:59:00Z">
+            <w:ins w:id="1342" w:author="FALCON ." w:date="2018-03-25T14:59:00Z">
               <w:r>
                 <w:rPr>
                   <w:rFonts w:ascii="Times New Roman" w:hAnsi="Times New Roman"/>
@@ -20967,7 +20966,7 @@
                 <w:t>Tìm kiếm</w:t>
               </w:r>
             </w:ins>
-            <w:ins w:id="1344" w:author="FALCON ." w:date="2018-03-25T14:46:00Z">
+            <w:ins w:id="1343" w:author="FALCON ." w:date="2018-03-25T14:46:00Z">
               <w:r>
                 <w:rPr>
                   <w:rFonts w:ascii="Times New Roman" w:hAnsi="Times New Roman"/>
@@ -20978,7 +20977,7 @@
                 <w:t>, Hủy</w:t>
               </w:r>
             </w:ins>
-            <w:ins w:id="1345" w:author="Minh Đức Lê" w:date="2018-04-06T11:57:00Z">
+            <w:ins w:id="1344" w:author="Minh Đức Lê" w:date="2018-04-06T11:57:00Z">
               <w:r>
                 <w:rPr>
                   <w:rFonts w:ascii="Times New Roman" w:hAnsi="Times New Roman"/>
@@ -20999,7 +20998,7 @@
                 <w:t>Nhận</w:t>
               </w:r>
             </w:ins>
-            <w:ins w:id="1346" w:author="FALCON ." w:date="2018-03-25T14:46:00Z">
+            <w:ins w:id="1345" w:author="FALCON ." w:date="2018-03-25T14:46:00Z">
               <w:r>
                 <w:rPr>
                   <w:rFonts w:ascii="Times New Roman" w:hAnsi="Times New Roman"/>
@@ -21020,14 +21019,14 @@
               </w:numPr>
               <w:spacing w:before="0" w:after="0" w:line="360" w:lineRule="auto"/>
               <w:rPr>
-                <w:ins w:id="1347" w:author="FALCON ." w:date="2018-03-25T14:46:00Z"/>
+                <w:ins w:id="1346" w:author="FALCON ." w:date="2018-03-25T14:46:00Z"/>
                 <w:rFonts w:ascii="Times New Roman" w:hAnsi="Times New Roman"/>
                 <w:sz w:val="26"/>
                 <w:szCs w:val="26"/>
                 <w:lang w:val="vi-VN"/>
               </w:rPr>
             </w:pPr>
-            <w:ins w:id="1348" w:author="FALCON ." w:date="2018-03-25T14:46:00Z">
+            <w:ins w:id="1347" w:author="FALCON ." w:date="2018-03-25T14:46:00Z">
               <w:r>
                 <w:rPr>
                   <w:rFonts w:ascii="Times New Roman" w:hAnsi="Times New Roman"/>
@@ -21048,14 +21047,14 @@
               </w:numPr>
               <w:spacing w:before="0" w:after="0" w:line="360" w:lineRule="auto"/>
               <w:rPr>
-                <w:ins w:id="1349" w:author="FALCON ." w:date="2018-03-25T14:46:00Z"/>
+                <w:ins w:id="1348" w:author="FALCON ." w:date="2018-03-25T14:46:00Z"/>
                 <w:rFonts w:ascii="Times New Roman" w:hAnsi="Times New Roman"/>
                 <w:sz w:val="26"/>
                 <w:szCs w:val="26"/>
                 <w:lang w:val="vi-VN"/>
               </w:rPr>
             </w:pPr>
-            <w:ins w:id="1350" w:author="FALCON ." w:date="2018-03-25T14:46:00Z">
+            <w:ins w:id="1349" w:author="FALCON ." w:date="2018-03-25T14:46:00Z">
               <w:r>
                 <w:rPr>
                   <w:rFonts w:ascii="Times New Roman" w:hAnsi="Times New Roman"/>
@@ -21075,14 +21074,14 @@
               </w:numPr>
               <w:spacing w:before="0" w:after="0" w:line="360" w:lineRule="auto"/>
               <w:rPr>
-                <w:ins w:id="1351" w:author="FALCON ." w:date="2018-03-25T14:46:00Z"/>
+                <w:ins w:id="1350" w:author="FALCON ." w:date="2018-03-25T14:46:00Z"/>
                 <w:rFonts w:ascii="Times New Roman" w:hAnsi="Times New Roman"/>
                 <w:sz w:val="26"/>
                 <w:szCs w:val="26"/>
                 <w:lang w:val="vi-VN"/>
               </w:rPr>
             </w:pPr>
-            <w:ins w:id="1352" w:author="FALCON ." w:date="2018-03-25T14:46:00Z">
+            <w:ins w:id="1351" w:author="FALCON ." w:date="2018-03-25T14:46:00Z">
               <w:r>
                 <w:rPr>
                   <w:rFonts w:ascii="Times New Roman" w:hAnsi="Times New Roman"/>
@@ -21100,9 +21099,9 @@
       <w:pPr>
         <w:ind w:firstLine="0"/>
         <w:rPr>
-          <w:ins w:id="1353" w:author="FALCON ." w:date="2018-03-22T16:49:00Z"/>
-        </w:rPr>
-        <w:pPrChange w:id="1354" w:author="Minh Đức Lê" w:date="2018-03-22T16:12:00Z">
+          <w:ins w:id="1352" w:author="FALCON ." w:date="2018-03-22T16:49:00Z"/>
+        </w:rPr>
+        <w:pPrChange w:id="1353" w:author="Minh Đức Lê" w:date="2018-03-22T16:12:00Z">
           <w:pPr/>
         </w:pPrChange>
       </w:pPr>
@@ -21111,9 +21110,9 @@
       <w:pPr>
         <w:ind w:firstLine="0"/>
         <w:rPr>
-          <w:ins w:id="1355" w:author="FALCON ." w:date="2018-03-25T14:47:00Z"/>
-        </w:rPr>
-        <w:pPrChange w:id="1356" w:author="Minh Đức Lê" w:date="2018-03-22T16:12:00Z">
+          <w:ins w:id="1354" w:author="FALCON ." w:date="2018-03-25T14:47:00Z"/>
+        </w:rPr>
+        <w:pPrChange w:id="1355" w:author="Minh Đức Lê" w:date="2018-03-22T16:12:00Z">
           <w:pPr/>
         </w:pPrChange>
       </w:pPr>
@@ -21122,9 +21121,9 @@
       <w:pPr>
         <w:ind w:firstLine="0"/>
         <w:rPr>
-          <w:ins w:id="1357" w:author="FALCON ." w:date="2018-03-25T14:47:00Z"/>
-        </w:rPr>
-        <w:pPrChange w:id="1358" w:author="Minh Đức Lê" w:date="2018-03-22T16:12:00Z">
+          <w:ins w:id="1356" w:author="FALCON ." w:date="2018-03-25T14:47:00Z"/>
+        </w:rPr>
+        <w:pPrChange w:id="1357" w:author="Minh Đức Lê" w:date="2018-03-22T16:12:00Z">
           <w:pPr/>
         </w:pPrChange>
       </w:pPr>
@@ -21133,24 +21132,24 @@
       <w:pPr>
         <w:ind w:firstLine="0"/>
         <w:rPr>
-          <w:ins w:id="1359" w:author="FALCON ." w:date="2018-03-22T16:49:00Z"/>
-        </w:rPr>
-        <w:pPrChange w:id="1360" w:author="Minh Đức Lê" w:date="2018-03-22T16:12:00Z">
+          <w:ins w:id="1358" w:author="FALCON ." w:date="2018-03-22T16:49:00Z"/>
+        </w:rPr>
+        <w:pPrChange w:id="1359" w:author="Minh Đức Lê" w:date="2018-03-22T16:12:00Z">
           <w:pPr/>
         </w:pPrChange>
       </w:pPr>
-      <w:ins w:id="1361" w:author="FALCON ." w:date="2018-03-25T14:47:00Z">
-        <w:del w:id="1362" w:author="Minh Đức Lê" w:date="2018-03-25T23:07:00Z">
+      <w:ins w:id="1360" w:author="FALCON ." w:date="2018-03-25T14:47:00Z">
+        <w:del w:id="1361" w:author="Minh Đức Lê" w:date="2018-03-25T23:07:00Z">
           <w:r>
             <w:pict>
-              <v:shape id="_x0000_i1039" type="#_x0000_t75" style="width:522.8pt;height:435.15pt">
+              <v:shape id="_x0000_i1039" type="#_x0000_t75" style="width:522.75pt;height:435pt">
                 <v:imagedata r:id="rId59" o:title="Quan Ly Don Hang"/>
               </v:shape>
             </w:pict>
           </w:r>
         </w:del>
       </w:ins>
-      <w:ins w:id="1363" w:author="Minh Đức Lê" w:date="2018-04-06T12:02:00Z">
+      <w:ins w:id="1362" w:author="Minh Đức Lê" w:date="2018-04-06T12:02:00Z">
         <w:r>
           <w:t xml:space="preserve"> </w:t>
         </w:r>
@@ -21213,13 +21212,13 @@
       <w:pPr>
         <w:ind w:firstLine="0"/>
         <w:rPr>
-          <w:ins w:id="1364" w:author="FALCON ." w:date="2018-03-22T16:49:00Z"/>
-        </w:rPr>
-        <w:pPrChange w:id="1365" w:author="Minh Đức Lê" w:date="2018-03-22T16:12:00Z">
+          <w:ins w:id="1363" w:author="FALCON ." w:date="2018-03-22T16:49:00Z"/>
+        </w:rPr>
+        <w:pPrChange w:id="1364" w:author="Minh Đức Lê" w:date="2018-03-22T16:12:00Z">
           <w:pPr/>
         </w:pPrChange>
       </w:pPr>
-      <w:ins w:id="1366" w:author="Minh Đức Lê" w:date="2018-04-06T00:37:00Z">
+      <w:ins w:id="1365" w:author="Minh Đức Lê" w:date="2018-04-06T00:37:00Z">
         <w:r>
           <w:rPr>
             <w:noProof/>
@@ -21280,24 +21279,24 @@
       <w:pPr>
         <w:ind w:firstLine="0"/>
         <w:rPr>
-          <w:ins w:id="1367" w:author="FALCON ." w:date="2018-03-22T16:49:00Z"/>
-        </w:rPr>
-        <w:pPrChange w:id="1368" w:author="Minh Đức Lê" w:date="2018-03-22T16:12:00Z">
+          <w:ins w:id="1366" w:author="FALCON ." w:date="2018-03-22T16:49:00Z"/>
+        </w:rPr>
+        <w:pPrChange w:id="1367" w:author="Minh Đức Lê" w:date="2018-03-22T16:12:00Z">
           <w:pPr/>
         </w:pPrChange>
       </w:pPr>
-      <w:ins w:id="1369" w:author="FALCON ." w:date="2018-03-25T14:59:00Z">
-        <w:del w:id="1370" w:author="Minh Đức Lê" w:date="2018-03-25T23:07:00Z">
+      <w:ins w:id="1368" w:author="FALCON ." w:date="2018-03-25T14:59:00Z">
+        <w:del w:id="1369" w:author="Minh Đức Lê" w:date="2018-03-25T23:07:00Z">
           <w:r>
             <w:pict>
-              <v:shape id="_x0000_i1040" type="#_x0000_t75" style="width:795.15pt;height:482.7pt">
+              <v:shape id="_x0000_i1040" type="#_x0000_t75" style="width:795pt;height:482.25pt">
                 <v:imagedata r:id="rId62" o:title="TimKiemThongTinDonHang"/>
               </v:shape>
             </w:pict>
           </w:r>
         </w:del>
       </w:ins>
-      <w:ins w:id="1371" w:author="Minh Đức Lê" w:date="2018-04-06T00:37:00Z">
+      <w:ins w:id="1370" w:author="Minh Đức Lê" w:date="2018-04-06T00:37:00Z">
         <w:r>
           <w:rPr>
             <w:noProof/>
@@ -21357,9 +21356,9 @@
       <w:pPr>
         <w:ind w:firstLine="0"/>
         <w:rPr>
-          <w:ins w:id="1372" w:author="FALCON ." w:date="2018-03-25T14:59:00Z"/>
-        </w:rPr>
-        <w:pPrChange w:id="1373" w:author="Minh Đức Lê" w:date="2018-03-22T16:12:00Z">
+          <w:ins w:id="1371" w:author="FALCON ." w:date="2018-03-25T14:59:00Z"/>
+        </w:rPr>
+        <w:pPrChange w:id="1372" w:author="Minh Đức Lê" w:date="2018-03-22T16:12:00Z">
           <w:pPr/>
         </w:pPrChange>
       </w:pPr>
@@ -21368,9 +21367,9 @@
       <w:pPr>
         <w:ind w:firstLine="0"/>
         <w:rPr>
-          <w:ins w:id="1374" w:author="FALCON ." w:date="2018-03-25T14:59:00Z"/>
-        </w:rPr>
-        <w:pPrChange w:id="1375" w:author="Minh Đức Lê" w:date="2018-03-22T16:12:00Z">
+          <w:ins w:id="1373" w:author="FALCON ." w:date="2018-03-25T14:59:00Z"/>
+        </w:rPr>
+        <w:pPrChange w:id="1374" w:author="Minh Đức Lê" w:date="2018-03-22T16:12:00Z">
           <w:pPr/>
         </w:pPrChange>
       </w:pPr>
@@ -21379,25 +21378,25 @@
       <w:pPr>
         <w:ind w:firstLine="0"/>
         <w:rPr>
-          <w:ins w:id="1376" w:author="Minh Đức Lê" w:date="2018-04-05T19:16:00Z"/>
-        </w:rPr>
-        <w:pPrChange w:id="1377" w:author="Minh Đức Lê" w:date="2018-03-22T16:12:00Z">
+          <w:ins w:id="1375" w:author="Minh Đức Lê" w:date="2018-04-05T19:16:00Z"/>
+        </w:rPr>
+        <w:pPrChange w:id="1376" w:author="Minh Đức Lê" w:date="2018-03-22T16:12:00Z">
           <w:pPr/>
         </w:pPrChange>
       </w:pPr>
-      <w:ins w:id="1378" w:author="FALCON ." w:date="2018-03-25T15:00:00Z">
-        <w:del w:id="1379" w:author="Minh Đức Lê" w:date="2018-03-25T23:07:00Z">
+      <w:ins w:id="1377" w:author="FALCON ." w:date="2018-03-25T15:00:00Z">
+        <w:del w:id="1378" w:author="Minh Đức Lê" w:date="2018-03-25T23:07:00Z">
           <w:r>
             <w:lastRenderedPageBreak/>
             <w:pict>
-              <v:shape id="_x0000_i1041" type="#_x0000_t75" style="width:814.55pt;height:738.15pt">
+              <v:shape id="_x0000_i1041" type="#_x0000_t75" style="width:814.5pt;height:738pt">
                 <v:imagedata r:id="rId64" o:title="Huy Don Hang"/>
               </v:shape>
             </w:pict>
           </w:r>
         </w:del>
       </w:ins>
-      <w:ins w:id="1380" w:author="Minh Đức Lê" w:date="2018-03-25T23:07:00Z">
+      <w:ins w:id="1379" w:author="Minh Đức Lê" w:date="2018-03-25T23:07:00Z">
         <w:r>
           <w:rPr>
             <w:noProof/>
@@ -21457,9 +21456,9 @@
       <w:pPr>
         <w:ind w:firstLine="0"/>
         <w:rPr>
-          <w:ins w:id="1381" w:author="FALCON ." w:date="2018-03-25T14:59:00Z"/>
-        </w:rPr>
-        <w:pPrChange w:id="1382" w:author="Minh Đức Lê" w:date="2018-03-22T16:12:00Z">
+          <w:ins w:id="1380" w:author="FALCON ." w:date="2018-03-25T14:59:00Z"/>
+        </w:rPr>
+        <w:pPrChange w:id="1381" w:author="Minh Đức Lê" w:date="2018-03-22T16:12:00Z">
           <w:pPr/>
         </w:pPrChange>
       </w:pPr>
@@ -21468,9 +21467,9 @@
       <w:pPr>
         <w:ind w:firstLine="0"/>
         <w:rPr>
-          <w:ins w:id="1383" w:author="FALCON ." w:date="2018-03-25T14:59:00Z"/>
-        </w:rPr>
-        <w:pPrChange w:id="1384" w:author="Minh Đức Lê" w:date="2018-03-22T16:12:00Z">
+          <w:ins w:id="1382" w:author="FALCON ." w:date="2018-03-25T14:59:00Z"/>
+        </w:rPr>
+        <w:pPrChange w:id="1383" w:author="Minh Đức Lê" w:date="2018-03-22T16:12:00Z">
           <w:pPr/>
         </w:pPrChange>
       </w:pPr>
@@ -21479,9 +21478,9 @@
       <w:pPr>
         <w:ind w:firstLine="0"/>
         <w:rPr>
-          <w:ins w:id="1385" w:author="FALCON ." w:date="2018-03-25T14:59:00Z"/>
-        </w:rPr>
-        <w:pPrChange w:id="1386" w:author="Minh Đức Lê" w:date="2018-03-22T16:12:00Z">
+          <w:ins w:id="1384" w:author="FALCON ." w:date="2018-03-25T14:59:00Z"/>
+        </w:rPr>
+        <w:pPrChange w:id="1385" w:author="Minh Đức Lê" w:date="2018-03-22T16:12:00Z">
           <w:pPr/>
         </w:pPrChange>
       </w:pPr>
@@ -21490,13 +21489,13 @@
       <w:pPr>
         <w:ind w:firstLine="0"/>
         <w:rPr>
-          <w:ins w:id="1387" w:author="FALCON ." w:date="2018-03-25T14:59:00Z"/>
-        </w:rPr>
-        <w:pPrChange w:id="1388" w:author="Minh Đức Lê" w:date="2018-03-22T16:12:00Z">
+          <w:ins w:id="1386" w:author="FALCON ." w:date="2018-03-25T14:59:00Z"/>
+        </w:rPr>
+        <w:pPrChange w:id="1387" w:author="Minh Đức Lê" w:date="2018-03-22T16:12:00Z">
           <w:pPr/>
         </w:pPrChange>
       </w:pPr>
-      <w:ins w:id="1389" w:author="Minh Đức Lê" w:date="2018-03-25T23:12:00Z">
+      <w:ins w:id="1388" w:author="Minh Đức Lê" w:date="2018-03-25T23:12:00Z">
         <w:r>
           <w:t>3.2.8</w:t>
         </w:r>
@@ -21506,9 +21505,9 @@
       <w:pPr>
         <w:ind w:firstLine="0"/>
         <w:rPr>
-          <w:ins w:id="1390" w:author="FALCON ." w:date="2018-03-25T14:59:00Z"/>
-        </w:rPr>
-        <w:pPrChange w:id="1391" w:author="Minh Đức Lê" w:date="2018-03-22T16:12:00Z">
+          <w:ins w:id="1389" w:author="FALCON ." w:date="2018-03-25T14:59:00Z"/>
+        </w:rPr>
+        <w:pPrChange w:id="1390" w:author="Minh Đức Lê" w:date="2018-03-22T16:12:00Z">
           <w:pPr/>
         </w:pPrChange>
       </w:pPr>
@@ -21517,9 +21516,9 @@
       <w:pPr>
         <w:ind w:firstLine="0"/>
         <w:rPr>
-          <w:ins w:id="1392" w:author="FALCON ." w:date="2018-03-25T14:59:00Z"/>
-        </w:rPr>
-        <w:pPrChange w:id="1393" w:author="Minh Đức Lê" w:date="2018-03-22T16:12:00Z">
+          <w:ins w:id="1391" w:author="FALCON ." w:date="2018-03-25T14:59:00Z"/>
+        </w:rPr>
+        <w:pPrChange w:id="1392" w:author="Minh Đức Lê" w:date="2018-03-22T16:12:00Z">
           <w:pPr/>
         </w:pPrChange>
       </w:pPr>
@@ -21528,9 +21527,9 @@
       <w:pPr>
         <w:ind w:firstLine="0"/>
         <w:rPr>
-          <w:ins w:id="1394" w:author="FALCON ." w:date="2018-03-25T14:59:00Z"/>
-        </w:rPr>
-        <w:pPrChange w:id="1395" w:author="Minh Đức Lê" w:date="2018-03-22T16:12:00Z">
+          <w:ins w:id="1393" w:author="FALCON ." w:date="2018-03-25T14:59:00Z"/>
+        </w:rPr>
+        <w:pPrChange w:id="1394" w:author="Minh Đức Lê" w:date="2018-03-22T16:12:00Z">
           <w:pPr/>
         </w:pPrChange>
       </w:pPr>
@@ -21544,7 +21543,7 @@
           <w:cols w:space="708"/>
           <w:docGrid w:linePitch="360"/>
         </w:sectPr>
-        <w:pPrChange w:id="1396" w:author="Minh Đức Lê" w:date="2018-03-22T16:12:00Z">
+        <w:pPrChange w:id="1395" w:author="Minh Đức Lê" w:date="2018-03-22T16:12:00Z">
           <w:pPr/>
         </w:pPrChange>
       </w:pPr>
@@ -21554,42 +21553,42 @@
         <w:pStyle w:val="Heading1"/>
         <w:jc w:val="both"/>
       </w:pPr>
-      <w:bookmarkStart w:id="1397" w:name="_Toc510808734"/>
+      <w:bookmarkStart w:id="1396" w:name="_Toc510808734"/>
       <w:r>
         <w:lastRenderedPageBreak/>
         <w:t>:</w:t>
       </w:r>
-      <w:bookmarkStart w:id="1398" w:name="_Toc169424250"/>
+      <w:bookmarkStart w:id="1397" w:name="_Toc169424250"/>
       <w:r>
         <w:t xml:space="preserve"> </w:t>
       </w:r>
       <w:r>
         <w:t xml:space="preserve">THIẾT KẾ VÀ </w:t>
       </w:r>
-      <w:bookmarkEnd w:id="1398"/>
+      <w:bookmarkEnd w:id="1397"/>
       <w:r>
         <w:t>HIỆN THỰC</w:t>
       </w:r>
-      <w:bookmarkEnd w:id="1397"/>
-    </w:p>
-    <w:p>
-      <w:pPr>
+      <w:bookmarkEnd w:id="1396"/>
+    </w:p>
+    <w:p>
+      <w:pPr>
+        <w:rPr>
+          <w:ins w:id="1398" w:author="Minh Đức Lê" w:date="2018-04-08T08:20:00Z"/>
+        </w:rPr>
+      </w:pPr>
+      <w:r>
+        <w:t>Chương này sinh viên trình bày quá trình thiết kế, thử nghiệm và hiện thực hệ thống hoặc bài toán.</w:t>
+      </w:r>
+    </w:p>
+    <w:p>
+      <w:pPr>
+        <w:pStyle w:val="Heading2"/>
         <w:rPr>
           <w:ins w:id="1399" w:author="Minh Đức Lê" w:date="2018-04-08T08:20:00Z"/>
         </w:rPr>
       </w:pPr>
-      <w:r>
-        <w:t>Chương này sinh viên trình bày quá trình thiết kế, thử nghiệm và hiện thực hệ thống hoặc bài toán.</w:t>
-      </w:r>
-    </w:p>
-    <w:p>
-      <w:pPr>
-        <w:pStyle w:val="Heading2"/>
-        <w:rPr>
-          <w:ins w:id="1400" w:author="Minh Đức Lê" w:date="2018-04-08T08:20:00Z"/>
-        </w:rPr>
-      </w:pPr>
-      <w:ins w:id="1401" w:author="Minh Đức Lê" w:date="2018-04-08T08:20:00Z">
+      <w:ins w:id="1400" w:author="Minh Đức Lê" w:date="2018-04-08T08:20:00Z">
         <w:r>
           <w:t>Sơ đồ Class</w:t>
         </w:r>
@@ -21598,19 +21597,19 @@
     <w:p>
       <w:pPr>
         <w:rPr>
-          <w:ins w:id="1402" w:author="Minh Đức Lê" w:date="2018-04-08T08:20:00Z"/>
-        </w:rPr>
-      </w:pPr>
-      <w:ins w:id="1403" w:author="Minh Đức Lê" w:date="2018-04-08T08:20:00Z">
+          <w:ins w:id="1401" w:author="Minh Đức Lê" w:date="2018-04-08T08:20:00Z"/>
+        </w:rPr>
+      </w:pPr>
+      <w:ins w:id="1402" w:author="Minh Đức Lê" w:date="2018-04-19T00:01:00Z">
         <w:r>
           <w:rPr>
             <w:noProof/>
           </w:rPr>
           <w:drawing>
-            <wp:inline distT="0" distB="0" distL="0" distR="0" wp14:anchorId="2EF51EAF" wp14:editId="0CA6FD3D">
-              <wp:extent cx="5580380" cy="3101283"/>
-              <wp:effectExtent l="0" t="0" r="1270" b="4445"/>
-              <wp:docPr id="33" name="Picture 33"/>
+            <wp:inline distT="0" distB="0" distL="0" distR="0">
+              <wp:extent cx="5580380" cy="2742426"/>
+              <wp:effectExtent l="0" t="0" r="1270" b="1270"/>
+              <wp:docPr id="5" name="Picture 5"/>
               <wp:cNvGraphicFramePr>
                 <a:graphicFrameLocks xmlns:a="http://schemas.openxmlformats.org/drawingml/2006/main" noChangeAspect="1"/>
               </wp:cNvGraphicFramePr>
@@ -21624,7 +21623,7 @@
                       </pic:cNvPicPr>
                     </pic:nvPicPr>
                     <pic:blipFill>
-                      <a:blip r:embed="rId66">
+                      <a:blip r:embed="rId66" cstate="print">
                         <a:extLst>
                           <a:ext uri="{28A0092B-C50C-407E-A947-70E740481C1C}">
                             <a14:useLocalDpi xmlns:a14="http://schemas.microsoft.com/office/drawing/2010/main" val="0"/>
@@ -21639,7 +21638,7 @@
                     <pic:spPr bwMode="auto">
                       <a:xfrm>
                         <a:off x="0" y="0"/>
-                        <a:ext cx="5580380" cy="3101283"/>
+                        <a:ext cx="5580380" cy="2742426"/>
                       </a:xfrm>
                       <a:prstGeom prst="rect">
                         <a:avLst/>
@@ -21656,6 +21655,8 @@
           </w:drawing>
         </w:r>
       </w:ins>
+      <w:bookmarkStart w:id="1403" w:name="_GoBack"/>
+      <w:bookmarkEnd w:id="1403"/>
     </w:p>
     <w:p>
       <w:pPr>
@@ -23271,7 +23272,7 @@
               <w:noProof/>
               <w:sz w:val="24"/>
             </w:rPr>
-            <w:t>5</w:t>
+            <w:t>45</w:t>
           </w:r>
           <w:r>
             <w:rPr>
@@ -28497,7 +28498,7 @@
 </file>
 
 <file path=customXml/itemProps1.xml><?xml version="1.0" encoding="utf-8"?>
-<ds:datastoreItem xmlns:ds="http://schemas.openxmlformats.org/officeDocument/2006/customXml" ds:itemID="{980ED768-9F9E-4C74-9AC9-96A31C8C329A}">
+<ds:datastoreItem xmlns:ds="http://schemas.openxmlformats.org/officeDocument/2006/customXml" ds:itemID="{9B80161A-0310-459A-9A19-FB1578E5F9D9}">
   <ds:schemaRefs>
     <ds:schemaRef ds:uri="http://schemas.openxmlformats.org/officeDocument/2006/bibliography"/>
   </ds:schemaRefs>
